--- a/documents/b00236297 - final report.docx
+++ b/documents/b00236297 - final report.docx
@@ -742,7 +742,7 @@
           <w:r>
             <w:fldChar w:fldCharType="separate"/>
           </w:r>
-          <w:hyperlink w:anchor="_Toc477637844" w:history="1">
+          <w:hyperlink w:anchor="_Toc477755563" w:history="1">
             <w:r>
               <w:rPr>
                 <w:rStyle w:val="Hyperlink"/>
@@ -787,7 +787,7 @@
                 <w:noProof/>
                 <w:webHidden/>
               </w:rPr>
-              <w:instrText xml:space="preserve"> PAGEREF _Toc477637844 \h </w:instrText>
+              <w:instrText xml:space="preserve"> PAGEREF _Toc477755563 \h </w:instrText>
             </w:r>
             <w:r>
               <w:rPr>
@@ -807,7 +807,7 @@
                 <w:noProof/>
                 <w:webHidden/>
               </w:rPr>
-              <w:t>3</w:t>
+              <w:t>4</w:t>
             </w:r>
             <w:r>
               <w:rPr>
@@ -832,7 +832,7 @@
               <w:lang w:val="en-GB" w:eastAsia="en-GB"/>
             </w:rPr>
           </w:pPr>
-          <w:hyperlink w:anchor="_Toc477637845" w:history="1">
+          <w:hyperlink w:anchor="_Toc477755564" w:history="1">
             <w:r>
               <w:rPr>
                 <w:rStyle w:val="Hyperlink"/>
@@ -879,7 +879,7 @@
                 <w:noProof/>
                 <w:webHidden/>
               </w:rPr>
-              <w:instrText xml:space="preserve"> PAGEREF _Toc477637845 \h </w:instrText>
+              <w:instrText xml:space="preserve"> PAGEREF _Toc477755564 \h </w:instrText>
             </w:r>
             <w:r>
               <w:rPr>
@@ -899,7 +899,7 @@
                 <w:noProof/>
                 <w:webHidden/>
               </w:rPr>
-              <w:t>3</w:t>
+              <w:t>4</w:t>
             </w:r>
             <w:r>
               <w:rPr>
@@ -924,7 +924,7 @@
               <w:lang w:val="en-GB" w:eastAsia="en-GB"/>
             </w:rPr>
           </w:pPr>
-          <w:hyperlink w:anchor="_Toc477637846" w:history="1">
+          <w:hyperlink w:anchor="_Toc477755565" w:history="1">
             <w:r>
               <w:rPr>
                 <w:rStyle w:val="Hyperlink"/>
@@ -971,7 +971,7 @@
                 <w:noProof/>
                 <w:webHidden/>
               </w:rPr>
-              <w:instrText xml:space="preserve"> PAGEREF _Toc477637846 \h </w:instrText>
+              <w:instrText xml:space="preserve"> PAGEREF _Toc477755565 \h </w:instrText>
             </w:r>
             <w:r>
               <w:rPr>
@@ -1016,7 +1016,7 @@
               <w:lang w:val="en-GB" w:eastAsia="en-GB"/>
             </w:rPr>
           </w:pPr>
-          <w:hyperlink w:anchor="_Toc477637847" w:history="1">
+          <w:hyperlink w:anchor="_Toc477755566" w:history="1">
             <w:r>
               <w:rPr>
                 <w:rStyle w:val="Hyperlink"/>
@@ -1063,7 +1063,7 @@
                 <w:noProof/>
                 <w:webHidden/>
               </w:rPr>
-              <w:instrText xml:space="preserve"> PAGEREF _Toc477637847 \h </w:instrText>
+              <w:instrText xml:space="preserve"> PAGEREF _Toc477755566 \h </w:instrText>
             </w:r>
             <w:r>
               <w:rPr>
@@ -1108,7 +1108,7 @@
               <w:lang w:val="en-GB" w:eastAsia="en-GB"/>
             </w:rPr>
           </w:pPr>
-          <w:hyperlink w:anchor="_Toc477637848" w:history="1">
+          <w:hyperlink w:anchor="_Toc477755567" w:history="1">
             <w:r>
               <w:rPr>
                 <w:rStyle w:val="Hyperlink"/>
@@ -1155,7 +1155,7 @@
                 <w:noProof/>
                 <w:webHidden/>
               </w:rPr>
-              <w:instrText xml:space="preserve"> PAGEREF _Toc477637848 \h </w:instrText>
+              <w:instrText xml:space="preserve"> PAGEREF _Toc477755567 \h </w:instrText>
             </w:r>
             <w:r>
               <w:rPr>
@@ -1175,7 +1175,7 @@
                 <w:noProof/>
                 <w:webHidden/>
               </w:rPr>
-              <w:t>4</w:t>
+              <w:t>5</w:t>
             </w:r>
             <w:r>
               <w:rPr>
@@ -1200,7 +1200,7 @@
               <w:lang w:val="en-GB" w:eastAsia="en-GB"/>
             </w:rPr>
           </w:pPr>
-          <w:hyperlink w:anchor="_Toc477637849" w:history="1">
+          <w:hyperlink w:anchor="_Toc477755568" w:history="1">
             <w:r>
               <w:rPr>
                 <w:rStyle w:val="Hyperlink"/>
@@ -1247,7 +1247,7 @@
                 <w:noProof/>
                 <w:webHidden/>
               </w:rPr>
-              <w:instrText xml:space="preserve"> PAGEREF _Toc477637849 \h </w:instrText>
+              <w:instrText xml:space="preserve"> PAGEREF _Toc477755568 \h </w:instrText>
             </w:r>
             <w:r>
               <w:rPr>
@@ -1267,7 +1267,7 @@
                 <w:noProof/>
                 <w:webHidden/>
               </w:rPr>
-              <w:t>5</w:t>
+              <w:t>6</w:t>
             </w:r>
             <w:r>
               <w:rPr>
@@ -1292,7 +1292,7 @@
               <w:lang w:val="en-GB" w:eastAsia="en-GB"/>
             </w:rPr>
           </w:pPr>
-          <w:hyperlink w:anchor="_Toc477637850" w:history="1">
+          <w:hyperlink w:anchor="_Toc477755569" w:history="1">
             <w:r>
               <w:rPr>
                 <w:rStyle w:val="Hyperlink"/>
@@ -1337,7 +1337,7 @@
                 <w:noProof/>
                 <w:webHidden/>
               </w:rPr>
-              <w:instrText xml:space="preserve"> PAGEREF _Toc477637850 \h </w:instrText>
+              <w:instrText xml:space="preserve"> PAGEREF _Toc477755569 \h </w:instrText>
             </w:r>
             <w:r>
               <w:rPr>
@@ -1382,7 +1382,7 @@
               <w:lang w:val="en-GB" w:eastAsia="en-GB"/>
             </w:rPr>
           </w:pPr>
-          <w:hyperlink w:anchor="_Toc477637851" w:history="1">
+          <w:hyperlink w:anchor="_Toc477755570" w:history="1">
             <w:r>
               <w:rPr>
                 <w:rStyle w:val="Hyperlink"/>
@@ -1408,7 +1408,7 @@
                 <w:noProof/>
                 <w:lang w:val="en-GB"/>
               </w:rPr>
-              <w:t>Runtime Reflection in strongly types languages</w:t>
+              <w:t>Runtime Reflection in Strongly Typed Languages</w:t>
             </w:r>
             <w:r>
               <w:rPr>
@@ -1429,7 +1429,7 @@
                 <w:noProof/>
                 <w:webHidden/>
               </w:rPr>
-              <w:instrText xml:space="preserve"> PAGEREF _Toc477637851 \h </w:instrText>
+              <w:instrText xml:space="preserve"> PAGEREF _Toc477755570 \h </w:instrText>
             </w:r>
             <w:r>
               <w:rPr>
@@ -1449,7 +1449,7 @@
                 <w:noProof/>
                 <w:webHidden/>
               </w:rPr>
-              <w:t>6</w:t>
+              <w:t>7</w:t>
             </w:r>
             <w:r>
               <w:rPr>
@@ -1474,7 +1474,7 @@
               <w:lang w:val="en-GB" w:eastAsia="en-GB"/>
             </w:rPr>
           </w:pPr>
-          <w:hyperlink w:anchor="_Toc477637852" w:history="1">
+          <w:hyperlink w:anchor="_Toc477755571" w:history="1">
             <w:r>
               <w:rPr>
                 <w:rStyle w:val="Hyperlink"/>
@@ -1498,7 +1498,7 @@
                 <w:noProof/>
                 <w:lang w:val="en-GB"/>
               </w:rPr>
-              <w:t>Compile time introspection in other languages</w:t>
+              <w:t>Compile Time Introspection in Other Languages</w:t>
             </w:r>
             <w:r>
               <w:rPr>
@@ -1519,7 +1519,7 @@
                 <w:noProof/>
                 <w:webHidden/>
               </w:rPr>
-              <w:instrText xml:space="preserve"> PAGEREF _Toc477637852 \h </w:instrText>
+              <w:instrText xml:space="preserve"> PAGEREF _Toc477755571 \h </w:instrText>
             </w:r>
             <w:r>
               <w:rPr>
@@ -1564,7 +1564,7 @@
               <w:lang w:val="en-GB" w:eastAsia="en-GB"/>
             </w:rPr>
           </w:pPr>
-          <w:hyperlink w:anchor="_Toc477637853" w:history="1">
+          <w:hyperlink w:anchor="_Toc477755572" w:history="1">
             <w:r>
               <w:rPr>
                 <w:rStyle w:val="Hyperlink"/>
@@ -1611,7 +1611,7 @@
                 <w:noProof/>
                 <w:webHidden/>
               </w:rPr>
-              <w:instrText xml:space="preserve"> PAGEREF _Toc477637853 \h </w:instrText>
+              <w:instrText xml:space="preserve"> PAGEREF _Toc477755572 \h </w:instrText>
             </w:r>
             <w:r>
               <w:rPr>
@@ -1656,7 +1656,7 @@
               <w:lang w:val="en-GB" w:eastAsia="en-GB"/>
             </w:rPr>
           </w:pPr>
-          <w:hyperlink w:anchor="_Toc477637854" w:history="1">
+          <w:hyperlink w:anchor="_Toc477755573" w:history="1">
             <w:r>
               <w:rPr>
                 <w:rStyle w:val="Hyperlink"/>
@@ -1703,7 +1703,7 @@
                 <w:noProof/>
                 <w:webHidden/>
               </w:rPr>
-              <w:instrText xml:space="preserve"> PAGEREF _Toc477637854 \h </w:instrText>
+              <w:instrText xml:space="preserve"> PAGEREF _Toc477755573 \h </w:instrText>
             </w:r>
             <w:r>
               <w:rPr>
@@ -1748,7 +1748,7 @@
               <w:lang w:val="en-GB" w:eastAsia="en-GB"/>
             </w:rPr>
           </w:pPr>
-          <w:hyperlink w:anchor="_Toc477637855" w:history="1">
+          <w:hyperlink w:anchor="_Toc477755574" w:history="1">
             <w:r>
               <w:rPr>
                 <w:rStyle w:val="Hyperlink"/>
@@ -1795,7 +1795,7 @@
                 <w:noProof/>
                 <w:webHidden/>
               </w:rPr>
-              <w:instrText xml:space="preserve"> PAGEREF _Toc477637855 \h </w:instrText>
+              <w:instrText xml:space="preserve"> PAGEREF _Toc477755574 \h </w:instrText>
             </w:r>
             <w:r>
               <w:rPr>
@@ -1840,7 +1840,7 @@
               <w:lang w:val="en-GB" w:eastAsia="en-GB"/>
             </w:rPr>
           </w:pPr>
-          <w:hyperlink w:anchor="_Toc477637856" w:history="1">
+          <w:hyperlink w:anchor="_Toc477755575" w:history="1">
             <w:r>
               <w:rPr>
                 <w:rStyle w:val="Hyperlink"/>
@@ -1887,7 +1887,7 @@
                 <w:noProof/>
                 <w:webHidden/>
               </w:rPr>
-              <w:instrText xml:space="preserve"> PAGEREF _Toc477637856 \h </w:instrText>
+              <w:instrText xml:space="preserve"> PAGEREF _Toc477755575 \h </w:instrText>
             </w:r>
             <w:r>
               <w:rPr>
@@ -1907,7 +1907,7 @@
                 <w:noProof/>
                 <w:webHidden/>
               </w:rPr>
-              <w:t>18</w:t>
+              <w:t>17</w:t>
             </w:r>
             <w:r>
               <w:rPr>
@@ -1932,7 +1932,7 @@
               <w:lang w:val="en-GB" w:eastAsia="en-GB"/>
             </w:rPr>
           </w:pPr>
-          <w:hyperlink w:anchor="_Toc477637857" w:history="1">
+          <w:hyperlink w:anchor="_Toc477755576" w:history="1">
             <w:r>
               <w:rPr>
                 <w:rStyle w:val="Hyperlink"/>
@@ -1977,7 +1977,7 @@
                 <w:noProof/>
                 <w:webHidden/>
               </w:rPr>
-              <w:instrText xml:space="preserve"> PAGEREF _Toc477637857 \h </w:instrText>
+              <w:instrText xml:space="preserve"> PAGEREF _Toc477755576 \h </w:instrText>
             </w:r>
             <w:r>
               <w:rPr>
@@ -1997,7 +1997,7 @@
                 <w:noProof/>
                 <w:webHidden/>
               </w:rPr>
-              <w:t>18</w:t>
+              <w:t>17</w:t>
             </w:r>
             <w:r>
               <w:rPr>
@@ -2022,7 +2022,7 @@
               <w:lang w:val="en-GB" w:eastAsia="en-GB"/>
             </w:rPr>
           </w:pPr>
-          <w:hyperlink w:anchor="_Toc477637858" w:history="1">
+          <w:hyperlink w:anchor="_Toc477755577" w:history="1">
             <w:r>
               <w:rPr>
                 <w:rStyle w:val="Hyperlink"/>
@@ -2048,7 +2048,7 @@
                 <w:noProof/>
                 <w:lang w:val="en-GB"/>
               </w:rPr>
-              <w:t>The tool</w:t>
+              <w:t>The Tool</w:t>
             </w:r>
             <w:r>
               <w:rPr>
@@ -2069,7 +2069,7 @@
                 <w:noProof/>
                 <w:webHidden/>
               </w:rPr>
-              <w:instrText xml:space="preserve"> PAGEREF _Toc477637858 \h </w:instrText>
+              <w:instrText xml:space="preserve"> PAGEREF _Toc477755577 \h </w:instrText>
             </w:r>
             <w:r>
               <w:rPr>
@@ -2114,7 +2114,7 @@
               <w:lang w:val="en-GB" w:eastAsia="en-GB"/>
             </w:rPr>
           </w:pPr>
-          <w:hyperlink w:anchor="_Toc477637859" w:history="1">
+          <w:hyperlink w:anchor="_Toc477755578" w:history="1">
             <w:r>
               <w:rPr>
                 <w:rStyle w:val="Hyperlink"/>
@@ -2161,7 +2161,7 @@
                 <w:noProof/>
                 <w:webHidden/>
               </w:rPr>
-              <w:instrText xml:space="preserve"> PAGEREF _Toc477637859 \h </w:instrText>
+              <w:instrText xml:space="preserve"> PAGEREF _Toc477755578 \h </w:instrText>
             </w:r>
             <w:r>
               <w:rPr>
@@ -2206,7 +2206,7 @@
               <w:lang w:val="en-GB" w:eastAsia="en-GB"/>
             </w:rPr>
           </w:pPr>
-          <w:hyperlink w:anchor="_Toc477637860" w:history="1">
+          <w:hyperlink w:anchor="_Toc477755579" w:history="1">
             <w:r>
               <w:rPr>
                 <w:rStyle w:val="Hyperlink"/>
@@ -2253,7 +2253,7 @@
                 <w:noProof/>
                 <w:webHidden/>
               </w:rPr>
-              <w:instrText xml:space="preserve"> PAGEREF _Toc477637860 \h </w:instrText>
+              <w:instrText xml:space="preserve"> PAGEREF _Toc477755579 \h </w:instrText>
             </w:r>
             <w:r>
               <w:rPr>
@@ -2298,7 +2298,7 @@
               <w:lang w:val="en-GB" w:eastAsia="en-GB"/>
             </w:rPr>
           </w:pPr>
-          <w:hyperlink w:anchor="_Toc477637861" w:history="1">
+          <w:hyperlink w:anchor="_Toc477755580" w:history="1">
             <w:r>
               <w:rPr>
                 <w:rStyle w:val="Hyperlink"/>
@@ -2345,7 +2345,7 @@
                 <w:noProof/>
                 <w:webHidden/>
               </w:rPr>
-              <w:instrText xml:space="preserve"> PAGEREF _Toc477637861 \h </w:instrText>
+              <w:instrText xml:space="preserve"> PAGEREF _Toc477755580 \h </w:instrText>
             </w:r>
             <w:r>
               <w:rPr>
@@ -2390,7 +2390,7 @@
               <w:lang w:val="en-GB" w:eastAsia="en-GB"/>
             </w:rPr>
           </w:pPr>
-          <w:hyperlink w:anchor="_Toc477637862" w:history="1">
+          <w:hyperlink w:anchor="_Toc477755581" w:history="1">
             <w:r>
               <w:rPr>
                 <w:rStyle w:val="Hyperlink"/>
@@ -2437,7 +2437,7 @@
                 <w:noProof/>
                 <w:webHidden/>
               </w:rPr>
-              <w:instrText xml:space="preserve"> PAGEREF _Toc477637862 \h </w:instrText>
+              <w:instrText xml:space="preserve"> PAGEREF _Toc477755581 \h </w:instrText>
             </w:r>
             <w:r>
               <w:rPr>
@@ -2482,7 +2482,7 @@
               <w:lang w:val="en-GB" w:eastAsia="en-GB"/>
             </w:rPr>
           </w:pPr>
-          <w:hyperlink w:anchor="_Toc477637863" w:history="1">
+          <w:hyperlink w:anchor="_Toc477755582" w:history="1">
             <w:r>
               <w:rPr>
                 <w:rStyle w:val="Hyperlink"/>
@@ -2506,7 +2506,16 @@
                 <w:noProof/>
                 <w:lang w:val="en-GB"/>
               </w:rPr>
-              <w:t>TypeInfo specialisation</w:t>
+              <w:t xml:space="preserve">TypeInfo specialisation </w:t>
+            </w:r>
+            <w:r>
+              <w:rPr>
+                <w:rStyle w:val="Hyperlink"/>
+                <w:b/>
+                <w:noProof/>
+                <w:lang w:val="en-GB"/>
+              </w:rPr>
+              <w:t>TODO(Jonny): Too many code examples?</w:t>
             </w:r>
             <w:r>
               <w:rPr>
@@ -2527,7 +2536,7 @@
                 <w:noProof/>
                 <w:webHidden/>
               </w:rPr>
-              <w:instrText xml:space="preserve"> PAGEREF _Toc477637863 \h </w:instrText>
+              <w:instrText xml:space="preserve"> PAGEREF _Toc477755582 \h </w:instrText>
             </w:r>
             <w:r>
               <w:rPr>
@@ -2572,7 +2581,7 @@
               <w:lang w:val="en-GB" w:eastAsia="en-GB"/>
             </w:rPr>
           </w:pPr>
-          <w:hyperlink w:anchor="_Toc477637864" w:history="1">
+          <w:hyperlink w:anchor="_Toc477755583" w:history="1">
             <w:r>
               <w:rPr>
                 <w:rStyle w:val="Hyperlink"/>
@@ -2617,7 +2626,7 @@
                 <w:noProof/>
                 <w:webHidden/>
               </w:rPr>
-              <w:instrText xml:space="preserve"> PAGEREF _Toc477637864 \h </w:instrText>
+              <w:instrText xml:space="preserve"> PAGEREF _Toc477755583 \h </w:instrText>
             </w:r>
             <w:r>
               <w:rPr>
@@ -2662,7 +2671,7 @@
               <w:lang w:val="en-GB" w:eastAsia="en-GB"/>
             </w:rPr>
           </w:pPr>
-          <w:hyperlink w:anchor="_Toc477637865" w:history="1">
+          <w:hyperlink w:anchor="_Toc477755584" w:history="1">
             <w:r>
               <w:rPr>
                 <w:rStyle w:val="Hyperlink"/>
@@ -2707,7 +2716,7 @@
                 <w:noProof/>
                 <w:webHidden/>
               </w:rPr>
-              <w:instrText xml:space="preserve"> PAGEREF _Toc477637865 \h </w:instrText>
+              <w:instrText xml:space="preserve"> PAGEREF _Toc477755584 \h </w:instrText>
             </w:r>
             <w:r>
               <w:rPr>
@@ -2752,7 +2761,7 @@
               <w:lang w:val="en-GB" w:eastAsia="en-GB"/>
             </w:rPr>
           </w:pPr>
-          <w:hyperlink w:anchor="_Toc477637866" w:history="1">
+          <w:hyperlink w:anchor="_Toc477755585" w:history="1">
             <w:r>
               <w:rPr>
                 <w:rStyle w:val="Hyperlink"/>
@@ -2799,7 +2808,7 @@
                 <w:noProof/>
                 <w:webHidden/>
               </w:rPr>
-              <w:instrText xml:space="preserve"> PAGEREF _Toc477637866 \h </w:instrText>
+              <w:instrText xml:space="preserve"> PAGEREF _Toc477755585 \h </w:instrText>
             </w:r>
             <w:r>
               <w:rPr>
@@ -2844,7 +2853,7 @@
               <w:lang w:val="en-GB" w:eastAsia="en-GB"/>
             </w:rPr>
           </w:pPr>
-          <w:hyperlink w:anchor="_Toc477637867" w:history="1">
+          <w:hyperlink w:anchor="_Toc477755586" w:history="1">
             <w:r>
               <w:rPr>
                 <w:rStyle w:val="Hyperlink"/>
@@ -2889,7 +2898,7 @@
                 <w:noProof/>
                 <w:webHidden/>
               </w:rPr>
-              <w:instrText xml:space="preserve"> PAGEREF _Toc477637867 \h </w:instrText>
+              <w:instrText xml:space="preserve"> PAGEREF _Toc477755586 \h </w:instrText>
             </w:r>
             <w:r>
               <w:rPr>
@@ -2934,7 +2943,7 @@
               <w:lang w:val="en-GB" w:eastAsia="en-GB"/>
             </w:rPr>
           </w:pPr>
-          <w:hyperlink w:anchor="_Toc477637868" w:history="1">
+          <w:hyperlink w:anchor="_Toc477755587" w:history="1">
             <w:r>
               <w:rPr>
                 <w:rStyle w:val="Hyperlink"/>
@@ -2979,7 +2988,7 @@
                 <w:noProof/>
                 <w:webHidden/>
               </w:rPr>
-              <w:instrText xml:space="preserve"> PAGEREF _Toc477637868 \h </w:instrText>
+              <w:instrText xml:space="preserve"> PAGEREF _Toc477755587 \h </w:instrText>
             </w:r>
             <w:r>
               <w:rPr>
@@ -3024,7 +3033,7 @@
               <w:lang w:val="en-GB" w:eastAsia="en-GB"/>
             </w:rPr>
           </w:pPr>
-          <w:hyperlink w:anchor="_Toc477637869" w:history="1">
+          <w:hyperlink w:anchor="_Toc477755588" w:history="1">
             <w:r>
               <w:rPr>
                 <w:rStyle w:val="Hyperlink"/>
@@ -3071,7 +3080,7 @@
                 <w:noProof/>
                 <w:webHidden/>
               </w:rPr>
-              <w:instrText xml:space="preserve"> PAGEREF _Toc477637869 \h </w:instrText>
+              <w:instrText xml:space="preserve"> PAGEREF _Toc477755588 \h </w:instrText>
             </w:r>
             <w:r>
               <w:rPr>
@@ -3091,7 +3100,7 @@
                 <w:noProof/>
                 <w:webHidden/>
               </w:rPr>
-              <w:t>48</w:t>
+              <w:t>47</w:t>
             </w:r>
             <w:r>
               <w:rPr>
@@ -3116,7 +3125,7 @@
               <w:lang w:val="en-GB" w:eastAsia="en-GB"/>
             </w:rPr>
           </w:pPr>
-          <w:hyperlink w:anchor="_Toc477637870" w:history="1">
+          <w:hyperlink w:anchor="_Toc477755589" w:history="1">
             <w:r>
               <w:rPr>
                 <w:rStyle w:val="Hyperlink"/>
@@ -3163,7 +3172,7 @@
                 <w:noProof/>
                 <w:webHidden/>
               </w:rPr>
-              <w:instrText xml:space="preserve"> PAGEREF _Toc477637870 \h </w:instrText>
+              <w:instrText xml:space="preserve"> PAGEREF _Toc477755589 \h </w:instrText>
             </w:r>
             <w:r>
               <w:rPr>
@@ -3183,7 +3192,7 @@
                 <w:noProof/>
                 <w:webHidden/>
               </w:rPr>
-              <w:t>48</w:t>
+              <w:t>47</w:t>
             </w:r>
             <w:r>
               <w:rPr>
@@ -3208,7 +3217,7 @@
               <w:lang w:val="en-GB" w:eastAsia="en-GB"/>
             </w:rPr>
           </w:pPr>
-          <w:hyperlink w:anchor="_Toc477637871" w:history="1">
+          <w:hyperlink w:anchor="_Toc477755590" w:history="1">
             <w:r>
               <w:rPr>
                 <w:rStyle w:val="Hyperlink"/>
@@ -3255,7 +3264,7 @@
                 <w:noProof/>
                 <w:webHidden/>
               </w:rPr>
-              <w:instrText xml:space="preserve"> PAGEREF _Toc477637871 \h </w:instrText>
+              <w:instrText xml:space="preserve"> PAGEREF _Toc477755590 \h </w:instrText>
             </w:r>
             <w:r>
               <w:rPr>
@@ -3300,7 +3309,7 @@
               <w:lang w:val="en-GB" w:eastAsia="en-GB"/>
             </w:rPr>
           </w:pPr>
-          <w:hyperlink w:anchor="_Toc477637872" w:history="1">
+          <w:hyperlink w:anchor="_Toc477755591" w:history="1">
             <w:r>
               <w:rPr>
                 <w:rStyle w:val="Hyperlink"/>
@@ -3347,7 +3356,7 @@
                 <w:noProof/>
                 <w:webHidden/>
               </w:rPr>
-              <w:instrText xml:space="preserve"> PAGEREF _Toc477637872 \h </w:instrText>
+              <w:instrText xml:space="preserve"> PAGEREF _Toc477755591 \h </w:instrText>
             </w:r>
             <w:r>
               <w:rPr>
@@ -3392,7 +3401,7 @@
               <w:lang w:val="en-GB" w:eastAsia="en-GB"/>
             </w:rPr>
           </w:pPr>
-          <w:hyperlink w:anchor="_Toc477637873" w:history="1">
+          <w:hyperlink w:anchor="_Toc477755592" w:history="1">
             <w:r>
               <w:rPr>
                 <w:rStyle w:val="Hyperlink"/>
@@ -3439,7 +3448,7 @@
                 <w:noProof/>
                 <w:webHidden/>
               </w:rPr>
-              <w:instrText xml:space="preserve"> PAGEREF _Toc477637873 \h </w:instrText>
+              <w:instrText xml:space="preserve"> PAGEREF _Toc477755592 \h </w:instrText>
             </w:r>
             <w:r>
               <w:rPr>
@@ -3484,7 +3493,7 @@
               <w:lang w:val="en-GB" w:eastAsia="en-GB"/>
             </w:rPr>
           </w:pPr>
-          <w:hyperlink w:anchor="_Toc477637874" w:history="1">
+          <w:hyperlink w:anchor="_Toc477755593" w:history="1">
             <w:r>
               <w:rPr>
                 <w:rStyle w:val="Hyperlink"/>
@@ -3529,7 +3538,7 @@
                 <w:noProof/>
                 <w:webHidden/>
               </w:rPr>
-              <w:instrText xml:space="preserve"> PAGEREF _Toc477637874 \h </w:instrText>
+              <w:instrText xml:space="preserve"> PAGEREF _Toc477755593 \h </w:instrText>
             </w:r>
             <w:r>
               <w:rPr>
@@ -3574,7 +3583,7 @@
               <w:lang w:val="en-GB" w:eastAsia="en-GB"/>
             </w:rPr>
           </w:pPr>
-          <w:hyperlink w:anchor="_Toc477637875" w:history="1">
+          <w:hyperlink w:anchor="_Toc477755594" w:history="1">
             <w:r>
               <w:rPr>
                 <w:rStyle w:val="Hyperlink"/>
@@ -3619,7 +3628,7 @@
                 <w:noProof/>
                 <w:webHidden/>
               </w:rPr>
-              <w:instrText xml:space="preserve"> PAGEREF _Toc477637875 \h </w:instrText>
+              <w:instrText xml:space="preserve"> PAGEREF _Toc477755594 \h </w:instrText>
             </w:r>
             <w:r>
               <w:rPr>
@@ -3639,7 +3648,7 @@
                 <w:noProof/>
                 <w:webHidden/>
               </w:rPr>
-              <w:t>50</w:t>
+              <w:t>49</w:t>
             </w:r>
             <w:r>
               <w:rPr>
@@ -3664,7 +3673,7 @@
               <w:lang w:val="en-GB" w:eastAsia="en-GB"/>
             </w:rPr>
           </w:pPr>
-          <w:hyperlink w:anchor="_Toc477637876" w:history="1">
+          <w:hyperlink w:anchor="_Toc477755595" w:history="1">
             <w:r>
               <w:rPr>
                 <w:rStyle w:val="Hyperlink"/>
@@ -3709,7 +3718,7 @@
                 <w:noProof/>
                 <w:webHidden/>
               </w:rPr>
-              <w:instrText xml:space="preserve"> PAGEREF _Toc477637876 \h </w:instrText>
+              <w:instrText xml:space="preserve"> PAGEREF _Toc477755595 \h </w:instrText>
             </w:r>
             <w:r>
               <w:rPr>
@@ -3729,7 +3738,7 @@
                 <w:noProof/>
                 <w:webHidden/>
               </w:rPr>
-              <w:t>50</w:t>
+              <w:t>49</w:t>
             </w:r>
             <w:r>
               <w:rPr>
@@ -3754,7 +3763,7 @@
               <w:lang w:val="en-GB" w:eastAsia="en-GB"/>
             </w:rPr>
           </w:pPr>
-          <w:hyperlink w:anchor="_Toc477637877" w:history="1">
+          <w:hyperlink w:anchor="_Toc477755596" w:history="1">
             <w:r>
               <w:rPr>
                 <w:rStyle w:val="Hyperlink"/>
@@ -3799,7 +3808,7 @@
                 <w:noProof/>
                 <w:webHidden/>
               </w:rPr>
-              <w:instrText xml:space="preserve"> PAGEREF _Toc477637877 \h </w:instrText>
+              <w:instrText xml:space="preserve"> PAGEREF _Toc477755596 \h </w:instrText>
             </w:r>
             <w:r>
               <w:rPr>
@@ -3844,7 +3853,7 @@
               <w:lang w:val="en-GB" w:eastAsia="en-GB"/>
             </w:rPr>
           </w:pPr>
-          <w:hyperlink w:anchor="_Toc477637878" w:history="1">
+          <w:hyperlink w:anchor="_Toc477755597" w:history="1">
             <w:r>
               <w:rPr>
                 <w:rStyle w:val="Hyperlink"/>
@@ -3891,7 +3900,7 @@
                 <w:noProof/>
                 <w:webHidden/>
               </w:rPr>
-              <w:instrText xml:space="preserve"> PAGEREF _Toc477637878 \h </w:instrText>
+              <w:instrText xml:space="preserve"> PAGEREF _Toc477755597 \h </w:instrText>
             </w:r>
             <w:r>
               <w:rPr>
@@ -3936,7 +3945,7 @@
               <w:lang w:val="en-GB" w:eastAsia="en-GB"/>
             </w:rPr>
           </w:pPr>
-          <w:hyperlink w:anchor="_Toc477637879" w:history="1">
+          <w:hyperlink w:anchor="_Toc477755598" w:history="1">
             <w:r>
               <w:rPr>
                 <w:rStyle w:val="Hyperlink"/>
@@ -3983,7 +3992,7 @@
                 <w:noProof/>
                 <w:webHidden/>
               </w:rPr>
-              <w:instrText xml:space="preserve"> PAGEREF _Toc477637879 \h </w:instrText>
+              <w:instrText xml:space="preserve"> PAGEREF _Toc477755598 \h </w:instrText>
             </w:r>
             <w:r>
               <w:rPr>
@@ -4003,7 +4012,7 @@
                 <w:noProof/>
                 <w:webHidden/>
               </w:rPr>
-              <w:t>51</w:t>
+              <w:t>50</w:t>
             </w:r>
             <w:r>
               <w:rPr>
@@ -4337,8 +4346,8 @@
           <w:lang w:val="en-GB"/>
         </w:rPr>
       </w:pPr>
-      <w:bookmarkStart w:id="0" w:name="_Toc477637844"/>
-      <w:bookmarkStart w:id="1" w:name="_Toc475295150"/>
+      <w:bookmarkStart w:id="0" w:name="_Toc475295150"/>
+      <w:bookmarkStart w:id="1" w:name="_Toc477755563"/>
       <w:r>
         <w:rPr>
           <w:lang w:val="en-GB"/>
@@ -4346,7 +4355,384 @@
         <w:lastRenderedPageBreak/>
         <w:t>Introduction</w:t>
       </w:r>
+      <w:bookmarkEnd w:id="1"/>
+    </w:p>
+    <w:p>
+      <w:pPr>
+        <w:pStyle w:val="Heading2"/>
+        <w:rPr>
+          <w:rFonts w:cs="Arial"/>
+          <w:lang w:val="en-GB"/>
+        </w:rPr>
+      </w:pPr>
+      <w:bookmarkStart w:id="2" w:name="_Toc477755564"/>
+      <w:r>
+        <w:rPr>
+          <w:rFonts w:cs="Arial"/>
+          <w:lang w:val="en-GB"/>
+        </w:rPr>
+        <w:t>Abstract</w:t>
+      </w:r>
+      <w:bookmarkEnd w:id="2"/>
+    </w:p>
+    <w:p>
+      <w:pPr>
+        <w:rPr>
+          <w:rFonts w:cs="Arial"/>
+          <w:lang w:val="en-GB"/>
+        </w:rPr>
+      </w:pPr>
+      <w:r>
+        <w:rPr>
+          <w:rFonts w:cs="Arial"/>
+          <w:lang w:val="en-GB"/>
+        </w:rPr>
+        <w:t xml:space="preserve">The C++ programming language, until very recently, almost completely lacks any way to introspect its data types and functions from within the </w:t>
+      </w:r>
+      <w:r>
+        <w:rPr>
+          <w:rFonts w:cs="Arial"/>
+          <w:lang w:val="en-GB"/>
+        </w:rPr>
+        <w:t>language itself. The C++11 specifi</w:t>
+      </w:r>
+      <w:r>
+        <w:rPr>
+          <w:rFonts w:cs="Arial"/>
+          <w:lang w:val="en-GB"/>
+        </w:rPr>
+        <w:t xml:space="preserve">cation </w:t>
+      </w:r>
+      <w:r>
+        <w:rPr>
+          <w:rFonts w:cs="Arial"/>
+          <w:lang w:val="en-GB"/>
+        </w:rPr>
+        <w:t>allows this to a limited extent</w:t>
+      </w:r>
+      <w:r>
+        <w:rPr>
+          <w:rFonts w:cs="Arial"/>
+          <w:lang w:val="en-GB"/>
+        </w:rPr>
+        <w:t xml:space="preserve">, with the use of </w:t>
+      </w:r>
+      <w:r>
+        <w:rPr>
+          <w:rFonts w:cs="Arial"/>
+          <w:i/>
+          <w:lang w:val="en-GB"/>
+        </w:rPr>
+        <w:t xml:space="preserve">type_traits </w:t>
+      </w:r>
+      <w:r>
+        <w:rPr>
+          <w:rFonts w:cs="Arial"/>
+          <w:lang w:val="en-GB"/>
+        </w:rPr>
+        <w:t xml:space="preserve">and the </w:t>
+      </w:r>
+      <w:r>
+        <w:rPr>
+          <w:rFonts w:cs="Arial"/>
+          <w:i/>
+          <w:lang w:val="en-GB"/>
+        </w:rPr>
+        <w:t>decltype</w:t>
+      </w:r>
+      <w:r>
+        <w:rPr>
+          <w:rFonts w:cs="Arial"/>
+          <w:i/>
+          <w:lang w:val="en-GB"/>
+        </w:rPr>
+        <w:t xml:space="preserve"> </w:t>
+      </w:r>
+      <w:r>
+        <w:rPr>
+          <w:rFonts w:cs="Arial"/>
+          <w:lang w:val="en-GB"/>
+        </w:rPr>
+        <w:t xml:space="preserve">and </w:t>
+      </w:r>
+      <w:r>
+        <w:rPr>
+          <w:rFonts w:cs="Arial"/>
+          <w:i/>
+          <w:lang w:val="en-GB"/>
+        </w:rPr>
+        <w:t xml:space="preserve">auto </w:t>
+      </w:r>
+      <w:r>
+        <w:rPr>
+          <w:rFonts w:cs="Arial"/>
+          <w:lang w:val="en-GB"/>
+        </w:rPr>
+        <w:t xml:space="preserve">keywords. C++17 goes even further with the use of </w:t>
+      </w:r>
+      <w:r>
+        <w:rPr>
+          <w:rFonts w:cs="Arial"/>
+          <w:i/>
+          <w:lang w:val="en-GB"/>
+        </w:rPr>
+        <w:t>structure</w:t>
+      </w:r>
+      <w:r>
+        <w:rPr>
+          <w:rFonts w:cs="Arial"/>
+          <w:i/>
+          <w:lang w:val="en-GB"/>
+        </w:rPr>
+        <w:t>d</w:t>
+      </w:r>
+      <w:r>
+        <w:rPr>
+          <w:rFonts w:cs="Arial"/>
+          <w:i/>
+          <w:lang w:val="en-GB"/>
+        </w:rPr>
+        <w:t xml:space="preserve"> </w:t>
+      </w:r>
+      <w:r>
+        <w:rPr>
+          <w:rFonts w:cs="Arial"/>
+          <w:lang w:val="en-GB"/>
+        </w:rPr>
+        <w:t>bindings, which can be used to get access to the members of a class, assuming some limitations about it. Despite this, however, they do not allow much more than toy examples and very basic introspection of data. While there are some 3</w:t>
+      </w:r>
+      <w:r>
+        <w:rPr>
+          <w:rFonts w:cs="Arial"/>
+          <w:vertAlign w:val="superscript"/>
+          <w:lang w:val="en-GB"/>
+        </w:rPr>
+        <w:t>rd</w:t>
+      </w:r>
+      <w:r>
+        <w:rPr>
+          <w:rFonts w:cs="Arial"/>
+          <w:lang w:val="en-GB"/>
+        </w:rPr>
+        <w:t xml:space="preserve"> party libraries which aid this, these often come with a lot of negatives and can be very complicated to work with, often requiring the programmer to rewrite their code how the library wants it. This piece discusses a tool which aims to provide introspection in C++ in a robust and easy-to-use way. This is so C++ programmers can write more robust code using introspection features common in other languages, without making performance </w:t>
+      </w:r>
+      <w:r>
+        <w:rPr>
+          <w:rFonts w:cs="Arial"/>
+          <w:lang w:val="en-GB"/>
+        </w:rPr>
+        <w:t>trade</w:t>
+      </w:r>
+      <w:r>
+        <w:rPr>
+          <w:rFonts w:cs="Arial"/>
+          <w:lang w:val="en-GB"/>
+        </w:rPr>
+        <w:t>-offs</w:t>
+      </w:r>
+      <w:r>
+        <w:rPr>
+          <w:rFonts w:cs="Arial"/>
+          <w:lang w:val="en-GB"/>
+        </w:rPr>
+        <w:t xml:space="preserve"> to get them. The main design goal of this tool is that it should be very easy to use. It should be able to work with most C++ project</w:t>
+      </w:r>
+      <w:r>
+        <w:rPr>
+          <w:rFonts w:cs="Arial"/>
+          <w:lang w:val="en-GB"/>
+        </w:rPr>
+        <w:t>s</w:t>
+      </w:r>
+      <w:r>
+        <w:rPr>
+          <w:rFonts w:cs="Arial"/>
+          <w:lang w:val="en-GB"/>
+        </w:rPr>
+        <w:t xml:space="preserve"> with minimal work</w:t>
+      </w:r>
+      <w:r>
+        <w:rPr>
+          <w:rFonts w:cs="Arial"/>
+          <w:lang w:val="en-GB"/>
+        </w:rPr>
+        <w:t xml:space="preserve"> to set it up on the part of the us</w:t>
+      </w:r>
+      <w:r>
+        <w:rPr>
+          <w:rFonts w:cs="Arial"/>
+          <w:lang w:val="en-GB"/>
+        </w:rPr>
+        <w:t>e</w:t>
+      </w:r>
+      <w:r>
+        <w:rPr>
+          <w:rFonts w:cs="Arial"/>
+          <w:lang w:val="en-GB"/>
+        </w:rPr>
+        <w:t>r</w:t>
+      </w:r>
+      <w:r>
+        <w:rPr>
+          <w:rFonts w:cs="Arial"/>
+          <w:lang w:val="en-GB"/>
+        </w:rPr>
+        <w:t>, and be fast enough so it’s not a burden on build times. It should also be easy to work with from within the code, and not have a lot of complicated frameworks and implicit knowledge</w:t>
+      </w:r>
+      <w:r>
+        <w:rPr>
+          <w:rFonts w:cs="Arial"/>
+          <w:lang w:val="en-GB"/>
+        </w:rPr>
+        <w:t xml:space="preserve"> for the user to understand in order to use the tool.</w:t>
+      </w:r>
+    </w:p>
+    <w:p>
+      <w:pPr>
+        <w:rPr>
+          <w:lang w:val="en-GB"/>
+        </w:rPr>
+      </w:pPr>
+    </w:p>
+    <w:p>
+      <w:pPr>
+        <w:pStyle w:val="Heading2"/>
+        <w:rPr>
+          <w:rFonts w:cs="Arial"/>
+          <w:lang w:val="en-GB"/>
+        </w:rPr>
+      </w:pPr>
+      <w:bookmarkStart w:id="3" w:name="_Toc477755565"/>
+      <w:r>
+        <w:rPr>
+          <w:rFonts w:cs="Arial"/>
+          <w:lang w:val="en-GB"/>
+        </w:rPr>
+        <w:t>The Topic</w:t>
+      </w:r>
       <w:bookmarkEnd w:id="0"/>
+      <w:bookmarkEnd w:id="3"/>
+    </w:p>
+    <w:p>
+      <w:pPr>
+        <w:rPr>
+          <w:rFonts w:cs="Arial"/>
+          <w:lang w:val="en-GB"/>
+        </w:rPr>
+      </w:pPr>
+      <w:r>
+        <w:rPr>
+          <w:rFonts w:cs="Arial"/>
+          <w:lang w:val="en-GB"/>
+        </w:rPr>
+        <w:t>While many programming languages provide complex mechanisms in order to introspect the data and functions of the language itself, this is a feature missing from C++. Other popular languages</w:t>
+      </w:r>
+      <w:r>
+        <w:rPr>
+          <w:rFonts w:cs="Arial"/>
+          <w:lang w:val="en-GB"/>
+        </w:rPr>
+        <w:t>,</w:t>
+      </w:r>
+      <w:r>
+        <w:rPr>
+          <w:rFonts w:cs="Arial"/>
+          <w:lang w:val="en-GB"/>
+        </w:rPr>
+        <w:t xml:space="preserve"> such as Java </w:t>
+      </w:r>
+      <w:r>
+        <w:rPr>
+          <w:rFonts w:cs="Arial"/>
+          <w:lang w:val="en-GB"/>
+        </w:rPr>
+        <w:t xml:space="preserve">(Gosling, 1995) </w:t>
+      </w:r>
+      <w:r>
+        <w:rPr>
+          <w:rFonts w:cs="Arial"/>
+          <w:lang w:val="en-GB"/>
+        </w:rPr>
+        <w:t>and C#</w:t>
+      </w:r>
+      <w:r>
+        <w:rPr>
+          <w:rFonts w:cs="Arial"/>
+          <w:lang w:val="en-GB"/>
+        </w:rPr>
+        <w:t xml:space="preserve"> (Microsoft, 2000)</w:t>
+      </w:r>
+      <w:r>
+        <w:rPr>
+          <w:rFonts w:cs="Arial"/>
+          <w:lang w:val="en-GB"/>
+        </w:rPr>
+        <w:t>,</w:t>
+      </w:r>
+      <w:r>
+        <w:rPr>
+          <w:rFonts w:cs="Arial"/>
+          <w:lang w:val="en-GB"/>
+        </w:rPr>
+        <w:t xml:space="preserve"> allow the program</w:t>
+      </w:r>
+      <w:r>
+        <w:rPr>
+          <w:rFonts w:cs="Arial"/>
+          <w:lang w:val="en-GB"/>
+        </w:rPr>
+        <w:t>mer</w:t>
+      </w:r>
+      <w:r>
+        <w:rPr>
+          <w:rFonts w:cs="Arial"/>
+          <w:lang w:val="en-GB"/>
+        </w:rPr>
+        <w:t xml:space="preserve"> to view, and even manipulate the data</w:t>
+      </w:r>
+      <w:r>
+        <w:rPr>
+          <w:rFonts w:cs="Arial"/>
+          <w:lang w:val="en-GB"/>
+        </w:rPr>
+        <w:t>,</w:t>
+      </w:r>
+      <w:r>
+        <w:rPr>
+          <w:rFonts w:cs="Arial"/>
+          <w:lang w:val="en-GB"/>
+        </w:rPr>
+        <w:t xml:space="preserve"> at runtime. Some newer languages, such as </w:t>
+      </w:r>
+      <w:r>
+        <w:rPr>
+          <w:rFonts w:cs="Arial"/>
+          <w:lang w:val="en-GB"/>
+        </w:rPr>
+        <w:t>D or Go</w:t>
+      </w:r>
+      <w:r>
+        <w:rPr>
+          <w:rFonts w:cs="Arial"/>
+          <w:lang w:val="en-GB"/>
+        </w:rPr>
+        <w:t>, offer introspection at compile-time, meaning that there is no runtime cost to the introspection.</w:t>
+      </w:r>
+      <w:r>
+        <w:rPr>
+          <w:rFonts w:cs="Arial"/>
+          <w:lang w:val="en-GB"/>
+        </w:rPr>
+        <w:t xml:space="preserve"> However, introspecting data at compile time means that the metaprogramming facilities offered are more limited, so there are benefits and drawbacks to each way.</w:t>
+      </w:r>
+    </w:p>
+    <w:p>
+      <w:pPr>
+        <w:rPr>
+          <w:rFonts w:cs="Arial"/>
+          <w:lang w:val="en-GB"/>
+        </w:rPr>
+      </w:pPr>
     </w:p>
     <w:p>
       <w:pPr>
@@ -4356,369 +4742,8 @@
           <w:lang w:val="en-GB"/>
         </w:rPr>
       </w:pPr>
-      <w:bookmarkStart w:id="2" w:name="_Toc477637845"/>
-      <w:r>
-        <w:rPr>
-          <w:rFonts w:cs="Arial"/>
-          <w:lang w:val="en-GB"/>
-        </w:rPr>
-        <w:t>Abstract</w:t>
-      </w:r>
-      <w:bookmarkEnd w:id="2"/>
-    </w:p>
-    <w:p>
-      <w:pPr>
-        <w:rPr>
-          <w:rFonts w:cs="Arial"/>
-          <w:lang w:val="en-GB"/>
-        </w:rPr>
-      </w:pPr>
-      <w:r>
-        <w:rPr>
-          <w:rFonts w:cs="Arial"/>
-          <w:lang w:val="en-GB"/>
-        </w:rPr>
-        <w:t xml:space="preserve">The C++ programming language, until very recently, almost completely lacks any way to introspect its data types and functions from within the </w:t>
-      </w:r>
-      <w:r>
-        <w:rPr>
-          <w:rFonts w:cs="Arial"/>
-          <w:lang w:val="en-GB"/>
-        </w:rPr>
-        <w:t>language itself. The C++11 specifi</w:t>
-      </w:r>
-      <w:r>
-        <w:rPr>
-          <w:rFonts w:cs="Arial"/>
-          <w:lang w:val="en-GB"/>
-        </w:rPr>
-        <w:t xml:space="preserve">cation </w:t>
-      </w:r>
-      <w:r>
-        <w:rPr>
-          <w:rFonts w:cs="Arial"/>
-          <w:lang w:val="en-GB"/>
-        </w:rPr>
-        <w:t>allows this to a limited extent</w:t>
-      </w:r>
-      <w:r>
-        <w:rPr>
-          <w:rFonts w:cs="Arial"/>
-          <w:lang w:val="en-GB"/>
-        </w:rPr>
-        <w:t xml:space="preserve">, with the use of </w:t>
-      </w:r>
-      <w:r>
-        <w:rPr>
-          <w:rFonts w:cs="Arial"/>
-          <w:i/>
-          <w:lang w:val="en-GB"/>
-        </w:rPr>
-        <w:t xml:space="preserve">type_traits </w:t>
-      </w:r>
-      <w:r>
-        <w:rPr>
-          <w:rFonts w:cs="Arial"/>
-          <w:lang w:val="en-GB"/>
-        </w:rPr>
-        <w:t xml:space="preserve">and the </w:t>
-      </w:r>
-      <w:r>
-        <w:rPr>
-          <w:rFonts w:cs="Arial"/>
-          <w:i/>
-          <w:lang w:val="en-GB"/>
-        </w:rPr>
-        <w:t>decltype</w:t>
-      </w:r>
-      <w:r>
-        <w:rPr>
-          <w:rFonts w:cs="Arial"/>
-          <w:i/>
-          <w:lang w:val="en-GB"/>
-        </w:rPr>
-        <w:t xml:space="preserve"> </w:t>
-      </w:r>
-      <w:r>
-        <w:rPr>
-          <w:rFonts w:cs="Arial"/>
-          <w:lang w:val="en-GB"/>
-        </w:rPr>
-        <w:t xml:space="preserve">and </w:t>
-      </w:r>
-      <w:r>
-        <w:rPr>
-          <w:rFonts w:cs="Arial"/>
-          <w:i/>
-          <w:lang w:val="en-GB"/>
-        </w:rPr>
-        <w:t xml:space="preserve">auto </w:t>
-      </w:r>
-      <w:r>
-        <w:rPr>
-          <w:rFonts w:cs="Arial"/>
-          <w:lang w:val="en-GB"/>
-        </w:rPr>
-        <w:t xml:space="preserve">keywords. C++17 goes even further with the use of </w:t>
-      </w:r>
-      <w:r>
-        <w:rPr>
-          <w:rFonts w:cs="Arial"/>
-          <w:i/>
-          <w:lang w:val="en-GB"/>
-        </w:rPr>
-        <w:t xml:space="preserve">structure </w:t>
-      </w:r>
-      <w:r>
-        <w:rPr>
-          <w:rFonts w:cs="Arial"/>
-          <w:lang w:val="en-GB"/>
-        </w:rPr>
-        <w:t>bindings, which can be used to get access to the members of a class, assuming some limitations about it. Despite this, however, they do not allow much more than toy examples and very basic introspection of data. While there are some 3</w:t>
-      </w:r>
-      <w:r>
-        <w:rPr>
-          <w:rFonts w:cs="Arial"/>
-          <w:vertAlign w:val="superscript"/>
-          <w:lang w:val="en-GB"/>
-        </w:rPr>
-        <w:t>rd</w:t>
-      </w:r>
-      <w:r>
-        <w:rPr>
-          <w:rFonts w:cs="Arial"/>
-          <w:lang w:val="en-GB"/>
-        </w:rPr>
-        <w:t xml:space="preserve"> party libraries which aid this, these often come with a lot of negatives and can be very complicated to work with, often requiring the programmer to rewrite their code how the library wants it. This piece discusses a tool which aims to provide introspection in C++ in a robust and easy-to-use way. This is so C++ programmers can write more robust code using introspection features common in other languages, without making performance </w:t>
-      </w:r>
-      <w:r>
-        <w:rPr>
-          <w:rFonts w:cs="Arial"/>
-          <w:lang w:val="en-GB"/>
-        </w:rPr>
-        <w:t>trade</w:t>
-      </w:r>
-      <w:r>
-        <w:rPr>
-          <w:rFonts w:cs="Arial"/>
-          <w:lang w:val="en-GB"/>
-        </w:rPr>
-        <w:t>-offs</w:t>
-      </w:r>
-      <w:r>
-        <w:rPr>
-          <w:rFonts w:cs="Arial"/>
-          <w:lang w:val="en-GB"/>
-        </w:rPr>
-        <w:t xml:space="preserve"> to get them. The main design goal of this tool is that it should be very easy to use. It should be able to work with most C++ project</w:t>
-      </w:r>
-      <w:r>
-        <w:rPr>
-          <w:rFonts w:cs="Arial"/>
-          <w:lang w:val="en-GB"/>
-        </w:rPr>
-        <w:t>s</w:t>
-      </w:r>
-      <w:r>
-        <w:rPr>
-          <w:rFonts w:cs="Arial"/>
-          <w:lang w:val="en-GB"/>
-        </w:rPr>
-        <w:t xml:space="preserve"> with minimal work</w:t>
-      </w:r>
-      <w:r>
-        <w:rPr>
-          <w:rFonts w:cs="Arial"/>
-          <w:lang w:val="en-GB"/>
-        </w:rPr>
-        <w:t xml:space="preserve"> to set it up on the part of the us</w:t>
-      </w:r>
-      <w:r>
-        <w:rPr>
-          <w:rFonts w:cs="Arial"/>
-          <w:lang w:val="en-GB"/>
-        </w:rPr>
-        <w:t>e</w:t>
-      </w:r>
-      <w:r>
-        <w:rPr>
-          <w:rFonts w:cs="Arial"/>
-          <w:lang w:val="en-GB"/>
-        </w:rPr>
-        <w:t>r</w:t>
-      </w:r>
-      <w:r>
-        <w:rPr>
-          <w:rFonts w:cs="Arial"/>
-          <w:lang w:val="en-GB"/>
-        </w:rPr>
-        <w:t>, and be fast enough so it’s not a burden on build times. It should also be easy to work with from within the code, and not have a lot of complicated frameworks and implicit knowledge</w:t>
-      </w:r>
-      <w:r>
-        <w:rPr>
-          <w:rFonts w:cs="Arial"/>
-          <w:lang w:val="en-GB"/>
-        </w:rPr>
-        <w:t xml:space="preserve"> for the user to understand in order to use the tool.</w:t>
-      </w:r>
-    </w:p>
-    <w:p>
-      <w:pPr>
-        <w:rPr>
-          <w:lang w:val="en-GB"/>
-        </w:rPr>
-      </w:pPr>
-    </w:p>
-    <w:p>
-      <w:pPr>
-        <w:pStyle w:val="Heading2"/>
-        <w:rPr>
-          <w:rFonts w:cs="Arial"/>
-          <w:lang w:val="en-GB"/>
-        </w:rPr>
-      </w:pPr>
-      <w:bookmarkStart w:id="3" w:name="_Toc477637846"/>
-      <w:r>
-        <w:rPr>
-          <w:rFonts w:cs="Arial"/>
-          <w:lang w:val="en-GB"/>
-        </w:rPr>
-        <w:t>The Topic</w:t>
-      </w:r>
-      <w:bookmarkEnd w:id="1"/>
-      <w:bookmarkEnd w:id="3"/>
-    </w:p>
-    <w:p>
-      <w:pPr>
-        <w:rPr>
-          <w:rFonts w:cs="Arial"/>
-          <w:lang w:val="en-GB"/>
-        </w:rPr>
-      </w:pPr>
-      <w:r>
-        <w:rPr>
-          <w:rFonts w:cs="Arial"/>
-          <w:lang w:val="en-GB"/>
-        </w:rPr>
-        <w:t>While many programming languages provide complex mechanisms in order to introspect the data and functions of the language itself, this is a feature missing from C++. Other popular languages</w:t>
-      </w:r>
-      <w:r>
-        <w:rPr>
-          <w:rFonts w:cs="Arial"/>
-          <w:lang w:val="en-GB"/>
-        </w:rPr>
-        <w:t>,</w:t>
-      </w:r>
-      <w:r>
-        <w:rPr>
-          <w:rFonts w:cs="Arial"/>
-          <w:lang w:val="en-GB"/>
-        </w:rPr>
-        <w:t xml:space="preserve"> such as Java </w:t>
-      </w:r>
-      <w:r>
-        <w:rPr>
-          <w:rFonts w:cs="Arial"/>
-          <w:lang w:val="en-GB"/>
-        </w:rPr>
-        <w:t xml:space="preserve">(Gosling, 1995) </w:t>
-      </w:r>
-      <w:r>
-        <w:rPr>
-          <w:rFonts w:cs="Arial"/>
-          <w:lang w:val="en-GB"/>
-        </w:rPr>
-        <w:t>and C#</w:t>
-      </w:r>
-      <w:r>
-        <w:rPr>
-          <w:rFonts w:cs="Arial"/>
-          <w:lang w:val="en-GB"/>
-        </w:rPr>
-        <w:t xml:space="preserve"> (Microsoft, 2000)</w:t>
-      </w:r>
-      <w:r>
-        <w:rPr>
-          <w:rFonts w:cs="Arial"/>
-          <w:lang w:val="en-GB"/>
-        </w:rPr>
-        <w:t>,</w:t>
-      </w:r>
-      <w:r>
-        <w:rPr>
-          <w:rFonts w:cs="Arial"/>
-          <w:lang w:val="en-GB"/>
-        </w:rPr>
-        <w:t xml:space="preserve"> allow the program</w:t>
-      </w:r>
-      <w:r>
-        <w:rPr>
-          <w:rFonts w:cs="Arial"/>
-          <w:lang w:val="en-GB"/>
-        </w:rPr>
-        <w:t>mer</w:t>
-      </w:r>
-      <w:r>
-        <w:rPr>
-          <w:rFonts w:cs="Arial"/>
-          <w:lang w:val="en-GB"/>
-        </w:rPr>
-        <w:t xml:space="preserve"> to view, and even manipulate the data</w:t>
-      </w:r>
-      <w:r>
-        <w:rPr>
-          <w:rFonts w:cs="Arial"/>
-          <w:lang w:val="en-GB"/>
-        </w:rPr>
-        <w:t>,</w:t>
-      </w:r>
-      <w:r>
-        <w:rPr>
-          <w:rFonts w:cs="Arial"/>
-          <w:lang w:val="en-GB"/>
-        </w:rPr>
-        <w:t xml:space="preserve"> at runtime. Some newer languages, such as </w:t>
-      </w:r>
-      <w:r>
-        <w:rPr>
-          <w:rFonts w:cs="Arial"/>
-          <w:lang w:val="en-GB"/>
-        </w:rPr>
-        <w:t>D or Go</w:t>
-      </w:r>
-      <w:r>
-        <w:rPr>
-          <w:rFonts w:cs="Arial"/>
-          <w:lang w:val="en-GB"/>
-        </w:rPr>
-        <w:t>, offer introspection at compile-time, meaning that there is no runtime cost to the introspection.</w:t>
-      </w:r>
-      <w:r>
-        <w:rPr>
-          <w:rFonts w:cs="Arial"/>
-          <w:lang w:val="en-GB"/>
-        </w:rPr>
-        <w:t xml:space="preserve"> However, introspecting data at compile time means that the metaprogramming facilities offered are more limited, so there are benefits and drawbacks to each way.</w:t>
-      </w:r>
-    </w:p>
-    <w:p>
-      <w:pPr>
-        <w:rPr>
-          <w:rFonts w:cs="Arial"/>
-          <w:lang w:val="en-GB"/>
-        </w:rPr>
-      </w:pPr>
-    </w:p>
-    <w:p>
-      <w:pPr>
-        <w:pStyle w:val="Heading2"/>
-        <w:rPr>
-          <w:rFonts w:cs="Arial"/>
-          <w:lang w:val="en-GB"/>
-        </w:rPr>
-      </w:pPr>
       <w:bookmarkStart w:id="4" w:name="_Toc475295151"/>
-      <w:bookmarkStart w:id="5" w:name="_Toc477637847"/>
+      <w:bookmarkStart w:id="5" w:name="_Toc477755566"/>
       <w:r>
         <w:rPr>
           <w:rFonts w:cs="Arial"/>
@@ -4858,7 +4883,7 @@
         </w:rPr>
       </w:pPr>
       <w:bookmarkStart w:id="6" w:name="_Toc475295152"/>
-      <w:bookmarkStart w:id="7" w:name="_Toc477637848"/>
+      <w:bookmarkStart w:id="7" w:name="_Toc477755567"/>
       <w:r>
         <w:rPr>
           <w:rFonts w:cs="Arial"/>
@@ -5172,14 +5197,7 @@
           <w:rFonts w:cs="Arial"/>
           <w:lang w:val="en-GB"/>
         </w:rPr>
-        <w:t xml:space="preserve"> the Low-Level Virtual Machine, </w:t>
-      </w:r>
-      <w:r>
-        <w:rPr>
-          <w:rFonts w:cs="Arial"/>
-          <w:lang w:val="en-GB"/>
-        </w:rPr>
-        <w:t xml:space="preserve">henceforth referred to as </w:t>
+        <w:t xml:space="preserve"> </w:t>
       </w:r>
       <w:r>
         <w:rPr>
@@ -5353,7 +5371,29 @@
           <w:rFonts w:cs="Arial"/>
           <w:lang w:val="en-GB"/>
         </w:rPr>
-        <w:t xml:space="preserve"> will be used to describe any data structure. Because C++ treats the keywords </w:t>
+        <w:t xml:space="preserve"> will be used to describe any data structure</w:t>
+      </w:r>
+      <w:r>
+        <w:rPr>
+          <w:rFonts w:cs="Arial"/>
+          <w:lang w:val="en-GB"/>
+        </w:rPr>
+        <w:t xml:space="preserve"> </w:t>
+      </w:r>
+      <w:r>
+        <w:rPr>
+          <w:rFonts w:cs="Arial"/>
+          <w:color w:val="FF0000"/>
+          <w:lang w:val="en-GB"/>
+        </w:rPr>
+        <w:t>TODO(Jonny): Fix</w:t>
+      </w:r>
+      <w:r>
+        <w:rPr>
+          <w:rFonts w:cs="Arial"/>
+          <w:lang w:val="en-GB"/>
+        </w:rPr>
+        <w:t xml:space="preserve">. Because C++ treats the keywords </w:t>
       </w:r>
       <w:r>
         <w:rPr>
@@ -5533,7 +5573,7 @@
         </w:rPr>
       </w:pPr>
       <w:bookmarkStart w:id="8" w:name="_Toc475295158"/>
-      <w:bookmarkStart w:id="9" w:name="_Toc477637849"/>
+      <w:bookmarkStart w:id="9" w:name="_Toc477755568"/>
       <w:r>
         <w:rPr>
           <w:rFonts w:cs="Arial"/>
@@ -5596,7 +5636,7 @@
           <w:lang w:val="en-GB"/>
         </w:rPr>
       </w:pPr>
-      <w:bookmarkStart w:id="10" w:name="_Toc477637850"/>
+      <w:bookmarkStart w:id="10" w:name="_Toc477755569"/>
       <w:r>
         <w:rPr>
           <w:lang w:val="en-GB"/>
@@ -6194,7 +6234,7 @@
         </w:rPr>
       </w:pPr>
       <w:bookmarkStart w:id="12" w:name="_Toc475295159"/>
-      <w:bookmarkStart w:id="13" w:name="_Toc477637851"/>
+      <w:bookmarkStart w:id="13" w:name="_Toc477755570"/>
       <w:r>
         <w:rPr>
           <w:rFonts w:cs="Arial"/>
@@ -6216,7 +6256,49 @@
           <w:rFonts w:cs="Arial"/>
           <w:lang w:val="en-GB"/>
         </w:rPr>
-        <w:t>strongly types languages</w:t>
+        <w:t>S</w:t>
+      </w:r>
+      <w:r>
+        <w:rPr>
+          <w:rFonts w:cs="Arial"/>
+          <w:lang w:val="en-GB"/>
+        </w:rPr>
+        <w:t xml:space="preserve">trongly </w:t>
+      </w:r>
+      <w:r>
+        <w:rPr>
+          <w:rFonts w:cs="Arial"/>
+          <w:lang w:val="en-GB"/>
+        </w:rPr>
+        <w:t>T</w:t>
+      </w:r>
+      <w:r>
+        <w:rPr>
+          <w:rFonts w:cs="Arial"/>
+          <w:lang w:val="en-GB"/>
+        </w:rPr>
+        <w:t>yped</w:t>
+      </w:r>
+      <w:r>
+        <w:rPr>
+          <w:rFonts w:cs="Arial"/>
+          <w:lang w:val="en-GB"/>
+        </w:rPr>
+        <w:t xml:space="preserve"> </w:t>
+      </w:r>
+      <w:r>
+        <w:rPr>
+          <w:rFonts w:cs="Arial"/>
+          <w:lang w:val="en-GB"/>
+        </w:rPr>
+        <w:t>L</w:t>
+      </w:r>
+      <w:r>
+        <w:rPr>
+          <w:rFonts w:cs="Arial"/>
+          <w:lang w:val="en-GB"/>
+        </w:rPr>
+        <w:t>anguages</w:t>
       </w:r>
       <w:bookmarkEnd w:id="13"/>
     </w:p>
@@ -7188,14 +7270,14 @@
           <w:rFonts w:cs="Arial"/>
           <w:lang w:val="en-GB"/>
         </w:rPr>
-        <w:t xml:space="preserve">method can be used to iterate through a class, as shown </w:t>
-      </w:r>
-      <w:r>
-        <w:rPr>
-          <w:rFonts w:cs="Arial"/>
-          <w:lang w:val="en-GB"/>
-        </w:rPr>
-        <w:t xml:space="preserve">in </w:t>
+        <w:t xml:space="preserve">method can be used to iterate through a class, </w:t>
+      </w:r>
+      <w:r>
+        <w:rPr>
+          <w:rFonts w:cs="Arial"/>
+          <w:lang w:val="en-GB"/>
+        </w:rPr>
+        <w:t xml:space="preserve">and print out the name and value stored for each member. </w:t>
       </w:r>
       <w:r>
         <w:rPr>
@@ -7249,7 +7331,29 @@
           <w:rFonts w:cs="Arial"/>
           <w:lang w:val="en-GB"/>
         </w:rPr>
-        <w:t>.</w:t>
+        <w:t xml:space="preserve"> shows an example of iterating through a class, called </w:t>
+      </w:r>
+      <w:r>
+        <w:rPr>
+          <w:rFonts w:cs="Arial"/>
+          <w:i/>
+          <w:lang w:val="en-GB"/>
+        </w:rPr>
+        <w:t>TestClass</w:t>
+      </w:r>
+      <w:r>
+        <w:rPr>
+          <w:rFonts w:cs="Arial"/>
+          <w:lang w:val="en-GB"/>
+        </w:rPr>
+        <w:t xml:space="preserve">, and printing out the name </w:t>
+      </w:r>
+      <w:r>
+        <w:rPr>
+          <w:rFonts w:cs="Arial"/>
+          <w:lang w:val="en-GB"/>
+        </w:rPr>
+        <w:t>and value of each member.</w:t>
       </w:r>
     </w:p>
     <w:p>
@@ -7563,7 +7667,6 @@
                 <w:color w:val="00B0F0"/>
                 <w:lang w:val="en-GB"/>
               </w:rPr>
-              <w:lastRenderedPageBreak/>
               <w:t xml:space="preserve">            /* Prints:</w:t>
             </w:r>
           </w:p>
@@ -8051,12 +8154,54 @@
           <w:lang w:val="en-GB"/>
         </w:rPr>
       </w:pPr>
-      <w:bookmarkStart w:id="16" w:name="_Toc477637852"/>
-      <w:r>
-        <w:rPr>
-          <w:lang w:val="en-GB"/>
-        </w:rPr>
-        <w:t>Compile time introspection in other languages</w:t>
+      <w:bookmarkStart w:id="16" w:name="_Toc477755571"/>
+      <w:r>
+        <w:rPr>
+          <w:lang w:val="en-GB"/>
+        </w:rPr>
+        <w:t>Compile T</w:t>
+      </w:r>
+      <w:r>
+        <w:rPr>
+          <w:lang w:val="en-GB"/>
+        </w:rPr>
+        <w:t xml:space="preserve">ime </w:t>
+      </w:r>
+      <w:r>
+        <w:rPr>
+          <w:lang w:val="en-GB"/>
+        </w:rPr>
+        <w:t>I</w:t>
+      </w:r>
+      <w:r>
+        <w:rPr>
+          <w:lang w:val="en-GB"/>
+        </w:rPr>
+        <w:t xml:space="preserve">ntrospection in </w:t>
+      </w:r>
+      <w:r>
+        <w:rPr>
+          <w:lang w:val="en-GB"/>
+        </w:rPr>
+        <w:t>O</w:t>
+      </w:r>
+      <w:r>
+        <w:rPr>
+          <w:lang w:val="en-GB"/>
+        </w:rPr>
+        <w:t xml:space="preserve">ther </w:t>
+      </w:r>
+      <w:r>
+        <w:rPr>
+          <w:lang w:val="en-GB"/>
+        </w:rPr>
+        <w:t>L</w:t>
+      </w:r>
+      <w:r>
+        <w:rPr>
+          <w:lang w:val="en-GB"/>
+        </w:rPr>
+        <w:t>anguages</w:t>
       </w:r>
       <w:bookmarkEnd w:id="16"/>
     </w:p>
@@ -8525,6 +8670,7 @@
                 <w:noProof/>
                 <w:lang w:val="en-GB"/>
               </w:rPr>
+              <w:lastRenderedPageBreak/>
               <w:t xml:space="preserve">    var test_struct interface{} = TestStruct{1, 2, 3}</w:t>
             </w:r>
           </w:p>
@@ -8541,7 +8687,6 @@
                 <w:noProof/>
                 <w:lang w:val="en-GB"/>
               </w:rPr>
-              <w:lastRenderedPageBreak/>
               <w:t xml:space="preserve">  </w:t>
             </w:r>
           </w:p>
@@ -10576,7 +10721,7 @@
           <w:lang w:val="en-GB"/>
         </w:rPr>
       </w:pPr>
-      <w:bookmarkStart w:id="20" w:name="_Toc477637853"/>
+      <w:bookmarkStart w:id="20" w:name="_Toc477755572"/>
       <w:r>
         <w:rPr>
           <w:rFonts w:cs="Arial"/>
@@ -13302,8 +13447,8 @@
           <w:lang w:val="en-GB"/>
         </w:rPr>
       </w:pPr>
-      <w:bookmarkStart w:id="22" w:name="_Toc477637854"/>
-      <w:bookmarkStart w:id="23" w:name="_Toc475295162"/>
+      <w:bookmarkStart w:id="22" w:name="_Toc475295162"/>
+      <w:bookmarkStart w:id="23" w:name="_Toc477755573"/>
       <w:r>
         <w:rPr>
           <w:rFonts w:cs="Arial"/>
@@ -13332,32 +13477,79 @@
         </w:rPr>
         <w:t>ntrospection in C++</w:t>
       </w:r>
-      <w:bookmarkEnd w:id="22"/>
-    </w:p>
-    <w:p>
-      <w:pPr>
-        <w:rPr>
+      <w:bookmarkEnd w:id="23"/>
+    </w:p>
+    <w:p>
+      <w:pPr>
+        <w:rPr>
+          <w:b/>
           <w:color w:val="FF0000"/>
           <w:lang w:val="en-GB"/>
         </w:rPr>
       </w:pPr>
       <w:r>
         <w:rPr>
-          <w:lang w:val="en-GB"/>
-        </w:rPr>
-        <w:t>As of C++11, C++ has some limited support for introspection</w:t>
-      </w:r>
-      <w:r>
-        <w:rPr>
-          <w:lang w:val="en-GB"/>
-        </w:rPr>
-        <w:t>. This is done</w:t>
-      </w:r>
-      <w:r>
-        <w:rPr>
-          <w:lang w:val="en-GB"/>
-        </w:rPr>
-        <w:t xml:space="preserve"> via the </w:t>
+          <w:b/>
+          <w:color w:val="FF0000"/>
+          <w:lang w:val="en-GB"/>
+        </w:rPr>
+        <w:t xml:space="preserve">TODO(Jonny): Mention RTTI, and maybe Microsoft’s </w:t>
+      </w:r>
+      <w:r>
+        <w:rPr>
+          <w:b/>
+          <w:color w:val="FF0000"/>
+          <w:lang w:val="en-GB"/>
+        </w:rPr>
+        <w:t>Managed C++</w:t>
+      </w:r>
+      <w:bookmarkStart w:id="24" w:name="_GoBack"/>
+      <w:bookmarkEnd w:id="24"/>
+      <w:r>
+        <w:rPr>
+          <w:b/>
+          <w:color w:val="FF0000"/>
+          <w:lang w:val="en-GB"/>
+        </w:rPr>
+        <w:t xml:space="preserve"> stuff.</w:t>
+      </w:r>
+    </w:p>
+    <w:p>
+      <w:pPr>
+        <w:rPr>
+          <w:color w:val="FF0000"/>
+          <w:lang w:val="en-GB"/>
+        </w:rPr>
+      </w:pPr>
+      <w:r>
+        <w:rPr>
+          <w:lang w:val="en-GB"/>
+        </w:rPr>
+        <w:t>As of C++14</w:t>
+      </w:r>
+      <w:r>
+        <w:rPr>
+          <w:lang w:val="en-GB"/>
+        </w:rPr>
+        <w:t>, C++ has some limited support for introspection</w:t>
+      </w:r>
+      <w:r>
+        <w:rPr>
+          <w:lang w:val="en-GB"/>
+        </w:rPr>
+        <w:t xml:space="preserve">. </w:t>
+      </w:r>
+      <w:r>
+        <w:rPr>
+          <w:lang w:val="en-GB"/>
+        </w:rPr>
+        <w:t>The previous standard, C++11, add this via</w:t>
+      </w:r>
+      <w:r>
+        <w:rPr>
+          <w:lang w:val="en-GB"/>
+        </w:rPr>
+        <w:t xml:space="preserve"> the </w:t>
       </w:r>
       <w:r>
         <w:rPr>
@@ -13412,7 +13604,14 @@
         <w:rPr>
           <w:lang w:val="en-GB"/>
         </w:rPr>
-        <w:t>compile tim</w:t>
+        <w:t xml:space="preserve">compile </w:t>
+      </w:r>
+      <w:r>
+        <w:rPr>
+          <w:lang w:val="en-GB"/>
+        </w:rPr>
+        <w:lastRenderedPageBreak/>
+        <w:t>tim</w:t>
       </w:r>
       <w:r>
         <w:rPr>
@@ -13486,7 +13685,6 @@
         <w:rPr>
           <w:lang w:val="en-GB"/>
         </w:rPr>
-        <w:lastRenderedPageBreak/>
         <w:fldChar w:fldCharType="begin"/>
       </w:r>
       <w:r>
@@ -13819,7 +14017,7 @@
           <w:lang w:val="en-GB"/>
         </w:rPr>
       </w:pPr>
-      <w:bookmarkStart w:id="24" w:name="_Ref477024946"/>
+      <w:bookmarkStart w:id="25" w:name="_Ref477024946"/>
       <w:r>
         <w:rPr>
           <w:lang w:val="en-GB"/>
@@ -13857,7 +14055,7 @@
         </w:rPr>
         <w:fldChar w:fldCharType="end"/>
       </w:r>
-      <w:bookmarkEnd w:id="24"/>
+      <w:bookmarkEnd w:id="25"/>
       <w:r>
         <w:rPr>
           <w:lang w:val="en-GB"/>
@@ -13868,6 +14066,8 @@
     <w:p>
       <w:pPr>
         <w:rPr>
+          <w:b/>
+          <w:color w:val="FF0000"/>
           <w:lang w:val="en-GB"/>
         </w:rPr>
       </w:pPr>
@@ -14045,6 +14245,35 @@
           <w:lang w:val="en-GB"/>
         </w:rPr>
         <w:t>.</w:t>
+      </w:r>
+      <w:r>
+        <w:rPr>
+          <w:lang w:val="en-GB"/>
+        </w:rPr>
+        <w:t xml:space="preserve"> </w:t>
+      </w:r>
+      <w:r>
+        <w:rPr>
+          <w:b/>
+          <w:color w:val="FF0000"/>
+          <w:lang w:val="en-GB"/>
+        </w:rPr>
+        <w:t>TODO(Jonny):</w:t>
+      </w:r>
+      <w:r>
+        <w:rPr>
+          <w:color w:val="FF0000"/>
+          <w:lang w:val="en-GB"/>
+        </w:rPr>
+        <w:t xml:space="preserve"> </w:t>
+      </w:r>
+      <w:r>
+        <w:rPr>
+          <w:b/>
+          <w:color w:val="FF0000"/>
+          <w:lang w:val="en-GB"/>
+        </w:rPr>
+        <w:t>Explain more.</w:t>
       </w:r>
     </w:p>
     <w:p>
@@ -14228,7 +14457,7 @@
           <w:lang w:val="en-GB"/>
         </w:rPr>
       </w:pPr>
-      <w:bookmarkStart w:id="25" w:name="_Ref477024961"/>
+      <w:bookmarkStart w:id="26" w:name="_Ref477024961"/>
       <w:r>
         <w:rPr>
           <w:lang w:val="en-GB"/>
@@ -14266,7 +14495,7 @@
         </w:rPr>
         <w:fldChar w:fldCharType="end"/>
       </w:r>
-      <w:bookmarkEnd w:id="25"/>
+      <w:bookmarkEnd w:id="26"/>
       <w:r>
         <w:rPr>
           <w:lang w:val="en-GB"/>
@@ -14795,7 +15024,6 @@
                 <w:noProof/>
                 <w:lang w:val="en-GB"/>
               </w:rPr>
-              <w:lastRenderedPageBreak/>
               <w:t xml:space="preserve">    return(0);</w:t>
             </w:r>
           </w:p>
@@ -14827,7 +15055,7 @@
           <w:lang w:val="en-GB"/>
         </w:rPr>
       </w:pPr>
-      <w:bookmarkStart w:id="26" w:name="_Ref477024988"/>
+      <w:bookmarkStart w:id="27" w:name="_Ref477024988"/>
       <w:r>
         <w:rPr>
           <w:lang w:val="en-GB"/>
@@ -14866,7 +15094,7 @@
         </w:rPr>
         <w:fldChar w:fldCharType="end"/>
       </w:r>
-      <w:bookmarkEnd w:id="26"/>
+      <w:bookmarkEnd w:id="27"/>
       <w:r>
         <w:rPr>
           <w:lang w:val="en-GB"/>
@@ -15589,7 +15817,7 @@
           <w:lang w:val="en-GB"/>
         </w:rPr>
       </w:pPr>
-      <w:bookmarkStart w:id="27" w:name="_Ref477025028"/>
+      <w:bookmarkStart w:id="28" w:name="_Ref477025028"/>
       <w:r>
         <w:rPr>
           <w:lang w:val="en-GB"/>
@@ -15627,7 +15855,7 @@
         </w:rPr>
         <w:fldChar w:fldCharType="end"/>
       </w:r>
-      <w:bookmarkEnd w:id="27"/>
+      <w:bookmarkEnd w:id="28"/>
       <w:r>
         <w:rPr>
           <w:lang w:val="en-GB"/>
@@ -15742,14 +15970,38 @@
     <w:p>
       <w:pPr>
         <w:rPr>
-          <w:lang w:val="en-GB"/>
-        </w:rPr>
-      </w:pPr>
-      <w:r>
-        <w:rPr>
+          <w:b/>
+          <w:color w:val="FF0000"/>
+          <w:lang w:val="en-GB"/>
+        </w:rPr>
+      </w:pPr>
+      <w:r>
+        <w:rPr>
+          <w:b/>
+          <w:color w:val="FF0000"/>
           <w:lang w:val="en-GB"/>
         </w:rPr>
         <w:lastRenderedPageBreak/>
+        <w:t>TODO(Jonny): C++14 introspection?</w:t>
+      </w:r>
+    </w:p>
+    <w:p>
+      <w:pPr>
+        <w:rPr>
+          <w:lang w:val="en-GB"/>
+        </w:rPr>
+      </w:pPr>
+    </w:p>
+    <w:p>
+      <w:pPr>
+        <w:rPr>
+          <w:lang w:val="en-GB"/>
+        </w:rPr>
+      </w:pPr>
+      <w:r>
+        <w:rPr>
+          <w:lang w:val="en-GB"/>
+        </w:rPr>
         <w:t xml:space="preserve">C++17 provides some extra introspection information, which the C++11 standard lacked, in the form of structured bindings. </w:t>
       </w:r>
       <w:r>
@@ -16111,7 +16363,7 @@
           <w:lang w:val="en-GB"/>
         </w:rPr>
       </w:pPr>
-      <w:bookmarkStart w:id="28" w:name="_Ref477025045"/>
+      <w:bookmarkStart w:id="29" w:name="_Ref477025045"/>
       <w:r>
         <w:rPr>
           <w:lang w:val="en-GB"/>
@@ -16149,7 +16401,7 @@
         </w:rPr>
         <w:fldChar w:fldCharType="end"/>
       </w:r>
-      <w:bookmarkEnd w:id="28"/>
+      <w:bookmarkEnd w:id="29"/>
       <w:r>
         <w:rPr>
           <w:lang w:val="en-GB"/>
@@ -16160,6 +16412,8 @@
     <w:p>
       <w:pPr>
         <w:rPr>
+          <w:b/>
+          <w:color w:val="FF0000"/>
           <w:lang w:val="en-GB"/>
         </w:rPr>
       </w:pPr>
@@ -16222,6 +16476,20 @@
           <w:lang w:val="en-GB"/>
         </w:rPr>
         <w:t>shows an example of using structure bindings to print a generic class to the console.</w:t>
+      </w:r>
+      <w:r>
+        <w:rPr>
+          <w:lang w:val="en-GB"/>
+        </w:rPr>
+        <w:t xml:space="preserve"> </w:t>
+      </w:r>
+      <w:r>
+        <w:rPr>
+          <w:b/>
+          <w:color w:val="FF0000"/>
+          <w:lang w:val="en-GB"/>
+        </w:rPr>
+        <w:t>TODO(Jonny): Can this be more generic using std::tuple_size?</w:t>
       </w:r>
     </w:p>
     <w:p>
@@ -16673,6 +16941,7 @@
                 <w:noProof/>
                 <w:lang w:val="en-GB"/>
               </w:rPr>
+              <w:lastRenderedPageBreak/>
               <w:t>}</w:t>
             </w:r>
           </w:p>
@@ -16687,11 +16956,12 @@
           <w:lang w:val="en-GB"/>
         </w:rPr>
       </w:pPr>
-      <w:bookmarkStart w:id="29" w:name="_Ref477025065"/>
-      <w:r>
-        <w:rPr>
-          <w:lang w:val="en-GB"/>
-        </w:rPr>
+      <w:bookmarkStart w:id="30" w:name="_Ref477025065"/>
+      <w:r>
+        <w:rPr>
+          <w:lang w:val="en-GB"/>
+        </w:rPr>
+        <w:lastRenderedPageBreak/>
         <w:t xml:space="preserve">Figure </w:t>
       </w:r>
       <w:r>
@@ -16725,7 +16995,7 @@
         </w:rPr>
         <w:fldChar w:fldCharType="end"/>
       </w:r>
-      <w:bookmarkEnd w:id="29"/>
+      <w:bookmarkEnd w:id="30"/>
       <w:r>
         <w:rPr>
           <w:lang w:val="en-GB"/>
@@ -16767,7 +17037,6 @@
         <w:rPr>
           <w:lang w:val="en-GB"/>
         </w:rPr>
-        <w:lastRenderedPageBreak/>
         <w:fldChar w:fldCharType="begin"/>
       </w:r>
       <w:r>
@@ -17031,7 +17300,7 @@
           <w:lang w:val="en-GB"/>
         </w:rPr>
       </w:pPr>
-      <w:bookmarkStart w:id="30" w:name="_Toc477637855"/>
+      <w:bookmarkStart w:id="31" w:name="_Toc477755574"/>
       <w:r>
         <w:rPr>
           <w:rFonts w:cs="Arial"/>
@@ -17060,8 +17329,8 @@
         </w:rPr>
         <w:t>ntrospection in C++.</w:t>
       </w:r>
-      <w:bookmarkEnd w:id="23"/>
-      <w:bookmarkEnd w:id="30"/>
+      <w:bookmarkEnd w:id="22"/>
+      <w:bookmarkEnd w:id="31"/>
     </w:p>
     <w:p>
       <w:pPr>
@@ -18033,7 +18302,7 @@
           <w:lang w:val="en-GB"/>
         </w:rPr>
       </w:pPr>
-      <w:bookmarkStart w:id="31" w:name="_Ref477025112"/>
+      <w:bookmarkStart w:id="32" w:name="_Ref477025112"/>
       <w:r>
         <w:rPr>
           <w:lang w:val="en-GB"/>
@@ -18071,7 +18340,7 @@
         </w:rPr>
         <w:fldChar w:fldCharType="end"/>
       </w:r>
-      <w:bookmarkEnd w:id="31"/>
+      <w:bookmarkEnd w:id="32"/>
       <w:r>
         <w:rPr>
           <w:lang w:val="en-GB"/>
@@ -18247,22 +18516,21 @@
           <w:lang w:val="en-GB"/>
         </w:rPr>
       </w:pPr>
-      <w:bookmarkStart w:id="32" w:name="_Toc475295163"/>
-      <w:bookmarkStart w:id="33" w:name="_Ref477027370"/>
-      <w:bookmarkStart w:id="34" w:name="_Ref477027374"/>
-      <w:bookmarkStart w:id="35" w:name="_Toc477637856"/>
-      <w:r>
-        <w:rPr>
-          <w:rFonts w:cs="Arial"/>
-          <w:lang w:val="en-GB"/>
-        </w:rPr>
-        <w:lastRenderedPageBreak/>
+      <w:bookmarkStart w:id="33" w:name="_Toc475295163"/>
+      <w:bookmarkStart w:id="34" w:name="_Ref477027370"/>
+      <w:bookmarkStart w:id="35" w:name="_Ref477027374"/>
+      <w:bookmarkStart w:id="36" w:name="_Toc477755575"/>
+      <w:r>
+        <w:rPr>
+          <w:rFonts w:cs="Arial"/>
+          <w:lang w:val="en-GB"/>
+        </w:rPr>
         <w:t>Current Work</w:t>
       </w:r>
-      <w:bookmarkEnd w:id="32"/>
       <w:bookmarkEnd w:id="33"/>
       <w:bookmarkEnd w:id="34"/>
       <w:bookmarkEnd w:id="35"/>
+      <w:bookmarkEnd w:id="36"/>
     </w:p>
     <w:p>
       <w:pPr>
@@ -18271,7 +18539,7 @@
           <w:lang w:val="en-GB"/>
         </w:rPr>
       </w:pPr>
-      <w:bookmarkStart w:id="36" w:name="_Toc477637857"/>
+      <w:bookmarkStart w:id="37" w:name="_Toc477755576"/>
       <w:r>
         <w:rPr>
           <w:lang w:val="en-GB"/>
@@ -18319,7 +18587,7 @@
         </w:rPr>
         <w:t>3</w:t>
       </w:r>
-      <w:bookmarkEnd w:id="36"/>
+      <w:bookmarkEnd w:id="37"/>
       <w:r>
         <w:rPr>
           <w:lang w:val="en-GB"/>
@@ -18330,6 +18598,23 @@
     <w:p>
       <w:pPr>
         <w:rPr>
+          <w:b/>
+          <w:color w:val="FF0000"/>
+          <w:lang w:val="en-GB"/>
+        </w:rPr>
+      </w:pPr>
+      <w:r>
+        <w:rPr>
+          <w:b/>
+          <w:color w:val="FF0000"/>
+          <w:lang w:val="en-GB"/>
+        </w:rPr>
+        <w:t>Re-iterate current work.</w:t>
+      </w:r>
+    </w:p>
+    <w:p>
+      <w:pPr>
+        <w:rPr>
           <w:i/>
           <w:lang w:val="en-GB"/>
         </w:rPr>
@@ -18338,6 +18623,7 @@
         <w:rPr>
           <w:lang w:val="en-GB"/>
         </w:rPr>
+        <w:lastRenderedPageBreak/>
         <w:t xml:space="preserve">The C++ specification is sometimes a little loose on terms. An example would be, from </w:t>
       </w:r>
       <w:r>
@@ -18510,7 +18796,7 @@
           <w:lang w:val="en-GB"/>
         </w:rPr>
       </w:pPr>
-      <w:bookmarkStart w:id="37" w:name="_Ref477025348"/>
+      <w:bookmarkStart w:id="38" w:name="_Ref477025348"/>
       <w:r>
         <w:rPr>
           <w:lang w:val="en-GB"/>
@@ -18548,7 +18834,7 @@
         </w:rPr>
         <w:fldChar w:fldCharType="end"/>
       </w:r>
-      <w:bookmarkEnd w:id="37"/>
+      <w:bookmarkEnd w:id="38"/>
       <w:r>
         <w:rPr>
           <w:lang w:val="en-GB"/>
@@ -18743,8 +19029,8 @@
           <w:lang w:val="en-GB"/>
         </w:rPr>
       </w:pPr>
-      <w:bookmarkStart w:id="38" w:name="_Toc475295164"/>
-      <w:bookmarkStart w:id="39" w:name="_Toc477637858"/>
+      <w:bookmarkStart w:id="39" w:name="_Toc475295164"/>
+      <w:bookmarkStart w:id="40" w:name="_Toc477755577"/>
       <w:r>
         <w:rPr>
           <w:rFonts w:cs="Arial"/>
@@ -18757,10 +19043,24 @@
           <w:rFonts w:cs="Arial"/>
           <w:lang w:val="en-GB"/>
         </w:rPr>
-        <w:t>he tool</w:t>
-      </w:r>
-      <w:bookmarkEnd w:id="38"/>
+        <w:t xml:space="preserve">he </w:t>
+      </w:r>
+      <w:r>
+        <w:rPr>
+          <w:rFonts w:cs="Arial"/>
+          <w:lang w:val="en-GB"/>
+        </w:rPr>
+        <w:t>T</w:t>
+      </w:r>
+      <w:r>
+        <w:rPr>
+          <w:rFonts w:cs="Arial"/>
+          <w:lang w:val="en-GB"/>
+        </w:rPr>
+        <w:t>ool</w:t>
+      </w:r>
       <w:bookmarkEnd w:id="39"/>
+      <w:bookmarkEnd w:id="40"/>
     </w:p>
     <w:p>
       <w:pPr>
@@ -19215,8 +19515,8 @@
           <w:lang w:val="en-GB"/>
         </w:rPr>
       </w:pPr>
-      <w:bookmarkStart w:id="40" w:name="_Toc475295165"/>
-      <w:bookmarkStart w:id="41" w:name="_Toc477637859"/>
+      <w:bookmarkStart w:id="41" w:name="_Toc475295165"/>
+      <w:bookmarkStart w:id="42" w:name="_Toc477755578"/>
       <w:r>
         <w:rPr>
           <w:rFonts w:cs="Arial"/>
@@ -19224,8 +19524,8 @@
         </w:rPr>
         <w:t>Usage</w:t>
       </w:r>
-      <w:bookmarkEnd w:id="40"/>
       <w:bookmarkEnd w:id="41"/>
+      <w:bookmarkEnd w:id="42"/>
     </w:p>
     <w:p>
       <w:pPr>
@@ -19372,44 +19672,37 @@
           <w:rFonts w:cs="Arial"/>
           <w:lang w:val="en-GB"/>
         </w:rPr>
-        <w:t xml:space="preserve">, </w:t>
-      </w:r>
+        <w:t>, special attention was given to make sure it could parse and output text at a very high speed.</w:t>
+      </w:r>
+      <w:r>
+        <w:rPr>
+          <w:rFonts w:cs="Arial"/>
+          <w:lang w:val="en-GB"/>
+        </w:rPr>
+        <w:t xml:space="preserve"> </w:t>
+      </w:r>
+    </w:p>
+    <w:p>
+      <w:pPr>
+        <w:rPr>
+          <w:rFonts w:cs="Arial"/>
+          <w:lang w:val="en-GB"/>
+        </w:rPr>
+      </w:pPr>
+    </w:p>
+    <w:p>
+      <w:pPr>
+        <w:rPr>
+          <w:rFonts w:cs="Arial"/>
+          <w:lang w:val="en-GB"/>
+        </w:rPr>
+      </w:pPr>
       <w:r>
         <w:rPr>
           <w:rFonts w:cs="Arial"/>
           <w:lang w:val="en-GB"/>
         </w:rPr>
         <w:lastRenderedPageBreak/>
-        <w:t>special attention was given to make sure it could parse and output text at a very high speed.</w:t>
-      </w:r>
-      <w:r>
-        <w:rPr>
-          <w:rFonts w:cs="Arial"/>
-          <w:lang w:val="en-GB"/>
-        </w:rPr>
-        <w:t xml:space="preserve"> </w:t>
-      </w:r>
-    </w:p>
-    <w:p>
-      <w:pPr>
-        <w:rPr>
-          <w:rFonts w:cs="Arial"/>
-          <w:lang w:val="en-GB"/>
-        </w:rPr>
-      </w:pPr>
-    </w:p>
-    <w:p>
-      <w:pPr>
-        <w:rPr>
-          <w:rFonts w:cs="Arial"/>
-          <w:lang w:val="en-GB"/>
-        </w:rPr>
-      </w:pPr>
-      <w:r>
-        <w:rPr>
-          <w:rFonts w:cs="Arial"/>
-          <w:lang w:val="en-GB"/>
-        </w:rPr>
         <w:t xml:space="preserve">A simple example of using the tool is provided in </w:t>
       </w:r>
       <w:r>
@@ -19549,7 +19842,7 @@
           <w:lang w:val="en-GB"/>
         </w:rPr>
       </w:pPr>
-      <w:bookmarkStart w:id="42" w:name="_Ref477025139"/>
+      <w:bookmarkStart w:id="43" w:name="_Ref477025139"/>
       <w:r>
         <w:rPr>
           <w:lang w:val="en-GB"/>
@@ -19587,7 +19880,7 @@
         </w:rPr>
         <w:fldChar w:fldCharType="end"/>
       </w:r>
-      <w:bookmarkEnd w:id="42"/>
+      <w:bookmarkEnd w:id="43"/>
       <w:r>
         <w:rPr>
           <w:lang w:val="en-GB"/>
@@ -20072,7 +20365,7 @@
           <w:lang w:val="en-GB"/>
         </w:rPr>
       </w:pPr>
-      <w:bookmarkStart w:id="43" w:name="_Ref477025176"/>
+      <w:bookmarkStart w:id="44" w:name="_Ref477025176"/>
       <w:r>
         <w:rPr>
           <w:lang w:val="en-GB"/>
@@ -20110,7 +20403,7 @@
         </w:rPr>
         <w:fldChar w:fldCharType="end"/>
       </w:r>
-      <w:bookmarkEnd w:id="43"/>
+      <w:bookmarkEnd w:id="44"/>
       <w:r>
         <w:rPr>
           <w:lang w:val="en-GB"/>
@@ -20683,8 +20976,8 @@
           <w:lang w:val="en-GB"/>
         </w:rPr>
       </w:pPr>
-      <w:bookmarkStart w:id="44" w:name="_Toc475295166"/>
-      <w:bookmarkStart w:id="45" w:name="_Toc477637860"/>
+      <w:bookmarkStart w:id="45" w:name="_Toc475295166"/>
+      <w:bookmarkStart w:id="46" w:name="_Toc477755579"/>
       <w:r>
         <w:rPr>
           <w:rFonts w:cs="Arial"/>
@@ -20699,8 +20992,8 @@
         </w:rPr>
         <w:t>lags</w:t>
       </w:r>
-      <w:bookmarkEnd w:id="44"/>
       <w:bookmarkEnd w:id="45"/>
+      <w:bookmarkEnd w:id="46"/>
     </w:p>
     <w:p>
       <w:pPr>
@@ -20737,81 +21030,81 @@
           <w:rFonts w:cs="Arial"/>
           <w:lang w:val="en-GB"/>
         </w:rPr>
+        <w:t xml:space="preserve">If the user passes the flag </w:t>
+      </w:r>
+      <w:r>
+        <w:rPr>
+          <w:rFonts w:cs="Arial"/>
+          <w:i/>
+          <w:lang w:val="en-GB"/>
+        </w:rPr>
+        <w:t>–e</w:t>
+      </w:r>
+      <w:r>
+        <w:rPr>
+          <w:rFonts w:cs="Arial"/>
+          <w:lang w:val="en-GB"/>
+        </w:rPr>
+        <w:t xml:space="preserve"> in,</w:t>
+      </w:r>
+      <w:r>
+        <w:rPr>
+          <w:rFonts w:cs="Arial"/>
+          <w:lang w:val="en-GB"/>
+        </w:rPr>
+        <w:t xml:space="preserve"> for </w:t>
+      </w:r>
+      <w:r>
+        <w:rPr>
+          <w:rFonts w:cs="Arial"/>
+          <w:i/>
+          <w:lang w:val="en-GB"/>
+        </w:rPr>
+        <w:t>Errors</w:t>
+      </w:r>
+      <w:r>
+        <w:rPr>
+          <w:rFonts w:cs="Arial"/>
+          <w:lang w:val="en-GB"/>
+        </w:rPr>
+        <w:t>,</w:t>
+      </w:r>
+      <w:r>
+        <w:rPr>
+          <w:rFonts w:cs="Arial"/>
+          <w:lang w:val="en-GB"/>
+        </w:rPr>
+        <w:t xml:space="preserve"> then the tool will</w:t>
+      </w:r>
+      <w:r>
+        <w:rPr>
+          <w:rFonts w:cs="Arial"/>
+          <w:lang w:val="en-GB"/>
+        </w:rPr>
+        <w:t xml:space="preserve"> output errors to the console.</w:t>
+      </w:r>
+    </w:p>
+    <w:p>
+      <w:pPr>
+        <w:rPr>
+          <w:rFonts w:cs="Arial"/>
+          <w:lang w:val="en-GB"/>
+        </w:rPr>
+      </w:pPr>
+    </w:p>
+    <w:p>
+      <w:pPr>
+        <w:rPr>
+          <w:rFonts w:cs="Arial"/>
+          <w:lang w:val="en-GB"/>
+        </w:rPr>
+      </w:pPr>
+      <w:r>
+        <w:rPr>
+          <w:rFonts w:cs="Arial"/>
+          <w:lang w:val="en-GB"/>
+        </w:rPr>
         <w:lastRenderedPageBreak/>
-        <w:t xml:space="preserve">If the user passes the flag </w:t>
-      </w:r>
-      <w:r>
-        <w:rPr>
-          <w:rFonts w:cs="Arial"/>
-          <w:i/>
-          <w:lang w:val="en-GB"/>
-        </w:rPr>
-        <w:t>–e</w:t>
-      </w:r>
-      <w:r>
-        <w:rPr>
-          <w:rFonts w:cs="Arial"/>
-          <w:lang w:val="en-GB"/>
-        </w:rPr>
-        <w:t xml:space="preserve"> in,</w:t>
-      </w:r>
-      <w:r>
-        <w:rPr>
-          <w:rFonts w:cs="Arial"/>
-          <w:lang w:val="en-GB"/>
-        </w:rPr>
-        <w:t xml:space="preserve"> for </w:t>
-      </w:r>
-      <w:r>
-        <w:rPr>
-          <w:rFonts w:cs="Arial"/>
-          <w:i/>
-          <w:lang w:val="en-GB"/>
-        </w:rPr>
-        <w:t>Errors</w:t>
-      </w:r>
-      <w:r>
-        <w:rPr>
-          <w:rFonts w:cs="Arial"/>
-          <w:lang w:val="en-GB"/>
-        </w:rPr>
-        <w:t>,</w:t>
-      </w:r>
-      <w:r>
-        <w:rPr>
-          <w:rFonts w:cs="Arial"/>
-          <w:lang w:val="en-GB"/>
-        </w:rPr>
-        <w:t xml:space="preserve"> then the tool will</w:t>
-      </w:r>
-      <w:r>
-        <w:rPr>
-          <w:rFonts w:cs="Arial"/>
-          <w:lang w:val="en-GB"/>
-        </w:rPr>
-        <w:t xml:space="preserve"> output errors to the console.</w:t>
-      </w:r>
-    </w:p>
-    <w:p>
-      <w:pPr>
-        <w:rPr>
-          <w:rFonts w:cs="Arial"/>
-          <w:lang w:val="en-GB"/>
-        </w:rPr>
-      </w:pPr>
-    </w:p>
-    <w:p>
-      <w:pPr>
-        <w:rPr>
-          <w:rFonts w:cs="Arial"/>
-          <w:lang w:val="en-GB"/>
-        </w:rPr>
-      </w:pPr>
-      <w:r>
-        <w:rPr>
-          <w:rFonts w:cs="Arial"/>
-          <w:lang w:val="en-GB"/>
-        </w:rPr>
         <w:t xml:space="preserve">If the user passes the flag –h in, </w:t>
       </w:r>
       <w:r>
@@ -21260,7 +21553,7 @@
           <w:lang w:val="en-GB"/>
         </w:rPr>
       </w:pPr>
-      <w:bookmarkStart w:id="46" w:name="_Ref477025248"/>
+      <w:bookmarkStart w:id="47" w:name="_Ref477025248"/>
       <w:r>
         <w:rPr>
           <w:lang w:val="en-GB"/>
@@ -21298,7 +21591,7 @@
         </w:rPr>
         <w:fldChar w:fldCharType="end"/>
       </w:r>
-      <w:bookmarkEnd w:id="46"/>
+      <w:bookmarkEnd w:id="47"/>
       <w:r>
         <w:rPr>
           <w:lang w:val="en-GB"/>
@@ -21333,8 +21626,8 @@
           <w:lang w:val="en-GB"/>
         </w:rPr>
       </w:pPr>
-      <w:bookmarkStart w:id="47" w:name="_Toc475295167"/>
-      <w:bookmarkStart w:id="48" w:name="_Toc477637861"/>
+      <w:bookmarkStart w:id="48" w:name="_Toc475295167"/>
+      <w:bookmarkStart w:id="49" w:name="_Toc477755580"/>
       <w:r>
         <w:rPr>
           <w:rFonts w:cs="Arial"/>
@@ -21342,8 +21635,8 @@
         </w:rPr>
         <w:t>Google Test</w:t>
       </w:r>
-      <w:bookmarkEnd w:id="47"/>
       <w:bookmarkEnd w:id="48"/>
+      <w:bookmarkEnd w:id="49"/>
     </w:p>
     <w:p>
       <w:pPr>
@@ -21699,7 +21992,7 @@
           <w:lang w:val="en-GB"/>
         </w:rPr>
       </w:pPr>
-      <w:bookmarkStart w:id="49" w:name="_Ref477025286"/>
+      <w:bookmarkStart w:id="50" w:name="_Ref477025286"/>
       <w:r>
         <w:rPr>
           <w:lang w:val="en-GB"/>
@@ -21737,7 +22030,7 @@
         </w:rPr>
         <w:fldChar w:fldCharType="end"/>
       </w:r>
-      <w:bookmarkEnd w:id="49"/>
+      <w:bookmarkEnd w:id="50"/>
       <w:r>
         <w:rPr>
           <w:lang w:val="en-GB"/>
@@ -21921,37 +22214,30 @@
           <w:rFonts w:cs="Arial"/>
           <w:lang w:val="en-GB"/>
         </w:rPr>
-        <w:t xml:space="preserve">An </w:t>
-      </w:r>
+        <w:t>An assertion would fail if the number of members was not correct here, indicating a bug in the parsing code.</w:t>
+      </w:r>
+    </w:p>
+    <w:p>
+      <w:pPr>
+        <w:rPr>
+          <w:rFonts w:cs="Arial"/>
+          <w:lang w:val="en-GB"/>
+        </w:rPr>
+      </w:pPr>
+    </w:p>
+    <w:p>
+      <w:pPr>
+        <w:rPr>
+          <w:rFonts w:cs="Arial"/>
+          <w:lang w:val="en-GB"/>
+        </w:rPr>
+      </w:pPr>
       <w:r>
         <w:rPr>
           <w:rFonts w:cs="Arial"/>
           <w:lang w:val="en-GB"/>
         </w:rPr>
         <w:lastRenderedPageBreak/>
-        <w:t>assertion would fail if the number of members was not correct here, indicating a bug in the parsing code.</w:t>
-      </w:r>
-    </w:p>
-    <w:p>
-      <w:pPr>
-        <w:rPr>
-          <w:rFonts w:cs="Arial"/>
-          <w:lang w:val="en-GB"/>
-        </w:rPr>
-      </w:pPr>
-    </w:p>
-    <w:p>
-      <w:pPr>
-        <w:rPr>
-          <w:rFonts w:cs="Arial"/>
-          <w:lang w:val="en-GB"/>
-        </w:rPr>
-      </w:pPr>
-      <w:r>
-        <w:rPr>
-          <w:rFonts w:cs="Arial"/>
-          <w:lang w:val="en-GB"/>
-        </w:rPr>
         <w:t>The release build of the application does not link to Google Test, in order to keep the executable size down.</w:t>
       </w:r>
     </w:p>
@@ -21971,8 +22257,8 @@
           <w:lang w:val="en-GB"/>
         </w:rPr>
       </w:pPr>
-      <w:bookmarkStart w:id="50" w:name="_Toc475295168"/>
-      <w:bookmarkStart w:id="51" w:name="_Toc477637862"/>
+      <w:bookmarkStart w:id="51" w:name="_Toc475295168"/>
+      <w:bookmarkStart w:id="52" w:name="_Toc477755581"/>
       <w:r>
         <w:rPr>
           <w:rFonts w:cs="Arial"/>
@@ -21980,8 +22266,8 @@
         </w:rPr>
         <w:t>Custom Parser</w:t>
       </w:r>
-      <w:bookmarkEnd w:id="50"/>
       <w:bookmarkEnd w:id="51"/>
+      <w:bookmarkEnd w:id="52"/>
     </w:p>
     <w:p>
       <w:pPr>
@@ -22070,7 +22356,7 @@
           <w:lang w:val="en-GB"/>
         </w:rPr>
       </w:pPr>
-      <w:bookmarkStart w:id="52" w:name="_Toc477637863"/>
+      <w:bookmarkStart w:id="53" w:name="_Toc477755582"/>
       <w:r>
         <w:rPr>
           <w:lang w:val="en-GB"/>
@@ -22083,7 +22369,21 @@
         </w:rPr>
         <w:t>ation</w:t>
       </w:r>
-      <w:bookmarkEnd w:id="52"/>
+      <w:r>
+        <w:rPr>
+          <w:lang w:val="en-GB"/>
+        </w:rPr>
+        <w:t xml:space="preserve"> </w:t>
+      </w:r>
+      <w:r>
+        <w:rPr>
+          <w:b/>
+          <w:color w:val="FF0000"/>
+          <w:lang w:val="en-GB"/>
+        </w:rPr>
+        <w:t>TODO(Jonny): Too many code examples?</w:t>
+      </w:r>
+      <w:bookmarkEnd w:id="53"/>
     </w:p>
     <w:p>
       <w:pPr>
@@ -22953,7 +23253,7 @@
           <w:lang w:val="en-GB"/>
         </w:rPr>
       </w:pPr>
-      <w:bookmarkStart w:id="53" w:name="_Ref477025383"/>
+      <w:bookmarkStart w:id="54" w:name="_Ref477025383"/>
       <w:r>
         <w:rPr>
           <w:lang w:val="en-GB"/>
@@ -22991,7 +23291,7 @@
         </w:rPr>
         <w:fldChar w:fldCharType="end"/>
       </w:r>
-      <w:bookmarkEnd w:id="53"/>
+      <w:bookmarkEnd w:id="54"/>
       <w:r>
         <w:rPr>
           <w:lang w:val="en-GB"/>
@@ -23147,38 +23447,38 @@
         <w:rPr>
           <w:lang w:val="en-GB"/>
         </w:rPr>
-        <w:t xml:space="preserve"> help make the code more robust, if, for </w:t>
+        <w:t xml:space="preserve"> help make the code more robust, if, for instance, the user wanted to introspect a </w:t>
+      </w:r>
+      <w:r>
+        <w:rPr>
+          <w:lang w:val="en-GB"/>
+        </w:rPr>
+        <w:t xml:space="preserve">class in a </w:t>
+      </w:r>
+      <w:r>
+        <w:rPr>
+          <w:lang w:val="en-GB"/>
+        </w:rPr>
+        <w:t>source</w:t>
+      </w:r>
+      <w:r>
+        <w:rPr>
+          <w:lang w:val="en-GB"/>
+        </w:rPr>
+        <w:t xml:space="preserve"> file the</w:t>
+      </w:r>
+      <w:r>
+        <w:rPr>
+          <w:lang w:val="en-GB"/>
+        </w:rPr>
+        <w:t xml:space="preserve"> system had missed, then this could work. However, most of the other fields would give misleading information. Because of this, a conscious design decision was made to set everything to obviously-</w:t>
       </w:r>
       <w:r>
         <w:rPr>
           <w:lang w:val="en-GB"/>
         </w:rPr>
         <w:lastRenderedPageBreak/>
-        <w:t xml:space="preserve">instance, the user wanted to introspect a </w:t>
-      </w:r>
-      <w:r>
-        <w:rPr>
-          <w:lang w:val="en-GB"/>
-        </w:rPr>
-        <w:t xml:space="preserve">class in a </w:t>
-      </w:r>
-      <w:r>
-        <w:rPr>
-          <w:lang w:val="en-GB"/>
-        </w:rPr>
-        <w:t>source</w:t>
-      </w:r>
-      <w:r>
-        <w:rPr>
-          <w:lang w:val="en-GB"/>
-        </w:rPr>
-        <w:t xml:space="preserve"> file the</w:t>
-      </w:r>
-      <w:r>
-        <w:rPr>
-          <w:lang w:val="en-GB"/>
-        </w:rPr>
-        <w:t xml:space="preserve"> system had missed, then this could work. However, most of the other fields would give misleading information. Because of this, a conscious design decision was made to set everything to obviously-wrong values, so that the user would no</w:t>
+        <w:t>wrong values, so that the user would no</w:t>
       </w:r>
       <w:r>
         <w:rPr>
@@ -23610,7 +23910,7 @@
           <w:lang w:val="en-GB"/>
         </w:rPr>
       </w:pPr>
-      <w:bookmarkStart w:id="54" w:name="_Ref477025429"/>
+      <w:bookmarkStart w:id="55" w:name="_Ref477025429"/>
       <w:r>
         <w:rPr>
           <w:lang w:val="en-GB"/>
@@ -23648,7 +23948,7 @@
         </w:rPr>
         <w:fldChar w:fldCharType="end"/>
       </w:r>
-      <w:bookmarkEnd w:id="54"/>
+      <w:bookmarkEnd w:id="55"/>
       <w:r>
         <w:rPr>
           <w:lang w:val="en-GB"/>
@@ -24204,7 +24504,7 @@
           <w:lang w:val="en-GB"/>
         </w:rPr>
       </w:pPr>
-      <w:bookmarkStart w:id="55" w:name="_Ref477025438"/>
+      <w:bookmarkStart w:id="56" w:name="_Ref477025438"/>
       <w:r>
         <w:rPr>
           <w:lang w:val="en-GB"/>
@@ -24242,7 +24542,7 @@
         </w:rPr>
         <w:fldChar w:fldCharType="end"/>
       </w:r>
-      <w:bookmarkEnd w:id="55"/>
+      <w:bookmarkEnd w:id="56"/>
       <w:r>
         <w:rPr>
           <w:lang w:val="en-GB"/>
@@ -24526,7 +24826,6 @@
                 <w:noProof/>
                 <w:lang w:val="en-GB"/>
               </w:rPr>
-              <w:lastRenderedPageBreak/>
               <w:t xml:space="preserve">template&lt;&gt; </w:t>
             </w:r>
             <w:r>
@@ -24645,7 +24944,7 @@
           <w:lang w:val="en-GB"/>
         </w:rPr>
       </w:pPr>
-      <w:bookmarkStart w:id="56" w:name="_Ref477025461"/>
+      <w:bookmarkStart w:id="57" w:name="_Ref477025461"/>
       <w:r>
         <w:rPr>
           <w:lang w:val="en-GB"/>
@@ -24684,7 +24983,7 @@
         </w:rPr>
         <w:fldChar w:fldCharType="end"/>
       </w:r>
-      <w:bookmarkEnd w:id="56"/>
+      <w:bookmarkEnd w:id="57"/>
       <w:r>
         <w:rPr>
           <w:lang w:val="en-GB"/>
@@ -25235,7 +25534,7 @@
           <w:lang w:val="en-GB"/>
         </w:rPr>
       </w:pPr>
-      <w:bookmarkStart w:id="57" w:name="_Ref477025491"/>
+      <w:bookmarkStart w:id="58" w:name="_Ref477025491"/>
       <w:r>
         <w:rPr>
           <w:lang w:val="en-GB"/>
@@ -25273,7 +25572,7 @@
         </w:rPr>
         <w:fldChar w:fldCharType="end"/>
       </w:r>
-      <w:bookmarkEnd w:id="57"/>
+      <w:bookmarkEnd w:id="58"/>
       <w:r>
         <w:rPr>
           <w:lang w:val="en-GB"/>
@@ -25715,7 +26014,7 @@
           <w:lang w:val="en-GB"/>
         </w:rPr>
       </w:pPr>
-      <w:bookmarkStart w:id="58" w:name="_Ref477025505"/>
+      <w:bookmarkStart w:id="59" w:name="_Ref477025505"/>
       <w:r>
         <w:rPr>
           <w:lang w:val="en-GB"/>
@@ -25753,7 +26052,7 @@
         </w:rPr>
         <w:fldChar w:fldCharType="end"/>
       </w:r>
-      <w:bookmarkEnd w:id="58"/>
+      <w:bookmarkEnd w:id="59"/>
       <w:r>
         <w:rPr>
           <w:lang w:val="en-GB"/>
@@ -25938,64 +26237,64 @@
                 <w:noProof/>
                 <w:lang w:val="en-GB"/>
               </w:rPr>
+              <w:t>#include &lt;iostream&gt;</w:t>
+            </w:r>
+          </w:p>
+          <w:p>
+            <w:pPr>
+              <w:pStyle w:val="NoSpacing"/>
+              <w:rPr>
+                <w:noProof/>
+                <w:lang w:val="en-GB"/>
+              </w:rPr>
+            </w:pPr>
+          </w:p>
+          <w:p>
+            <w:pPr>
+              <w:pStyle w:val="NoSpacing"/>
+              <w:rPr>
+                <w:noProof/>
+                <w:lang w:val="en-GB"/>
+              </w:rPr>
+            </w:pPr>
+            <w:r>
+              <w:rPr>
+                <w:noProof/>
+                <w:lang w:val="en-GB"/>
+              </w:rPr>
+              <w:t>template&lt;typename T&gt;void do_something(T var) {</w:t>
+            </w:r>
+          </w:p>
+          <w:p>
+            <w:pPr>
+              <w:pStyle w:val="NoSpacing"/>
+              <w:rPr>
+                <w:noProof/>
+                <w:lang w:val="en-GB"/>
+              </w:rPr>
+            </w:pPr>
+            <w:r>
+              <w:rPr>
+                <w:noProof/>
+                <w:lang w:val="en-GB"/>
+              </w:rPr>
+              <w:t xml:space="preserve">    if(pp::TypeInfo&lt;T&gt;::is_ptr) {</w:t>
+            </w:r>
+          </w:p>
+          <w:p>
+            <w:pPr>
+              <w:pStyle w:val="NoSpacing"/>
+              <w:rPr>
+                <w:noProof/>
+                <w:lang w:val="en-GB"/>
+              </w:rPr>
+            </w:pPr>
+            <w:r>
+              <w:rPr>
+                <w:noProof/>
+                <w:lang w:val="en-GB"/>
+              </w:rPr>
               <w:lastRenderedPageBreak/>
-              <w:t>#include &lt;iostream&gt;</w:t>
-            </w:r>
-          </w:p>
-          <w:p>
-            <w:pPr>
-              <w:pStyle w:val="NoSpacing"/>
-              <w:rPr>
-                <w:noProof/>
-                <w:lang w:val="en-GB"/>
-              </w:rPr>
-            </w:pPr>
-          </w:p>
-          <w:p>
-            <w:pPr>
-              <w:pStyle w:val="NoSpacing"/>
-              <w:rPr>
-                <w:noProof/>
-                <w:lang w:val="en-GB"/>
-              </w:rPr>
-            </w:pPr>
-            <w:r>
-              <w:rPr>
-                <w:noProof/>
-                <w:lang w:val="en-GB"/>
-              </w:rPr>
-              <w:t>template&lt;typename T&gt;void do_something(T var) {</w:t>
-            </w:r>
-          </w:p>
-          <w:p>
-            <w:pPr>
-              <w:pStyle w:val="NoSpacing"/>
-              <w:rPr>
-                <w:noProof/>
-                <w:lang w:val="en-GB"/>
-              </w:rPr>
-            </w:pPr>
-            <w:r>
-              <w:rPr>
-                <w:noProof/>
-                <w:lang w:val="en-GB"/>
-              </w:rPr>
-              <w:t xml:space="preserve">    if(pp::TypeInfo&lt;T&gt;::is_ptr) {</w:t>
-            </w:r>
-          </w:p>
-          <w:p>
-            <w:pPr>
-              <w:pStyle w:val="NoSpacing"/>
-              <w:rPr>
-                <w:noProof/>
-                <w:lang w:val="en-GB"/>
-              </w:rPr>
-            </w:pPr>
-            <w:r>
-              <w:rPr>
-                <w:noProof/>
-                <w:lang w:val="en-GB"/>
-              </w:rPr>
               <w:t xml:space="preserve">        std::cout &lt;&lt; "This is a pointer" &lt;&lt; std::endl;</w:t>
             </w:r>
           </w:p>
@@ -26213,7 +26512,7 @@
           <w:lang w:val="en-GB"/>
         </w:rPr>
       </w:pPr>
-      <w:bookmarkStart w:id="59" w:name="_Ref477025528"/>
+      <w:bookmarkStart w:id="60" w:name="_Ref477025528"/>
       <w:r>
         <w:rPr>
           <w:lang w:val="en-GB"/>
@@ -26252,7 +26551,7 @@
         </w:rPr>
         <w:fldChar w:fldCharType="end"/>
       </w:r>
-      <w:bookmarkEnd w:id="59"/>
+      <w:bookmarkEnd w:id="60"/>
       <w:r>
         <w:rPr>
           <w:lang w:val="en-GB"/>
@@ -26518,7 +26817,23 @@
           <w:rFonts w:cs="Arial"/>
           <w:lang w:val="en-GB"/>
         </w:rPr>
-        <w:t>ant if statements</w:t>
+        <w:t xml:space="preserve">ant if </w:t>
+      </w:r>
+      <w:r>
+        <w:rPr>
+          <w:rFonts w:cs="Arial"/>
+          <w:b/>
+          <w:color w:val="FF0000"/>
+          <w:lang w:val="en-GB"/>
+        </w:rPr>
+        <w:t xml:space="preserve">(Find out what it’s actually called in the C++ spec) </w:t>
+      </w:r>
+      <w:r>
+        <w:rPr>
+          <w:rFonts w:cs="Arial"/>
+          <w:lang w:val="en-GB"/>
+        </w:rPr>
+        <w:t>statements</w:t>
       </w:r>
       <w:r>
         <w:rPr>
@@ -27111,46 +27426,46 @@
                 <w:noProof/>
                 <w:lang w:val="en-GB"/>
               </w:rPr>
+              <w:t xml:space="preserve">    str_ptr = new String;</w:t>
+            </w:r>
+          </w:p>
+          <w:p>
+            <w:pPr>
+              <w:pStyle w:val="NoSpacing"/>
+              <w:rPr>
+                <w:noProof/>
+                <w:lang w:val="en-GB"/>
+              </w:rPr>
+            </w:pPr>
+            <w:r>
+              <w:rPr>
+                <w:noProof/>
+                <w:lang w:val="en-GB"/>
+              </w:rPr>
+              <w:t xml:space="preserve">    str_ptr-&gt;text = "world</w:t>
+            </w:r>
+            <w:r>
+              <w:rPr>
+                <w:noProof/>
+                <w:lang w:val="en-GB"/>
+              </w:rPr>
+              <w:t>";</w:t>
+            </w:r>
+          </w:p>
+          <w:p>
+            <w:pPr>
+              <w:pStyle w:val="NoSpacing"/>
+              <w:rPr>
+                <w:noProof/>
+                <w:lang w:val="en-GB"/>
+              </w:rPr>
+            </w:pPr>
+            <w:r>
+              <w:rPr>
+                <w:noProof/>
+                <w:lang w:val="en-GB"/>
+              </w:rPr>
               <w:lastRenderedPageBreak/>
-              <w:t xml:space="preserve">    str_ptr = new String;</w:t>
-            </w:r>
-          </w:p>
-          <w:p>
-            <w:pPr>
-              <w:pStyle w:val="NoSpacing"/>
-              <w:rPr>
-                <w:noProof/>
-                <w:lang w:val="en-GB"/>
-              </w:rPr>
-            </w:pPr>
-            <w:r>
-              <w:rPr>
-                <w:noProof/>
-                <w:lang w:val="en-GB"/>
-              </w:rPr>
-              <w:t xml:space="preserve">    str_ptr-&gt;text = "world</w:t>
-            </w:r>
-            <w:r>
-              <w:rPr>
-                <w:noProof/>
-                <w:lang w:val="en-GB"/>
-              </w:rPr>
-              <w:t>";</w:t>
-            </w:r>
-          </w:p>
-          <w:p>
-            <w:pPr>
-              <w:pStyle w:val="NoSpacing"/>
-              <w:rPr>
-                <w:noProof/>
-                <w:lang w:val="en-GB"/>
-              </w:rPr>
-            </w:pPr>
-            <w:r>
-              <w:rPr>
-                <w:noProof/>
-                <w:lang w:val="en-GB"/>
-              </w:rPr>
               <w:t xml:space="preserve">    str_ptr-&gt;length = strlen(str_ptr-&gt;text);</w:t>
             </w:r>
           </w:p>
@@ -27286,7 +27601,7 @@
           <w:lang w:val="en-GB"/>
         </w:rPr>
       </w:pPr>
-      <w:bookmarkStart w:id="60" w:name="_Ref477025549"/>
+      <w:bookmarkStart w:id="61" w:name="_Ref477025549"/>
       <w:r>
         <w:rPr>
           <w:lang w:val="en-GB"/>
@@ -27325,7 +27640,7 @@
         </w:rPr>
         <w:fldChar w:fldCharType="end"/>
       </w:r>
-      <w:bookmarkEnd w:id="60"/>
+      <w:bookmarkEnd w:id="61"/>
       <w:r>
         <w:rPr>
           <w:lang w:val="en-GB"/>
@@ -27843,7 +28158,7 @@
           <w:lang w:val="en-GB"/>
         </w:rPr>
       </w:pPr>
-      <w:bookmarkStart w:id="61" w:name="_Ref477025567"/>
+      <w:bookmarkStart w:id="62" w:name="_Ref477025567"/>
       <w:r>
         <w:rPr>
           <w:lang w:val="en-GB"/>
@@ -27881,7 +28196,7 @@
         </w:rPr>
         <w:fldChar w:fldCharType="end"/>
       </w:r>
-      <w:bookmarkEnd w:id="61"/>
+      <w:bookmarkEnd w:id="62"/>
       <w:r>
         <w:rPr>
           <w:lang w:val="en-GB"/>
@@ -28342,6 +28657,7 @@
                 <w:noProof/>
                 <w:lang w:val="en-GB"/>
               </w:rPr>
+              <w:lastRenderedPageBreak/>
               <w:t xml:space="preserve">    Test test;</w:t>
             </w:r>
           </w:p>
@@ -28523,7 +28839,7 @@
           <w:lang w:val="en-GB"/>
         </w:rPr>
       </w:pPr>
-      <w:bookmarkStart w:id="62" w:name="_Ref477025607"/>
+      <w:bookmarkStart w:id="63" w:name="_Ref477025607"/>
       <w:r>
         <w:rPr>
           <w:lang w:val="en-GB"/>
@@ -28562,7 +28878,7 @@
         </w:rPr>
         <w:fldChar w:fldCharType="end"/>
       </w:r>
-      <w:bookmarkEnd w:id="62"/>
+      <w:bookmarkEnd w:id="63"/>
       <w:r>
         <w:rPr>
           <w:lang w:val="en-GB"/>
@@ -29156,7 +29472,7 @@
           <w:lang w:val="en-GB"/>
         </w:rPr>
       </w:pPr>
-      <w:bookmarkStart w:id="63" w:name="_Ref477025621"/>
+      <w:bookmarkStart w:id="64" w:name="_Ref477025621"/>
       <w:r>
         <w:rPr>
           <w:lang w:val="en-GB"/>
@@ -29194,7 +29510,7 @@
         </w:rPr>
         <w:fldChar w:fldCharType="end"/>
       </w:r>
-      <w:bookmarkEnd w:id="63"/>
+      <w:bookmarkEnd w:id="64"/>
       <w:r>
         <w:rPr>
           <w:lang w:val="en-GB"/>
@@ -29455,7 +29771,6 @@
                 <w:noProof/>
                 <w:lang w:val="en-GB"/>
               </w:rPr>
-              <w:lastRenderedPageBreak/>
               <w:t>class Base {};</w:t>
             </w:r>
           </w:p>
@@ -29734,7 +30049,7 @@
           <w:lang w:val="en-GB"/>
         </w:rPr>
       </w:pPr>
-      <w:bookmarkStart w:id="64" w:name="_Ref477025643"/>
+      <w:bookmarkStart w:id="65" w:name="_Ref477025643"/>
       <w:r>
         <w:rPr>
           <w:lang w:val="en-GB"/>
@@ -29773,7 +30088,7 @@
         </w:rPr>
         <w:fldChar w:fldCharType="end"/>
       </w:r>
-      <w:bookmarkEnd w:id="64"/>
+      <w:bookmarkEnd w:id="65"/>
       <w:r>
         <w:rPr>
           <w:lang w:val="en-GB"/>
@@ -30309,7 +30624,7 @@
           <w:lang w:val="en-GB"/>
         </w:rPr>
       </w:pPr>
-      <w:bookmarkStart w:id="65" w:name="_Ref477025657"/>
+      <w:bookmarkStart w:id="66" w:name="_Ref477025657"/>
       <w:r>
         <w:rPr>
           <w:lang w:val="en-GB"/>
@@ -30347,7 +30662,7 @@
         </w:rPr>
         <w:fldChar w:fldCharType="end"/>
       </w:r>
-      <w:bookmarkEnd w:id="65"/>
+      <w:bookmarkEnd w:id="66"/>
       <w:r>
         <w:rPr>
           <w:lang w:val="en-GB"/>
@@ -30761,53 +31076,53 @@
                 <w:noProof/>
                 <w:lang w:val="en-GB"/>
               </w:rPr>
+              <w:t xml:space="preserve">template&lt;typename T&gt;void </w:t>
+            </w:r>
+            <w:r>
+              <w:rPr>
+                <w:noProof/>
+                <w:lang w:val="en-GB"/>
+              </w:rPr>
+              <w:t>hierarchy</w:t>
+            </w:r>
+            <w:r>
+              <w:rPr>
+                <w:noProof/>
+                <w:lang w:val="en-GB"/>
+              </w:rPr>
+              <w:t>() {</w:t>
+            </w:r>
+          </w:p>
+          <w:p>
+            <w:pPr>
+              <w:pStyle w:val="NoSpacing"/>
+              <w:rPr>
+                <w:noProof/>
+                <w:lang w:val="en-GB"/>
+              </w:rPr>
+            </w:pPr>
+            <w:r>
+              <w:rPr>
+                <w:noProof/>
+                <w:lang w:val="en-GB"/>
+              </w:rPr>
+              <w:t xml:space="preserve">    if(pp::type_compare(pp::TypeInfo&lt;T&gt;::base, void)) {</w:t>
+            </w:r>
+          </w:p>
+          <w:p>
+            <w:pPr>
+              <w:pStyle w:val="NoSpacing"/>
+              <w:rPr>
+                <w:noProof/>
+                <w:lang w:val="en-GB"/>
+              </w:rPr>
+            </w:pPr>
+            <w:r>
+              <w:rPr>
+                <w:noProof/>
+                <w:lang w:val="en-GB"/>
+              </w:rPr>
               <w:lastRenderedPageBreak/>
-              <w:t xml:space="preserve">template&lt;typename T&gt;void </w:t>
-            </w:r>
-            <w:r>
-              <w:rPr>
-                <w:noProof/>
-                <w:lang w:val="en-GB"/>
-              </w:rPr>
-              <w:t>hierarchy</w:t>
-            </w:r>
-            <w:r>
-              <w:rPr>
-                <w:noProof/>
-                <w:lang w:val="en-GB"/>
-              </w:rPr>
-              <w:t>() {</w:t>
-            </w:r>
-          </w:p>
-          <w:p>
-            <w:pPr>
-              <w:pStyle w:val="NoSpacing"/>
-              <w:rPr>
-                <w:noProof/>
-                <w:lang w:val="en-GB"/>
-              </w:rPr>
-            </w:pPr>
-            <w:r>
-              <w:rPr>
-                <w:noProof/>
-                <w:lang w:val="en-GB"/>
-              </w:rPr>
-              <w:t xml:space="preserve">    if(pp::type_compare(pp::TypeInfo&lt;T&gt;::base, void)) {</w:t>
-            </w:r>
-          </w:p>
-          <w:p>
-            <w:pPr>
-              <w:pStyle w:val="NoSpacing"/>
-              <w:rPr>
-                <w:noProof/>
-                <w:lang w:val="en-GB"/>
-              </w:rPr>
-            </w:pPr>
-            <w:r>
-              <w:rPr>
-                <w:noProof/>
-                <w:lang w:val="en-GB"/>
-              </w:rPr>
               <w:t xml:space="preserve">        std::cout &lt;&lt; "The most base classes type is " &lt;&lt;</w:t>
             </w:r>
           </w:p>
@@ -31161,7 +31476,7 @@
           <w:lang w:val="en-GB"/>
         </w:rPr>
       </w:pPr>
-      <w:bookmarkStart w:id="66" w:name="_Ref477025679"/>
+      <w:bookmarkStart w:id="67" w:name="_Ref477025679"/>
       <w:r>
         <w:rPr>
           <w:lang w:val="en-GB"/>
@@ -31200,7 +31515,7 @@
         </w:rPr>
         <w:fldChar w:fldCharType="end"/>
       </w:r>
-      <w:bookmarkEnd w:id="66"/>
+      <w:bookmarkEnd w:id="67"/>
       <w:r>
         <w:rPr>
           <w:lang w:val="en-GB"/>
@@ -31670,7 +31985,7 @@
           <w:lang w:val="en-GB"/>
         </w:rPr>
       </w:pPr>
-      <w:bookmarkStart w:id="67" w:name="_Ref477025693"/>
+      <w:bookmarkStart w:id="68" w:name="_Ref477025693"/>
       <w:r>
         <w:rPr>
           <w:lang w:val="en-GB"/>
@@ -31708,7 +32023,7 @@
         </w:rPr>
         <w:fldChar w:fldCharType="end"/>
       </w:r>
-      <w:bookmarkEnd w:id="67"/>
+      <w:bookmarkEnd w:id="68"/>
       <w:r>
         <w:rPr>
           <w:lang w:val="en-GB"/>
@@ -31730,14 +32045,14 @@
           <w:lang w:val="en-GB"/>
         </w:rPr>
       </w:pPr>
-      <w:bookmarkStart w:id="68" w:name="_Toc477637864"/>
+      <w:bookmarkStart w:id="69" w:name="_Toc477755583"/>
       <w:r>
         <w:rPr>
           <w:lang w:val="en-GB"/>
         </w:rPr>
         <w:t>Get Member Information</w:t>
       </w:r>
-      <w:bookmarkEnd w:id="68"/>
+      <w:bookmarkEnd w:id="69"/>
     </w:p>
     <w:p>
       <w:pPr>
@@ -31925,7 +32240,7 @@
           <w:lang w:val="en-GB"/>
         </w:rPr>
       </w:pPr>
-      <w:bookmarkStart w:id="69" w:name="_Ref477025705"/>
+      <w:bookmarkStart w:id="70" w:name="_Ref477025705"/>
       <w:r>
         <w:rPr>
           <w:lang w:val="en-GB"/>
@@ -31963,7 +32278,7 @@
         </w:rPr>
         <w:fldChar w:fldCharType="end"/>
       </w:r>
-      <w:bookmarkEnd w:id="69"/>
+      <w:bookmarkEnd w:id="70"/>
       <w:r>
         <w:rPr>
           <w:lang w:val="en-GB"/>
@@ -32532,11 +32847,12 @@
           <w:lang w:val="en-GB"/>
         </w:rPr>
       </w:pPr>
-      <w:bookmarkStart w:id="70" w:name="_Ref477025727"/>
-      <w:r>
-        <w:rPr>
-          <w:lang w:val="en-GB"/>
-        </w:rPr>
+      <w:bookmarkStart w:id="71" w:name="_Ref477025727"/>
+      <w:r>
+        <w:rPr>
+          <w:lang w:val="en-GB"/>
+        </w:rPr>
+        <w:lastRenderedPageBreak/>
         <w:t xml:space="preserve">Figure </w:t>
       </w:r>
       <w:r>
@@ -32570,7 +32886,7 @@
         </w:rPr>
         <w:fldChar w:fldCharType="end"/>
       </w:r>
-      <w:bookmarkEnd w:id="70"/>
+      <w:bookmarkEnd w:id="71"/>
       <w:r>
         <w:rPr>
           <w:lang w:val="en-GB"/>
@@ -33224,39 +33540,39 @@
                 <w:color w:val="00B0F0"/>
                 <w:lang w:val="en-GB"/>
               </w:rPr>
+              <w:t xml:space="preserve">    // All of these assets will be true.</w:t>
+            </w:r>
+          </w:p>
+          <w:p>
+            <w:pPr>
+              <w:pStyle w:val="NoSpacing"/>
+              <w:rPr>
+                <w:noProof/>
+                <w:lang w:val="en-GB"/>
+              </w:rPr>
+            </w:pPr>
+            <w:r>
+              <w:rPr>
+                <w:noProof/>
+                <w:lang w:val="en-GB"/>
+              </w:rPr>
+              <w:t xml:space="preserve">    assert(i == &amp;test.i);</w:t>
+            </w:r>
+          </w:p>
+          <w:p>
+            <w:pPr>
+              <w:pStyle w:val="NoSpacing"/>
+              <w:rPr>
+                <w:noProof/>
+                <w:lang w:val="en-GB"/>
+              </w:rPr>
+            </w:pPr>
+            <w:r>
+              <w:rPr>
+                <w:noProof/>
+                <w:lang w:val="en-GB"/>
+              </w:rPr>
               <w:lastRenderedPageBreak/>
-              <w:t xml:space="preserve">    // All of these assets will be true.</w:t>
-            </w:r>
-          </w:p>
-          <w:p>
-            <w:pPr>
-              <w:pStyle w:val="NoSpacing"/>
-              <w:rPr>
-                <w:noProof/>
-                <w:lang w:val="en-GB"/>
-              </w:rPr>
-            </w:pPr>
-            <w:r>
-              <w:rPr>
-                <w:noProof/>
-                <w:lang w:val="en-GB"/>
-              </w:rPr>
-              <w:t xml:space="preserve">    assert(i == &amp;test.i);</w:t>
-            </w:r>
-          </w:p>
-          <w:p>
-            <w:pPr>
-              <w:pStyle w:val="NoSpacing"/>
-              <w:rPr>
-                <w:noProof/>
-                <w:lang w:val="en-GB"/>
-              </w:rPr>
-            </w:pPr>
-            <w:r>
-              <w:rPr>
-                <w:noProof/>
-                <w:lang w:val="en-GB"/>
-              </w:rPr>
               <w:t xml:space="preserve">    assert(f == &amp;test.f);</w:t>
             </w:r>
           </w:p>
@@ -33344,7 +33660,7 @@
           <w:lang w:val="en-GB"/>
         </w:rPr>
       </w:pPr>
-      <w:bookmarkStart w:id="71" w:name="_Ref477025743"/>
+      <w:bookmarkStart w:id="72" w:name="_Ref477025743"/>
       <w:r>
         <w:rPr>
           <w:lang w:val="en-GB"/>
@@ -33383,7 +33699,7 @@
         </w:rPr>
         <w:fldChar w:fldCharType="end"/>
       </w:r>
-      <w:bookmarkEnd w:id="71"/>
+      <w:bookmarkEnd w:id="72"/>
       <w:r>
         <w:rPr>
           <w:lang w:val="en-GB"/>
@@ -34659,6 +34975,7 @@
                 <w:noProof/>
                 <w:lang w:val="en-GB"/>
               </w:rPr>
+              <w:lastRenderedPageBreak/>
               <w:t>}</w:t>
             </w:r>
           </w:p>
@@ -34673,7 +34990,7 @@
           <w:lang w:val="en-GB"/>
         </w:rPr>
       </w:pPr>
-      <w:bookmarkStart w:id="72" w:name="_Ref477025763"/>
+      <w:bookmarkStart w:id="73" w:name="_Ref477025763"/>
       <w:r>
         <w:rPr>
           <w:lang w:val="en-GB"/>
@@ -34712,7 +35029,7 @@
         </w:rPr>
         <w:fldChar w:fldCharType="end"/>
       </w:r>
-      <w:bookmarkEnd w:id="72"/>
+      <w:bookmarkEnd w:id="73"/>
       <w:r>
         <w:rPr>
           <w:lang w:val="en-GB"/>
@@ -35768,35 +36085,35 @@
                 <w:noProof/>
                 <w:lang w:val="en-GB"/>
               </w:rPr>
+              <w:t xml:space="preserve">    test_two.b = true;</w:t>
+            </w:r>
+          </w:p>
+          <w:p>
+            <w:pPr>
+              <w:pStyle w:val="NoSpacing"/>
+              <w:rPr>
+                <w:noProof/>
+                <w:color w:val="00B0F0"/>
+                <w:lang w:val="en-GB"/>
+              </w:rPr>
+            </w:pPr>
+          </w:p>
+          <w:p>
+            <w:pPr>
+              <w:pStyle w:val="NoSpacing"/>
+              <w:rPr>
+                <w:noProof/>
+                <w:color w:val="00B0F0"/>
+                <w:lang w:val="en-GB"/>
+              </w:rPr>
+            </w:pPr>
+            <w:r>
+              <w:rPr>
+                <w:noProof/>
+                <w:color w:val="00B0F0"/>
+                <w:lang w:val="en-GB"/>
+              </w:rPr>
               <w:lastRenderedPageBreak/>
-              <w:t xml:space="preserve">    test_two.b = true;</w:t>
-            </w:r>
-          </w:p>
-          <w:p>
-            <w:pPr>
-              <w:pStyle w:val="NoSpacing"/>
-              <w:rPr>
-                <w:noProof/>
-                <w:color w:val="00B0F0"/>
-                <w:lang w:val="en-GB"/>
-              </w:rPr>
-            </w:pPr>
-          </w:p>
-          <w:p>
-            <w:pPr>
-              <w:pStyle w:val="NoSpacing"/>
-              <w:rPr>
-                <w:noProof/>
-                <w:color w:val="00B0F0"/>
-                <w:lang w:val="en-GB"/>
-              </w:rPr>
-            </w:pPr>
-            <w:r>
-              <w:rPr>
-                <w:noProof/>
-                <w:color w:val="00B0F0"/>
-                <w:lang w:val="en-GB"/>
-              </w:rPr>
               <w:t xml:space="preserve">    /* Prints "double 3.1415</w:t>
             </w:r>
           </w:p>
@@ -35885,7 +36202,7 @@
           <w:lang w:val="en-GB"/>
         </w:rPr>
       </w:pPr>
-      <w:bookmarkStart w:id="73" w:name="_Ref477025794"/>
+      <w:bookmarkStart w:id="74" w:name="_Ref477025794"/>
       <w:r>
         <w:rPr>
           <w:lang w:val="en-GB"/>
@@ -35924,7 +36241,7 @@
         </w:rPr>
         <w:fldChar w:fldCharType="end"/>
       </w:r>
-      <w:bookmarkEnd w:id="73"/>
+      <w:bookmarkEnd w:id="74"/>
       <w:r>
         <w:rPr>
           <w:lang w:val="en-GB"/>
@@ -37000,6 +37317,7 @@
                 <w:noProof/>
                 <w:lang w:val="en-GB"/>
               </w:rPr>
+              <w:lastRenderedPageBreak/>
               <w:t xml:space="preserve">    </w:t>
             </w:r>
             <w:r>
@@ -37400,7 +37718,7 @@
           <w:lang w:val="en-GB"/>
         </w:rPr>
       </w:pPr>
-      <w:bookmarkStart w:id="74" w:name="_Ref477025817"/>
+      <w:bookmarkStart w:id="75" w:name="_Ref477025817"/>
       <w:r>
         <w:rPr>
           <w:lang w:val="en-GB"/>
@@ -37439,7 +37757,7 @@
         </w:rPr>
         <w:fldChar w:fldCharType="end"/>
       </w:r>
-      <w:bookmarkEnd w:id="74"/>
+      <w:bookmarkEnd w:id="75"/>
       <w:r>
         <w:rPr>
           <w:lang w:val="en-GB"/>
@@ -38244,6 +38562,7 @@
                 <w:noProof/>
                 <w:lang w:val="en-GB"/>
               </w:rPr>
+              <w:lastRenderedPageBreak/>
               <w:t xml:space="preserve">    print_var&lt;T, pp::TypeInfo&lt;T&gt;::member_count - 1&gt;(var);</w:t>
             </w:r>
           </w:p>
@@ -38500,7 +38819,7 @@
           <w:lang w:val="en-GB"/>
         </w:rPr>
       </w:pPr>
-      <w:bookmarkStart w:id="75" w:name="_Ref477025837"/>
+      <w:bookmarkStart w:id="76" w:name="_Ref477025837"/>
       <w:r>
         <w:rPr>
           <w:lang w:val="en-GB"/>
@@ -38539,7 +38858,7 @@
         </w:rPr>
         <w:fldChar w:fldCharType="end"/>
       </w:r>
-      <w:bookmarkEnd w:id="75"/>
+      <w:bookmarkEnd w:id="76"/>
       <w:r>
         <w:rPr>
           <w:lang w:val="en-GB"/>
@@ -39429,46 +39748,46 @@
                 <w:noProof/>
                 <w:lang w:val="en-GB"/>
               </w:rPr>
+              <w:t xml:space="preserve">                print_var&lt;</w:t>
+            </w:r>
+          </w:p>
+          <w:p>
+            <w:pPr>
+              <w:pStyle w:val="NoSpacing"/>
+              <w:rPr>
+                <w:noProof/>
+                <w:lang w:val="en-GB"/>
+              </w:rPr>
+            </w:pPr>
+            <w:r>
+              <w:rPr>
+                <w:noProof/>
+                <w:lang w:val="en-GB"/>
+              </w:rPr>
+              <w:t xml:space="preserve">                    </w:t>
+            </w:r>
+            <w:r>
+              <w:rPr>
+                <w:noProof/>
+                <w:lang w:val="en-GB"/>
+              </w:rPr>
+              <w:t>typename pp::TypeInfo&lt;decltype(member)&gt;::weak_type,</w:t>
+            </w:r>
+          </w:p>
+          <w:p>
+            <w:pPr>
+              <w:pStyle w:val="NoSpacing"/>
+              <w:rPr>
+                <w:noProof/>
+                <w:lang w:val="en-GB"/>
+              </w:rPr>
+            </w:pPr>
+            <w:r>
+              <w:rPr>
+                <w:noProof/>
+                <w:lang w:val="en-GB"/>
+              </w:rPr>
               <w:lastRenderedPageBreak/>
-              <w:t xml:space="preserve">                print_var&lt;</w:t>
-            </w:r>
-          </w:p>
-          <w:p>
-            <w:pPr>
-              <w:pStyle w:val="NoSpacing"/>
-              <w:rPr>
-                <w:noProof/>
-                <w:lang w:val="en-GB"/>
-              </w:rPr>
-            </w:pPr>
-            <w:r>
-              <w:rPr>
-                <w:noProof/>
-                <w:lang w:val="en-GB"/>
-              </w:rPr>
-              <w:t xml:space="preserve">                    </w:t>
-            </w:r>
-            <w:r>
-              <w:rPr>
-                <w:noProof/>
-                <w:lang w:val="en-GB"/>
-              </w:rPr>
-              <w:t>typename pp::TypeInfo&lt;decltype(member)&gt;::weak_type,</w:t>
-            </w:r>
-          </w:p>
-          <w:p>
-            <w:pPr>
-              <w:pStyle w:val="NoSpacing"/>
-              <w:rPr>
-                <w:noProof/>
-                <w:lang w:val="en-GB"/>
-              </w:rPr>
-            </w:pPr>
-            <w:r>
-              <w:rPr>
-                <w:noProof/>
-                <w:lang w:val="en-GB"/>
-              </w:rPr>
               <w:t xml:space="preserve">                    pp::TypeInfo&lt;decltype(member)&gt;::member_count </w:t>
             </w:r>
             <w:r>
@@ -40124,7 +40443,7 @@
           <w:lang w:val="en-GB"/>
         </w:rPr>
       </w:pPr>
-      <w:bookmarkStart w:id="76" w:name="_Ref477025876"/>
+      <w:bookmarkStart w:id="77" w:name="_Ref477025876"/>
       <w:r>
         <w:rPr>
           <w:lang w:val="en-GB"/>
@@ -40163,7 +40482,7 @@
         </w:rPr>
         <w:fldChar w:fldCharType="end"/>
       </w:r>
-      <w:bookmarkEnd w:id="76"/>
+      <w:bookmarkEnd w:id="77"/>
       <w:r>
         <w:rPr>
           <w:lang w:val="en-GB"/>
@@ -40683,7 +41002,6 @@
                 <w:noProof/>
                 <w:lang w:val="en-GB"/>
               </w:rPr>
-              <w:lastRenderedPageBreak/>
               <w:t xml:space="preserve">    int i; float f;</w:t>
             </w:r>
           </w:p>
@@ -41398,7 +41716,7 @@
           <w:lang w:val="en-GB"/>
         </w:rPr>
       </w:pPr>
-      <w:bookmarkStart w:id="77" w:name="_Ref477024181"/>
+      <w:bookmarkStart w:id="78" w:name="_Ref477024181"/>
       <w:r>
         <w:rPr>
           <w:lang w:val="en-GB"/>
@@ -41437,7 +41755,7 @@
         </w:rPr>
         <w:fldChar w:fldCharType="end"/>
       </w:r>
-      <w:bookmarkEnd w:id="77"/>
+      <w:bookmarkEnd w:id="78"/>
       <w:r>
         <w:rPr>
           <w:lang w:val="en-GB"/>
@@ -41598,7 +41916,7 @@
           <w:lang w:val="en-GB"/>
         </w:rPr>
       </w:pPr>
-      <w:bookmarkStart w:id="78" w:name="_Ref477024152"/>
+      <w:bookmarkStart w:id="79" w:name="_Ref477024152"/>
       <w:r>
         <w:rPr>
           <w:lang w:val="en-GB"/>
@@ -41636,7 +41954,7 @@
         </w:rPr>
         <w:fldChar w:fldCharType="end"/>
       </w:r>
-      <w:bookmarkEnd w:id="78"/>
+      <w:bookmarkEnd w:id="79"/>
       <w:r>
         <w:rPr>
           <w:lang w:val="en-GB"/>
@@ -41713,7 +42031,6 @@
           <w:rFonts w:cs="Arial"/>
           <w:lang w:val="en-GB"/>
         </w:rPr>
-        <w:lastRenderedPageBreak/>
         <w:t>In object-o</w:t>
       </w:r>
       <w:r>
@@ -42225,7 +42542,7 @@
           <w:lang w:val="en-GB"/>
         </w:rPr>
       </w:pPr>
-      <w:bookmarkStart w:id="79" w:name="_Ref477025992"/>
+      <w:bookmarkStart w:id="80" w:name="_Ref477025992"/>
       <w:r>
         <w:rPr>
           <w:lang w:val="en-GB"/>
@@ -42263,7 +42580,7 @@
         </w:rPr>
         <w:fldChar w:fldCharType="end"/>
       </w:r>
-      <w:bookmarkEnd w:id="79"/>
+      <w:bookmarkEnd w:id="80"/>
       <w:r>
         <w:rPr>
           <w:lang w:val="en-GB"/>
@@ -42357,7 +42674,7 @@
           <w:lang w:val="en-GB"/>
         </w:rPr>
       </w:pPr>
-      <w:bookmarkStart w:id="80" w:name="_Ref477026001"/>
+      <w:bookmarkStart w:id="81" w:name="_Ref477026001"/>
       <w:r>
         <w:rPr>
           <w:lang w:val="en-GB"/>
@@ -42395,7 +42712,7 @@
         </w:rPr>
         <w:fldChar w:fldCharType="end"/>
       </w:r>
-      <w:bookmarkEnd w:id="80"/>
+      <w:bookmarkEnd w:id="81"/>
       <w:r>
         <w:rPr>
           <w:lang w:val="en-GB"/>
@@ -43109,7 +43426,6 @@
                 <w:noProof/>
                 <w:lang w:val="en-GB"/>
               </w:rPr>
-              <w:lastRenderedPageBreak/>
               <w:t xml:space="preserve">    if(pp::get_access_at_index&lt;T, index&gt;() == pp::Access_public) {</w:t>
             </w:r>
           </w:p>
@@ -43573,7 +43889,7 @@
           <w:lang w:val="en-GB"/>
         </w:rPr>
       </w:pPr>
-      <w:bookmarkStart w:id="81" w:name="_Ref477026013"/>
+      <w:bookmarkStart w:id="82" w:name="_Ref477026013"/>
       <w:r>
         <w:rPr>
           <w:lang w:val="en-GB"/>
@@ -43612,7 +43928,7 @@
         </w:rPr>
         <w:fldChar w:fldCharType="end"/>
       </w:r>
-      <w:bookmarkEnd w:id="81"/>
+      <w:bookmarkEnd w:id="82"/>
       <w:r>
         <w:rPr>
           <w:lang w:val="en-GB"/>
@@ -43634,16 +43950,16 @@
           <w:lang w:val="en-GB"/>
         </w:rPr>
       </w:pPr>
-      <w:bookmarkStart w:id="82" w:name="_Toc475295170"/>
-      <w:bookmarkStart w:id="83" w:name="_Toc477637865"/>
+      <w:bookmarkStart w:id="83" w:name="_Toc475295170"/>
+      <w:bookmarkStart w:id="84" w:name="_Toc477755584"/>
       <w:r>
         <w:rPr>
           <w:lang w:val="en-GB"/>
         </w:rPr>
         <w:t>Type comparison</w:t>
       </w:r>
-      <w:bookmarkEnd w:id="82"/>
       <w:bookmarkEnd w:id="83"/>
+      <w:bookmarkEnd w:id="84"/>
     </w:p>
     <w:p>
       <w:pPr>
@@ -43839,7 +44155,7 @@
           <w:lang w:val="en-GB"/>
         </w:rPr>
       </w:pPr>
-      <w:bookmarkStart w:id="84" w:name="_Ref477026077"/>
+      <w:bookmarkStart w:id="85" w:name="_Ref477026077"/>
       <w:r>
         <w:rPr>
           <w:lang w:val="en-GB"/>
@@ -43877,7 +44193,7 @@
         </w:rPr>
         <w:fldChar w:fldCharType="end"/>
       </w:r>
-      <w:bookmarkEnd w:id="84"/>
+      <w:bookmarkEnd w:id="85"/>
       <w:r>
         <w:rPr>
           <w:lang w:val="en-GB"/>
@@ -44238,7 +44554,6 @@
                 <w:noProof/>
                 <w:lang w:val="en-GB"/>
               </w:rPr>
-              <w:lastRenderedPageBreak/>
               <w:t xml:space="preserve">    std::cout &lt;&lt; std::is_same&lt;Test, Test&gt;::value &lt;&lt; std::endl; </w:t>
             </w:r>
             <w:r>
@@ -44303,7 +44618,7 @@
           <w:lang w:val="en-GB"/>
         </w:rPr>
       </w:pPr>
-      <w:bookmarkStart w:id="85" w:name="_Ref477026090"/>
+      <w:bookmarkStart w:id="86" w:name="_Ref477026090"/>
       <w:r>
         <w:rPr>
           <w:lang w:val="en-GB"/>
@@ -44342,7 +44657,7 @@
         </w:rPr>
         <w:fldChar w:fldCharType="end"/>
       </w:r>
-      <w:bookmarkEnd w:id="85"/>
+      <w:bookmarkEnd w:id="86"/>
       <w:r>
         <w:rPr>
           <w:lang w:val="en-GB"/>
@@ -44529,7 +44844,7 @@
           <w:lang w:val="en-GB"/>
         </w:rPr>
       </w:pPr>
-      <w:bookmarkStart w:id="86" w:name="_Ref477026110"/>
+      <w:bookmarkStart w:id="87" w:name="_Ref477026110"/>
       <w:r>
         <w:rPr>
           <w:lang w:val="en-GB"/>
@@ -44567,7 +44882,7 @@
         </w:rPr>
         <w:fldChar w:fldCharType="end"/>
       </w:r>
-      <w:bookmarkEnd w:id="86"/>
+      <w:bookmarkEnd w:id="87"/>
       <w:r>
         <w:rPr>
           <w:lang w:val="en-GB"/>
@@ -45058,7 +45373,7 @@
           <w:lang w:val="en-GB"/>
         </w:rPr>
       </w:pPr>
-      <w:bookmarkStart w:id="87" w:name="_Ref477026134"/>
+      <w:bookmarkStart w:id="88" w:name="_Ref477026134"/>
       <w:r>
         <w:rPr>
           <w:lang w:val="en-GB"/>
@@ -45096,14 +45411,14 @@
         </w:rPr>
         <w:fldChar w:fldCharType="end"/>
       </w:r>
-      <w:bookmarkEnd w:id="87"/>
+      <w:bookmarkEnd w:id="88"/>
       <w:r>
         <w:rPr>
           <w:lang w:val="en-GB"/>
         </w:rPr>
         <w:t xml:space="preserve"> - pp::type_compare example.</w:t>
       </w:r>
-      <w:bookmarkStart w:id="88" w:name="_Toc475295173"/>
+      <w:bookmarkStart w:id="89" w:name="_Toc475295173"/>
     </w:p>
     <w:p>
       <w:pPr>
@@ -45120,7 +45435,7 @@
           <w:lang w:val="en-GB"/>
         </w:rPr>
       </w:pPr>
-      <w:bookmarkStart w:id="89" w:name="_Ref477027400"/>
+      <w:bookmarkStart w:id="90" w:name="_Ref477027400"/>
       <w:r>
         <w:rPr>
           <w:rFonts w:cs="Arial"/>
@@ -45128,7 +45443,7 @@
         </w:rPr>
         <w:t xml:space="preserve"> </w:t>
       </w:r>
-      <w:bookmarkStart w:id="90" w:name="_Toc477637866"/>
+      <w:bookmarkStart w:id="91" w:name="_Toc477755585"/>
       <w:r>
         <w:rPr>
           <w:rFonts w:cs="Arial"/>
@@ -45157,7 +45472,7 @@
         </w:rPr>
         <w:t>Class</w:t>
       </w:r>
-      <w:bookmarkEnd w:id="88"/>
+      <w:bookmarkEnd w:id="89"/>
       <w:r>
         <w:rPr>
           <w:rFonts w:cs="Arial"/>
@@ -45165,8 +45480,8 @@
         </w:rPr>
         <w:t>es</w:t>
       </w:r>
-      <w:bookmarkEnd w:id="89"/>
       <w:bookmarkEnd w:id="90"/>
+      <w:bookmarkEnd w:id="91"/>
     </w:p>
     <w:p>
       <w:pPr>
@@ -45385,7 +45700,7 @@
           <w:lang w:val="en-GB"/>
         </w:rPr>
       </w:pPr>
-      <w:bookmarkStart w:id="91" w:name="_Ref477026147"/>
+      <w:bookmarkStart w:id="92" w:name="_Ref477026147"/>
       <w:r>
         <w:rPr>
           <w:lang w:val="en-GB"/>
@@ -45423,7 +45738,7 @@
         </w:rPr>
         <w:fldChar w:fldCharType="end"/>
       </w:r>
-      <w:bookmarkEnd w:id="91"/>
+      <w:bookmarkEnd w:id="92"/>
       <w:r>
         <w:rPr>
           <w:lang w:val="en-GB"/>
@@ -45445,7 +45760,7 @@
           <w:szCs w:val="24"/>
           <w:lang w:val="en-GB"/>
         </w:rPr>
-        <w:t xml:space="preserve">The function takes three parameters. The first is the variable that you wish to print. The second and third are optional parameters; which are the length and size of a buffer that </w:t>
+        <w:t xml:space="preserve">The function takes three parameters. The first is the variable that you wish to print. The second and third are optional parameters; which are the length and size of a buffer that the user can pass in. If these are left to their default values, then the function will allocate and free the memory for printing the </w:t>
       </w:r>
       <w:r>
         <w:rPr>
@@ -45453,49 +45768,41 @@
           <w:szCs w:val="24"/>
           <w:lang w:val="en-GB"/>
         </w:rPr>
+        <w:t>class</w:t>
+      </w:r>
+      <w:r>
+        <w:rPr>
+          <w:rFonts w:cs="Arial"/>
+          <w:szCs w:val="24"/>
+          <w:lang w:val="en-GB"/>
+        </w:rPr>
+        <w:t xml:space="preserve"> itself.</w:t>
+      </w:r>
+    </w:p>
+    <w:p>
+      <w:pPr>
+        <w:rPr>
+          <w:rFonts w:cs="Arial"/>
+          <w:szCs w:val="24"/>
+          <w:lang w:val="en-GB"/>
+        </w:rPr>
+      </w:pPr>
+    </w:p>
+    <w:p>
+      <w:pPr>
+        <w:rPr>
+          <w:rFonts w:cs="Arial"/>
+          <w:szCs w:val="24"/>
+          <w:lang w:val="en-GB"/>
+        </w:rPr>
+      </w:pPr>
+      <w:r>
+        <w:rPr>
+          <w:rFonts w:cs="Arial"/>
+          <w:szCs w:val="24"/>
+          <w:lang w:val="en-GB"/>
+        </w:rPr>
         <w:lastRenderedPageBreak/>
-        <w:t xml:space="preserve">the user can pass in. If these are left to their default values, then the function will allocate and free the memory for printing the </w:t>
-      </w:r>
-      <w:r>
-        <w:rPr>
-          <w:rFonts w:cs="Arial"/>
-          <w:szCs w:val="24"/>
-          <w:lang w:val="en-GB"/>
-        </w:rPr>
-        <w:t>class</w:t>
-      </w:r>
-      <w:r>
-        <w:rPr>
-          <w:rFonts w:cs="Arial"/>
-          <w:szCs w:val="24"/>
-          <w:lang w:val="en-GB"/>
-        </w:rPr>
-        <w:t xml:space="preserve"> itself.</w:t>
-      </w:r>
-    </w:p>
-    <w:p>
-      <w:pPr>
-        <w:rPr>
-          <w:rFonts w:cs="Arial"/>
-          <w:szCs w:val="24"/>
-          <w:lang w:val="en-GB"/>
-        </w:rPr>
-      </w:pPr>
-    </w:p>
-    <w:p>
-      <w:pPr>
-        <w:rPr>
-          <w:rFonts w:cs="Arial"/>
-          <w:szCs w:val="24"/>
-          <w:lang w:val="en-GB"/>
-        </w:rPr>
-      </w:pPr>
-      <w:r>
-        <w:rPr>
-          <w:rFonts w:cs="Arial"/>
-          <w:szCs w:val="24"/>
-          <w:lang w:val="en-GB"/>
-        </w:rPr>
         <w:fldChar w:fldCharType="begin"/>
       </w:r>
       <w:r>
@@ -45968,7 +46275,7 @@
           <w:lang w:val="en-GB"/>
         </w:rPr>
       </w:pPr>
-      <w:bookmarkStart w:id="92" w:name="_Ref477026166"/>
+      <w:bookmarkStart w:id="93" w:name="_Ref477026166"/>
       <w:r>
         <w:rPr>
           <w:lang w:val="en-GB"/>
@@ -46006,7 +46313,7 @@
         </w:rPr>
         <w:fldChar w:fldCharType="end"/>
       </w:r>
-      <w:bookmarkEnd w:id="92"/>
+      <w:bookmarkEnd w:id="93"/>
       <w:r>
         <w:rPr>
           <w:lang w:val="en-GB"/>
@@ -47248,7 +47555,7 @@
           <w:lang w:val="en-GB"/>
         </w:rPr>
       </w:pPr>
-      <w:bookmarkStart w:id="93" w:name="_Ref477026201"/>
+      <w:bookmarkStart w:id="94" w:name="_Ref477026201"/>
       <w:r>
         <w:rPr>
           <w:lang w:val="en-GB"/>
@@ -47287,7 +47594,7 @@
         </w:rPr>
         <w:fldChar w:fldCharType="end"/>
       </w:r>
-      <w:bookmarkEnd w:id="93"/>
+      <w:bookmarkEnd w:id="94"/>
       <w:r>
         <w:rPr>
           <w:lang w:val="en-GB"/>
@@ -47996,65 +48303,65 @@
           <w:lang w:val="en-GB"/>
         </w:rPr>
       </w:pPr>
-      <w:bookmarkStart w:id="94" w:name="_Ref477026229"/>
-      <w:r>
-        <w:rPr>
+      <w:bookmarkStart w:id="95" w:name="_Ref477026229"/>
+      <w:r>
+        <w:rPr>
+          <w:lang w:val="en-GB"/>
+        </w:rPr>
+        <w:t xml:space="preserve">Figure </w:t>
+      </w:r>
+      <w:r>
+        <w:rPr>
+          <w:lang w:val="en-GB"/>
+        </w:rPr>
+        <w:fldChar w:fldCharType="begin"/>
+      </w:r>
+      <w:r>
+        <w:rPr>
+          <w:lang w:val="en-GB"/>
+        </w:rPr>
+        <w:instrText xml:space="preserve"> SEQ Figure \* ARABIC </w:instrText>
+      </w:r>
+      <w:r>
+        <w:rPr>
+          <w:lang w:val="en-GB"/>
+        </w:rPr>
+        <w:fldChar w:fldCharType="separate"/>
+      </w:r>
+      <w:r>
+        <w:rPr>
+          <w:noProof/>
+          <w:lang w:val="en-GB"/>
+        </w:rPr>
+        <w:t>55</w:t>
+      </w:r>
+      <w:r>
+        <w:rPr>
+          <w:lang w:val="en-GB"/>
+        </w:rPr>
+        <w:fldChar w:fldCharType="end"/>
+      </w:r>
+      <w:bookmarkEnd w:id="95"/>
+      <w:r>
+        <w:rPr>
+          <w:lang w:val="en-GB"/>
+        </w:rPr>
+        <w:t xml:space="preserve"> - pp::serialize definition.</w:t>
+      </w:r>
+    </w:p>
+    <w:p>
+      <w:pPr>
+        <w:rPr>
+          <w:rFonts w:cs="Arial"/>
+          <w:lang w:val="en-GB"/>
+        </w:rPr>
+      </w:pPr>
+      <w:r>
+        <w:rPr>
+          <w:rFonts w:cs="Arial"/>
           <w:lang w:val="en-GB"/>
         </w:rPr>
         <w:lastRenderedPageBreak/>
-        <w:t xml:space="preserve">Figure </w:t>
-      </w:r>
-      <w:r>
-        <w:rPr>
-          <w:lang w:val="en-GB"/>
-        </w:rPr>
-        <w:fldChar w:fldCharType="begin"/>
-      </w:r>
-      <w:r>
-        <w:rPr>
-          <w:lang w:val="en-GB"/>
-        </w:rPr>
-        <w:instrText xml:space="preserve"> SEQ Figure \* ARABIC </w:instrText>
-      </w:r>
-      <w:r>
-        <w:rPr>
-          <w:lang w:val="en-GB"/>
-        </w:rPr>
-        <w:fldChar w:fldCharType="separate"/>
-      </w:r>
-      <w:r>
-        <w:rPr>
-          <w:noProof/>
-          <w:lang w:val="en-GB"/>
-        </w:rPr>
-        <w:t>55</w:t>
-      </w:r>
-      <w:r>
-        <w:rPr>
-          <w:lang w:val="en-GB"/>
-        </w:rPr>
-        <w:fldChar w:fldCharType="end"/>
-      </w:r>
-      <w:bookmarkEnd w:id="94"/>
-      <w:r>
-        <w:rPr>
-          <w:lang w:val="en-GB"/>
-        </w:rPr>
-        <w:t xml:space="preserve"> - pp::serialize definition.</w:t>
-      </w:r>
-    </w:p>
-    <w:p>
-      <w:pPr>
-        <w:rPr>
-          <w:rFonts w:cs="Arial"/>
-          <w:lang w:val="en-GB"/>
-        </w:rPr>
-      </w:pPr>
-      <w:r>
-        <w:rPr>
-          <w:rFonts w:cs="Arial"/>
-          <w:lang w:val="en-GB"/>
-        </w:rPr>
         <w:t xml:space="preserve">The function </w:t>
       </w:r>
       <w:r>
@@ -49365,7 +49672,7 @@
           <w:lang w:val="en-GB"/>
         </w:rPr>
       </w:pPr>
-      <w:bookmarkStart w:id="95" w:name="_Ref477024448"/>
+      <w:bookmarkStart w:id="96" w:name="_Ref477024448"/>
       <w:r>
         <w:rPr>
           <w:lang w:val="en-GB"/>
@@ -49403,7 +49710,7 @@
         </w:rPr>
         <w:fldChar w:fldCharType="end"/>
       </w:r>
-      <w:bookmarkEnd w:id="95"/>
+      <w:bookmarkEnd w:id="96"/>
       <w:r>
         <w:rPr>
           <w:lang w:val="en-GB"/>
@@ -49445,6 +49752,7 @@
                 <w:noProof/>
                 <w:lang w:val="en-GB"/>
               </w:rPr>
+              <w:lastRenderedPageBreak/>
               <w:t>Test test</w:t>
             </w:r>
           </w:p>
@@ -49972,7 +50280,7 @@
           <w:lang w:val="en-GB"/>
         </w:rPr>
       </w:pPr>
-      <w:bookmarkStart w:id="96" w:name="_Ref477026262"/>
+      <w:bookmarkStart w:id="97" w:name="_Ref477026262"/>
       <w:r>
         <w:rPr>
           <w:lang w:val="en-GB"/>
@@ -50010,7 +50318,7 @@
         </w:rPr>
         <w:fldChar w:fldCharType="end"/>
       </w:r>
-      <w:bookmarkEnd w:id="96"/>
+      <w:bookmarkEnd w:id="97"/>
       <w:r>
         <w:rPr>
           <w:lang w:val="en-GB"/>
@@ -50560,22 +50868,29 @@
           <w:i/>
           <w:lang w:val="en-GB"/>
         </w:rPr>
+        <w:t>pp::serialize</w:t>
+      </w:r>
+      <w:r>
+        <w:rPr>
+          <w:rFonts w:cs="Arial"/>
+          <w:lang w:val="en-GB"/>
+        </w:rPr>
+        <w:t xml:space="preserve"> allows programmers that only want a class serialized quickly</w:t>
+      </w:r>
+      <w:r>
+        <w:rPr>
+          <w:rFonts w:cs="Arial"/>
+          <w:lang w:val="en-GB"/>
+        </w:rPr>
+        <w:t xml:space="preserve"> to be able to </w:t>
+      </w:r>
+      <w:r>
+        <w:rPr>
+          <w:rFonts w:cs="Arial"/>
+          <w:lang w:val="en-GB"/>
+        </w:rPr>
         <w:lastRenderedPageBreak/>
-        <w:t>pp::serialize</w:t>
-      </w:r>
-      <w:r>
-        <w:rPr>
-          <w:rFonts w:cs="Arial"/>
-          <w:lang w:val="en-GB"/>
-        </w:rPr>
-        <w:t xml:space="preserve"> allows programmers that only want a class serialized quickly</w:t>
-      </w:r>
-      <w:r>
-        <w:rPr>
-          <w:rFonts w:cs="Arial"/>
-          <w:lang w:val="en-GB"/>
-        </w:rPr>
-        <w:t xml:space="preserve"> to be able to use the tool comfortably. Programmers that want more control over how their data is outputted can use the </w:t>
+        <w:t xml:space="preserve">use the tool comfortably. Programmers that want more control over how their data is outputted can use the </w:t>
       </w:r>
       <w:r>
         <w:rPr>
@@ -50614,14 +50929,14 @@
         </w:rPr>
         <w:t xml:space="preserve"> </w:t>
       </w:r>
-      <w:bookmarkStart w:id="97" w:name="_Toc477637867"/>
+      <w:bookmarkStart w:id="98" w:name="_Toc477755586"/>
       <w:r>
         <w:rPr>
           <w:lang w:val="en-GB"/>
         </w:rPr>
         <w:t>Enumerations</w:t>
       </w:r>
-      <w:bookmarkEnd w:id="97"/>
+      <w:bookmarkEnd w:id="98"/>
     </w:p>
     <w:p>
       <w:pPr>
@@ -51223,7 +51538,7 @@
           <w:lang w:val="en-GB"/>
         </w:rPr>
       </w:pPr>
-      <w:bookmarkStart w:id="98" w:name="_Ref477026366"/>
+      <w:bookmarkStart w:id="99" w:name="_Ref477026366"/>
       <w:r>
         <w:rPr>
           <w:lang w:val="en-GB"/>
@@ -51261,7 +51576,7 @@
         </w:rPr>
         <w:fldChar w:fldCharType="end"/>
       </w:r>
-      <w:bookmarkEnd w:id="98"/>
+      <w:bookmarkEnd w:id="99"/>
       <w:r>
         <w:rPr>
           <w:lang w:val="en-GB"/>
@@ -51531,7 +51846,7 @@
           <w:lang w:val="en-GB"/>
         </w:rPr>
       </w:pPr>
-      <w:bookmarkStart w:id="99" w:name="_Ref477026412"/>
+      <w:bookmarkStart w:id="100" w:name="_Ref477026412"/>
       <w:r>
         <w:rPr>
           <w:lang w:val="en-GB"/>
@@ -51569,7 +51884,7 @@
         </w:rPr>
         <w:fldChar w:fldCharType="end"/>
       </w:r>
-      <w:bookmarkEnd w:id="99"/>
+      <w:bookmarkEnd w:id="100"/>
       <w:r>
         <w:rPr>
           <w:lang w:val="en-GB"/>
@@ -51903,6 +52218,7 @@
                 <w:noProof/>
                 <w:lang w:val="en-GB"/>
               </w:rPr>
+              <w:lastRenderedPageBreak/>
               <w:t>#include &lt;string&gt;</w:t>
             </w:r>
           </w:p>
@@ -52305,11 +52621,12 @@
           <w:lang w:val="en-GB"/>
         </w:rPr>
       </w:pPr>
-      <w:bookmarkStart w:id="100" w:name="_Ref477026435"/>
-      <w:r>
-        <w:rPr>
-          <w:lang w:val="en-GB"/>
-        </w:rPr>
+      <w:bookmarkStart w:id="101" w:name="_Ref477026435"/>
+      <w:r>
+        <w:rPr>
+          <w:lang w:val="en-GB"/>
+        </w:rPr>
+        <w:lastRenderedPageBreak/>
         <w:t xml:space="preserve">Figure </w:t>
       </w:r>
       <w:r>
@@ -52343,7 +52660,7 @@
         </w:rPr>
         <w:fldChar w:fldCharType="end"/>
       </w:r>
-      <w:bookmarkEnd w:id="100"/>
+      <w:bookmarkEnd w:id="101"/>
       <w:r>
         <w:rPr>
           <w:lang w:val="en-GB"/>
@@ -52777,7 +53094,7 @@
           <w:lang w:val="en-GB"/>
         </w:rPr>
       </w:pPr>
-      <w:bookmarkStart w:id="101" w:name="_Ref477026455"/>
+      <w:bookmarkStart w:id="102" w:name="_Ref477026455"/>
       <w:r>
         <w:rPr>
           <w:lang w:val="en-GB"/>
@@ -52815,7 +53132,7 @@
         </w:rPr>
         <w:fldChar w:fldCharType="end"/>
       </w:r>
-      <w:bookmarkEnd w:id="101"/>
+      <w:bookmarkEnd w:id="102"/>
       <w:r>
         <w:rPr>
           <w:lang w:val="en-GB"/>
@@ -52913,7 +53230,6 @@
         <w:rPr>
           <w:lang w:val="en-GB"/>
         </w:rPr>
-        <w:lastRenderedPageBreak/>
         <w:t>enumerations</w:t>
       </w:r>
       <w:r>
@@ -53099,7 +53415,7 @@
           <w:lang w:val="en-GB"/>
         </w:rPr>
       </w:pPr>
-      <w:bookmarkStart w:id="102" w:name="_Ref477026488"/>
+      <w:bookmarkStart w:id="103" w:name="_Ref477026488"/>
       <w:r>
         <w:rPr>
           <w:lang w:val="en-GB"/>
@@ -53137,7 +53453,7 @@
         </w:rPr>
         <w:fldChar w:fldCharType="end"/>
       </w:r>
-      <w:bookmarkEnd w:id="102"/>
+      <w:bookmarkEnd w:id="103"/>
       <w:r>
         <w:rPr>
           <w:lang w:val="en-GB"/>
@@ -53265,14 +53581,14 @@
         </w:rPr>
         <w:t xml:space="preserve"> </w:t>
       </w:r>
-      <w:bookmarkStart w:id="103" w:name="_Toc477637868"/>
+      <w:bookmarkStart w:id="104" w:name="_Toc477755587"/>
       <w:r>
         <w:rPr>
           <w:lang w:val="en-GB"/>
         </w:rPr>
         <w:t>Performance</w:t>
       </w:r>
-      <w:bookmarkEnd w:id="103"/>
+      <w:bookmarkEnd w:id="104"/>
     </w:p>
     <w:p>
       <w:pPr>
@@ -54445,7 +54761,7 @@
           <w:lang w:val="en-GB"/>
         </w:rPr>
       </w:pPr>
-      <w:bookmarkStart w:id="104" w:name="_Ref477026509"/>
+      <w:bookmarkStart w:id="105" w:name="_Ref477026509"/>
       <w:r>
         <w:rPr>
           <w:lang w:val="en-GB"/>
@@ -54483,7 +54799,7 @@
         </w:rPr>
         <w:fldChar w:fldCharType="end"/>
       </w:r>
-      <w:bookmarkEnd w:id="104"/>
+      <w:bookmarkEnd w:id="105"/>
       <w:r>
         <w:rPr>
           <w:lang w:val="en-GB"/>
@@ -54705,6 +55021,7 @@
                 <w:szCs w:val="18"/>
                 <w:lang w:val="en-GB"/>
               </w:rPr>
+              <w:lastRenderedPageBreak/>
               <w:t xml:space="preserve">    p</w:t>
             </w:r>
             <w:r>
@@ -54954,7 +55271,6 @@
                 <w:szCs w:val="18"/>
                 <w:lang w:val="en-GB"/>
               </w:rPr>
-              <w:lastRenderedPageBreak/>
               <w:t xml:space="preserve">push        ebp  </w:t>
             </w:r>
           </w:p>
@@ -55003,6 +55319,7 @@
                 <w:szCs w:val="18"/>
                 <w:lang w:val="en-GB"/>
               </w:rPr>
+              <w:lastRenderedPageBreak/>
               <w:t>;</w:t>
             </w:r>
             <w:r>
@@ -55326,7 +55643,7 @@
           <w:lang w:val="en-GB"/>
         </w:rPr>
       </w:pPr>
-      <w:bookmarkStart w:id="105" w:name="_Ref477026515"/>
+      <w:bookmarkStart w:id="106" w:name="_Ref477026515"/>
       <w:r>
         <w:rPr>
           <w:lang w:val="en-GB"/>
@@ -55365,7 +55682,7 @@
         </w:rPr>
         <w:fldChar w:fldCharType="end"/>
       </w:r>
-      <w:bookmarkEnd w:id="105"/>
+      <w:bookmarkEnd w:id="106"/>
       <w:r>
         <w:rPr>
           <w:lang w:val="en-GB"/>
@@ -55874,18 +56191,207 @@
           <w:lang w:val="en-GB"/>
         </w:rPr>
       </w:pPr>
-      <w:bookmarkStart w:id="106" w:name="_Toc475295177"/>
-      <w:bookmarkStart w:id="107" w:name="_Toc477637869"/>
+      <w:bookmarkStart w:id="107" w:name="_Toc475295177"/>
+      <w:bookmarkStart w:id="108" w:name="_Toc477755588"/>
+      <w:r>
+        <w:rPr>
+          <w:rFonts w:cs="Arial"/>
+          <w:lang w:val="en-GB"/>
+        </w:rPr>
+        <w:t>Future Work</w:t>
+      </w:r>
+      <w:bookmarkEnd w:id="107"/>
+      <w:bookmarkEnd w:id="108"/>
+    </w:p>
+    <w:p>
+      <w:pPr>
+        <w:pStyle w:val="Heading2"/>
+        <w:rPr>
+          <w:rFonts w:cs="Arial"/>
+          <w:lang w:val="en-GB"/>
+        </w:rPr>
+      </w:pPr>
+      <w:bookmarkStart w:id="109" w:name="_Toc475295178"/>
+      <w:bookmarkStart w:id="110" w:name="_Toc477755589"/>
+      <w:r>
+        <w:rPr>
+          <w:rFonts w:cs="Arial"/>
+          <w:lang w:val="en-GB"/>
+        </w:rPr>
+        <w:t>Further C++ support</w:t>
+      </w:r>
+      <w:bookmarkEnd w:id="109"/>
+      <w:bookmarkEnd w:id="110"/>
+    </w:p>
+    <w:p>
+      <w:pPr>
+        <w:rPr>
+          <w:rFonts w:cs="Arial"/>
+          <w:lang w:val="en-GB"/>
+        </w:rPr>
+      </w:pPr>
+      <w:r>
+        <w:rPr>
+          <w:rFonts w:cs="Arial"/>
+          <w:lang w:val="en-GB"/>
+        </w:rPr>
+        <w:t>While t</w:t>
+      </w:r>
+      <w:r>
+        <w:rPr>
+          <w:rFonts w:cs="Arial"/>
+          <w:lang w:val="en-GB"/>
+        </w:rPr>
+        <w:t xml:space="preserve">he tool currently </w:t>
+      </w:r>
+      <w:r>
+        <w:rPr>
+          <w:rFonts w:cs="Arial"/>
+          <w:lang w:val="en-GB"/>
+        </w:rPr>
+        <w:t xml:space="preserve">supports a </w:t>
+      </w:r>
+      <w:r>
+        <w:rPr>
+          <w:rFonts w:cs="Arial"/>
+          <w:lang w:val="en-GB"/>
+        </w:rPr>
+        <w:t xml:space="preserve">large </w:t>
+      </w:r>
+      <w:r>
+        <w:rPr>
+          <w:rFonts w:cs="Arial"/>
+          <w:lang w:val="en-GB"/>
+        </w:rPr>
+        <w:t>subsection of the C++ programming language, it is not complete.</w:t>
+      </w:r>
+      <w:r>
+        <w:rPr>
+          <w:rFonts w:cs="Arial"/>
+          <w:lang w:val="en-GB"/>
+        </w:rPr>
+        <w:t xml:space="preserve"> </w:t>
+      </w:r>
+      <w:r>
+        <w:rPr>
+          <w:rFonts w:cs="Arial"/>
+          <w:lang w:val="en-GB"/>
+        </w:rPr>
+        <w:t>The</w:t>
+      </w:r>
+      <w:r>
+        <w:rPr>
+          <w:rFonts w:cs="Arial"/>
+          <w:lang w:val="en-GB"/>
+        </w:rPr>
+        <w:t xml:space="preserve"> parser will generally skip over unknown</w:t>
+      </w:r>
+      <w:r>
+        <w:rPr>
+          <w:rFonts w:cs="Arial"/>
+          <w:lang w:val="en-GB"/>
+        </w:rPr>
+        <w:t xml:space="preserve"> sections of code, it is </w:t>
+      </w:r>
       <w:r>
         <w:rPr>
           <w:rFonts w:cs="Arial"/>
           <w:lang w:val="en-GB"/>
         </w:rPr>
         <w:lastRenderedPageBreak/>
-        <w:t>Future Work</w:t>
-      </w:r>
-      <w:bookmarkEnd w:id="106"/>
-      <w:bookmarkEnd w:id="107"/>
+        <w:t>possible for it to get tripped up</w:t>
+      </w:r>
+      <w:r>
+        <w:rPr>
+          <w:rFonts w:cs="Arial"/>
+          <w:lang w:val="en-GB"/>
+        </w:rPr>
+        <w:t xml:space="preserve"> and generate incorrect code.</w:t>
+      </w:r>
+      <w:r>
+        <w:rPr>
+          <w:rFonts w:cs="Arial"/>
+          <w:lang w:val="en-GB"/>
+        </w:rPr>
+        <w:t xml:space="preserve"> A lot of these limitations are</w:t>
+      </w:r>
+      <w:r>
+        <w:rPr>
+          <w:rFonts w:cs="Arial"/>
+          <w:lang w:val="en-GB"/>
+        </w:rPr>
+        <w:t xml:space="preserve"> due to the complexi</w:t>
+      </w:r>
+      <w:r>
+        <w:rPr>
+          <w:rFonts w:cs="Arial"/>
+          <w:lang w:val="en-GB"/>
+        </w:rPr>
+        <w:t>ty of parsing C++ as a language</w:t>
+      </w:r>
+      <w:r>
+        <w:rPr>
+          <w:rFonts w:cs="Arial"/>
+          <w:lang w:val="en-GB"/>
+        </w:rPr>
+        <w:t>.</w:t>
+      </w:r>
+      <w:r>
+        <w:rPr>
+          <w:rFonts w:cs="Arial"/>
+          <w:lang w:val="en-GB"/>
+        </w:rPr>
+        <w:t xml:space="preserve"> Some of the</w:t>
+      </w:r>
+      <w:r>
+        <w:rPr>
+          <w:rFonts w:cs="Arial"/>
+          <w:lang w:val="en-GB"/>
+        </w:rPr>
+        <w:t>m</w:t>
+      </w:r>
+      <w:r>
+        <w:rPr>
+          <w:rFonts w:cs="Arial"/>
+          <w:lang w:val="en-GB"/>
+        </w:rPr>
+        <w:t xml:space="preserve"> are related to complex f</w:t>
+      </w:r>
+      <w:r>
+        <w:rPr>
+          <w:rFonts w:cs="Arial"/>
+          <w:lang w:val="en-GB"/>
+        </w:rPr>
+        <w:t>eature</w:t>
+      </w:r>
+      <w:r>
+        <w:rPr>
+          <w:rFonts w:cs="Arial"/>
+          <w:lang w:val="en-GB"/>
+        </w:rPr>
+        <w:t>s</w:t>
+      </w:r>
+      <w:r>
+        <w:rPr>
+          <w:rFonts w:cs="Arial"/>
+          <w:lang w:val="en-GB"/>
+        </w:rPr>
+        <w:t>, however</w:t>
+      </w:r>
+      <w:r>
+        <w:rPr>
+          <w:rFonts w:cs="Arial"/>
+          <w:lang w:val="en-GB"/>
+        </w:rPr>
+        <w:t>, like templates or macros.</w:t>
+      </w:r>
+    </w:p>
+    <w:p>
+      <w:pPr>
+        <w:rPr>
+          <w:lang w:val="en-GB"/>
+        </w:rPr>
+      </w:pPr>
     </w:p>
     <w:p>
       <w:pPr>
@@ -55895,59 +56401,363 @@
           <w:lang w:val="en-GB"/>
         </w:rPr>
       </w:pPr>
-      <w:bookmarkStart w:id="108" w:name="_Toc475295178"/>
-      <w:bookmarkStart w:id="109" w:name="_Toc477637870"/>
-      <w:r>
-        <w:rPr>
-          <w:rFonts w:cs="Arial"/>
-          <w:lang w:val="en-GB"/>
-        </w:rPr>
-        <w:t>Further C++ support</w:t>
-      </w:r>
-      <w:bookmarkEnd w:id="108"/>
-      <w:bookmarkEnd w:id="109"/>
-    </w:p>
-    <w:p>
-      <w:pPr>
-        <w:rPr>
-          <w:rFonts w:cs="Arial"/>
-          <w:lang w:val="en-GB"/>
-        </w:rPr>
-      </w:pPr>
-      <w:r>
-        <w:rPr>
-          <w:rFonts w:cs="Arial"/>
-          <w:lang w:val="en-GB"/>
-        </w:rPr>
-        <w:t>While t</w:t>
-      </w:r>
-      <w:r>
-        <w:rPr>
-          <w:rFonts w:cs="Arial"/>
-          <w:lang w:val="en-GB"/>
-        </w:rPr>
-        <w:t xml:space="preserve">he tool currently </w:t>
-      </w:r>
-      <w:r>
-        <w:rPr>
-          <w:rFonts w:cs="Arial"/>
-          <w:lang w:val="en-GB"/>
-        </w:rPr>
-        <w:t xml:space="preserve">supports a </w:t>
-      </w:r>
-      <w:r>
-        <w:rPr>
-          <w:rFonts w:cs="Arial"/>
-          <w:lang w:val="en-GB"/>
-        </w:rPr>
-        <w:t xml:space="preserve">large </w:t>
-      </w:r>
-      <w:r>
-        <w:rPr>
-          <w:rFonts w:cs="Arial"/>
-          <w:lang w:val="en-GB"/>
-        </w:rPr>
-        <w:t>subsection of the C++ programming language, it is not complete.</w:t>
+      <w:bookmarkStart w:id="111" w:name="_Toc475295179"/>
+      <w:bookmarkStart w:id="112" w:name="_Toc477755590"/>
+      <w:r>
+        <w:rPr>
+          <w:rFonts w:cs="Arial"/>
+          <w:lang w:val="en-GB"/>
+        </w:rPr>
+        <w:t>Function Introspection</w:t>
+      </w:r>
+      <w:bookmarkEnd w:id="111"/>
+      <w:bookmarkEnd w:id="112"/>
+    </w:p>
+    <w:p>
+      <w:pPr>
+        <w:rPr>
+          <w:rFonts w:cs="Arial"/>
+          <w:lang w:val="en-GB"/>
+        </w:rPr>
+      </w:pPr>
+      <w:r>
+        <w:rPr>
+          <w:rFonts w:cs="Arial"/>
+          <w:lang w:val="en-GB"/>
+        </w:rPr>
+        <w:t xml:space="preserve">Right now, there is no function introspection data generated. </w:t>
+      </w:r>
+      <w:r>
+        <w:rPr>
+          <w:rFonts w:cs="Arial"/>
+          <w:lang w:val="en-GB"/>
+        </w:rPr>
+        <w:t>The parser does currently handle functions, an</w:t>
+      </w:r>
+      <w:r>
+        <w:rPr>
+          <w:rFonts w:cs="Arial"/>
+          <w:lang w:val="en-GB"/>
+        </w:rPr>
+        <w:t xml:space="preserve">d stores </w:t>
+      </w:r>
+      <w:r>
+        <w:rPr>
+          <w:rFonts w:cs="Arial"/>
+          <w:lang w:val="en-GB"/>
+        </w:rPr>
+        <w:t xml:space="preserve">some </w:t>
+      </w:r>
+      <w:r>
+        <w:rPr>
+          <w:rFonts w:cs="Arial"/>
+          <w:lang w:val="en-GB"/>
+        </w:rPr>
+        <w:t>data on them, but they</w:t>
+      </w:r>
+      <w:r>
+        <w:rPr>
+          <w:rFonts w:cs="Arial"/>
+          <w:lang w:val="en-GB"/>
+        </w:rPr>
+        <w:t xml:space="preserve"> are not written out to disk for </w:t>
+      </w:r>
+      <w:r>
+        <w:rPr>
+          <w:rFonts w:cs="Arial"/>
+          <w:lang w:val="en-GB"/>
+        </w:rPr>
+        <w:t xml:space="preserve">the user to have access to. </w:t>
+      </w:r>
+      <w:r>
+        <w:rPr>
+          <w:rFonts w:cs="Arial"/>
+          <w:lang w:val="en-GB"/>
+        </w:rPr>
+        <w:t xml:space="preserve">The reason </w:t>
+      </w:r>
+      <w:r>
+        <w:rPr>
+          <w:rFonts w:cs="Arial"/>
+          <w:lang w:val="en-GB"/>
+        </w:rPr>
+        <w:t xml:space="preserve">class and </w:t>
+      </w:r>
+      <w:r>
+        <w:rPr>
+          <w:rFonts w:cs="Arial"/>
+          <w:lang w:val="en-GB"/>
+        </w:rPr>
+        <w:t>enumeration</w:t>
+      </w:r>
+      <w:r>
+        <w:rPr>
+          <w:rFonts w:cs="Arial"/>
+          <w:lang w:val="en-GB"/>
+        </w:rPr>
+        <w:t xml:space="preserve"> introspection </w:t>
+      </w:r>
+      <w:r>
+        <w:rPr>
+          <w:rFonts w:cs="Arial"/>
+          <w:lang w:val="en-GB"/>
+        </w:rPr>
+        <w:t>was prioritised</w:t>
+      </w:r>
+      <w:r>
+        <w:rPr>
+          <w:rFonts w:cs="Arial"/>
+          <w:lang w:val="en-GB"/>
+        </w:rPr>
+        <w:t xml:space="preserve"> over function introspection</w:t>
+      </w:r>
+      <w:r>
+        <w:rPr>
+          <w:rFonts w:cs="Arial"/>
+          <w:lang w:val="en-GB"/>
+        </w:rPr>
+        <w:t xml:space="preserve"> is because it is much more useful to be able to iterate through the members of a class, rather than through the parameters of a function. Function introspection will be the next larg</w:t>
+      </w:r>
+      <w:r>
+        <w:rPr>
+          <w:rFonts w:cs="Arial"/>
+          <w:lang w:val="en-GB"/>
+        </w:rPr>
+        <w:t>e feature tackled in the system.</w:t>
+      </w:r>
+    </w:p>
+    <w:p>
+      <w:pPr>
+        <w:rPr>
+          <w:rFonts w:cs="Arial"/>
+          <w:lang w:val="en-GB"/>
+        </w:rPr>
+      </w:pPr>
+    </w:p>
+    <w:p>
+      <w:pPr>
+        <w:pStyle w:val="Heading2"/>
+        <w:rPr>
+          <w:rFonts w:cs="Arial"/>
+          <w:lang w:val="en-GB"/>
+        </w:rPr>
+      </w:pPr>
+      <w:bookmarkStart w:id="113" w:name="_Toc475295180"/>
+      <w:bookmarkStart w:id="114" w:name="_Toc477755591"/>
+      <w:r>
+        <w:rPr>
+          <w:rFonts w:cs="Arial"/>
+          <w:lang w:val="en-GB"/>
+        </w:rPr>
+        <w:t>Error Handling</w:t>
+      </w:r>
+      <w:bookmarkEnd w:id="113"/>
+      <w:bookmarkEnd w:id="114"/>
+    </w:p>
+    <w:p>
+      <w:pPr>
+        <w:rPr>
+          <w:rFonts w:cs="Arial"/>
+          <w:lang w:val="en-GB"/>
+        </w:rPr>
+      </w:pPr>
+      <w:r>
+        <w:rPr>
+          <w:rFonts w:cs="Arial"/>
+          <w:lang w:val="en-GB"/>
+        </w:rPr>
+        <w:t xml:space="preserve">Right now, a syntax error in </w:t>
+      </w:r>
+      <w:r>
+        <w:rPr>
+          <w:rFonts w:cs="Arial"/>
+          <w:lang w:val="en-GB"/>
+        </w:rPr>
+        <w:t xml:space="preserve">normal </w:t>
+      </w:r>
+      <w:r>
+        <w:rPr>
+          <w:rFonts w:cs="Arial"/>
+          <w:lang w:val="en-GB"/>
+        </w:rPr>
+        <w:t>code may generate a syntax error in the generate</w:t>
+      </w:r>
+      <w:r>
+        <w:rPr>
+          <w:rFonts w:cs="Arial"/>
+          <w:lang w:val="en-GB"/>
+        </w:rPr>
+        <w:t>d</w:t>
+      </w:r>
+      <w:r>
+        <w:rPr>
+          <w:rFonts w:cs="Arial"/>
+          <w:lang w:val="en-GB"/>
+        </w:rPr>
+        <w:t xml:space="preserve"> code. </w:t>
+      </w:r>
+      <w:r>
+        <w:rPr>
+          <w:rFonts w:cs="Arial"/>
+          <w:lang w:val="en-GB"/>
+        </w:rPr>
+        <w:t xml:space="preserve">While the tool does combat some simple errors, like if it sees you’ve inherited from a class that doesn’t exist, it does not </w:t>
+      </w:r>
+      <w:r>
+        <w:rPr>
+          <w:rFonts w:cs="Arial"/>
+          <w:lang w:val="en-GB"/>
+        </w:rPr>
+        <w:t>do anything with this information</w:t>
+      </w:r>
+      <w:r>
+        <w:rPr>
+          <w:rFonts w:cs="Arial"/>
+          <w:lang w:val="en-GB"/>
+        </w:rPr>
+        <w:t xml:space="preserve">. </w:t>
+      </w:r>
+      <w:r>
+        <w:rPr>
+          <w:rFonts w:cs="Arial"/>
+          <w:lang w:val="en-GB"/>
+        </w:rPr>
+        <w:t xml:space="preserve">These errors could </w:t>
+      </w:r>
+      <w:r>
+        <w:rPr>
+          <w:rFonts w:cs="Arial"/>
+          <w:lang w:val="en-GB"/>
+        </w:rPr>
+        <w:t xml:space="preserve">be written directly to the </w:t>
+      </w:r>
+      <w:r>
+        <w:rPr>
+          <w:rFonts w:cs="Arial"/>
+          <w:lang w:val="en-GB"/>
+        </w:rPr>
+        <w:t>Standard Error Stream.</w:t>
+      </w:r>
+    </w:p>
+    <w:p>
+      <w:pPr>
+        <w:rPr>
+          <w:rFonts w:cs="Arial"/>
+          <w:lang w:val="en-GB"/>
+        </w:rPr>
+      </w:pPr>
+    </w:p>
+    <w:p>
+      <w:pPr>
+        <w:pStyle w:val="Heading2"/>
+        <w:rPr>
+          <w:rFonts w:cs="Arial"/>
+          <w:lang w:val="en-GB"/>
+        </w:rPr>
+      </w:pPr>
+      <w:bookmarkStart w:id="115" w:name="_Toc475295181"/>
+      <w:bookmarkStart w:id="116" w:name="_Toc477755592"/>
+      <w:r>
+        <w:rPr>
+          <w:rFonts w:cs="Arial"/>
+          <w:lang w:val="en-GB"/>
+        </w:rPr>
+        <w:t>Standard Template Library Support</w:t>
+      </w:r>
+      <w:bookmarkEnd w:id="115"/>
+      <w:bookmarkEnd w:id="116"/>
+    </w:p>
+    <w:p>
+      <w:pPr>
+        <w:rPr>
+          <w:rFonts w:cs="Arial"/>
+          <w:lang w:val="en-GB"/>
+        </w:rPr>
+      </w:pPr>
+      <w:r>
+        <w:rPr>
+          <w:rFonts w:cs="Arial"/>
+          <w:lang w:val="en-GB"/>
+        </w:rPr>
+        <w:t>Currently, the tool only has limited support for C++ S</w:t>
+      </w:r>
+      <w:r>
+        <w:rPr>
+          <w:rFonts w:cs="Arial"/>
+          <w:lang w:val="en-GB"/>
+        </w:rPr>
+        <w:t xml:space="preserve">tandard </w:t>
+      </w:r>
+      <w:r>
+        <w:rPr>
+          <w:rFonts w:cs="Arial"/>
+          <w:lang w:val="en-GB"/>
+        </w:rPr>
+        <w:t>T</w:t>
+      </w:r>
+      <w:r>
+        <w:rPr>
+          <w:rFonts w:cs="Arial"/>
+          <w:lang w:val="en-GB"/>
+        </w:rPr>
+        <w:t xml:space="preserve">emplate </w:t>
+      </w:r>
+      <w:r>
+        <w:rPr>
+          <w:rFonts w:cs="Arial"/>
+          <w:lang w:val="en-GB"/>
+        </w:rPr>
+        <w:t>L</w:t>
+      </w:r>
+      <w:r>
+        <w:rPr>
+          <w:rFonts w:cs="Arial"/>
+          <w:lang w:val="en-GB"/>
+        </w:rPr>
+        <w:t>ibrary</w:t>
+      </w:r>
+      <w:r>
+        <w:rPr>
+          <w:rFonts w:cs="Arial"/>
+          <w:lang w:val="en-GB"/>
+        </w:rPr>
+        <w:t xml:space="preserve"> types</w:t>
+      </w:r>
+      <w:r>
+        <w:rPr>
+          <w:rFonts w:cs="Arial"/>
+          <w:lang w:val="en-GB"/>
+        </w:rPr>
+        <w:t xml:space="preserve">, </w:t>
+      </w:r>
+      <w:r>
+        <w:rPr>
+          <w:rFonts w:cs="Arial"/>
+          <w:lang w:val="en-GB"/>
+        </w:rPr>
+        <w:t xml:space="preserve">especially when it comes to serializing them through </w:t>
+      </w:r>
+      <w:r>
+        <w:rPr>
+          <w:rFonts w:cs="Arial"/>
+          <w:i/>
+          <w:lang w:val="en-GB"/>
+        </w:rPr>
+        <w:t>std::print</w:t>
+      </w:r>
+      <w:r>
+        <w:rPr>
+          <w:rFonts w:cs="Arial"/>
+          <w:lang w:val="en-GB"/>
+        </w:rPr>
+        <w:t>. It currently support</w:t>
+      </w:r>
+      <w:r>
+        <w:rPr>
+          <w:rFonts w:cs="Arial"/>
+          <w:lang w:val="en-GB"/>
+        </w:rPr>
+        <w:t>s;</w:t>
       </w:r>
       <w:r>
         <w:rPr>
@@ -55959,112 +56769,89 @@
       <w:r>
         <w:rPr>
           <w:rFonts w:cs="Arial"/>
-          <w:lang w:val="en-GB"/>
-        </w:rPr>
-        <w:t>The</w:t>
-      </w:r>
-      <w:r>
-        <w:rPr>
-          <w:rFonts w:cs="Arial"/>
-          <w:lang w:val="en-GB"/>
-        </w:rPr>
-        <w:t xml:space="preserve"> parser will generally skip over unknown</w:t>
-      </w:r>
-      <w:r>
-        <w:rPr>
-          <w:rFonts w:cs="Arial"/>
-          <w:lang w:val="en-GB"/>
-        </w:rPr>
-        <w:t xml:space="preserve"> sections of code, it is possible for it to get tripped up</w:t>
-      </w:r>
-      <w:r>
-        <w:rPr>
-          <w:rFonts w:cs="Arial"/>
-          <w:lang w:val="en-GB"/>
-        </w:rPr>
-        <w:t xml:space="preserve"> and generate incorrect code.</w:t>
-      </w:r>
-      <w:r>
-        <w:rPr>
-          <w:rFonts w:cs="Arial"/>
-          <w:lang w:val="en-GB"/>
-        </w:rPr>
-        <w:t xml:space="preserve"> A lot of these limitations are</w:t>
-      </w:r>
-      <w:r>
-        <w:rPr>
-          <w:rFonts w:cs="Arial"/>
-          <w:lang w:val="en-GB"/>
-        </w:rPr>
-        <w:t xml:space="preserve"> due to the complexi</w:t>
-      </w:r>
-      <w:r>
-        <w:rPr>
-          <w:rFonts w:cs="Arial"/>
-          <w:lang w:val="en-GB"/>
-        </w:rPr>
-        <w:t>ty of parsing C++ as a language</w:t>
-      </w:r>
-      <w:r>
-        <w:rPr>
-          <w:rFonts w:cs="Arial"/>
-          <w:lang w:val="en-GB"/>
-        </w:rPr>
-        <w:t>.</w:t>
-      </w:r>
-      <w:r>
-        <w:rPr>
-          <w:rFonts w:cs="Arial"/>
-          <w:lang w:val="en-GB"/>
-        </w:rPr>
-        <w:t xml:space="preserve"> Some of the</w:t>
-      </w:r>
-      <w:r>
-        <w:rPr>
-          <w:rFonts w:cs="Arial"/>
-          <w:lang w:val="en-GB"/>
-        </w:rPr>
-        <w:t>m</w:t>
-      </w:r>
-      <w:r>
-        <w:rPr>
-          <w:rFonts w:cs="Arial"/>
-          <w:lang w:val="en-GB"/>
-        </w:rPr>
-        <w:t xml:space="preserve"> are related to complex f</w:t>
-      </w:r>
-      <w:r>
-        <w:rPr>
-          <w:rFonts w:cs="Arial"/>
-          <w:lang w:val="en-GB"/>
-        </w:rPr>
-        <w:t>eature</w:t>
-      </w:r>
-      <w:r>
-        <w:rPr>
-          <w:rFonts w:cs="Arial"/>
-          <w:lang w:val="en-GB"/>
-        </w:rPr>
-        <w:t>s</w:t>
-      </w:r>
-      <w:r>
-        <w:rPr>
-          <w:rFonts w:cs="Arial"/>
-          <w:lang w:val="en-GB"/>
-        </w:rPr>
-        <w:t>, however</w:t>
-      </w:r>
-      <w:r>
-        <w:rPr>
-          <w:rFonts w:cs="Arial"/>
-          <w:lang w:val="en-GB"/>
-        </w:rPr>
-        <w:t>, like templates or macros.</w:t>
-      </w:r>
-    </w:p>
-    <w:p>
-      <w:pPr>
-        <w:rPr>
+          <w:i/>
+          <w:lang w:val="en-GB"/>
+        </w:rPr>
+        <w:t>std::vector</w:t>
+      </w:r>
+      <w:r>
+        <w:rPr>
+          <w:rFonts w:cs="Arial"/>
+          <w:lang w:val="en-GB"/>
+        </w:rPr>
+        <w:t xml:space="preserve">, </w:t>
+      </w:r>
+      <w:r>
+        <w:rPr>
+          <w:rFonts w:cs="Arial"/>
+          <w:i/>
+          <w:lang w:val="en-GB"/>
+        </w:rPr>
+        <w:t>std::list</w:t>
+      </w:r>
+      <w:r>
+        <w:rPr>
+          <w:rFonts w:cs="Arial"/>
+          <w:lang w:val="en-GB"/>
+        </w:rPr>
+        <w:t xml:space="preserve">, </w:t>
+      </w:r>
+      <w:r>
+        <w:rPr>
+          <w:rFonts w:cs="Arial"/>
+          <w:i/>
+          <w:lang w:val="en-GB"/>
+        </w:rPr>
+        <w:t>std::forward_list</w:t>
+      </w:r>
+      <w:r>
+        <w:rPr>
+          <w:rFonts w:cs="Arial"/>
+          <w:lang w:val="en-GB"/>
+        </w:rPr>
+        <w:t xml:space="preserve">, and </w:t>
+      </w:r>
+      <w:r>
+        <w:rPr>
+          <w:rFonts w:cs="Arial"/>
+          <w:i/>
+          <w:lang w:val="en-GB"/>
+        </w:rPr>
+        <w:t>std::deque</w:t>
+      </w:r>
+      <w:r>
+        <w:rPr>
+          <w:rFonts w:cs="Arial"/>
+          <w:lang w:val="en-GB"/>
+        </w:rPr>
+        <w:t xml:space="preserve">. In the future, </w:t>
+      </w:r>
+      <w:r>
+        <w:rPr>
+          <w:rFonts w:cs="Arial"/>
+          <w:lang w:val="en-GB"/>
+        </w:rPr>
+        <w:t>it will</w:t>
+      </w:r>
+      <w:r>
+        <w:rPr>
+          <w:rFonts w:cs="Arial"/>
+          <w:lang w:val="en-GB"/>
+        </w:rPr>
+        <w:t xml:space="preserve"> be</w:t>
+      </w:r>
+      <w:r>
+        <w:rPr>
+          <w:rFonts w:cs="Arial"/>
+          <w:lang w:val="en-GB"/>
+        </w:rPr>
+        <w:t xml:space="preserve"> able to support any of the types in the standard library.</w:t>
+      </w:r>
+    </w:p>
+    <w:p>
+      <w:pPr>
+        <w:rPr>
+          <w:rFonts w:cs="Arial"/>
           <w:lang w:val="en-GB"/>
         </w:rPr>
       </w:pPr>
@@ -56073,480 +56860,17 @@
       <w:pPr>
         <w:pStyle w:val="Heading2"/>
         <w:rPr>
-          <w:rFonts w:cs="Arial"/>
-          <w:lang w:val="en-GB"/>
-        </w:rPr>
-      </w:pPr>
-      <w:bookmarkStart w:id="110" w:name="_Toc475295179"/>
-      <w:bookmarkStart w:id="111" w:name="_Toc477637871"/>
-      <w:r>
-        <w:rPr>
-          <w:rFonts w:cs="Arial"/>
-          <w:lang w:val="en-GB"/>
-        </w:rPr>
-        <w:t>Function Introspection</w:t>
-      </w:r>
-      <w:bookmarkEnd w:id="110"/>
-      <w:bookmarkEnd w:id="111"/>
-    </w:p>
-    <w:p>
-      <w:pPr>
-        <w:rPr>
-          <w:rFonts w:cs="Arial"/>
-          <w:lang w:val="en-GB"/>
-        </w:rPr>
-      </w:pPr>
-      <w:r>
-        <w:rPr>
-          <w:rFonts w:cs="Arial"/>
-          <w:lang w:val="en-GB"/>
-        </w:rPr>
-        <w:t xml:space="preserve">Right now, there is no function introspection data generated. </w:t>
-      </w:r>
-      <w:r>
-        <w:rPr>
-          <w:rFonts w:cs="Arial"/>
-          <w:lang w:val="en-GB"/>
-        </w:rPr>
-        <w:t>The parser does currently handle functions, an</w:t>
-      </w:r>
-      <w:r>
-        <w:rPr>
-          <w:rFonts w:cs="Arial"/>
-          <w:lang w:val="en-GB"/>
-        </w:rPr>
-        <w:t xml:space="preserve">d stores </w:t>
-      </w:r>
-      <w:r>
-        <w:rPr>
-          <w:rFonts w:cs="Arial"/>
-          <w:lang w:val="en-GB"/>
-        </w:rPr>
-        <w:t xml:space="preserve">some </w:t>
-      </w:r>
-      <w:r>
-        <w:rPr>
-          <w:rFonts w:cs="Arial"/>
-          <w:lang w:val="en-GB"/>
-        </w:rPr>
-        <w:t>data on them, but they</w:t>
-      </w:r>
-      <w:r>
-        <w:rPr>
-          <w:rFonts w:cs="Arial"/>
-          <w:lang w:val="en-GB"/>
-        </w:rPr>
-        <w:t xml:space="preserve"> are not written out to disk for </w:t>
-      </w:r>
-      <w:r>
-        <w:rPr>
-          <w:rFonts w:cs="Arial"/>
-          <w:lang w:val="en-GB"/>
-        </w:rPr>
-        <w:t xml:space="preserve">the user to have access to. </w:t>
-      </w:r>
-      <w:r>
-        <w:rPr>
-          <w:rFonts w:cs="Arial"/>
-          <w:lang w:val="en-GB"/>
-        </w:rPr>
-        <w:t xml:space="preserve">The reason </w:t>
-      </w:r>
-      <w:r>
-        <w:rPr>
-          <w:rFonts w:cs="Arial"/>
-          <w:lang w:val="en-GB"/>
-        </w:rPr>
-        <w:t xml:space="preserve">class and </w:t>
-      </w:r>
-      <w:r>
-        <w:rPr>
-          <w:rFonts w:cs="Arial"/>
-          <w:lang w:val="en-GB"/>
-        </w:rPr>
-        <w:t>enumeration</w:t>
-      </w:r>
-      <w:r>
-        <w:rPr>
-          <w:rFonts w:cs="Arial"/>
-          <w:lang w:val="en-GB"/>
-        </w:rPr>
-        <w:t xml:space="preserve"> introspection </w:t>
-      </w:r>
-      <w:r>
-        <w:rPr>
-          <w:rFonts w:cs="Arial"/>
-          <w:lang w:val="en-GB"/>
-        </w:rPr>
-        <w:t>was prioritised</w:t>
-      </w:r>
-      <w:r>
-        <w:rPr>
-          <w:rFonts w:cs="Arial"/>
-          <w:lang w:val="en-GB"/>
-        </w:rPr>
-        <w:t xml:space="preserve"> over function introspection</w:t>
-      </w:r>
-      <w:r>
-        <w:rPr>
-          <w:rFonts w:cs="Arial"/>
-          <w:lang w:val="en-GB"/>
-        </w:rPr>
-        <w:t xml:space="preserve"> is because it is much more useful to be able to iterate through the members of a class, rather than through the parameters of a function. Function introspection will be the next larg</w:t>
-      </w:r>
-      <w:r>
-        <w:rPr>
-          <w:rFonts w:cs="Arial"/>
-          <w:lang w:val="en-GB"/>
-        </w:rPr>
-        <w:t>e feature tackled in the system.</w:t>
-      </w:r>
-    </w:p>
-    <w:p>
-      <w:pPr>
-        <w:rPr>
-          <w:rFonts w:cs="Arial"/>
-          <w:lang w:val="en-GB"/>
-        </w:rPr>
-      </w:pPr>
-    </w:p>
-    <w:p>
-      <w:pPr>
-        <w:pStyle w:val="Heading2"/>
-        <w:rPr>
-          <w:rFonts w:cs="Arial"/>
-          <w:lang w:val="en-GB"/>
-        </w:rPr>
-      </w:pPr>
-      <w:bookmarkStart w:id="112" w:name="_Toc475295180"/>
-      <w:bookmarkStart w:id="113" w:name="_Toc477637872"/>
-      <w:r>
-        <w:rPr>
-          <w:rFonts w:cs="Arial"/>
-          <w:lang w:val="en-GB"/>
-        </w:rPr>
-        <w:t>Error Handling</w:t>
-      </w:r>
-      <w:bookmarkEnd w:id="112"/>
-      <w:bookmarkEnd w:id="113"/>
-    </w:p>
-    <w:p>
-      <w:pPr>
-        <w:rPr>
-          <w:rFonts w:cs="Arial"/>
-          <w:lang w:val="en-GB"/>
-        </w:rPr>
-      </w:pPr>
-      <w:r>
-        <w:rPr>
-          <w:rFonts w:cs="Arial"/>
-          <w:lang w:val="en-GB"/>
-        </w:rPr>
-        <w:t xml:space="preserve">Right now, a syntax error in </w:t>
-      </w:r>
-      <w:r>
-        <w:rPr>
-          <w:rFonts w:cs="Arial"/>
-          <w:lang w:val="en-GB"/>
-        </w:rPr>
-        <w:t xml:space="preserve">normal </w:t>
-      </w:r>
-      <w:r>
-        <w:rPr>
-          <w:rFonts w:cs="Arial"/>
-          <w:lang w:val="en-GB"/>
-        </w:rPr>
-        <w:t>code may generate a syntax error in the generate</w:t>
-      </w:r>
-      <w:r>
-        <w:rPr>
-          <w:rFonts w:cs="Arial"/>
-          <w:lang w:val="en-GB"/>
-        </w:rPr>
-        <w:t>d</w:t>
-      </w:r>
-      <w:r>
-        <w:rPr>
-          <w:rFonts w:cs="Arial"/>
-          <w:lang w:val="en-GB"/>
-        </w:rPr>
-        <w:t xml:space="preserve"> code. </w:t>
-      </w:r>
-      <w:r>
-        <w:rPr>
-          <w:rFonts w:cs="Arial"/>
-          <w:lang w:val="en-GB"/>
-        </w:rPr>
-        <w:t xml:space="preserve">While the tool does combat some simple errors, like if it sees you’ve inherited from a class that doesn’t exist, it does not </w:t>
-      </w:r>
-      <w:r>
-        <w:rPr>
-          <w:rFonts w:cs="Arial"/>
-          <w:lang w:val="en-GB"/>
-        </w:rPr>
-        <w:t>do anything with this information</w:t>
-      </w:r>
-      <w:r>
-        <w:rPr>
-          <w:rFonts w:cs="Arial"/>
-          <w:lang w:val="en-GB"/>
-        </w:rPr>
-        <w:t xml:space="preserve">. </w:t>
-      </w:r>
-      <w:r>
-        <w:rPr>
-          <w:rFonts w:cs="Arial"/>
-          <w:lang w:val="en-GB"/>
-        </w:rPr>
-        <w:t xml:space="preserve">These errors could </w:t>
-      </w:r>
-      <w:r>
-        <w:rPr>
-          <w:rFonts w:cs="Arial"/>
-          <w:lang w:val="en-GB"/>
-        </w:rPr>
-        <w:t xml:space="preserve">be written directly to the </w:t>
-      </w:r>
-      <w:r>
-        <w:rPr>
-          <w:rFonts w:cs="Arial"/>
-          <w:lang w:val="en-GB"/>
-        </w:rPr>
-        <w:t>Standard Error Stream.</w:t>
-      </w:r>
-    </w:p>
-    <w:p>
-      <w:pPr>
-        <w:rPr>
-          <w:rFonts w:cs="Arial"/>
-          <w:lang w:val="en-GB"/>
-        </w:rPr>
-      </w:pPr>
-    </w:p>
-    <w:p>
-      <w:pPr>
-        <w:pStyle w:val="Heading2"/>
-        <w:rPr>
-          <w:rFonts w:cs="Arial"/>
-          <w:lang w:val="en-GB"/>
-        </w:rPr>
-      </w:pPr>
-      <w:bookmarkStart w:id="114" w:name="_Toc475295181"/>
-      <w:bookmarkStart w:id="115" w:name="_Toc477637873"/>
-      <w:r>
-        <w:rPr>
-          <w:rFonts w:cs="Arial"/>
-          <w:lang w:val="en-GB"/>
-        </w:rPr>
-        <w:t>Standard Template Library Support</w:t>
-      </w:r>
-      <w:bookmarkEnd w:id="114"/>
-      <w:bookmarkEnd w:id="115"/>
-    </w:p>
-    <w:p>
-      <w:pPr>
-        <w:rPr>
-          <w:rFonts w:cs="Arial"/>
-          <w:lang w:val="en-GB"/>
-        </w:rPr>
-      </w:pPr>
-      <w:r>
-        <w:rPr>
-          <w:rFonts w:cs="Arial"/>
-          <w:lang w:val="en-GB"/>
-        </w:rPr>
-        <w:t>Currently, the tool only has limited support for C++ S</w:t>
-      </w:r>
-      <w:r>
-        <w:rPr>
-          <w:rFonts w:cs="Arial"/>
-          <w:lang w:val="en-GB"/>
-        </w:rPr>
-        <w:t xml:space="preserve">tandard </w:t>
-      </w:r>
-      <w:r>
-        <w:rPr>
-          <w:rFonts w:cs="Arial"/>
-          <w:lang w:val="en-GB"/>
-        </w:rPr>
-        <w:t>T</w:t>
-      </w:r>
-      <w:r>
-        <w:rPr>
-          <w:rFonts w:cs="Arial"/>
-          <w:lang w:val="en-GB"/>
-        </w:rPr>
-        <w:t xml:space="preserve">emplate </w:t>
-      </w:r>
-      <w:r>
-        <w:rPr>
-          <w:rFonts w:cs="Arial"/>
-          <w:lang w:val="en-GB"/>
-        </w:rPr>
-        <w:t>L</w:t>
-      </w:r>
-      <w:r>
-        <w:rPr>
-          <w:rFonts w:cs="Arial"/>
-          <w:lang w:val="en-GB"/>
-        </w:rPr>
-        <w:t>ibrary</w:t>
-      </w:r>
-      <w:r>
-        <w:rPr>
-          <w:rFonts w:cs="Arial"/>
-          <w:lang w:val="en-GB"/>
-        </w:rPr>
-        <w:t xml:space="preserve"> types</w:t>
-      </w:r>
-      <w:r>
-        <w:rPr>
-          <w:rFonts w:cs="Arial"/>
-          <w:lang w:val="en-GB"/>
-        </w:rPr>
-        <w:t xml:space="preserve">, </w:t>
-      </w:r>
-      <w:r>
-        <w:rPr>
-          <w:rFonts w:cs="Arial"/>
-          <w:lang w:val="en-GB"/>
-        </w:rPr>
-        <w:t xml:space="preserve">especially when it comes to serializing them through </w:t>
-      </w:r>
-      <w:r>
-        <w:rPr>
-          <w:rFonts w:cs="Arial"/>
-          <w:i/>
-          <w:lang w:val="en-GB"/>
-        </w:rPr>
-        <w:t>std::print</w:t>
-      </w:r>
-      <w:r>
-        <w:rPr>
-          <w:rFonts w:cs="Arial"/>
-          <w:lang w:val="en-GB"/>
-        </w:rPr>
-        <w:t>. It currently support</w:t>
-      </w:r>
-      <w:r>
-        <w:rPr>
-          <w:rFonts w:cs="Arial"/>
-          <w:lang w:val="en-GB"/>
-        </w:rPr>
-        <w:t>s;</w:t>
-      </w:r>
-      <w:r>
-        <w:rPr>
-          <w:rFonts w:cs="Arial"/>
-          <w:lang w:val="en-GB"/>
-        </w:rPr>
-        <w:t xml:space="preserve"> </w:t>
-      </w:r>
-      <w:r>
-        <w:rPr>
-          <w:rFonts w:cs="Arial"/>
-          <w:i/>
-          <w:lang w:val="en-GB"/>
-        </w:rPr>
-        <w:t>std::vector</w:t>
-      </w:r>
-      <w:r>
-        <w:rPr>
-          <w:rFonts w:cs="Arial"/>
-          <w:lang w:val="en-GB"/>
-        </w:rPr>
-        <w:t xml:space="preserve">, </w:t>
-      </w:r>
-      <w:r>
-        <w:rPr>
-          <w:rFonts w:cs="Arial"/>
-          <w:i/>
-          <w:lang w:val="en-GB"/>
-        </w:rPr>
-        <w:t>std::list</w:t>
-      </w:r>
-      <w:r>
-        <w:rPr>
-          <w:rFonts w:cs="Arial"/>
-          <w:lang w:val="en-GB"/>
-        </w:rPr>
-        <w:t xml:space="preserve">, </w:t>
-      </w:r>
-      <w:r>
-        <w:rPr>
-          <w:rFonts w:cs="Arial"/>
-          <w:i/>
-          <w:lang w:val="en-GB"/>
-        </w:rPr>
-        <w:t>std::forward_list</w:t>
-      </w:r>
-      <w:r>
-        <w:rPr>
-          <w:rFonts w:cs="Arial"/>
-          <w:lang w:val="en-GB"/>
-        </w:rPr>
-        <w:t xml:space="preserve">, and </w:t>
-      </w:r>
-      <w:r>
-        <w:rPr>
-          <w:rFonts w:cs="Arial"/>
-          <w:i/>
-          <w:lang w:val="en-GB"/>
-        </w:rPr>
-        <w:t>std::deque</w:t>
-      </w:r>
-      <w:r>
-        <w:rPr>
-          <w:rFonts w:cs="Arial"/>
-          <w:lang w:val="en-GB"/>
-        </w:rPr>
-        <w:t xml:space="preserve">. In the future, </w:t>
-      </w:r>
-      <w:r>
-        <w:rPr>
-          <w:rFonts w:cs="Arial"/>
-          <w:lang w:val="en-GB"/>
-        </w:rPr>
-        <w:t>it will</w:t>
-      </w:r>
-      <w:r>
-        <w:rPr>
-          <w:rFonts w:cs="Arial"/>
-          <w:lang w:val="en-GB"/>
-        </w:rPr>
-        <w:t xml:space="preserve"> be</w:t>
-      </w:r>
-      <w:r>
-        <w:rPr>
-          <w:rFonts w:cs="Arial"/>
-          <w:lang w:val="en-GB"/>
-        </w:rPr>
-        <w:t xml:space="preserve"> able to support any of the types in the standard library.</w:t>
-      </w:r>
-    </w:p>
-    <w:p>
-      <w:pPr>
-        <w:rPr>
-          <w:rFonts w:cs="Arial"/>
-          <w:lang w:val="en-GB"/>
-        </w:rPr>
-      </w:pPr>
-    </w:p>
-    <w:p>
-      <w:pPr>
-        <w:pStyle w:val="Heading2"/>
-        <w:rPr>
-          <w:lang w:val="en-GB"/>
-        </w:rPr>
-      </w:pPr>
-      <w:bookmarkStart w:id="116" w:name="_Toc477637874"/>
+          <w:lang w:val="en-GB"/>
+        </w:rPr>
+      </w:pPr>
+      <w:bookmarkStart w:id="117" w:name="_Toc477755593"/>
       <w:r>
         <w:rPr>
           <w:lang w:val="en-GB"/>
         </w:rPr>
         <w:t>User defined containers</w:t>
       </w:r>
-      <w:bookmarkEnd w:id="116"/>
+      <w:bookmarkEnd w:id="117"/>
     </w:p>
     <w:p>
       <w:pPr>
@@ -57085,6 +57409,7 @@
                 <w:noProof/>
                 <w:lang w:val="en-GB"/>
               </w:rPr>
+              <w:lastRenderedPageBreak/>
               <w:t xml:space="preserve">    MyArray&lt;int&gt; arr(4);</w:t>
             </w:r>
           </w:p>
@@ -57242,33 +57567,20 @@
           <w:lang w:val="en-GB"/>
         </w:rPr>
       </w:pPr>
-      <w:bookmarkStart w:id="117" w:name="_Ref477029451"/>
+      <w:bookmarkStart w:id="118" w:name="_Ref477029451"/>
       <w:r>
         <w:lastRenderedPageBreak/>
         <w:t xml:space="preserve">Figure </w:t>
       </w:r>
-      <w:r>
-        <w:fldChar w:fldCharType="begin"/>
-      </w:r>
-      <w:r>
-        <w:instrText xml:space="preserve"> SEQ Figure \* ARABIC </w:instrText>
-      </w:r>
-      <w:r>
-        <w:fldChar w:fldCharType="separate"/>
-      </w:r>
-      <w:r>
-        <w:rPr>
-          <w:noProof/>
-        </w:rPr>
-        <w:t>65</w:t>
-      </w:r>
-      <w:r>
-        <w:rPr>
-          <w:noProof/>
-        </w:rPr>
-        <w:fldChar w:fldCharType="end"/>
-      </w:r>
-      <w:bookmarkEnd w:id="117"/>
+      <w:fldSimple w:instr=" SEQ Figure \* ARABIC ">
+        <w:r>
+          <w:rPr>
+            <w:noProof/>
+          </w:rPr>
+          <w:t>65</w:t>
+        </w:r>
+      </w:fldSimple>
+      <w:bookmarkEnd w:id="118"/>
       <w:r>
         <w:t xml:space="preserve"> - Range-based for loop using custom container.</w:t>
       </w:r>
@@ -57568,17 +57880,244 @@
           <w:lang w:val="en-GB"/>
         </w:rPr>
       </w:pPr>
-      <w:bookmarkStart w:id="118" w:name="_Toc475295182"/>
-      <w:bookmarkStart w:id="119" w:name="_Toc477637875"/>
-      <w:r>
-        <w:rPr>
+      <w:bookmarkStart w:id="119" w:name="_Toc475295182"/>
+      <w:bookmarkStart w:id="120" w:name="_Toc477755594"/>
+      <w:r>
+        <w:rPr>
+          <w:lang w:val="en-GB"/>
+        </w:rPr>
+        <w:t>Conclusion</w:t>
+      </w:r>
+      <w:bookmarkEnd w:id="119"/>
+      <w:bookmarkEnd w:id="120"/>
+    </w:p>
+    <w:p>
+      <w:pPr>
+        <w:pStyle w:val="Heading2"/>
+        <w:rPr>
+          <w:lang w:val="en-GB"/>
+        </w:rPr>
+      </w:pPr>
+      <w:bookmarkStart w:id="121" w:name="_Toc477755595"/>
+      <w:r>
+        <w:rPr>
+          <w:lang w:val="en-GB"/>
+        </w:rPr>
+        <w:t>Abstract Introspection</w:t>
+      </w:r>
+      <w:r>
+        <w:rPr>
+          <w:lang w:val="en-GB"/>
+        </w:rPr>
+        <w:t xml:space="preserve"> Problems</w:t>
+      </w:r>
+      <w:bookmarkEnd w:id="121"/>
+    </w:p>
+    <w:p>
+      <w:pPr>
+        <w:rPr>
+          <w:rFonts w:cs="Arial"/>
+          <w:lang w:val="en-GB"/>
+        </w:rPr>
+      </w:pPr>
+      <w:r>
+        <w:rPr>
+          <w:rFonts w:cs="Arial"/>
+          <w:lang w:val="en-GB"/>
+        </w:rPr>
+        <w:t xml:space="preserve">A lot of </w:t>
+      </w:r>
+      <w:r>
+        <w:rPr>
+          <w:rFonts w:cs="Arial"/>
+          <w:lang w:val="en-GB"/>
+        </w:rPr>
+        <w:t xml:space="preserve">problems </w:t>
+      </w:r>
+      <w:r>
+        <w:rPr>
+          <w:rFonts w:cs="Arial"/>
+          <w:lang w:val="en-GB"/>
+        </w:rPr>
+        <w:t xml:space="preserve">relating to </w:t>
+      </w:r>
+      <w:r>
+        <w:rPr>
+          <w:rFonts w:cs="Arial"/>
+          <w:lang w:val="en-GB"/>
+        </w:rPr>
+        <w:t>introspection became very obvious during the development of this project.</w:t>
+      </w:r>
+      <w:r>
+        <w:rPr>
+          <w:rFonts w:cs="Arial"/>
+          <w:lang w:val="en-GB"/>
+        </w:rPr>
+        <w:t xml:space="preserve"> One</w:t>
+      </w:r>
+      <w:r>
+        <w:rPr>
+          <w:rFonts w:cs="Arial"/>
+          <w:lang w:val="en-GB"/>
+        </w:rPr>
+        <w:t xml:space="preserve"> of the </w:t>
+      </w:r>
+      <w:r>
+        <w:rPr>
+          <w:rFonts w:cs="Arial"/>
+          <w:lang w:val="en-GB"/>
+        </w:rPr>
+        <w:t xml:space="preserve">biggest was </w:t>
+      </w:r>
+      <w:r>
+        <w:rPr>
+          <w:rFonts w:cs="Arial"/>
+          <w:lang w:val="en-GB"/>
+        </w:rPr>
+        <w:t>the cost to readability</w:t>
+      </w:r>
+      <w:r>
+        <w:rPr>
+          <w:rFonts w:cs="Arial"/>
+          <w:lang w:val="en-GB"/>
+        </w:rPr>
+        <w:t xml:space="preserve"> </w:t>
+      </w:r>
+      <w:r>
+        <w:rPr>
+          <w:rFonts w:cs="Arial"/>
+          <w:lang w:val="en-GB"/>
+        </w:rPr>
+        <w:t xml:space="preserve">when using </w:t>
+      </w:r>
+      <w:r>
+        <w:rPr>
+          <w:rFonts w:cs="Arial"/>
+          <w:lang w:val="en-GB"/>
+        </w:rPr>
+        <w:t xml:space="preserve">a complicated </w:t>
+      </w:r>
+      <w:r>
+        <w:rPr>
+          <w:rFonts w:cs="Arial"/>
+          <w:lang w:val="en-GB"/>
+        </w:rPr>
+        <w:t>introspection system, especially in strong-type</w:t>
+      </w:r>
+      <w:r>
+        <w:rPr>
+          <w:rFonts w:cs="Arial"/>
+          <w:lang w:val="en-GB"/>
+        </w:rPr>
+        <w:t>d</w:t>
+      </w:r>
+      <w:r>
+        <w:rPr>
+          <w:rFonts w:cs="Arial"/>
+          <w:lang w:val="en-GB"/>
+        </w:rPr>
+        <w:t xml:space="preserve"> language</w:t>
+      </w:r>
+      <w:r>
+        <w:rPr>
+          <w:rFonts w:cs="Arial"/>
+          <w:lang w:val="en-GB"/>
+        </w:rPr>
+        <w:t>s</w:t>
+      </w:r>
+      <w:r>
+        <w:rPr>
+          <w:rFonts w:cs="Arial"/>
+          <w:lang w:val="en-GB"/>
+        </w:rPr>
+        <w:t xml:space="preserve"> like C++, </w:t>
+      </w:r>
+      <w:r>
+        <w:rPr>
+          <w:rFonts w:cs="Arial"/>
+          <w:lang w:val="en-GB"/>
+        </w:rPr>
+        <w:t xml:space="preserve">where </w:t>
+      </w:r>
+      <w:r>
+        <w:rPr>
+          <w:rFonts w:cs="Arial"/>
+          <w:lang w:val="en-GB"/>
+        </w:rPr>
+        <w:t xml:space="preserve">the type of a </w:t>
+      </w:r>
+      <w:r>
+        <w:rPr>
+          <w:rFonts w:cs="Arial"/>
           <w:lang w:val="en-GB"/>
         </w:rPr>
         <w:lastRenderedPageBreak/>
-        <w:t>Conclusion</w:t>
-      </w:r>
-      <w:bookmarkEnd w:id="118"/>
-      <w:bookmarkEnd w:id="119"/>
+        <w:t xml:space="preserve">variable </w:t>
+      </w:r>
+      <w:r>
+        <w:rPr>
+          <w:rFonts w:cs="Arial"/>
+          <w:lang w:val="en-GB"/>
+        </w:rPr>
+        <w:t>cannot be mutated at runtime.</w:t>
+      </w:r>
+      <w:r>
+        <w:rPr>
+          <w:rFonts w:cs="Arial"/>
+          <w:lang w:val="en-GB"/>
+        </w:rPr>
+        <w:t xml:space="preserve"> Because of this limitation, some additional boilerplate must be created around the introspection system in order to make it fully generic.</w:t>
+      </w:r>
+      <w:r>
+        <w:rPr>
+          <w:rFonts w:cs="Arial"/>
+          <w:lang w:val="en-GB"/>
+        </w:rPr>
+        <w:t xml:space="preserve"> This presents something of a problem, because the idea behind the introspection is to remove boilerplate code.</w:t>
+      </w:r>
+      <w:r>
+        <w:rPr>
+          <w:rFonts w:cs="Arial"/>
+          <w:lang w:val="en-GB"/>
+        </w:rPr>
+        <w:t xml:space="preserve"> It can get worse still, because if the boilerplate to set up introspection is more complex than the boilerplate to just serialize each class </w:t>
+      </w:r>
+      <w:r>
+        <w:rPr>
+          <w:rFonts w:cs="Arial"/>
+          <w:lang w:val="en-GB"/>
+        </w:rPr>
+        <w:t>separately</w:t>
+      </w:r>
+      <w:r>
+        <w:rPr>
+          <w:rFonts w:cs="Arial"/>
+          <w:lang w:val="en-GB"/>
+        </w:rPr>
+        <w:t xml:space="preserve">, then the case for introspection as a real tool, rather than a </w:t>
+      </w:r>
+      <w:r>
+        <w:rPr>
+          <w:rFonts w:cs="Arial"/>
+          <w:lang w:val="en-GB"/>
+        </w:rPr>
+        <w:t>novelty</w:t>
+      </w:r>
+      <w:r>
+        <w:rPr>
+          <w:rFonts w:cs="Arial"/>
+          <w:lang w:val="en-GB"/>
+        </w:rPr>
+        <w:t>, is much weaker.</w:t>
+      </w:r>
+    </w:p>
+    <w:p>
+      <w:pPr>
+        <w:rPr>
+          <w:rFonts w:cs="Arial"/>
+          <w:lang w:val="en-GB"/>
+        </w:rPr>
+      </w:pPr>
     </w:p>
     <w:p>
       <w:pPr>
@@ -57587,83 +58126,28 @@
           <w:lang w:val="en-GB"/>
         </w:rPr>
       </w:pPr>
-      <w:bookmarkStart w:id="120" w:name="_Toc477637876"/>
-      <w:r>
-        <w:rPr>
-          <w:lang w:val="en-GB"/>
-        </w:rPr>
-        <w:t>Abstract Introspection</w:t>
-      </w:r>
-      <w:r>
-        <w:rPr>
-          <w:lang w:val="en-GB"/>
-        </w:rPr>
-        <w:t xml:space="preserve"> Problems</w:t>
-      </w:r>
-      <w:bookmarkEnd w:id="120"/>
-    </w:p>
-    <w:p>
-      <w:pPr>
-        <w:rPr>
-          <w:rFonts w:cs="Arial"/>
-          <w:lang w:val="en-GB"/>
-        </w:rPr>
-      </w:pPr>
-      <w:r>
-        <w:rPr>
-          <w:rFonts w:cs="Arial"/>
-          <w:lang w:val="en-GB"/>
-        </w:rPr>
-        <w:t xml:space="preserve">A lot of </w:t>
-      </w:r>
-      <w:r>
-        <w:rPr>
-          <w:rFonts w:cs="Arial"/>
-          <w:lang w:val="en-GB"/>
-        </w:rPr>
-        <w:t xml:space="preserve">problems </w:t>
-      </w:r>
-      <w:r>
-        <w:rPr>
-          <w:rFonts w:cs="Arial"/>
-          <w:lang w:val="en-GB"/>
-        </w:rPr>
-        <w:t xml:space="preserve">relating to </w:t>
-      </w:r>
-      <w:r>
-        <w:rPr>
-          <w:rFonts w:cs="Arial"/>
-          <w:lang w:val="en-GB"/>
-        </w:rPr>
-        <w:t>introspection became very obvious during the development of this project.</w:t>
-      </w:r>
-      <w:r>
-        <w:rPr>
-          <w:rFonts w:cs="Arial"/>
-          <w:lang w:val="en-GB"/>
-        </w:rPr>
-        <w:t xml:space="preserve"> One</w:t>
-      </w:r>
-      <w:r>
-        <w:rPr>
-          <w:rFonts w:cs="Arial"/>
-          <w:lang w:val="en-GB"/>
-        </w:rPr>
-        <w:t xml:space="preserve"> of the </w:t>
-      </w:r>
-      <w:r>
-        <w:rPr>
-          <w:rFonts w:cs="Arial"/>
-          <w:lang w:val="en-GB"/>
-        </w:rPr>
-        <w:t xml:space="preserve">biggest was </w:t>
-      </w:r>
-      <w:r>
-        <w:rPr>
-          <w:rFonts w:cs="Arial"/>
-          <w:lang w:val="en-GB"/>
-        </w:rPr>
-        <w:t>the cost to readability</w:t>
+      <w:bookmarkStart w:id="122" w:name="_Toc477755596"/>
+      <w:r>
+        <w:rPr>
+          <w:lang w:val="en-GB"/>
+        </w:rPr>
+        <w:t>Introspection Problems Specific to C++</w:t>
+      </w:r>
+      <w:bookmarkEnd w:id="122"/>
+    </w:p>
+    <w:p>
+      <w:pPr>
+        <w:rPr>
+          <w:rFonts w:cs="Arial"/>
+          <w:lang w:val="en-GB"/>
+        </w:rPr>
+      </w:pPr>
+      <w:r>
+        <w:rPr>
+          <w:rFonts w:cs="Arial"/>
+          <w:lang w:val="en-GB"/>
+        </w:rPr>
+        <w:t>Another issue is getting this data. Because of the way the C++ language parses, which it largely inherited from C, even just adding introspection into the language can prove difficult. Other languages, like D, do</w:t>
       </w:r>
       <w:r>
         <w:rPr>
@@ -57677,35 +58161,21 @@
           <w:rFonts w:cs="Arial"/>
           <w:lang w:val="en-GB"/>
         </w:rPr>
-        <w:t xml:space="preserve">when using </w:t>
-      </w:r>
-      <w:r>
-        <w:rPr>
-          <w:rFonts w:cs="Arial"/>
-          <w:lang w:val="en-GB"/>
-        </w:rPr>
-        <w:t xml:space="preserve">a complicated </w:t>
-      </w:r>
-      <w:r>
-        <w:rPr>
-          <w:rFonts w:cs="Arial"/>
-          <w:lang w:val="en-GB"/>
-        </w:rPr>
-        <w:t>introspection system, especially in strong-type</w:t>
-      </w:r>
-      <w:r>
-        <w:rPr>
-          <w:rFonts w:cs="Arial"/>
-          <w:lang w:val="en-GB"/>
-        </w:rPr>
-        <w:t>d</w:t>
-      </w:r>
-      <w:r>
-        <w:rPr>
-          <w:rFonts w:cs="Arial"/>
-          <w:lang w:val="en-GB"/>
-        </w:rPr>
-        <w:t xml:space="preserve"> language</w:t>
+        <w:t>n</w:t>
+      </w:r>
+      <w:r>
+        <w:rPr>
+          <w:rFonts w:cs="Arial"/>
+          <w:lang w:val="en-GB"/>
+        </w:rPr>
+        <w:t>o</w:t>
+      </w:r>
+      <w:r>
+        <w:rPr>
+          <w:rFonts w:cs="Arial"/>
+          <w:lang w:val="en-GB"/>
+        </w:rPr>
+        <w:t>t depend on the order of compilation, and have a module system for including files, which mean</w:t>
       </w:r>
       <w:r>
         <w:rPr>
@@ -57719,77 +58189,141 @@
           <w:rFonts w:cs="Arial"/>
           <w:lang w:val="en-GB"/>
         </w:rPr>
-        <w:t xml:space="preserve"> like C++, </w:t>
-      </w:r>
-      <w:r>
-        <w:rPr>
-          <w:rFonts w:cs="Arial"/>
-          <w:lang w:val="en-GB"/>
-        </w:rPr>
-        <w:t xml:space="preserve">where </w:t>
-      </w:r>
-      <w:r>
-        <w:rPr>
-          <w:rFonts w:cs="Arial"/>
-          <w:lang w:val="en-GB"/>
-        </w:rPr>
-        <w:t xml:space="preserve">the type of a variable </w:t>
-      </w:r>
-      <w:r>
-        <w:rPr>
-          <w:rFonts w:cs="Arial"/>
-          <w:lang w:val="en-GB"/>
-        </w:rPr>
-        <w:t>cannot be mutated at runtime.</w:t>
-      </w:r>
-      <w:r>
-        <w:rPr>
-          <w:rFonts w:cs="Arial"/>
-          <w:lang w:val="en-GB"/>
-        </w:rPr>
-        <w:t xml:space="preserve"> Because of this limitation, some additional boilerplate must be created around the introspection system in order to make it fully generic.</w:t>
-      </w:r>
-      <w:r>
-        <w:rPr>
-          <w:rFonts w:cs="Arial"/>
-          <w:lang w:val="en-GB"/>
-        </w:rPr>
-        <w:t xml:space="preserve"> This presents something of a problem, because the idea behind the introspection is to remove boilerplate code.</w:t>
-      </w:r>
-      <w:r>
-        <w:rPr>
-          <w:rFonts w:cs="Arial"/>
-          <w:lang w:val="en-GB"/>
-        </w:rPr>
-        <w:t xml:space="preserve"> It can get worse still, because if the boilerplate to set up introspection is more complex than the boilerplate to just serialize each class </w:t>
-      </w:r>
-      <w:r>
-        <w:rPr>
-          <w:rFonts w:cs="Arial"/>
-          <w:lang w:val="en-GB"/>
-        </w:rPr>
-        <w:t>separately</w:t>
-      </w:r>
-      <w:r>
-        <w:rPr>
-          <w:rFonts w:cs="Arial"/>
-          <w:lang w:val="en-GB"/>
-        </w:rPr>
-        <w:t xml:space="preserve">, then the case for introspection as a real tool, rather than a </w:t>
-      </w:r>
-      <w:r>
-        <w:rPr>
-          <w:rFonts w:cs="Arial"/>
-          <w:lang w:val="en-GB"/>
-        </w:rPr>
-        <w:t>novelty</w:t>
-      </w:r>
-      <w:r>
-        <w:rPr>
-          <w:rFonts w:cs="Arial"/>
-          <w:lang w:val="en-GB"/>
-        </w:rPr>
-        <w:t>, is much weaker.</w:t>
+        <w:t xml:space="preserve"> the introspection data is gather</w:t>
+      </w:r>
+      <w:r>
+        <w:rPr>
+          <w:rFonts w:cs="Arial"/>
+          <w:lang w:val="en-GB"/>
+        </w:rPr>
+        <w:t>ed</w:t>
+      </w:r>
+      <w:r>
+        <w:rPr>
+          <w:rFonts w:cs="Arial"/>
+          <w:lang w:val="en-GB"/>
+        </w:rPr>
+        <w:t xml:space="preserve"> </w:t>
+      </w:r>
+      <w:r>
+        <w:rPr>
+          <w:rFonts w:cs="Arial"/>
+          <w:lang w:val="en-GB"/>
+        </w:rPr>
+        <w:t>before</w:t>
+      </w:r>
+      <w:r>
+        <w:rPr>
+          <w:rFonts w:cs="Arial"/>
+          <w:lang w:val="en-GB"/>
+        </w:rPr>
+        <w:t xml:space="preserve"> the program has even begun properly parsing. In C++, however, the language is parsed from the top down. Because of this, it can lead to some difficult problems when generating introspection </w:t>
+      </w:r>
+      <w:r>
+        <w:rPr>
+          <w:rFonts w:cs="Arial"/>
+          <w:lang w:val="en-GB"/>
+        </w:rPr>
+        <w:t xml:space="preserve">data for a </w:t>
+      </w:r>
+      <w:r>
+        <w:rPr>
+          <w:rFonts w:cs="Arial"/>
+          <w:lang w:val="en-GB"/>
+        </w:rPr>
+        <w:t>class</w:t>
+      </w:r>
+      <w:r>
+        <w:rPr>
+          <w:rFonts w:cs="Arial"/>
+          <w:lang w:val="en-GB"/>
+        </w:rPr>
+        <w:t xml:space="preserve">. An example would be, if a </w:t>
+      </w:r>
+      <w:r>
+        <w:rPr>
+          <w:rFonts w:cs="Arial"/>
+          <w:lang w:val="en-GB"/>
+        </w:rPr>
+        <w:t xml:space="preserve">class </w:t>
+      </w:r>
+      <w:r>
+        <w:rPr>
+          <w:rFonts w:cs="Arial"/>
+          <w:lang w:val="en-GB"/>
+        </w:rPr>
+        <w:t xml:space="preserve">has another </w:t>
+      </w:r>
+      <w:r>
+        <w:rPr>
+          <w:rFonts w:cs="Arial"/>
+          <w:lang w:val="en-GB"/>
+        </w:rPr>
+        <w:t>class</w:t>
+      </w:r>
+      <w:r>
+        <w:rPr>
+          <w:rFonts w:cs="Arial"/>
+          <w:lang w:val="en-GB"/>
+        </w:rPr>
+        <w:t xml:space="preserve"> as a member pointer, but the</w:t>
+      </w:r>
+      <w:r>
+        <w:rPr>
+          <w:rFonts w:cs="Arial"/>
+          <w:lang w:val="en-GB"/>
+        </w:rPr>
+        <w:t xml:space="preserve"> second is only forward declared, not properly defined, then the compiler wouldn’t necessarily have the information on-hand </w:t>
+      </w:r>
+      <w:r>
+        <w:rPr>
+          <w:rFonts w:cs="Arial"/>
+          <w:lang w:val="en-GB"/>
+        </w:rPr>
+        <w:t xml:space="preserve">to </w:t>
+      </w:r>
+      <w:r>
+        <w:rPr>
+          <w:rFonts w:cs="Arial"/>
+          <w:lang w:val="en-GB"/>
+        </w:rPr>
+        <w:t xml:space="preserve">generate introspection data. This would mean another compiler pass would be necessary to deal with these situations, which would increase compile times. One of the benefits of having the preprocessor as an external tool, which is </w:t>
+      </w:r>
+      <w:r>
+        <w:rPr>
+          <w:rFonts w:cs="Arial"/>
+          <w:i/>
+          <w:lang w:val="en-GB"/>
+        </w:rPr>
+        <w:t>not</w:t>
+      </w:r>
+      <w:r>
+        <w:rPr>
+          <w:rFonts w:cs="Arial"/>
+          <w:lang w:val="en-GB"/>
+        </w:rPr>
+        <w:t xml:space="preserve"> built-in to the compiler, means this data can be parsed and generated before the compiler has to do any</w:t>
+      </w:r>
+      <w:r>
+        <w:rPr>
+          <w:rFonts w:cs="Arial"/>
+          <w:lang w:val="en-GB"/>
+        </w:rPr>
+        <w:t>thing, meani</w:t>
+      </w:r>
+      <w:r>
+        <w:rPr>
+          <w:rFonts w:cs="Arial"/>
+          <w:lang w:val="en-GB"/>
+        </w:rPr>
+        <w:t>ng it doesn’t add</w:t>
+      </w:r>
+      <w:r>
+        <w:rPr>
+          <w:rFonts w:cs="Arial"/>
+          <w:lang w:val="en-GB"/>
+        </w:rPr>
+        <w:t xml:space="preserve"> significant time to the code generation process.</w:t>
       </w:r>
     </w:p>
     <w:p>
@@ -57804,227 +58338,12 @@
       <w:pPr>
         <w:pStyle w:val="Heading2"/>
         <w:rPr>
-          <w:lang w:val="en-GB"/>
-        </w:rPr>
-      </w:pPr>
-      <w:bookmarkStart w:id="121" w:name="_Toc477637877"/>
-      <w:r>
-        <w:rPr>
-          <w:lang w:val="en-GB"/>
-        </w:rPr>
-        <w:t>Introspection Problems Specific to C++</w:t>
-      </w:r>
-      <w:bookmarkEnd w:id="121"/>
-    </w:p>
-    <w:p>
-      <w:pPr>
-        <w:rPr>
-          <w:rFonts w:cs="Arial"/>
-          <w:lang w:val="en-GB"/>
-        </w:rPr>
-      </w:pPr>
-      <w:r>
-        <w:rPr>
-          <w:rFonts w:cs="Arial"/>
-          <w:lang w:val="en-GB"/>
-        </w:rPr>
-        <w:t>Another issue is getting this data. Because of the way the C++ language parses, which it largely inherited from C, even just adding introspection into the language can prove difficult. Other languages, like D, do</w:t>
-      </w:r>
-      <w:r>
-        <w:rPr>
-          <w:rFonts w:cs="Arial"/>
-          <w:lang w:val="en-GB"/>
-        </w:rPr>
-        <w:t xml:space="preserve"> </w:t>
-      </w:r>
-      <w:r>
-        <w:rPr>
-          <w:rFonts w:cs="Arial"/>
-          <w:lang w:val="en-GB"/>
-        </w:rPr>
-        <w:t>n</w:t>
-      </w:r>
-      <w:r>
-        <w:rPr>
-          <w:rFonts w:cs="Arial"/>
-          <w:lang w:val="en-GB"/>
-        </w:rPr>
-        <w:t>o</w:t>
-      </w:r>
-      <w:r>
-        <w:rPr>
-          <w:rFonts w:cs="Arial"/>
-          <w:lang w:val="en-GB"/>
-        </w:rPr>
-        <w:t>t depend on the order of compilation, and have a module system for including files, which mean</w:t>
-      </w:r>
-      <w:r>
-        <w:rPr>
-          <w:rFonts w:cs="Arial"/>
-          <w:lang w:val="en-GB"/>
-        </w:rPr>
-        <w:t>s</w:t>
-      </w:r>
-      <w:r>
-        <w:rPr>
-          <w:rFonts w:cs="Arial"/>
-          <w:lang w:val="en-GB"/>
-        </w:rPr>
-        <w:t xml:space="preserve"> the introspection data is gather</w:t>
-      </w:r>
-      <w:r>
-        <w:rPr>
-          <w:rFonts w:cs="Arial"/>
-          <w:lang w:val="en-GB"/>
-        </w:rPr>
-        <w:t>ed</w:t>
-      </w:r>
-      <w:r>
-        <w:rPr>
-          <w:rFonts w:cs="Arial"/>
-          <w:lang w:val="en-GB"/>
-        </w:rPr>
-        <w:t xml:space="preserve"> </w:t>
-      </w:r>
-      <w:r>
-        <w:rPr>
-          <w:rFonts w:cs="Arial"/>
-          <w:lang w:val="en-GB"/>
-        </w:rPr>
-        <w:t>before</w:t>
-      </w:r>
-      <w:r>
-        <w:rPr>
-          <w:rFonts w:cs="Arial"/>
-          <w:lang w:val="en-GB"/>
-        </w:rPr>
-        <w:t xml:space="preserve"> the program has even begun properly parsing. In C++, however, the language is parsed from the top down. Because of this, it can lead to some difficult problems when generating introspection </w:t>
-      </w:r>
-      <w:r>
-        <w:rPr>
-          <w:rFonts w:cs="Arial"/>
-          <w:lang w:val="en-GB"/>
-        </w:rPr>
-        <w:t xml:space="preserve">data for a </w:t>
-      </w:r>
-      <w:r>
-        <w:rPr>
-          <w:rFonts w:cs="Arial"/>
-          <w:lang w:val="en-GB"/>
-        </w:rPr>
-        <w:t>class</w:t>
-      </w:r>
-      <w:r>
-        <w:rPr>
-          <w:rFonts w:cs="Arial"/>
-          <w:lang w:val="en-GB"/>
-        </w:rPr>
-        <w:t xml:space="preserve">. An example would be, if a </w:t>
-      </w:r>
-      <w:r>
-        <w:rPr>
-          <w:rFonts w:cs="Arial"/>
-          <w:lang w:val="en-GB"/>
-        </w:rPr>
-        <w:t xml:space="preserve">class </w:t>
-      </w:r>
-      <w:r>
-        <w:rPr>
-          <w:rFonts w:cs="Arial"/>
-          <w:lang w:val="en-GB"/>
-        </w:rPr>
-        <w:t xml:space="preserve">has another </w:t>
-      </w:r>
-      <w:r>
-        <w:rPr>
-          <w:rFonts w:cs="Arial"/>
-          <w:lang w:val="en-GB"/>
-        </w:rPr>
-        <w:t>class</w:t>
-      </w:r>
-      <w:r>
-        <w:rPr>
-          <w:rFonts w:cs="Arial"/>
-          <w:lang w:val="en-GB"/>
-        </w:rPr>
-        <w:t xml:space="preserve"> as a member pointer, but the</w:t>
-      </w:r>
-      <w:r>
-        <w:rPr>
-          <w:rFonts w:cs="Arial"/>
-          <w:lang w:val="en-GB"/>
-        </w:rPr>
-        <w:t xml:space="preserve"> second is only forward declared, not properly defined, then the compiler wouldn’t necessarily have the information on-hand </w:t>
-      </w:r>
-      <w:r>
-        <w:rPr>
-          <w:rFonts w:cs="Arial"/>
-          <w:lang w:val="en-GB"/>
-        </w:rPr>
-        <w:t xml:space="preserve">to </w:t>
-      </w:r>
-      <w:r>
-        <w:rPr>
-          <w:rFonts w:cs="Arial"/>
-          <w:lang w:val="en-GB"/>
-        </w:rPr>
-        <w:t xml:space="preserve">generate introspection data. This would mean another compiler pass would be necessary to deal with these situations, which would increase compile times. One of the benefits of having the preprocessor as an external tool, which is </w:t>
-      </w:r>
-      <w:r>
-        <w:rPr>
-          <w:rFonts w:cs="Arial"/>
-          <w:i/>
-          <w:lang w:val="en-GB"/>
-        </w:rPr>
-        <w:t>not</w:t>
-      </w:r>
-      <w:r>
-        <w:rPr>
-          <w:rFonts w:cs="Arial"/>
-          <w:lang w:val="en-GB"/>
-        </w:rPr>
-        <w:t xml:space="preserve"> built-in to the compiler, means this data can be parsed and generated before the compiler has to do any</w:t>
-      </w:r>
-      <w:r>
-        <w:rPr>
-          <w:rFonts w:cs="Arial"/>
-          <w:lang w:val="en-GB"/>
-        </w:rPr>
-        <w:t>thing, meani</w:t>
-      </w:r>
-      <w:r>
-        <w:rPr>
-          <w:rFonts w:cs="Arial"/>
-          <w:lang w:val="en-GB"/>
-        </w:rPr>
-        <w:t>ng it doesn’t add</w:t>
-      </w:r>
-      <w:r>
-        <w:rPr>
-          <w:rFonts w:cs="Arial"/>
-          <w:lang w:val="en-GB"/>
-        </w:rPr>
-        <w:t xml:space="preserve"> significant time to the code generation process.</w:t>
-      </w:r>
-    </w:p>
-    <w:p>
-      <w:pPr>
-        <w:rPr>
-          <w:rFonts w:cs="Arial"/>
-          <w:lang w:val="en-GB"/>
-        </w:rPr>
-      </w:pPr>
-    </w:p>
-    <w:p>
-      <w:pPr>
-        <w:pStyle w:val="Heading2"/>
-        <w:rPr>
           <w:rFonts w:eastAsia="Calibri"/>
           <w:lang w:val="en-GB"/>
         </w:rPr>
       </w:pPr>
-      <w:bookmarkStart w:id="122" w:name="_Toc477637878"/>
       <w:bookmarkStart w:id="123" w:name="_Toc471022835"/>
+      <w:bookmarkStart w:id="124" w:name="_Toc477755597"/>
       <w:r>
         <w:rPr>
           <w:rFonts w:eastAsia="Calibri"/>
@@ -58032,7 +58351,7 @@
         </w:rPr>
         <w:t>Final Thoughts</w:t>
       </w:r>
-      <w:bookmarkEnd w:id="122"/>
+      <w:bookmarkEnd w:id="124"/>
     </w:p>
     <w:p>
       <w:pPr>
@@ -58144,20 +58463,19 @@
           <w:lang w:val="en-GB"/>
         </w:rPr>
       </w:pPr>
-      <w:bookmarkStart w:id="124" w:name="_Toc471377474"/>
-      <w:bookmarkStart w:id="125" w:name="_Toc475295186"/>
-      <w:bookmarkStart w:id="126" w:name="_Toc477637879"/>
-      <w:r>
-        <w:rPr>
-          <w:rFonts w:cs="Arial"/>
-          <w:lang w:val="en-GB"/>
-        </w:rPr>
-        <w:lastRenderedPageBreak/>
+      <w:bookmarkStart w:id="125" w:name="_Toc471377474"/>
+      <w:bookmarkStart w:id="126" w:name="_Toc475295186"/>
+      <w:bookmarkStart w:id="127" w:name="_Toc477755598"/>
+      <w:r>
+        <w:rPr>
+          <w:rFonts w:cs="Arial"/>
+          <w:lang w:val="en-GB"/>
+        </w:rPr>
         <w:t>References</w:t>
       </w:r>
-      <w:bookmarkEnd w:id="124"/>
       <w:bookmarkEnd w:id="125"/>
       <w:bookmarkEnd w:id="126"/>
+      <w:bookmarkEnd w:id="127"/>
     </w:p>
     <w:p>
       <w:pPr>
@@ -58432,8 +58750,6 @@
           <w:lang w:val="en-GB"/>
         </w:rPr>
       </w:pPr>
-      <w:bookmarkStart w:id="127" w:name="_GoBack"/>
-      <w:bookmarkEnd w:id="127"/>
     </w:p>
     <w:p>
       <w:pPr>
@@ -59257,7 +59573,6 @@
         <w:rPr>
           <w:lang w:val="en-GB"/>
         </w:rPr>
-        <w:lastRenderedPageBreak/>
         <w:t xml:space="preserve">Intel, AMD (1978). </w:t>
       </w:r>
       <w:r>
@@ -60292,7 +60607,7 @@
           <w:rPr>
             <w:noProof/>
           </w:rPr>
-          <w:t>52</w:t>
+          <w:t>23</w:t>
         </w:r>
         <w:r>
           <w:rPr>
@@ -63287,6 +63602,151 @@
 </file>
 
 <file path=customXml/item1.xml><?xml version="1.0" encoding="utf-8"?>
+<?mso-contentType ?>
+<FormTemplates xmlns="http://schemas.microsoft.com/sharepoint/v3/contenttype/forms">
+  <Display>DocumentLibraryForm</Display>
+  <Edit>AssetEditForm</Edit>
+  <New>DocumentLibraryForm</New>
+</FormTemplates>
+</file>
+
+<file path=customXml/item2.xml><?xml version="1.0" encoding="utf-8"?>
+<p:properties xmlns:p="http://schemas.microsoft.com/office/2006/metadata/properties" xmlns:xsi="http://www.w3.org/2001/XMLSchema-instance" xmlns:pc="http://schemas.microsoft.com/office/infopath/2007/PartnerControls">
+  <documentManagement>
+    <LocLastLocAttemptVersionTypeLookup xmlns="4873beb7-5857-4685-be1f-d57550cc96cc" xsi:nil="true"/>
+    <MarketSpecific xmlns="4873beb7-5857-4685-be1f-d57550cc96cc">false</MarketSpecific>
+    <ApprovalStatus xmlns="4873beb7-5857-4685-be1f-d57550cc96cc">InProgress</ApprovalStatus>
+    <LocComments xmlns="4873beb7-5857-4685-be1f-d57550cc96cc" xsi:nil="true"/>
+    <DirectSourceMarket xmlns="4873beb7-5857-4685-be1f-d57550cc96cc" xsi:nil="true"/>
+    <LocPublishedLinkedAssetsLookup xmlns="4873beb7-5857-4685-be1f-d57550cc96cc" xsi:nil="true"/>
+    <ThumbnailAssetId xmlns="4873beb7-5857-4685-be1f-d57550cc96cc" xsi:nil="true"/>
+    <PrimaryImageGen xmlns="4873beb7-5857-4685-be1f-d57550cc96cc">true</PrimaryImageGen>
+    <LegacyData xmlns="4873beb7-5857-4685-be1f-d57550cc96cc" xsi:nil="true"/>
+    <LocNewPublishedVersionLookup xmlns="4873beb7-5857-4685-be1f-d57550cc96cc" xsi:nil="true"/>
+    <NumericId xmlns="4873beb7-5857-4685-be1f-d57550cc96cc">102787001</NumericId>
+    <TPFriendlyName xmlns="4873beb7-5857-4685-be1f-d57550cc96cc" xsi:nil="true"/>
+    <LocOverallPublishStatusLookup xmlns="4873beb7-5857-4685-be1f-d57550cc96cc" xsi:nil="true"/>
+    <LocRecommendedHandoff xmlns="4873beb7-5857-4685-be1f-d57550cc96cc" xsi:nil="true"/>
+    <BlockPublish xmlns="4873beb7-5857-4685-be1f-d57550cc96cc">false</BlockPublish>
+    <BusinessGroup xmlns="4873beb7-5857-4685-be1f-d57550cc96cc" xsi:nil="true"/>
+    <OpenTemplate xmlns="4873beb7-5857-4685-be1f-d57550cc96cc">true</OpenTemplate>
+    <SourceTitle xmlns="4873beb7-5857-4685-be1f-d57550cc96cc" xsi:nil="true"/>
+    <LocOverallLocStatusLookup xmlns="4873beb7-5857-4685-be1f-d57550cc96cc" xsi:nil="true"/>
+    <APEditor xmlns="4873beb7-5857-4685-be1f-d57550cc96cc">
+      <UserInfo>
+        <DisplayName/>
+        <AccountId xsi:nil="true"/>
+        <AccountType/>
+      </UserInfo>
+    </APEditor>
+    <UALocComments xmlns="4873beb7-5857-4685-be1f-d57550cc96cc" xsi:nil="true"/>
+    <IntlLangReviewDate xmlns="4873beb7-5857-4685-be1f-d57550cc96cc" xsi:nil="true"/>
+    <PublishStatusLookup xmlns="4873beb7-5857-4685-be1f-d57550cc96cc">
+      <Value>1343188</Value>
+    </PublishStatusLookup>
+    <ParentAssetId xmlns="4873beb7-5857-4685-be1f-d57550cc96cc" xsi:nil="true"/>
+    <FeatureTagsTaxHTField0 xmlns="4873beb7-5857-4685-be1f-d57550cc96cc">
+      <Terms xmlns="http://schemas.microsoft.com/office/infopath/2007/PartnerControls"/>
+    </FeatureTagsTaxHTField0>
+    <MachineTranslated xmlns="4873beb7-5857-4685-be1f-d57550cc96cc">false</MachineTranslated>
+    <Providers xmlns="4873beb7-5857-4685-be1f-d57550cc96cc" xsi:nil="true"/>
+    <OriginalSourceMarket xmlns="4873beb7-5857-4685-be1f-d57550cc96cc" xsi:nil="true"/>
+    <APDescription xmlns="4873beb7-5857-4685-be1f-d57550cc96cc" xsi:nil="true"/>
+    <ContentItem xmlns="4873beb7-5857-4685-be1f-d57550cc96cc" xsi:nil="true"/>
+    <ClipArtFilename xmlns="4873beb7-5857-4685-be1f-d57550cc96cc" xsi:nil="true"/>
+    <TPInstallLocation xmlns="4873beb7-5857-4685-be1f-d57550cc96cc" xsi:nil="true"/>
+    <TimesCloned xmlns="4873beb7-5857-4685-be1f-d57550cc96cc" xsi:nil="true"/>
+    <PublishTargets xmlns="4873beb7-5857-4685-be1f-d57550cc96cc">OfficeOnlineVNext</PublishTargets>
+    <AcquiredFrom xmlns="4873beb7-5857-4685-be1f-d57550cc96cc">Internal MS</AcquiredFrom>
+    <AssetStart xmlns="4873beb7-5857-4685-be1f-d57550cc96cc">2011-11-23T17:29:00+00:00</AssetStart>
+    <FriendlyTitle xmlns="4873beb7-5857-4685-be1f-d57550cc96cc" xsi:nil="true"/>
+    <Provider xmlns="4873beb7-5857-4685-be1f-d57550cc96cc" xsi:nil="true"/>
+    <LastHandOff xmlns="4873beb7-5857-4685-be1f-d57550cc96cc" xsi:nil="true"/>
+    <TPClientViewer xmlns="4873beb7-5857-4685-be1f-d57550cc96cc" xsi:nil="true"/>
+    <TemplateStatus xmlns="4873beb7-5857-4685-be1f-d57550cc96cc">Complete</TemplateStatus>
+    <Downloads xmlns="4873beb7-5857-4685-be1f-d57550cc96cc">0</Downloads>
+    <OOCacheId xmlns="4873beb7-5857-4685-be1f-d57550cc96cc" xsi:nil="true"/>
+    <IsDeleted xmlns="4873beb7-5857-4685-be1f-d57550cc96cc">false</IsDeleted>
+    <LocPublishedDependentAssetsLookup xmlns="4873beb7-5857-4685-be1f-d57550cc96cc" xsi:nil="true"/>
+    <AssetExpire xmlns="4873beb7-5857-4685-be1f-d57550cc96cc">2029-05-12T07:00:00+00:00</AssetExpire>
+    <CSXSubmissionMarket xmlns="4873beb7-5857-4685-be1f-d57550cc96cc" xsi:nil="true"/>
+    <DSATActionTaken xmlns="4873beb7-5857-4685-be1f-d57550cc96cc" xsi:nil="true"/>
+    <SubmitterId xmlns="4873beb7-5857-4685-be1f-d57550cc96cc" xsi:nil="true"/>
+    <EditorialTags xmlns="4873beb7-5857-4685-be1f-d57550cc96cc" xsi:nil="true"/>
+    <TPExecutable xmlns="4873beb7-5857-4685-be1f-d57550cc96cc" xsi:nil="true"/>
+    <CSXSubmissionDate xmlns="4873beb7-5857-4685-be1f-d57550cc96cc" xsi:nil="true"/>
+    <CSXUpdate xmlns="4873beb7-5857-4685-be1f-d57550cc96cc">false</CSXUpdate>
+    <AssetType xmlns="4873beb7-5857-4685-be1f-d57550cc96cc">TP</AssetType>
+    <ApprovalLog xmlns="4873beb7-5857-4685-be1f-d57550cc96cc" xsi:nil="true"/>
+    <BugNumber xmlns="4873beb7-5857-4685-be1f-d57550cc96cc" xsi:nil="true"/>
+    <OriginAsset xmlns="4873beb7-5857-4685-be1f-d57550cc96cc" xsi:nil="true"/>
+    <TPComponent xmlns="4873beb7-5857-4685-be1f-d57550cc96cc" xsi:nil="true"/>
+    <Milestone xmlns="4873beb7-5857-4685-be1f-d57550cc96cc" xsi:nil="true"/>
+    <RecommendationsModifier xmlns="4873beb7-5857-4685-be1f-d57550cc96cc" xsi:nil="true"/>
+    <AssetId xmlns="4873beb7-5857-4685-be1f-d57550cc96cc">TP102787001</AssetId>
+    <PolicheckWords xmlns="4873beb7-5857-4685-be1f-d57550cc96cc" xsi:nil="true"/>
+    <TPLaunchHelpLink xmlns="4873beb7-5857-4685-be1f-d57550cc96cc" xsi:nil="true"/>
+    <IntlLocPriority xmlns="4873beb7-5857-4685-be1f-d57550cc96cc" xsi:nil="true"/>
+    <TPApplication xmlns="4873beb7-5857-4685-be1f-d57550cc96cc" xsi:nil="true"/>
+    <IntlLangReviewer xmlns="4873beb7-5857-4685-be1f-d57550cc96cc" xsi:nil="true"/>
+    <HandoffToMSDN xmlns="4873beb7-5857-4685-be1f-d57550cc96cc" xsi:nil="true"/>
+    <PlannedPubDate xmlns="4873beb7-5857-4685-be1f-d57550cc96cc" xsi:nil="true"/>
+    <CrawlForDependencies xmlns="4873beb7-5857-4685-be1f-d57550cc96cc">false</CrawlForDependencies>
+    <LocLastLocAttemptVersionLookup xmlns="4873beb7-5857-4685-be1f-d57550cc96cc">693888</LocLastLocAttemptVersionLookup>
+    <LocProcessedForHandoffsLookup xmlns="4873beb7-5857-4685-be1f-d57550cc96cc" xsi:nil="true"/>
+    <TrustLevel xmlns="4873beb7-5857-4685-be1f-d57550cc96cc">1 Microsoft Managed Content</TrustLevel>
+    <CampaignTagsTaxHTField0 xmlns="4873beb7-5857-4685-be1f-d57550cc96cc">
+      <Terms xmlns="http://schemas.microsoft.com/office/infopath/2007/PartnerControls"/>
+    </CampaignTagsTaxHTField0>
+    <TPNamespace xmlns="4873beb7-5857-4685-be1f-d57550cc96cc" xsi:nil="true"/>
+    <LocOverallPreviewStatusLookup xmlns="4873beb7-5857-4685-be1f-d57550cc96cc" xsi:nil="true"/>
+    <TaxCatchAll xmlns="4873beb7-5857-4685-be1f-d57550cc96cc"/>
+    <IsSearchable xmlns="4873beb7-5857-4685-be1f-d57550cc96cc">false</IsSearchable>
+    <TemplateTemplateType xmlns="4873beb7-5857-4685-be1f-d57550cc96cc">Word Document Template</TemplateTemplateType>
+    <Markets xmlns="4873beb7-5857-4685-be1f-d57550cc96cc"/>
+    <IntlLangReview xmlns="4873beb7-5857-4685-be1f-d57550cc96cc" xsi:nil="true"/>
+    <UAProjectedTotalWords xmlns="4873beb7-5857-4685-be1f-d57550cc96cc" xsi:nil="true"/>
+    <OutputCachingOn xmlns="4873beb7-5857-4685-be1f-d57550cc96cc">false</OutputCachingOn>
+    <AverageRating xmlns="4873beb7-5857-4685-be1f-d57550cc96cc" xsi:nil="true"/>
+    <LocMarketGroupTiers2 xmlns="4873beb7-5857-4685-be1f-d57550cc96cc" xsi:nil="true"/>
+    <APAuthor xmlns="4873beb7-5857-4685-be1f-d57550cc96cc">
+      <UserInfo>
+        <DisplayName>REDMOND\v-namall</DisplayName>
+        <AccountId>978</AccountId>
+        <AccountType/>
+      </UserInfo>
+    </APAuthor>
+    <TPCommandLine xmlns="4873beb7-5857-4685-be1f-d57550cc96cc" xsi:nil="true"/>
+    <LocManualTestRequired xmlns="4873beb7-5857-4685-be1f-d57550cc96cc">false</LocManualTestRequired>
+    <TPAppVersion xmlns="4873beb7-5857-4685-be1f-d57550cc96cc" xsi:nil="true"/>
+    <EditorialStatus xmlns="4873beb7-5857-4685-be1f-d57550cc96cc">Complete</EditorialStatus>
+    <LocProcessedForMarketsLookup xmlns="4873beb7-5857-4685-be1f-d57550cc96cc" xsi:nil="true"/>
+    <LastModifiedDateTime xmlns="4873beb7-5857-4685-be1f-d57550cc96cc" xsi:nil="true"/>
+    <TPLaunchHelpLinkType xmlns="4873beb7-5857-4685-be1f-d57550cc96cc">Template</TPLaunchHelpLinkType>
+    <ScenarioTagsTaxHTField0 xmlns="4873beb7-5857-4685-be1f-d57550cc96cc">
+      <Terms xmlns="http://schemas.microsoft.com/office/infopath/2007/PartnerControls"/>
+    </ScenarioTagsTaxHTField0>
+    <OriginalRelease xmlns="4873beb7-5857-4685-be1f-d57550cc96cc">14</OriginalRelease>
+    <LocalizationTagsTaxHTField0 xmlns="4873beb7-5857-4685-be1f-d57550cc96cc">
+      <Terms xmlns="http://schemas.microsoft.com/office/infopath/2007/PartnerControls"/>
+    </LocalizationTagsTaxHTField0>
+    <Manager xmlns="4873beb7-5857-4685-be1f-d57550cc96cc" xsi:nil="true"/>
+    <UALocRecommendation xmlns="4873beb7-5857-4685-be1f-d57550cc96cc">Localize</UALocRecommendation>
+    <LocOverallHandbackStatusLookup xmlns="4873beb7-5857-4685-be1f-d57550cc96cc" xsi:nil="true"/>
+    <ArtSampleDocs xmlns="4873beb7-5857-4685-be1f-d57550cc96cc" xsi:nil="true"/>
+    <UACurrentWords xmlns="4873beb7-5857-4685-be1f-d57550cc96cc" xsi:nil="true"/>
+    <ShowIn xmlns="4873beb7-5857-4685-be1f-d57550cc96cc">Show everywhere</ShowIn>
+    <CSXHash xmlns="4873beb7-5857-4685-be1f-d57550cc96cc" xsi:nil="true"/>
+    <VoteCount xmlns="4873beb7-5857-4685-be1f-d57550cc96cc" xsi:nil="true"/>
+    <InternalTagsTaxHTField0 xmlns="4873beb7-5857-4685-be1f-d57550cc96cc">
+      <Terms xmlns="http://schemas.microsoft.com/office/infopath/2007/PartnerControls"/>
+    </InternalTagsTaxHTField0>
+    <UANotes xmlns="4873beb7-5857-4685-be1f-d57550cc96cc" xsi:nil="true"/>
+  </documentManagement>
+</p:properties>
+</file>
+
+<file path=customXml/item3.xml><?xml version="1.0" encoding="utf-8"?>
 <ct:contentTypeSchema xmlns:ct="http://schemas.microsoft.com/office/2006/metadata/contentType" xmlns:ma="http://schemas.microsoft.com/office/2006/metadata/properties/metaAttributes" ct:_="" ma:_="" ma:contentTypeName="TemplateFile" ma:contentTypeID="0x0101006EDDDB5EE6D98C44930B742096920B300400F5B6D36B3EF94B4E9A635CDF2A18F5B8" ma:contentTypeVersion="72" ma:contentTypeDescription="Create a new document." ma:contentTypeScope="" ma:versionID="a23e56308344d904b51738559c3d67c9">
   <xsd:schema xmlns:xsd="http://www.w3.org/2001/XMLSchema" xmlns:xs="http://www.w3.org/2001/XMLSchema" xmlns:p="http://schemas.microsoft.com/office/2006/metadata/properties" xmlns:ns2="4873beb7-5857-4685-be1f-d57550cc96cc" targetNamespace="http://schemas.microsoft.com/office/2006/metadata/properties" ma:root="true" ma:fieldsID="cd0908cc4600e77bf5da051303e00c8d" ns2:_="">
     <xsd:import namespace="4873beb7-5857-4685-be1f-d57550cc96cc"/>
@@ -64326,156 +64786,29 @@
 </ct:contentTypeSchema>
 </file>
 
-<file path=customXml/item2.xml><?xml version="1.0" encoding="utf-8"?>
-<p:properties xmlns:p="http://schemas.microsoft.com/office/2006/metadata/properties" xmlns:xsi="http://www.w3.org/2001/XMLSchema-instance" xmlns:pc="http://schemas.microsoft.com/office/infopath/2007/PartnerControls">
-  <documentManagement>
-    <LocLastLocAttemptVersionTypeLookup xmlns="4873beb7-5857-4685-be1f-d57550cc96cc" xsi:nil="true"/>
-    <MarketSpecific xmlns="4873beb7-5857-4685-be1f-d57550cc96cc">false</MarketSpecific>
-    <ApprovalStatus xmlns="4873beb7-5857-4685-be1f-d57550cc96cc">InProgress</ApprovalStatus>
-    <LocComments xmlns="4873beb7-5857-4685-be1f-d57550cc96cc" xsi:nil="true"/>
-    <DirectSourceMarket xmlns="4873beb7-5857-4685-be1f-d57550cc96cc" xsi:nil="true"/>
-    <LocPublishedLinkedAssetsLookup xmlns="4873beb7-5857-4685-be1f-d57550cc96cc" xsi:nil="true"/>
-    <ThumbnailAssetId xmlns="4873beb7-5857-4685-be1f-d57550cc96cc" xsi:nil="true"/>
-    <PrimaryImageGen xmlns="4873beb7-5857-4685-be1f-d57550cc96cc">true</PrimaryImageGen>
-    <LegacyData xmlns="4873beb7-5857-4685-be1f-d57550cc96cc" xsi:nil="true"/>
-    <LocNewPublishedVersionLookup xmlns="4873beb7-5857-4685-be1f-d57550cc96cc" xsi:nil="true"/>
-    <NumericId xmlns="4873beb7-5857-4685-be1f-d57550cc96cc">102787001</NumericId>
-    <TPFriendlyName xmlns="4873beb7-5857-4685-be1f-d57550cc96cc" xsi:nil="true"/>
-    <LocOverallPublishStatusLookup xmlns="4873beb7-5857-4685-be1f-d57550cc96cc" xsi:nil="true"/>
-    <LocRecommendedHandoff xmlns="4873beb7-5857-4685-be1f-d57550cc96cc" xsi:nil="true"/>
-    <BlockPublish xmlns="4873beb7-5857-4685-be1f-d57550cc96cc">false</BlockPublish>
-    <BusinessGroup xmlns="4873beb7-5857-4685-be1f-d57550cc96cc" xsi:nil="true"/>
-    <OpenTemplate xmlns="4873beb7-5857-4685-be1f-d57550cc96cc">true</OpenTemplate>
-    <SourceTitle xmlns="4873beb7-5857-4685-be1f-d57550cc96cc" xsi:nil="true"/>
-    <LocOverallLocStatusLookup xmlns="4873beb7-5857-4685-be1f-d57550cc96cc" xsi:nil="true"/>
-    <APEditor xmlns="4873beb7-5857-4685-be1f-d57550cc96cc">
-      <UserInfo>
-        <DisplayName/>
-        <AccountId xsi:nil="true"/>
-        <AccountType/>
-      </UserInfo>
-    </APEditor>
-    <UALocComments xmlns="4873beb7-5857-4685-be1f-d57550cc96cc" xsi:nil="true"/>
-    <IntlLangReviewDate xmlns="4873beb7-5857-4685-be1f-d57550cc96cc" xsi:nil="true"/>
-    <PublishStatusLookup xmlns="4873beb7-5857-4685-be1f-d57550cc96cc">
-      <Value>1343188</Value>
-    </PublishStatusLookup>
-    <ParentAssetId xmlns="4873beb7-5857-4685-be1f-d57550cc96cc" xsi:nil="true"/>
-    <FeatureTagsTaxHTField0 xmlns="4873beb7-5857-4685-be1f-d57550cc96cc">
-      <Terms xmlns="http://schemas.microsoft.com/office/infopath/2007/PartnerControls"/>
-    </FeatureTagsTaxHTField0>
-    <MachineTranslated xmlns="4873beb7-5857-4685-be1f-d57550cc96cc">false</MachineTranslated>
-    <Providers xmlns="4873beb7-5857-4685-be1f-d57550cc96cc" xsi:nil="true"/>
-    <OriginalSourceMarket xmlns="4873beb7-5857-4685-be1f-d57550cc96cc" xsi:nil="true"/>
-    <APDescription xmlns="4873beb7-5857-4685-be1f-d57550cc96cc" xsi:nil="true"/>
-    <ContentItem xmlns="4873beb7-5857-4685-be1f-d57550cc96cc" xsi:nil="true"/>
-    <ClipArtFilename xmlns="4873beb7-5857-4685-be1f-d57550cc96cc" xsi:nil="true"/>
-    <TPInstallLocation xmlns="4873beb7-5857-4685-be1f-d57550cc96cc" xsi:nil="true"/>
-    <TimesCloned xmlns="4873beb7-5857-4685-be1f-d57550cc96cc" xsi:nil="true"/>
-    <PublishTargets xmlns="4873beb7-5857-4685-be1f-d57550cc96cc">OfficeOnlineVNext</PublishTargets>
-    <AcquiredFrom xmlns="4873beb7-5857-4685-be1f-d57550cc96cc">Internal MS</AcquiredFrom>
-    <AssetStart xmlns="4873beb7-5857-4685-be1f-d57550cc96cc">2011-11-23T17:29:00+00:00</AssetStart>
-    <FriendlyTitle xmlns="4873beb7-5857-4685-be1f-d57550cc96cc" xsi:nil="true"/>
-    <Provider xmlns="4873beb7-5857-4685-be1f-d57550cc96cc" xsi:nil="true"/>
-    <LastHandOff xmlns="4873beb7-5857-4685-be1f-d57550cc96cc" xsi:nil="true"/>
-    <TPClientViewer xmlns="4873beb7-5857-4685-be1f-d57550cc96cc" xsi:nil="true"/>
-    <TemplateStatus xmlns="4873beb7-5857-4685-be1f-d57550cc96cc">Complete</TemplateStatus>
-    <Downloads xmlns="4873beb7-5857-4685-be1f-d57550cc96cc">0</Downloads>
-    <OOCacheId xmlns="4873beb7-5857-4685-be1f-d57550cc96cc" xsi:nil="true"/>
-    <IsDeleted xmlns="4873beb7-5857-4685-be1f-d57550cc96cc">false</IsDeleted>
-    <LocPublishedDependentAssetsLookup xmlns="4873beb7-5857-4685-be1f-d57550cc96cc" xsi:nil="true"/>
-    <AssetExpire xmlns="4873beb7-5857-4685-be1f-d57550cc96cc">2029-05-12T07:00:00+00:00</AssetExpire>
-    <CSXSubmissionMarket xmlns="4873beb7-5857-4685-be1f-d57550cc96cc" xsi:nil="true"/>
-    <DSATActionTaken xmlns="4873beb7-5857-4685-be1f-d57550cc96cc" xsi:nil="true"/>
-    <SubmitterId xmlns="4873beb7-5857-4685-be1f-d57550cc96cc" xsi:nil="true"/>
-    <EditorialTags xmlns="4873beb7-5857-4685-be1f-d57550cc96cc" xsi:nil="true"/>
-    <TPExecutable xmlns="4873beb7-5857-4685-be1f-d57550cc96cc" xsi:nil="true"/>
-    <CSXSubmissionDate xmlns="4873beb7-5857-4685-be1f-d57550cc96cc" xsi:nil="true"/>
-    <CSXUpdate xmlns="4873beb7-5857-4685-be1f-d57550cc96cc">false</CSXUpdate>
-    <AssetType xmlns="4873beb7-5857-4685-be1f-d57550cc96cc">TP</AssetType>
-    <ApprovalLog xmlns="4873beb7-5857-4685-be1f-d57550cc96cc" xsi:nil="true"/>
-    <BugNumber xmlns="4873beb7-5857-4685-be1f-d57550cc96cc" xsi:nil="true"/>
-    <OriginAsset xmlns="4873beb7-5857-4685-be1f-d57550cc96cc" xsi:nil="true"/>
-    <TPComponent xmlns="4873beb7-5857-4685-be1f-d57550cc96cc" xsi:nil="true"/>
-    <Milestone xmlns="4873beb7-5857-4685-be1f-d57550cc96cc" xsi:nil="true"/>
-    <RecommendationsModifier xmlns="4873beb7-5857-4685-be1f-d57550cc96cc" xsi:nil="true"/>
-    <AssetId xmlns="4873beb7-5857-4685-be1f-d57550cc96cc">TP102787001</AssetId>
-    <PolicheckWords xmlns="4873beb7-5857-4685-be1f-d57550cc96cc" xsi:nil="true"/>
-    <TPLaunchHelpLink xmlns="4873beb7-5857-4685-be1f-d57550cc96cc" xsi:nil="true"/>
-    <IntlLocPriority xmlns="4873beb7-5857-4685-be1f-d57550cc96cc" xsi:nil="true"/>
-    <TPApplication xmlns="4873beb7-5857-4685-be1f-d57550cc96cc" xsi:nil="true"/>
-    <IntlLangReviewer xmlns="4873beb7-5857-4685-be1f-d57550cc96cc" xsi:nil="true"/>
-    <HandoffToMSDN xmlns="4873beb7-5857-4685-be1f-d57550cc96cc" xsi:nil="true"/>
-    <PlannedPubDate xmlns="4873beb7-5857-4685-be1f-d57550cc96cc" xsi:nil="true"/>
-    <CrawlForDependencies xmlns="4873beb7-5857-4685-be1f-d57550cc96cc">false</CrawlForDependencies>
-    <LocLastLocAttemptVersionLookup xmlns="4873beb7-5857-4685-be1f-d57550cc96cc">693888</LocLastLocAttemptVersionLookup>
-    <LocProcessedForHandoffsLookup xmlns="4873beb7-5857-4685-be1f-d57550cc96cc" xsi:nil="true"/>
-    <TrustLevel xmlns="4873beb7-5857-4685-be1f-d57550cc96cc">1 Microsoft Managed Content</TrustLevel>
-    <CampaignTagsTaxHTField0 xmlns="4873beb7-5857-4685-be1f-d57550cc96cc">
-      <Terms xmlns="http://schemas.microsoft.com/office/infopath/2007/PartnerControls"/>
-    </CampaignTagsTaxHTField0>
-    <TPNamespace xmlns="4873beb7-5857-4685-be1f-d57550cc96cc" xsi:nil="true"/>
-    <LocOverallPreviewStatusLookup xmlns="4873beb7-5857-4685-be1f-d57550cc96cc" xsi:nil="true"/>
-    <TaxCatchAll xmlns="4873beb7-5857-4685-be1f-d57550cc96cc"/>
-    <IsSearchable xmlns="4873beb7-5857-4685-be1f-d57550cc96cc">false</IsSearchable>
-    <TemplateTemplateType xmlns="4873beb7-5857-4685-be1f-d57550cc96cc">Word Document Template</TemplateTemplateType>
-    <Markets xmlns="4873beb7-5857-4685-be1f-d57550cc96cc"/>
-    <IntlLangReview xmlns="4873beb7-5857-4685-be1f-d57550cc96cc" xsi:nil="true"/>
-    <UAProjectedTotalWords xmlns="4873beb7-5857-4685-be1f-d57550cc96cc" xsi:nil="true"/>
-    <OutputCachingOn xmlns="4873beb7-5857-4685-be1f-d57550cc96cc">false</OutputCachingOn>
-    <AverageRating xmlns="4873beb7-5857-4685-be1f-d57550cc96cc" xsi:nil="true"/>
-    <LocMarketGroupTiers2 xmlns="4873beb7-5857-4685-be1f-d57550cc96cc" xsi:nil="true"/>
-    <APAuthor xmlns="4873beb7-5857-4685-be1f-d57550cc96cc">
-      <UserInfo>
-        <DisplayName>REDMOND\v-namall</DisplayName>
-        <AccountId>978</AccountId>
-        <AccountType/>
-      </UserInfo>
-    </APAuthor>
-    <TPCommandLine xmlns="4873beb7-5857-4685-be1f-d57550cc96cc" xsi:nil="true"/>
-    <LocManualTestRequired xmlns="4873beb7-5857-4685-be1f-d57550cc96cc">false</LocManualTestRequired>
-    <TPAppVersion xmlns="4873beb7-5857-4685-be1f-d57550cc96cc" xsi:nil="true"/>
-    <EditorialStatus xmlns="4873beb7-5857-4685-be1f-d57550cc96cc">Complete</EditorialStatus>
-    <LocProcessedForMarketsLookup xmlns="4873beb7-5857-4685-be1f-d57550cc96cc" xsi:nil="true"/>
-    <LastModifiedDateTime xmlns="4873beb7-5857-4685-be1f-d57550cc96cc" xsi:nil="true"/>
-    <TPLaunchHelpLinkType xmlns="4873beb7-5857-4685-be1f-d57550cc96cc">Template</TPLaunchHelpLinkType>
-    <ScenarioTagsTaxHTField0 xmlns="4873beb7-5857-4685-be1f-d57550cc96cc">
-      <Terms xmlns="http://schemas.microsoft.com/office/infopath/2007/PartnerControls"/>
-    </ScenarioTagsTaxHTField0>
-    <OriginalRelease xmlns="4873beb7-5857-4685-be1f-d57550cc96cc">14</OriginalRelease>
-    <LocalizationTagsTaxHTField0 xmlns="4873beb7-5857-4685-be1f-d57550cc96cc">
-      <Terms xmlns="http://schemas.microsoft.com/office/infopath/2007/PartnerControls"/>
-    </LocalizationTagsTaxHTField0>
-    <Manager xmlns="4873beb7-5857-4685-be1f-d57550cc96cc" xsi:nil="true"/>
-    <UALocRecommendation xmlns="4873beb7-5857-4685-be1f-d57550cc96cc">Localize</UALocRecommendation>
-    <LocOverallHandbackStatusLookup xmlns="4873beb7-5857-4685-be1f-d57550cc96cc" xsi:nil="true"/>
-    <ArtSampleDocs xmlns="4873beb7-5857-4685-be1f-d57550cc96cc" xsi:nil="true"/>
-    <UACurrentWords xmlns="4873beb7-5857-4685-be1f-d57550cc96cc" xsi:nil="true"/>
-    <ShowIn xmlns="4873beb7-5857-4685-be1f-d57550cc96cc">Show everywhere</ShowIn>
-    <CSXHash xmlns="4873beb7-5857-4685-be1f-d57550cc96cc" xsi:nil="true"/>
-    <VoteCount xmlns="4873beb7-5857-4685-be1f-d57550cc96cc" xsi:nil="true"/>
-    <InternalTagsTaxHTField0 xmlns="4873beb7-5857-4685-be1f-d57550cc96cc">
-      <Terms xmlns="http://schemas.microsoft.com/office/infopath/2007/PartnerControls"/>
-    </InternalTagsTaxHTField0>
-    <UANotes xmlns="4873beb7-5857-4685-be1f-d57550cc96cc" xsi:nil="true"/>
-  </documentManagement>
-</p:properties>
-</file>
-
-<file path=customXml/item3.xml><?xml version="1.0" encoding="utf-8"?>
-<?mso-contentType ?>
-<FormTemplates xmlns="http://schemas.microsoft.com/sharepoint/v3/contenttype/forms">
-  <Display>DocumentLibraryForm</Display>
-  <Edit>AssetEditForm</Edit>
-  <New>DocumentLibraryForm</New>
-</FormTemplates>
-</file>
-
 <file path=customXml/item4.xml><?xml version="1.0" encoding="utf-8"?>
 <b:Sources xmlns:b="http://schemas.openxmlformats.org/officeDocument/2006/bibliography" xmlns="http://schemas.openxmlformats.org/officeDocument/2006/bibliography" SelectedStyle="\apasixtheditionofficeonline.xsl" StyleName="APA" Version="6"/>
 </file>
 
 <file path=customXml/itemProps1.xml><?xml version="1.0" encoding="utf-8"?>
+<ds:datastoreItem xmlns:ds="http://schemas.openxmlformats.org/officeDocument/2006/customXml" ds:itemID="{C01C3C56-10DB-49F7-B061-44D8728D078A}">
+  <ds:schemaRefs>
+    <ds:schemaRef ds:uri="http://schemas.microsoft.com/sharepoint/v3/contenttype/forms"/>
+  </ds:schemaRefs>
+</ds:datastoreItem>
+</file>
+
+<file path=customXml/itemProps2.xml><?xml version="1.0" encoding="utf-8"?>
+<ds:datastoreItem xmlns:ds="http://schemas.openxmlformats.org/officeDocument/2006/customXml" ds:itemID="{7FBDB1CC-CEFB-4E46-8174-1F0AA0D30B24}">
+  <ds:schemaRefs>
+    <ds:schemaRef ds:uri="http://schemas.microsoft.com/office/2006/metadata/properties"/>
+    <ds:schemaRef ds:uri="http://schemas.microsoft.com/office/infopath/2007/PartnerControls"/>
+    <ds:schemaRef ds:uri="4873beb7-5857-4685-be1f-d57550cc96cc"/>
+  </ds:schemaRefs>
+</ds:datastoreItem>
+</file>
+
+<file path=customXml/itemProps3.xml><?xml version="1.0" encoding="utf-8"?>
 <ds:datastoreItem xmlns:ds="http://schemas.openxmlformats.org/officeDocument/2006/customXml" ds:itemID="{4B3A7E92-E05A-4924-9E8A-9F6659E5855B}">
   <ds:schemaRefs>
     <ds:schemaRef ds:uri="http://schemas.microsoft.com/office/2006/metadata/contentType"/>
@@ -64493,26 +64826,8 @@
 </ds:datastoreItem>
 </file>
 
-<file path=customXml/itemProps2.xml><?xml version="1.0" encoding="utf-8"?>
-<ds:datastoreItem xmlns:ds="http://schemas.openxmlformats.org/officeDocument/2006/customXml" ds:itemID="{7FBDB1CC-CEFB-4E46-8174-1F0AA0D30B24}">
-  <ds:schemaRefs>
-    <ds:schemaRef ds:uri="http://schemas.microsoft.com/office/2006/metadata/properties"/>
-    <ds:schemaRef ds:uri="http://schemas.microsoft.com/office/infopath/2007/PartnerControls"/>
-    <ds:schemaRef ds:uri="4873beb7-5857-4685-be1f-d57550cc96cc"/>
-  </ds:schemaRefs>
-</ds:datastoreItem>
-</file>
-
-<file path=customXml/itemProps3.xml><?xml version="1.0" encoding="utf-8"?>
-<ds:datastoreItem xmlns:ds="http://schemas.openxmlformats.org/officeDocument/2006/customXml" ds:itemID="{C01C3C56-10DB-49F7-B061-44D8728D078A}">
-  <ds:schemaRefs>
-    <ds:schemaRef ds:uri="http://schemas.microsoft.com/sharepoint/v3/contenttype/forms"/>
-  </ds:schemaRefs>
-</ds:datastoreItem>
-</file>
-
 <file path=customXml/itemProps4.xml><?xml version="1.0" encoding="utf-8"?>
-<ds:datastoreItem xmlns:ds="http://schemas.openxmlformats.org/officeDocument/2006/customXml" ds:itemID="{A37BAAA1-EAD5-4107-802B-DC50A2AC223C}">
+<ds:datastoreItem xmlns:ds="http://schemas.openxmlformats.org/officeDocument/2006/customXml" ds:itemID="{1BF7C2C7-084D-417C-A248-F528AA796EEE}">
   <ds:schemaRefs>
     <ds:schemaRef ds:uri="http://schemas.openxmlformats.org/officeDocument/2006/bibliography"/>
   </ds:schemaRefs>

--- a/documents/b00236297 - final report.docx
+++ b/documents/b00236297 - final report.docx
@@ -4424,13 +4424,23 @@
         </w:rPr>
         <w:t xml:space="preserve">, with the use of </w:t>
       </w:r>
+      <w:proofErr w:type="spellStart"/>
       <w:r>
         <w:rPr>
           <w:rFonts w:cs="Arial"/>
           <w:i/>
           <w:lang w:val="en-GB"/>
         </w:rPr>
-        <w:t xml:space="preserve">type_traits </w:t>
+        <w:t>type_traits</w:t>
+      </w:r>
+      <w:proofErr w:type="spellEnd"/>
+      <w:r>
+        <w:rPr>
+          <w:rFonts w:cs="Arial"/>
+          <w:i/>
+          <w:lang w:val="en-GB"/>
+        </w:rPr>
+        <w:t xml:space="preserve"> </w:t>
       </w:r>
       <w:r>
         <w:rPr>
@@ -4439,6 +4449,7 @@
         </w:rPr>
         <w:t xml:space="preserve">and the </w:t>
       </w:r>
+      <w:proofErr w:type="spellStart"/>
       <w:r>
         <w:rPr>
           <w:rFonts w:cs="Arial"/>
@@ -4447,6 +4458,7 @@
         </w:rPr>
         <w:t>decltype</w:t>
       </w:r>
+      <w:proofErr w:type="spellEnd"/>
       <w:r>
         <w:rPr>
           <w:rFonts w:cs="Arial"/>
@@ -5443,6 +5455,7 @@
         </w:rPr>
         <w:t xml:space="preserve"> or a </w:t>
       </w:r>
+      <w:proofErr w:type="spellStart"/>
       <w:r>
         <w:rPr>
           <w:rFonts w:cs="Arial"/>
@@ -5451,6 +5464,7 @@
         </w:rPr>
         <w:t>struct</w:t>
       </w:r>
+      <w:proofErr w:type="spellEnd"/>
       <w:r>
         <w:rPr>
           <w:rFonts w:cs="Arial"/>
@@ -5473,6 +5487,7 @@
         </w:rPr>
         <w:t xml:space="preserve"> and </w:t>
       </w:r>
+      <w:proofErr w:type="spellStart"/>
       <w:r>
         <w:rPr>
           <w:rFonts w:cs="Arial"/>
@@ -5481,6 +5496,7 @@
         </w:rPr>
         <w:t>struct</w:t>
       </w:r>
+      <w:proofErr w:type="spellEnd"/>
       <w:r>
         <w:rPr>
           <w:rFonts w:cs="Arial"/>
@@ -5735,7 +5751,21 @@
         <w:rPr>
           <w:lang w:val="en-GB"/>
         </w:rPr>
-        <w:t>(Eich, 1995)</w:t>
+        <w:t>(</w:t>
+      </w:r>
+      <w:proofErr w:type="spellStart"/>
+      <w:r>
+        <w:rPr>
+          <w:lang w:val="en-GB"/>
+        </w:rPr>
+        <w:t>Eich</w:t>
+      </w:r>
+      <w:proofErr w:type="spellEnd"/>
+      <w:r>
+        <w:rPr>
+          <w:lang w:val="en-GB"/>
+        </w:rPr>
+        <w:t>, 1995)</w:t>
       </w:r>
       <w:r>
         <w:rPr>
@@ -6455,6 +6485,7 @@
         </w:rPr>
         <w:t xml:space="preserve"> </w:t>
       </w:r>
+      <w:proofErr w:type="spellStart"/>
       <w:r>
         <w:rPr>
           <w:rFonts w:cs="Arial"/>
@@ -6463,6 +6494,7 @@
         </w:rPr>
         <w:t>GetType</w:t>
       </w:r>
+      <w:proofErr w:type="spellEnd"/>
       <w:r>
         <w:rPr>
           <w:rFonts w:cs="Arial"/>
@@ -6508,13 +6540,23 @@
         </w:rPr>
         <w:t xml:space="preserve"> variable (</w:t>
       </w:r>
+      <w:proofErr w:type="spellStart"/>
       <w:r>
         <w:rPr>
           <w:rStyle w:val="selectable"/>
           <w:rFonts w:cs="Arial"/>
           <w:lang w:val="en-GB"/>
         </w:rPr>
-        <w:t>Lischke, 2016)</w:t>
+        <w:t>Lischke</w:t>
+      </w:r>
+      <w:proofErr w:type="spellEnd"/>
+      <w:r>
+        <w:rPr>
+          <w:rStyle w:val="selectable"/>
+          <w:rFonts w:cs="Arial"/>
+          <w:lang w:val="en-GB"/>
+        </w:rPr>
+        <w:t>, 2016)</w:t>
       </w:r>
       <w:r>
         <w:rPr>
@@ -6551,6 +6593,7 @@
         </w:rPr>
         <w:t xml:space="preserve">An example of the C# </w:t>
       </w:r>
+      <w:proofErr w:type="spellStart"/>
       <w:r>
         <w:rPr>
           <w:rFonts w:cs="Arial"/>
@@ -6559,6 +6602,7 @@
         </w:rPr>
         <w:t>GetType</w:t>
       </w:r>
+      <w:proofErr w:type="spellEnd"/>
       <w:r>
         <w:rPr>
           <w:rFonts w:cs="Arial"/>
@@ -7228,7 +7272,21 @@
         <w:rPr>
           <w:lang w:val="en-GB"/>
         </w:rPr>
-        <w:t xml:space="preserve"> - An example of C#'s GetType method and its output</w:t>
+        <w:t xml:space="preserve"> - An example of C#'s </w:t>
+      </w:r>
+      <w:proofErr w:type="spellStart"/>
+      <w:r>
+        <w:rPr>
+          <w:lang w:val="en-GB"/>
+        </w:rPr>
+        <w:t>GetType</w:t>
+      </w:r>
+      <w:proofErr w:type="spellEnd"/>
+      <w:r>
+        <w:rPr>
+          <w:lang w:val="en-GB"/>
+        </w:rPr>
+        <w:t xml:space="preserve"> method and its output</w:t>
       </w:r>
     </w:p>
     <w:p>
@@ -7266,6 +7324,7 @@
         </w:rPr>
         <w:t xml:space="preserve"> This is possible because each class that supports the </w:t>
       </w:r>
+      <w:proofErr w:type="spellStart"/>
       <w:r>
         <w:rPr>
           <w:rFonts w:cs="Arial"/>
@@ -7274,6 +7333,7 @@
         </w:rPr>
         <w:t>GetType</w:t>
       </w:r>
+      <w:proofErr w:type="spellEnd"/>
       <w:r>
         <w:rPr>
           <w:rFonts w:cs="Arial"/>
@@ -7281,6 +7341,7 @@
         </w:rPr>
         <w:t xml:space="preserve"> method also supports the </w:t>
       </w:r>
+      <w:proofErr w:type="spellStart"/>
       <w:r>
         <w:rPr>
           <w:rFonts w:cs="Arial"/>
@@ -7297,6 +7358,7 @@
         </w:rPr>
         <w:t>roperties</w:t>
       </w:r>
+      <w:proofErr w:type="spellEnd"/>
       <w:r>
         <w:rPr>
           <w:rFonts w:cs="Arial"/>
@@ -7318,13 +7380,23 @@
         </w:rPr>
         <w:t xml:space="preserve">The </w:t>
       </w:r>
+      <w:proofErr w:type="spellStart"/>
       <w:r>
         <w:rPr>
           <w:rFonts w:cs="Arial"/>
           <w:i/>
           <w:lang w:val="en-GB"/>
         </w:rPr>
-        <w:t xml:space="preserve">GetProperties </w:t>
+        <w:t>GetProperties</w:t>
+      </w:r>
+      <w:proofErr w:type="spellEnd"/>
+      <w:r>
+        <w:rPr>
+          <w:rFonts w:cs="Arial"/>
+          <w:i/>
+          <w:lang w:val="en-GB"/>
+        </w:rPr>
+        <w:t xml:space="preserve"> </w:t>
       </w:r>
       <w:r>
         <w:rPr>
@@ -7394,6 +7466,7 @@
         </w:rPr>
         <w:t xml:space="preserve"> shows an example of iterating through a class, called </w:t>
       </w:r>
+      <w:proofErr w:type="spellStart"/>
       <w:r>
         <w:rPr>
           <w:rFonts w:cs="Arial"/>
@@ -7402,6 +7475,7 @@
         </w:rPr>
         <w:t>TestClass</w:t>
       </w:r>
+      <w:proofErr w:type="spellEnd"/>
       <w:r>
         <w:rPr>
           <w:rFonts w:cs="Arial"/>
@@ -7871,7 +7945,21 @@
         <w:rPr>
           <w:lang w:val="en-GB"/>
         </w:rPr>
-        <w:t xml:space="preserve"> - C#'s GetProperties method being used to get all the member variables in a class.</w:t>
+        <w:t xml:space="preserve"> - C#'s </w:t>
+      </w:r>
+      <w:proofErr w:type="spellStart"/>
+      <w:r>
+        <w:rPr>
+          <w:lang w:val="en-GB"/>
+        </w:rPr>
+        <w:t>GetProperties</w:t>
+      </w:r>
+      <w:proofErr w:type="spellEnd"/>
+      <w:r>
+        <w:rPr>
+          <w:lang w:val="en-GB"/>
+        </w:rPr>
+        <w:t xml:space="preserve"> method being used to get all the member variables in a class.</w:t>
       </w:r>
     </w:p>
     <w:p>
@@ -7888,6 +7976,7 @@
         </w:rPr>
         <w:t xml:space="preserve">There is also an </w:t>
       </w:r>
+      <w:proofErr w:type="spellStart"/>
       <w:r>
         <w:rPr>
           <w:rFonts w:cs="Arial"/>
@@ -7896,6 +7985,7 @@
         </w:rPr>
         <w:t>IConvertable</w:t>
       </w:r>
+      <w:proofErr w:type="spellEnd"/>
       <w:r>
         <w:rPr>
           <w:rFonts w:cs="Arial"/>
@@ -8179,6 +8269,7 @@
         </w:rPr>
         <w:t xml:space="preserve"> or the </w:t>
       </w:r>
+      <w:proofErr w:type="spellStart"/>
       <w:r>
         <w:rPr>
           <w:rFonts w:cs="Arial"/>
@@ -8187,6 +8278,7 @@
         </w:rPr>
         <w:t>Externalizable</w:t>
       </w:r>
+      <w:proofErr w:type="spellEnd"/>
       <w:r>
         <w:rPr>
           <w:rFonts w:cs="Arial"/>
@@ -9338,7 +9430,23 @@
           <w:rFonts w:cs="Arial"/>
           <w:lang w:val="en-GB"/>
         </w:rPr>
-        <w:t xml:space="preserve">Adam D. Ruppe </w:t>
+        <w:t xml:space="preserve">Adam D. </w:t>
+      </w:r>
+      <w:proofErr w:type="spellStart"/>
+      <w:r>
+        <w:rPr>
+          <w:rFonts w:cs="Arial"/>
+          <w:lang w:val="en-GB"/>
+        </w:rPr>
+        <w:t>Ruppe</w:t>
+      </w:r>
+      <w:proofErr w:type="spellEnd"/>
+      <w:r>
+        <w:rPr>
+          <w:rFonts w:cs="Arial"/>
+          <w:lang w:val="en-GB"/>
+        </w:rPr>
+        <w:t xml:space="preserve"> </w:t>
       </w:r>
       <w:r>
         <w:rPr>
@@ -10362,6 +10470,7 @@
         </w:rPr>
         <w:t xml:space="preserve">language also has an operator called </w:t>
       </w:r>
+      <w:proofErr w:type="spellStart"/>
       <w:r>
         <w:rPr>
           <w:rFonts w:cs="Arial"/>
@@ -10370,6 +10479,7 @@
         </w:rPr>
         <w:t>typeof</w:t>
       </w:r>
+      <w:proofErr w:type="spellEnd"/>
       <w:r>
         <w:rPr>
           <w:rFonts w:cs="Arial"/>
@@ -10391,6 +10501,7 @@
         </w:rPr>
         <w:t xml:space="preserve">The </w:t>
       </w:r>
+      <w:proofErr w:type="spellStart"/>
       <w:r>
         <w:rPr>
           <w:rFonts w:cs="Arial"/>
@@ -10399,6 +10510,7 @@
         </w:rPr>
         <w:t>typeof</w:t>
       </w:r>
+      <w:proofErr w:type="spellEnd"/>
       <w:r>
         <w:rPr>
           <w:rFonts w:cs="Arial"/>
@@ -10434,6 +10546,7 @@
         </w:rPr>
         <w:t xml:space="preserve">In D, type comparisons must be wrapped up in </w:t>
       </w:r>
+      <w:proofErr w:type="gramStart"/>
       <w:r>
         <w:rPr>
           <w:rFonts w:cs="Arial"/>
@@ -10449,6 +10562,7 @@
         </w:rPr>
         <w:t>is</w:t>
       </w:r>
+      <w:proofErr w:type="gramEnd"/>
       <w:r>
         <w:rPr>
           <w:rFonts w:cs="Arial"/>
@@ -10764,7 +10878,21 @@
         <w:rPr>
           <w:lang w:val="en-GB"/>
         </w:rPr>
-        <w:t xml:space="preserve"> - Using D's typeof operator to test whether something is a function or not.</w:t>
+        <w:t xml:space="preserve"> - Using D's </w:t>
+      </w:r>
+      <w:proofErr w:type="spellStart"/>
+      <w:r>
+        <w:rPr>
+          <w:lang w:val="en-GB"/>
+        </w:rPr>
+        <w:t>typeof</w:t>
+      </w:r>
+      <w:proofErr w:type="spellEnd"/>
+      <w:r>
+        <w:rPr>
+          <w:lang w:val="en-GB"/>
+        </w:rPr>
+        <w:t xml:space="preserve"> operator to test whether something is a function or not.</w:t>
       </w:r>
     </w:p>
     <w:p>
@@ -11064,20 +11192,46 @@
         </w:rPr>
         <w:t xml:space="preserve">, which will from now on be referred to as </w:t>
       </w:r>
+      <w:proofErr w:type="spellStart"/>
       <w:r>
         <w:rPr>
           <w:rFonts w:cs="Arial"/>
           <w:i/>
           <w:lang w:val="en-GB"/>
         </w:rPr>
-        <w:t>Moc.</w:t>
-      </w:r>
-      <w:r>
-        <w:rPr>
-          <w:rFonts w:cs="Arial"/>
-          <w:lang w:val="en-GB"/>
-        </w:rPr>
-        <w:t xml:space="preserve"> Moc’s popularity stems from the fact it</w:t>
+        <w:t>Moc</w:t>
+      </w:r>
+      <w:proofErr w:type="spellEnd"/>
+      <w:r>
+        <w:rPr>
+          <w:rFonts w:cs="Arial"/>
+          <w:i/>
+          <w:lang w:val="en-GB"/>
+        </w:rPr>
+        <w:t>.</w:t>
+      </w:r>
+      <w:r>
+        <w:rPr>
+          <w:rFonts w:cs="Arial"/>
+          <w:lang w:val="en-GB"/>
+        </w:rPr>
+        <w:t xml:space="preserve"> </w:t>
+      </w:r>
+      <w:proofErr w:type="spellStart"/>
+      <w:r>
+        <w:rPr>
+          <w:rFonts w:cs="Arial"/>
+          <w:lang w:val="en-GB"/>
+        </w:rPr>
+        <w:t>Moc’s</w:t>
+      </w:r>
+      <w:proofErr w:type="spellEnd"/>
+      <w:r>
+        <w:rPr>
+          <w:rFonts w:cs="Arial"/>
+          <w:lang w:val="en-GB"/>
+        </w:rPr>
+        <w:t xml:space="preserve"> popularity stems from the fact it</w:t>
       </w:r>
       <w:r>
         <w:rPr>
@@ -11091,21 +11245,62 @@
           <w:rFonts w:cs="Arial"/>
           <w:lang w:val="en-GB"/>
         </w:rPr>
-        <w:t>coupled with the popular framework Qt</w:t>
-      </w:r>
-      <w:r>
-        <w:rPr>
-          <w:rFonts w:cs="Arial"/>
-          <w:lang w:val="en-GB"/>
-        </w:rPr>
-        <w:t xml:space="preserve"> (Trolltech, 1991)</w:t>
-      </w:r>
-      <w:r>
-        <w:rPr>
-          <w:rFonts w:cs="Arial"/>
-          <w:lang w:val="en-GB"/>
-        </w:rPr>
-        <w:t xml:space="preserve">. Moc has some interesting features. </w:t>
+        <w:t xml:space="preserve">coupled with the popular framework </w:t>
+      </w:r>
+      <w:proofErr w:type="spellStart"/>
+      <w:r>
+        <w:rPr>
+          <w:rFonts w:cs="Arial"/>
+          <w:lang w:val="en-GB"/>
+        </w:rPr>
+        <w:t>Qt</w:t>
+      </w:r>
+      <w:proofErr w:type="spellEnd"/>
+      <w:r>
+        <w:rPr>
+          <w:rFonts w:cs="Arial"/>
+          <w:lang w:val="en-GB"/>
+        </w:rPr>
+        <w:t xml:space="preserve"> (</w:t>
+      </w:r>
+      <w:proofErr w:type="spellStart"/>
+      <w:r>
+        <w:rPr>
+          <w:rFonts w:cs="Arial"/>
+          <w:lang w:val="en-GB"/>
+        </w:rPr>
+        <w:t>Trolltech</w:t>
+      </w:r>
+      <w:proofErr w:type="spellEnd"/>
+      <w:r>
+        <w:rPr>
+          <w:rFonts w:cs="Arial"/>
+          <w:lang w:val="en-GB"/>
+        </w:rPr>
+        <w:t>, 1991)</w:t>
+      </w:r>
+      <w:r>
+        <w:rPr>
+          <w:rFonts w:cs="Arial"/>
+          <w:lang w:val="en-GB"/>
+        </w:rPr>
+        <w:t xml:space="preserve">. </w:t>
+      </w:r>
+      <w:proofErr w:type="spellStart"/>
+      <w:r>
+        <w:rPr>
+          <w:rFonts w:cs="Arial"/>
+          <w:lang w:val="en-GB"/>
+        </w:rPr>
+        <w:t>Moc</w:t>
+      </w:r>
+      <w:proofErr w:type="spellEnd"/>
+      <w:r>
+        <w:rPr>
+          <w:rFonts w:cs="Arial"/>
+          <w:lang w:val="en-GB"/>
+        </w:rPr>
+        <w:t xml:space="preserve"> has some interesting features. </w:t>
       </w:r>
       <w:r>
         <w:rPr>
@@ -11128,6 +11323,7 @@
         </w:rPr>
         <w:t xml:space="preserve"> access member variables via a string, using the </w:t>
       </w:r>
+      <w:proofErr w:type="spellStart"/>
       <w:r>
         <w:rPr>
           <w:rFonts w:cs="Arial"/>
@@ -11136,6 +11332,7 @@
         </w:rPr>
         <w:t>setProperty</w:t>
       </w:r>
+      <w:proofErr w:type="spellEnd"/>
       <w:r>
         <w:rPr>
           <w:rFonts w:cs="Arial"/>
@@ -11194,6 +11391,7 @@
         </w:rPr>
         <w:t xml:space="preserve">While </w:t>
       </w:r>
+      <w:proofErr w:type="spellStart"/>
       <w:r>
         <w:rPr>
           <w:rFonts w:cs="Arial"/>
@@ -11201,6 +11399,7 @@
         </w:rPr>
         <w:t>Qt’s</w:t>
       </w:r>
+      <w:proofErr w:type="spellEnd"/>
       <w:r>
         <w:rPr>
           <w:rFonts w:cs="Arial"/>
@@ -11208,6 +11407,7 @@
         </w:rPr>
         <w:t xml:space="preserve"> </w:t>
       </w:r>
+      <w:proofErr w:type="spellStart"/>
       <w:r>
         <w:rPr>
           <w:rFonts w:cs="Arial"/>
@@ -11220,7 +11420,15 @@
           <w:rFonts w:cs="Arial"/>
           <w:lang w:val="en-GB"/>
         </w:rPr>
-        <w:t xml:space="preserve">oc is a good tool, its design is very error prone </w:t>
+        <w:t>oc</w:t>
+      </w:r>
+      <w:proofErr w:type="spellEnd"/>
+      <w:r>
+        <w:rPr>
+          <w:rFonts w:cs="Arial"/>
+          <w:lang w:val="en-GB"/>
+        </w:rPr>
+        <w:t xml:space="preserve"> is a good tool, its design is very error prone </w:t>
       </w:r>
       <w:r>
         <w:rPr>
@@ -11304,12 +11512,21 @@
         </w:rPr>
         <w:t xml:space="preserve">shows an example of where </w:t>
       </w:r>
-      <w:r>
-        <w:rPr>
-          <w:rFonts w:cs="Arial"/>
-          <w:lang w:val="en-GB"/>
-        </w:rPr>
-        <w:t>Moc works well, and where some of the errors in using it can lie.</w:t>
+      <w:proofErr w:type="spellStart"/>
+      <w:r>
+        <w:rPr>
+          <w:rFonts w:cs="Arial"/>
+          <w:lang w:val="en-GB"/>
+        </w:rPr>
+        <w:t>Moc</w:t>
+      </w:r>
+      <w:proofErr w:type="spellEnd"/>
+      <w:r>
+        <w:rPr>
+          <w:rFonts w:cs="Arial"/>
+          <w:lang w:val="en-GB"/>
+        </w:rPr>
+        <w:t xml:space="preserve"> works well, and where some of the errors in using it can lie.</w:t>
       </w:r>
     </w:p>
     <w:tbl>
@@ -12925,7 +13142,21 @@
         <w:rPr>
           <w:lang w:val="en-GB"/>
         </w:rPr>
-        <w:t xml:space="preserve"> - A sample Qt program.</w:t>
+        <w:t xml:space="preserve"> - A sample </w:t>
+      </w:r>
+      <w:proofErr w:type="spellStart"/>
+      <w:r>
+        <w:rPr>
+          <w:lang w:val="en-GB"/>
+        </w:rPr>
+        <w:t>Qt</w:t>
+      </w:r>
+      <w:proofErr w:type="spellEnd"/>
+      <w:r>
+        <w:rPr>
+          <w:lang w:val="en-GB"/>
+        </w:rPr>
+        <w:t xml:space="preserve"> program.</w:t>
       </w:r>
     </w:p>
     <w:p>
@@ -12935,6 +13166,7 @@
           <w:lang w:val="en-GB"/>
         </w:rPr>
       </w:pPr>
+      <w:proofErr w:type="spellStart"/>
       <w:r>
         <w:rPr>
           <w:rFonts w:cs="Arial"/>
@@ -12943,12 +13175,29 @@
         <w:lastRenderedPageBreak/>
         <w:t>Moc</w:t>
       </w:r>
-      <w:r>
-        <w:rPr>
-          <w:rFonts w:cs="Arial"/>
-          <w:lang w:val="en-GB"/>
-        </w:rPr>
-        <w:t xml:space="preserve"> also drags in a lot of code, including the entire Qt framework, and ke</w:t>
+      <w:proofErr w:type="spellEnd"/>
+      <w:r>
+        <w:rPr>
+          <w:rFonts w:cs="Arial"/>
+          <w:lang w:val="en-GB"/>
+        </w:rPr>
+        <w:t xml:space="preserve"> also drags in a lot of code, including the entire </w:t>
+      </w:r>
+      <w:proofErr w:type="spellStart"/>
+      <w:r>
+        <w:rPr>
+          <w:rFonts w:cs="Arial"/>
+          <w:lang w:val="en-GB"/>
+        </w:rPr>
+        <w:t>Qt</w:t>
+      </w:r>
+      <w:proofErr w:type="spellEnd"/>
+      <w:r>
+        <w:rPr>
+          <w:rFonts w:cs="Arial"/>
+          <w:lang w:val="en-GB"/>
+        </w:rPr>
+        <w:t xml:space="preserve"> framework, and ke</w:t>
       </w:r>
       <w:r>
         <w:rPr>
@@ -13055,8 +13304,33 @@
           <w:rFonts w:cs="Arial"/>
           <w:lang w:val="en-GB"/>
         </w:rPr>
-        <w:t>downsides to Qt’s Moc</w:t>
-      </w:r>
+        <w:t xml:space="preserve">downsides to </w:t>
+      </w:r>
+      <w:proofErr w:type="spellStart"/>
+      <w:r>
+        <w:rPr>
+          <w:rFonts w:cs="Arial"/>
+          <w:lang w:val="en-GB"/>
+        </w:rPr>
+        <w:t>Qt’s</w:t>
+      </w:r>
+      <w:proofErr w:type="spellEnd"/>
+      <w:r>
+        <w:rPr>
+          <w:rFonts w:cs="Arial"/>
+          <w:lang w:val="en-GB"/>
+        </w:rPr>
+        <w:t xml:space="preserve"> </w:t>
+      </w:r>
+      <w:proofErr w:type="spellStart"/>
+      <w:r>
+        <w:rPr>
+          <w:rFonts w:cs="Arial"/>
+          <w:lang w:val="en-GB"/>
+        </w:rPr>
+        <w:t>Moc</w:t>
+      </w:r>
+      <w:proofErr w:type="spellEnd"/>
       <w:r>
         <w:rPr>
           <w:rFonts w:cs="Arial"/>
@@ -13069,7 +13343,23 @@
           <w:rFonts w:cs="Arial"/>
           <w:lang w:val="en-GB"/>
         </w:rPr>
-        <w:t xml:space="preserve">It is very tightly coupled to the Qt framework, and would thus be unsuitable for a non-graphical application. Going further, however, it would be unsuitable for an application which wants to use introspection, </w:t>
+        <w:t xml:space="preserve">It is very tightly coupled to the </w:t>
+      </w:r>
+      <w:proofErr w:type="spellStart"/>
+      <w:r>
+        <w:rPr>
+          <w:rFonts w:cs="Arial"/>
+          <w:lang w:val="en-GB"/>
+        </w:rPr>
+        <w:t>Qt</w:t>
+      </w:r>
+      <w:proofErr w:type="spellEnd"/>
+      <w:r>
+        <w:rPr>
+          <w:rFonts w:cs="Arial"/>
+          <w:lang w:val="en-GB"/>
+        </w:rPr>
+        <w:t xml:space="preserve"> framework, and would thus be unsuitable for a non-graphical application. Going further, however, it would be unsuitable for an application which wants to use introspection, </w:t>
       </w:r>
       <w:r>
         <w:rPr>
@@ -13094,12 +13384,69 @@
           <w:lang w:val="en-GB"/>
         </w:rPr>
       </w:pPr>
-      <w:r>
-        <w:rPr>
-          <w:rFonts w:cs="Arial"/>
-          <w:lang w:val="en-GB"/>
-        </w:rPr>
-        <w:t xml:space="preserve">Qt’s Moc, and Qt itself, also have a lot of outstanding issues. Because Qt is trying to be a very large </w:t>
+      <w:proofErr w:type="spellStart"/>
+      <w:r>
+        <w:rPr>
+          <w:rFonts w:cs="Arial"/>
+          <w:lang w:val="en-GB"/>
+        </w:rPr>
+        <w:t>Qt’s</w:t>
+      </w:r>
+      <w:proofErr w:type="spellEnd"/>
+      <w:r>
+        <w:rPr>
+          <w:rFonts w:cs="Arial"/>
+          <w:lang w:val="en-GB"/>
+        </w:rPr>
+        <w:t xml:space="preserve"> </w:t>
+      </w:r>
+      <w:proofErr w:type="spellStart"/>
+      <w:r>
+        <w:rPr>
+          <w:rFonts w:cs="Arial"/>
+          <w:lang w:val="en-GB"/>
+        </w:rPr>
+        <w:t>Moc</w:t>
+      </w:r>
+      <w:proofErr w:type="spellEnd"/>
+      <w:r>
+        <w:rPr>
+          <w:rFonts w:cs="Arial"/>
+          <w:lang w:val="en-GB"/>
+        </w:rPr>
+        <w:t xml:space="preserve">, and </w:t>
+      </w:r>
+      <w:proofErr w:type="spellStart"/>
+      <w:r>
+        <w:rPr>
+          <w:rFonts w:cs="Arial"/>
+          <w:lang w:val="en-GB"/>
+        </w:rPr>
+        <w:t>Qt</w:t>
+      </w:r>
+      <w:proofErr w:type="spellEnd"/>
+      <w:r>
+        <w:rPr>
+          <w:rFonts w:cs="Arial"/>
+          <w:lang w:val="en-GB"/>
+        </w:rPr>
+        <w:t xml:space="preserve"> itself, also have a lot of outstanding issues. Because </w:t>
+      </w:r>
+      <w:proofErr w:type="spellStart"/>
+      <w:r>
+        <w:rPr>
+          <w:rFonts w:cs="Arial"/>
+          <w:lang w:val="en-GB"/>
+        </w:rPr>
+        <w:t>Qt</w:t>
+      </w:r>
+      <w:proofErr w:type="spellEnd"/>
+      <w:r>
+        <w:rPr>
+          <w:rFonts w:cs="Arial"/>
+          <w:lang w:val="en-GB"/>
+        </w:rPr>
+        <w:t xml:space="preserve"> is trying to be a very large </w:t>
       </w:r>
       <w:r>
         <w:rPr>
@@ -13155,7 +13502,23 @@
           <w:rFonts w:cs="Arial"/>
           <w:lang w:val="en-GB"/>
         </w:rPr>
-        <w:t xml:space="preserve"> Qt in that</w:t>
+        <w:t xml:space="preserve"> </w:t>
+      </w:r>
+      <w:proofErr w:type="spellStart"/>
+      <w:r>
+        <w:rPr>
+          <w:rFonts w:cs="Arial"/>
+          <w:lang w:val="en-GB"/>
+        </w:rPr>
+        <w:t>Qt</w:t>
+      </w:r>
+      <w:proofErr w:type="spellEnd"/>
+      <w:r>
+        <w:rPr>
+          <w:rFonts w:cs="Arial"/>
+          <w:lang w:val="en-GB"/>
+        </w:rPr>
+        <w:t xml:space="preserve"> in that</w:t>
       </w:r>
       <w:r>
         <w:rPr>
@@ -13331,8 +13694,25 @@
           <w:rFonts w:cs="Arial"/>
           <w:lang w:val="en-GB"/>
         </w:rPr>
-        <w:t xml:space="preserve">. Similar to Qt’s </w:t>
-      </w:r>
+        <w:t xml:space="preserve">. Similar to </w:t>
+      </w:r>
+      <w:proofErr w:type="spellStart"/>
+      <w:r>
+        <w:rPr>
+          <w:rFonts w:cs="Arial"/>
+          <w:lang w:val="en-GB"/>
+        </w:rPr>
+        <w:t>Qt’s</w:t>
+      </w:r>
+      <w:proofErr w:type="spellEnd"/>
+      <w:r>
+        <w:rPr>
+          <w:rFonts w:cs="Arial"/>
+          <w:lang w:val="en-GB"/>
+        </w:rPr>
+        <w:t xml:space="preserve"> </w:t>
+      </w:r>
+      <w:proofErr w:type="spellStart"/>
       <w:r>
         <w:rPr>
           <w:rFonts w:cs="Arial"/>
@@ -13340,6 +13720,7 @@
         </w:rPr>
         <w:t>Moc</w:t>
       </w:r>
+      <w:proofErr w:type="spellEnd"/>
       <w:r>
         <w:rPr>
           <w:rFonts w:cs="Arial"/>
@@ -13615,6 +13996,7 @@
         </w:rPr>
         <w:t xml:space="preserve"> object and printing its value and type to the console, via the </w:t>
       </w:r>
+      <w:proofErr w:type="spellStart"/>
       <w:r>
         <w:rPr>
           <w:rFonts w:cs="Arial"/>
@@ -13623,6 +14005,7 @@
         </w:rPr>
         <w:t>GetType</w:t>
       </w:r>
+      <w:proofErr w:type="spellEnd"/>
       <w:r>
         <w:rPr>
           <w:rFonts w:cs="Arial"/>
@@ -13798,20 +14181,41 @@
       <w:r>
         <w:t xml:space="preserve">Figure </w:t>
       </w:r>
-      <w:fldSimple w:instr=" SEQ Figure \* ARABIC ">
-        <w:r>
-          <w:rPr>
-            <w:noProof/>
-          </w:rPr>
-          <w:t>8</w:t>
-        </w:r>
-      </w:fldSimple>
+      <w:r>
+        <w:fldChar w:fldCharType="begin"/>
+      </w:r>
+      <w:r>
+        <w:instrText xml:space="preserve"> SEQ Figure \* ARABIC </w:instrText>
+      </w:r>
+      <w:r>
+        <w:fldChar w:fldCharType="separate"/>
+      </w:r>
+      <w:r>
+        <w:rPr>
+          <w:noProof/>
+        </w:rPr>
+        <w:t>8</w:t>
+      </w:r>
+      <w:r>
+        <w:rPr>
+          <w:noProof/>
+        </w:rPr>
+        <w:fldChar w:fldCharType="end"/>
+      </w:r>
       <w:bookmarkEnd w:id="22"/>
       <w:r>
         <w:t xml:space="preserve"> </w:t>
       </w:r>
       <w:r>
-        <w:t xml:space="preserve">- C++/CLI example. Must compile with /clr </w:t>
+        <w:t>- C++/CLI example. Must compile with /</w:t>
+      </w:r>
+      <w:proofErr w:type="spellStart"/>
+      <w:r>
+        <w:t>clr</w:t>
+      </w:r>
+      <w:proofErr w:type="spellEnd"/>
+      <w:r>
+        <w:t xml:space="preserve"> </w:t>
       </w:r>
       <w:r>
         <w:t xml:space="preserve">compiler </w:t>
@@ -13900,6 +14304,7 @@
         </w:rPr>
         <w:t xml:space="preserve">, we have a class called </w:t>
       </w:r>
+      <w:proofErr w:type="spellStart"/>
       <w:r>
         <w:rPr>
           <w:rFonts w:cs="Arial"/>
@@ -13908,6 +14313,7 @@
         </w:rPr>
         <w:t>TestClass</w:t>
       </w:r>
+      <w:proofErr w:type="spellEnd"/>
       <w:r>
         <w:rPr>
           <w:rFonts w:cs="Arial"/>
@@ -13959,6 +14365,7 @@
         </w:rPr>
         <w:t xml:space="preserve"> as </w:t>
       </w:r>
+      <w:proofErr w:type="spellStart"/>
       <w:r>
         <w:rPr>
           <w:rFonts w:cs="Arial"/>
@@ -13967,6 +14374,7 @@
         </w:rPr>
         <w:t>NonSerialized</w:t>
       </w:r>
+      <w:proofErr w:type="spellEnd"/>
       <w:r>
         <w:rPr>
           <w:rFonts w:cs="Arial"/>
@@ -14440,15 +14848,7 @@
                 <w:color w:val="00B0F0"/>
                 <w:lang w:val="en-GB" w:eastAsia="en-GB"/>
               </w:rPr>
-              <w:t xml:space="preserve">// </w:t>
-            </w:r>
-            <w:r>
-              <w:rPr>
-                <w:noProof/>
-                <w:color w:val="00B0F0"/>
-                <w:lang w:val="en-GB" w:eastAsia="en-GB"/>
-              </w:rPr>
-              <w:t>Create an instance of TestClass.</w:t>
+              <w:t>// Create an instance of TestClass.</w:t>
             </w:r>
           </w:p>
           <w:p>
@@ -14630,27 +15030,7 @@
                 <w:szCs w:val="20"/>
                 <w:lang w:val="en-GB" w:eastAsia="en-GB"/>
               </w:rPr>
-              <w:t xml:space="preserve">    test_</w:t>
-            </w:r>
-            <w:r>
-              <w:rPr>
-                <w:rFonts w:ascii="Courier New" w:eastAsia="Times New Roman" w:hAnsi="Courier New" w:cs="Courier New"/>
-                <w:noProof/>
-                <w:sz w:val="20"/>
-                <w:szCs w:val="20"/>
-                <w:lang w:val="en-GB" w:eastAsia="en-GB"/>
-              </w:rPr>
-              <w:t>class.b = 2</w:t>
-            </w:r>
-            <w:r>
-              <w:rPr>
-                <w:rFonts w:ascii="Courier New" w:eastAsia="Times New Roman" w:hAnsi="Courier New" w:cs="Courier New"/>
-                <w:noProof/>
-                <w:sz w:val="20"/>
-                <w:szCs w:val="20"/>
-                <w:lang w:val="en-GB" w:eastAsia="en-GB"/>
-              </w:rPr>
-              <w:t>;</w:t>
+              <w:t xml:space="preserve">    test_class.b = 2;</w:t>
             </w:r>
           </w:p>
           <w:p>
@@ -14690,27 +15070,7 @@
                 <w:szCs w:val="20"/>
                 <w:lang w:val="en-GB" w:eastAsia="en-GB"/>
               </w:rPr>
-              <w:t xml:space="preserve">    test_</w:t>
-            </w:r>
-            <w:r>
-              <w:rPr>
-                <w:rFonts w:ascii="Courier New" w:eastAsia="Times New Roman" w:hAnsi="Courier New" w:cs="Courier New"/>
-                <w:noProof/>
-                <w:sz w:val="20"/>
-                <w:szCs w:val="20"/>
-                <w:lang w:val="en-GB" w:eastAsia="en-GB"/>
-              </w:rPr>
-              <w:t>class.c = 3</w:t>
-            </w:r>
-            <w:r>
-              <w:rPr>
-                <w:rFonts w:ascii="Courier New" w:eastAsia="Times New Roman" w:hAnsi="Courier New" w:cs="Courier New"/>
-                <w:noProof/>
-                <w:sz w:val="20"/>
-                <w:szCs w:val="20"/>
-                <w:lang w:val="en-GB" w:eastAsia="en-GB"/>
-              </w:rPr>
-              <w:t>;</w:t>
+              <w:t xml:space="preserve">    test_class.c = 3;</w:t>
             </w:r>
           </w:p>
           <w:p>
@@ -14780,47 +15140,7 @@
                 <w:szCs w:val="20"/>
                 <w:lang w:val="en-GB" w:eastAsia="en-GB"/>
               </w:rPr>
-              <w:t xml:space="preserve">    test_c</w:t>
-            </w:r>
-            <w:r>
-              <w:rPr>
-                <w:rFonts w:ascii="Courier New" w:eastAsia="Times New Roman" w:hAnsi="Courier New" w:cs="Courier New"/>
-                <w:noProof/>
-                <w:sz w:val="20"/>
-                <w:szCs w:val="20"/>
-                <w:lang w:val="en-GB" w:eastAsia="en-GB"/>
-              </w:rPr>
-              <w:t xml:space="preserve">lass.data </w:t>
-            </w:r>
-            <w:r>
-              <w:rPr>
-                <w:rFonts w:ascii="Courier New" w:eastAsia="Times New Roman" w:hAnsi="Courier New" w:cs="Courier New"/>
-                <w:noProof/>
-                <w:sz w:val="20"/>
-                <w:szCs w:val="20"/>
-                <w:lang w:val="en-GB" w:eastAsia="en-GB"/>
-              </w:rPr>
-              <w:t xml:space="preserve">= </w:t>
-            </w:r>
-            <w:r>
-              <w:rPr>
-                <w:rFonts w:ascii="Courier New" w:eastAsia="Times New Roman" w:hAnsi="Courier New" w:cs="Courier New"/>
-                <w:noProof/>
-                <w:sz w:val="20"/>
-                <w:szCs w:val="20"/>
-                <w:lang w:val="en-GB" w:eastAsia="en-GB"/>
-              </w:rPr>
-              <w:t>4</w:t>
-            </w:r>
-            <w:r>
-              <w:rPr>
-                <w:rFonts w:ascii="Courier New" w:eastAsia="Times New Roman" w:hAnsi="Courier New" w:cs="Courier New"/>
-                <w:noProof/>
-                <w:sz w:val="20"/>
-                <w:szCs w:val="20"/>
-                <w:lang w:val="en-GB" w:eastAsia="en-GB"/>
-              </w:rPr>
-              <w:t>;</w:t>
+              <w:t xml:space="preserve">    test_class.data = 4;</w:t>
             </w:r>
           </w:p>
           <w:p>
@@ -15288,17 +15608,38 @@
       <w:r>
         <w:t xml:space="preserve">Figure </w:t>
       </w:r>
-      <w:fldSimple w:instr=" SEQ Figure \* ARABIC ">
-        <w:r>
-          <w:rPr>
-            <w:noProof/>
-          </w:rPr>
-          <w:t>9</w:t>
-        </w:r>
-      </w:fldSimple>
+      <w:r>
+        <w:fldChar w:fldCharType="begin"/>
+      </w:r>
+      <w:r>
+        <w:instrText xml:space="preserve"> SEQ Figure \* ARABIC </w:instrText>
+      </w:r>
+      <w:r>
+        <w:fldChar w:fldCharType="separate"/>
+      </w:r>
+      <w:r>
+        <w:rPr>
+          <w:noProof/>
+        </w:rPr>
+        <w:t>9</w:t>
+      </w:r>
+      <w:r>
+        <w:rPr>
+          <w:noProof/>
+        </w:rPr>
+        <w:fldChar w:fldCharType="end"/>
+      </w:r>
       <w:bookmarkEnd w:id="23"/>
       <w:r>
-        <w:t xml:space="preserve"> - C++/CLI serialization example. Must compile with /clr </w:t>
+        <w:t xml:space="preserve"> - C++/CLI serialization example. Must compile with /</w:t>
+      </w:r>
+      <w:proofErr w:type="spellStart"/>
+      <w:r>
+        <w:t>clr</w:t>
+      </w:r>
+      <w:proofErr w:type="spellEnd"/>
+      <w:r>
+        <w:t xml:space="preserve"> </w:t>
       </w:r>
       <w:r>
         <w:t xml:space="preserve">compiler </w:t>
@@ -15521,7 +15862,21 @@
         <w:rPr>
           <w:lang w:val="en-GB"/>
         </w:rPr>
-        <w:t>and the Decltype and Auto Specifiers</w:t>
+        <w:t xml:space="preserve">and the </w:t>
+      </w:r>
+      <w:proofErr w:type="spellStart"/>
+      <w:r>
+        <w:rPr>
+          <w:lang w:val="en-GB"/>
+        </w:rPr>
+        <w:t>Decltype</w:t>
+      </w:r>
+      <w:proofErr w:type="spellEnd"/>
+      <w:r>
+        <w:rPr>
+          <w:lang w:val="en-GB"/>
+        </w:rPr>
+        <w:t xml:space="preserve"> and Auto Specifiers</w:t>
       </w:r>
       <w:r>
         <w:rPr>
@@ -15542,11 +15897,19 @@
         </w:rPr>
         <w:t xml:space="preserve">The </w:t>
       </w:r>
-      <w:r>
-        <w:rPr>
-          <w:lang w:val="en-GB"/>
-        </w:rPr>
-        <w:t>Decltype Specifier</w:t>
+      <w:proofErr w:type="spellStart"/>
+      <w:r>
+        <w:rPr>
+          <w:lang w:val="en-GB"/>
+        </w:rPr>
+        <w:t>Decltype</w:t>
+      </w:r>
+      <w:proofErr w:type="spellEnd"/>
+      <w:r>
+        <w:rPr>
+          <w:lang w:val="en-GB"/>
+        </w:rPr>
+        <w:t xml:space="preserve"> Specifier</w:t>
       </w:r>
       <w:r>
         <w:rPr>
@@ -15590,6 +15953,7 @@
         </w:rPr>
         <w:t xml:space="preserve">similar to the </w:t>
       </w:r>
+      <w:proofErr w:type="spellStart"/>
       <w:r>
         <w:rPr>
           <w:i/>
@@ -15597,6 +15961,7 @@
         </w:rPr>
         <w:t>TypeOf</w:t>
       </w:r>
+      <w:proofErr w:type="spellEnd"/>
       <w:r>
         <w:rPr>
           <w:lang w:val="en-GB"/>
@@ -15680,7 +16045,21 @@
         <w:rPr>
           <w:lang w:val="en-GB"/>
         </w:rPr>
-        <w:t>the Decltype Specifier</w:t>
+        <w:t xml:space="preserve">the </w:t>
+      </w:r>
+      <w:proofErr w:type="spellStart"/>
+      <w:r>
+        <w:rPr>
+          <w:lang w:val="en-GB"/>
+        </w:rPr>
+        <w:t>Decltype</w:t>
+      </w:r>
+      <w:proofErr w:type="spellEnd"/>
+      <w:r>
+        <w:rPr>
+          <w:lang w:val="en-GB"/>
+        </w:rPr>
+        <w:t xml:space="preserve"> Specifier</w:t>
       </w:r>
       <w:r>
         <w:rPr>
@@ -16007,7 +16386,21 @@
         <w:rPr>
           <w:lang w:val="en-GB"/>
         </w:rPr>
-        <w:t xml:space="preserve"> - Example showing decltype operator.</w:t>
+        <w:t xml:space="preserve"> - Example showing </w:t>
+      </w:r>
+      <w:proofErr w:type="spellStart"/>
+      <w:r>
+        <w:rPr>
+          <w:lang w:val="en-GB"/>
+        </w:rPr>
+        <w:t>decltype</w:t>
+      </w:r>
+      <w:proofErr w:type="spellEnd"/>
+      <w:r>
+        <w:rPr>
+          <w:lang w:val="en-GB"/>
+        </w:rPr>
+        <w:t xml:space="preserve"> operator.</w:t>
       </w:r>
     </w:p>
     <w:p>
@@ -16082,11 +16475,19 @@
         </w:rPr>
         <w:t xml:space="preserve">the </w:t>
       </w:r>
-      <w:r>
-        <w:rPr>
-          <w:lang w:val="en-GB"/>
-        </w:rPr>
-        <w:t>Decltype Specifier</w:t>
+      <w:proofErr w:type="spellStart"/>
+      <w:r>
+        <w:rPr>
+          <w:lang w:val="en-GB"/>
+        </w:rPr>
+        <w:t>Decltype</w:t>
+      </w:r>
+      <w:proofErr w:type="spellEnd"/>
+      <w:r>
+        <w:rPr>
+          <w:lang w:val="en-GB"/>
+        </w:rPr>
+        <w:t xml:space="preserve"> Specifier</w:t>
       </w:r>
       <w:r>
         <w:rPr>
@@ -16100,6 +16501,7 @@
         </w:rPr>
         <w:t xml:space="preserve">call </w:t>
       </w:r>
+      <w:proofErr w:type="spellStart"/>
       <w:r>
         <w:rPr>
           <w:i/>
@@ -16107,6 +16509,7 @@
         </w:rPr>
         <w:t>decltype</w:t>
       </w:r>
+      <w:proofErr w:type="spellEnd"/>
       <w:r>
         <w:rPr>
           <w:lang w:val="en-GB"/>
@@ -16191,6 +16594,7 @@
         </w:rPr>
         <w:t xml:space="preserve">, we see an example of using </w:t>
       </w:r>
+      <w:proofErr w:type="spellStart"/>
       <w:r>
         <w:rPr>
           <w:i/>
@@ -16198,6 +16602,7 @@
         </w:rPr>
         <w:t>decltype</w:t>
       </w:r>
+      <w:proofErr w:type="spellEnd"/>
       <w:r>
         <w:rPr>
           <w:lang w:val="en-GB"/>
@@ -16474,7 +16879,21 @@
         <w:rPr>
           <w:lang w:val="en-GB"/>
         </w:rPr>
-        <w:t xml:space="preserve"> - An example showing an easy mistake to make using the decltype operator.</w:t>
+        <w:t xml:space="preserve"> - An example showing an easy mistake to make using the </w:t>
+      </w:r>
+      <w:proofErr w:type="spellStart"/>
+      <w:r>
+        <w:rPr>
+          <w:lang w:val="en-GB"/>
+        </w:rPr>
+        <w:t>decltype</w:t>
+      </w:r>
+      <w:proofErr w:type="spellEnd"/>
+      <w:r>
+        <w:rPr>
+          <w:lang w:val="en-GB"/>
+        </w:rPr>
+        <w:t xml:space="preserve"> operator.</w:t>
       </w:r>
     </w:p>
     <w:p>
@@ -16686,7 +17105,21 @@
         <w:rPr>
           <w:lang w:val="en-GB"/>
         </w:rPr>
-        <w:t>the Decltype Specifier.</w:t>
+        <w:t xml:space="preserve">the </w:t>
+      </w:r>
+      <w:proofErr w:type="spellStart"/>
+      <w:r>
+        <w:rPr>
+          <w:lang w:val="en-GB"/>
+        </w:rPr>
+        <w:t>Decltype</w:t>
+      </w:r>
+      <w:proofErr w:type="spellEnd"/>
+      <w:r>
+        <w:rPr>
+          <w:lang w:val="en-GB"/>
+        </w:rPr>
+        <w:t xml:space="preserve"> Specifier.</w:t>
       </w:r>
       <w:r>
         <w:rPr>
@@ -16764,7 +17197,21 @@
         <w:rPr>
           <w:lang w:val="en-GB"/>
         </w:rPr>
-        <w:t>the Decltype Specifier</w:t>
+        <w:t xml:space="preserve">the </w:t>
+      </w:r>
+      <w:proofErr w:type="spellStart"/>
+      <w:r>
+        <w:rPr>
+          <w:lang w:val="en-GB"/>
+        </w:rPr>
+        <w:t>Decltype</w:t>
+      </w:r>
+      <w:proofErr w:type="spellEnd"/>
+      <w:r>
+        <w:rPr>
+          <w:lang w:val="en-GB"/>
+        </w:rPr>
+        <w:t xml:space="preserve"> Specifier</w:t>
       </w:r>
       <w:r>
         <w:rPr>
@@ -17872,7 +18319,21 @@
         <w:rPr>
           <w:lang w:val="en-GB"/>
         </w:rPr>
-        <w:t xml:space="preserve"> - Example of type_traits library.</w:t>
+        <w:t xml:space="preserve"> - Example of </w:t>
+      </w:r>
+      <w:proofErr w:type="spellStart"/>
+      <w:r>
+        <w:rPr>
+          <w:lang w:val="en-GB"/>
+        </w:rPr>
+        <w:t>type_traits</w:t>
+      </w:r>
+      <w:proofErr w:type="spellEnd"/>
+      <w:r>
+        <w:rPr>
+          <w:lang w:val="en-GB"/>
+        </w:rPr>
+        <w:t xml:space="preserve"> library.</w:t>
       </w:r>
     </w:p>
     <w:p>
@@ -18111,7 +18572,21 @@
               <w:rPr>
                 <w:lang w:val="en-GB" w:eastAsia="en-GB"/>
               </w:rPr>
-              <w:t>#include &lt;iostream&gt;</w:t>
+              <w:t>#include &lt;</w:t>
+            </w:r>
+            <w:proofErr w:type="spellStart"/>
+            <w:r>
+              <w:rPr>
+                <w:lang w:val="en-GB" w:eastAsia="en-GB"/>
+              </w:rPr>
+              <w:t>iostream</w:t>
+            </w:r>
+            <w:proofErr w:type="spellEnd"/>
+            <w:r>
+              <w:rPr>
+                <w:lang w:val="en-GB" w:eastAsia="en-GB"/>
+              </w:rPr>
+              <w:t>&gt;</w:t>
             </w:r>
           </w:p>
           <w:p>
@@ -18149,20 +18624,34 @@
               <w:rPr>
                 <w:lang w:val="en-GB" w:eastAsia="en-GB"/>
               </w:rPr>
-              <w:t>auto square(int n) {</w:t>
-            </w:r>
-          </w:p>
-          <w:p>
-            <w:pPr>
-              <w:pStyle w:val="NoSpacing"/>
+              <w:t>auto square(</w:t>
+            </w:r>
+            <w:proofErr w:type="spellStart"/>
+            <w:r>
               <w:rPr>
                 <w:lang w:val="en-GB" w:eastAsia="en-GB"/>
               </w:rPr>
-            </w:pPr>
+              <w:t>int</w:t>
+            </w:r>
+            <w:proofErr w:type="spellEnd"/>
             <w:r>
               <w:rPr>
                 <w:lang w:val="en-GB" w:eastAsia="en-GB"/>
               </w:rPr>
+              <w:t xml:space="preserve"> n) {</w:t>
+            </w:r>
+          </w:p>
+          <w:p>
+            <w:pPr>
+              <w:pStyle w:val="NoSpacing"/>
+              <w:rPr>
+                <w:lang w:val="en-GB" w:eastAsia="en-GB"/>
+              </w:rPr>
+            </w:pPr>
+            <w:r>
+              <w:rPr>
+                <w:lang w:val="en-GB" w:eastAsia="en-GB"/>
+              </w:rPr>
               <w:t xml:space="preserve">    return n * n;</w:t>
             </w:r>
           </w:p>
@@ -18195,25 +18684,89 @@
                 <w:lang w:val="en-GB" w:eastAsia="en-GB"/>
               </w:rPr>
             </w:pPr>
+            <w:proofErr w:type="spellStart"/>
             <w:r>
               <w:rPr>
                 <w:lang w:val="en-GB" w:eastAsia="en-GB"/>
               </w:rPr>
-              <w:t>int main(int argc, char **argv) {</w:t>
-            </w:r>
-          </w:p>
-          <w:p>
-            <w:pPr>
-              <w:pStyle w:val="NoSpacing"/>
+              <w:t>int</w:t>
+            </w:r>
+            <w:proofErr w:type="spellEnd"/>
+            <w:r>
               <w:rPr>
                 <w:lang w:val="en-GB" w:eastAsia="en-GB"/>
               </w:rPr>
-            </w:pPr>
+              <w:t xml:space="preserve"> main(</w:t>
+            </w:r>
+            <w:proofErr w:type="spellStart"/>
             <w:r>
               <w:rPr>
                 <w:lang w:val="en-GB" w:eastAsia="en-GB"/>
               </w:rPr>
-              <w:t xml:space="preserve">    int n = square(5 * 5);</w:t>
+              <w:t>int</w:t>
+            </w:r>
+            <w:proofErr w:type="spellEnd"/>
+            <w:r>
+              <w:rPr>
+                <w:lang w:val="en-GB" w:eastAsia="en-GB"/>
+              </w:rPr>
+              <w:t xml:space="preserve"> </w:t>
+            </w:r>
+            <w:proofErr w:type="spellStart"/>
+            <w:r>
+              <w:rPr>
+                <w:lang w:val="en-GB" w:eastAsia="en-GB"/>
+              </w:rPr>
+              <w:t>argc</w:t>
+            </w:r>
+            <w:proofErr w:type="spellEnd"/>
+            <w:r>
+              <w:rPr>
+                <w:lang w:val="en-GB" w:eastAsia="en-GB"/>
+              </w:rPr>
+              <w:t>, char **</w:t>
+            </w:r>
+            <w:proofErr w:type="spellStart"/>
+            <w:r>
+              <w:rPr>
+                <w:lang w:val="en-GB" w:eastAsia="en-GB"/>
+              </w:rPr>
+              <w:t>argv</w:t>
+            </w:r>
+            <w:proofErr w:type="spellEnd"/>
+            <w:r>
+              <w:rPr>
+                <w:lang w:val="en-GB" w:eastAsia="en-GB"/>
+              </w:rPr>
+              <w:t>) {</w:t>
+            </w:r>
+          </w:p>
+          <w:p>
+            <w:pPr>
+              <w:pStyle w:val="NoSpacing"/>
+              <w:rPr>
+                <w:lang w:val="en-GB" w:eastAsia="en-GB"/>
+              </w:rPr>
+            </w:pPr>
+            <w:r>
+              <w:rPr>
+                <w:lang w:val="en-GB" w:eastAsia="en-GB"/>
+              </w:rPr>
+              <w:t xml:space="preserve">    </w:t>
+            </w:r>
+            <w:proofErr w:type="spellStart"/>
+            <w:r>
+              <w:rPr>
+                <w:lang w:val="en-GB" w:eastAsia="en-GB"/>
+              </w:rPr>
+              <w:t>int</w:t>
+            </w:r>
+            <w:proofErr w:type="spellEnd"/>
+            <w:r>
+              <w:rPr>
+                <w:lang w:val="en-GB" w:eastAsia="en-GB"/>
+              </w:rPr>
+              <w:t xml:space="preserve"> n = square(5 * 5);</w:t>
             </w:r>
           </w:p>
           <w:p>
@@ -18228,7 +18781,35 @@
               <w:rPr>
                 <w:lang w:val="en-GB" w:eastAsia="en-GB"/>
               </w:rPr>
-              <w:t xml:space="preserve">    std::cout &lt;&lt; n; </w:t>
+              <w:t xml:space="preserve">    </w:t>
+            </w:r>
+            <w:proofErr w:type="spellStart"/>
+            <w:r>
+              <w:rPr>
+                <w:lang w:val="en-GB" w:eastAsia="en-GB"/>
+              </w:rPr>
+              <w:t>std</w:t>
+            </w:r>
+            <w:proofErr w:type="spellEnd"/>
+            <w:r>
+              <w:rPr>
+                <w:lang w:val="en-GB" w:eastAsia="en-GB"/>
+              </w:rPr>
+              <w:t>::</w:t>
+            </w:r>
+            <w:proofErr w:type="spellStart"/>
+            <w:r>
+              <w:rPr>
+                <w:lang w:val="en-GB" w:eastAsia="en-GB"/>
+              </w:rPr>
+              <w:t>cout</w:t>
+            </w:r>
+            <w:proofErr w:type="spellEnd"/>
+            <w:r>
+              <w:rPr>
+                <w:lang w:val="en-GB" w:eastAsia="en-GB"/>
+              </w:rPr>
+              <w:t xml:space="preserve"> &lt;&lt; n; </w:t>
             </w:r>
             <w:r>
               <w:rPr>
@@ -18290,14 +18871,27 @@
       <w:r>
         <w:t xml:space="preserve">Figure </w:t>
       </w:r>
-      <w:fldSimple w:instr=" SEQ Figure \* ARABIC ">
-        <w:r>
-          <w:rPr>
-            <w:noProof/>
-          </w:rPr>
-          <w:t>14</w:t>
-        </w:r>
-      </w:fldSimple>
+      <w:r>
+        <w:fldChar w:fldCharType="begin"/>
+      </w:r>
+      <w:r>
+        <w:instrText xml:space="preserve"> SEQ Figure \* ARABIC </w:instrText>
+      </w:r>
+      <w:r>
+        <w:fldChar w:fldCharType="separate"/>
+      </w:r>
+      <w:r>
+        <w:rPr>
+          <w:noProof/>
+        </w:rPr>
+        <w:t>14</w:t>
+      </w:r>
+      <w:r>
+        <w:rPr>
+          <w:noProof/>
+        </w:rPr>
+        <w:fldChar w:fldCharType="end"/>
+      </w:r>
       <w:bookmarkEnd w:id="30"/>
       <w:r>
         <w:t xml:space="preserve"> - C++14 function return type deduction.</w:t>
@@ -19426,13 +20020,31 @@
         </w:rPr>
         <w:t xml:space="preserve">or the call to </w:t>
       </w:r>
+      <w:proofErr w:type="spellStart"/>
       <w:r>
         <w:rPr>
           <w:i/>
           <w:lang w:val="en-GB"/>
         </w:rPr>
-        <w:t>std::cout</w:t>
-      </w:r>
+        <w:t>std</w:t>
+      </w:r>
+      <w:proofErr w:type="spellEnd"/>
+      <w:r>
+        <w:rPr>
+          <w:i/>
+          <w:lang w:val="en-GB"/>
+        </w:rPr>
+        <w:t>::</w:t>
+      </w:r>
+      <w:proofErr w:type="spellStart"/>
+      <w:r>
+        <w:rPr>
+          <w:i/>
+          <w:lang w:val="en-GB"/>
+        </w:rPr>
+        <w:t>cout</w:t>
+      </w:r>
+      <w:proofErr w:type="spellEnd"/>
       <w:r>
         <w:rPr>
           <w:lang w:val="en-GB"/>
@@ -19487,13 +20099,31 @@
         </w:rPr>
         <w:t xml:space="preserve">perator so </w:t>
       </w:r>
+      <w:proofErr w:type="spellStart"/>
       <w:r>
         <w:rPr>
           <w:i/>
           <w:lang w:val="en-GB"/>
         </w:rPr>
-        <w:t>std::cout</w:t>
-      </w:r>
+        <w:t>std</w:t>
+      </w:r>
+      <w:proofErr w:type="spellEnd"/>
+      <w:r>
+        <w:rPr>
+          <w:i/>
+          <w:lang w:val="en-GB"/>
+        </w:rPr>
+        <w:t>::</w:t>
+      </w:r>
+      <w:proofErr w:type="spellStart"/>
+      <w:r>
+        <w:rPr>
+          <w:i/>
+          <w:lang w:val="en-GB"/>
+        </w:rPr>
+        <w:t>cout</w:t>
+      </w:r>
+      <w:proofErr w:type="spellEnd"/>
       <w:r>
         <w:rPr>
           <w:lang w:val="en-GB"/>
@@ -19506,6 +20136,7 @@
         </w:rPr>
         <w:t xml:space="preserve">generic </w:t>
       </w:r>
+      <w:proofErr w:type="spellStart"/>
       <w:r>
         <w:rPr>
           <w:i/>
@@ -19513,6 +20144,7 @@
         </w:rPr>
         <w:t>print_class</w:t>
       </w:r>
+      <w:proofErr w:type="spellEnd"/>
       <w:r>
         <w:rPr>
           <w:lang w:val="en-GB"/>
@@ -19816,21 +20448,63 @@
               <w:rPr>
                 <w:lang w:val="en-GB"/>
               </w:rPr>
-              <w:t>#include "pp_generated/test_code_generated.h"</w:t>
-            </w:r>
-          </w:p>
-          <w:p>
-            <w:pPr>
-              <w:pStyle w:val="NoSpacing"/>
-              <w:rPr>
-                <w:lang w:val="en-GB"/>
-              </w:rPr>
-            </w:pPr>
-            <w:r>
-              <w:rPr>
-                <w:lang w:val="en-GB"/>
-              </w:rPr>
-              <w:t>#include &lt;iostream&gt;</w:t>
+              <w:t>#include "</w:t>
+            </w:r>
+            <w:proofErr w:type="spellStart"/>
+            <w:r>
+              <w:rPr>
+                <w:lang w:val="en-GB"/>
+              </w:rPr>
+              <w:t>pp_generated</w:t>
+            </w:r>
+            <w:proofErr w:type="spellEnd"/>
+            <w:r>
+              <w:rPr>
+                <w:lang w:val="en-GB"/>
+              </w:rPr>
+              <w:t>/</w:t>
+            </w:r>
+            <w:proofErr w:type="spellStart"/>
+            <w:r>
+              <w:rPr>
+                <w:lang w:val="en-GB"/>
+              </w:rPr>
+              <w:t>test_code_generated.h</w:t>
+            </w:r>
+            <w:proofErr w:type="spellEnd"/>
+            <w:r>
+              <w:rPr>
+                <w:lang w:val="en-GB"/>
+              </w:rPr>
+              <w:t>"</w:t>
+            </w:r>
+          </w:p>
+          <w:p>
+            <w:pPr>
+              <w:pStyle w:val="NoSpacing"/>
+              <w:rPr>
+                <w:lang w:val="en-GB"/>
+              </w:rPr>
+            </w:pPr>
+            <w:r>
+              <w:rPr>
+                <w:lang w:val="en-GB"/>
+              </w:rPr>
+              <w:t>#include &lt;</w:t>
+            </w:r>
+            <w:proofErr w:type="spellStart"/>
+            <w:r>
+              <w:rPr>
+                <w:lang w:val="en-GB"/>
+              </w:rPr>
+              <w:t>iostream</w:t>
+            </w:r>
+            <w:proofErr w:type="spellEnd"/>
+            <w:r>
+              <w:rPr>
+                <w:lang w:val="en-GB"/>
+              </w:rPr>
+              <w:t>&gt;</w:t>
             </w:r>
           </w:p>
           <w:p>
@@ -19884,11 +20558,61 @@
                 <w:lang w:val="en-GB"/>
               </w:rPr>
             </w:pPr>
-            <w:r>
-              <w:rPr>
-                <w:lang w:val="en-GB"/>
-              </w:rPr>
-              <w:t>int main(int argc, char **argv) {</w:t>
+            <w:proofErr w:type="spellStart"/>
+            <w:r>
+              <w:rPr>
+                <w:lang w:val="en-GB"/>
+              </w:rPr>
+              <w:t>int</w:t>
+            </w:r>
+            <w:proofErr w:type="spellEnd"/>
+            <w:r>
+              <w:rPr>
+                <w:lang w:val="en-GB"/>
+              </w:rPr>
+              <w:t xml:space="preserve"> main(</w:t>
+            </w:r>
+            <w:proofErr w:type="spellStart"/>
+            <w:r>
+              <w:rPr>
+                <w:lang w:val="en-GB"/>
+              </w:rPr>
+              <w:t>int</w:t>
+            </w:r>
+            <w:proofErr w:type="spellEnd"/>
+            <w:r>
+              <w:rPr>
+                <w:lang w:val="en-GB"/>
+              </w:rPr>
+              <w:t xml:space="preserve"> </w:t>
+            </w:r>
+            <w:proofErr w:type="spellStart"/>
+            <w:r>
+              <w:rPr>
+                <w:lang w:val="en-GB"/>
+              </w:rPr>
+              <w:t>argc</w:t>
+            </w:r>
+            <w:proofErr w:type="spellEnd"/>
+            <w:r>
+              <w:rPr>
+                <w:lang w:val="en-GB"/>
+              </w:rPr>
+              <w:t>, char **</w:t>
+            </w:r>
+            <w:proofErr w:type="spellStart"/>
+            <w:r>
+              <w:rPr>
+                <w:lang w:val="en-GB"/>
+              </w:rPr>
+              <w:t>argv</w:t>
+            </w:r>
+            <w:proofErr w:type="spellEnd"/>
+            <w:r>
+              <w:rPr>
+                <w:lang w:val="en-GB"/>
+              </w:rPr>
+              <w:t>) {</w:t>
             </w:r>
           </w:p>
           <w:p>
@@ -19957,7 +20681,35 @@
               <w:rPr>
                 <w:lang w:val="en-GB"/>
               </w:rPr>
-              <w:t xml:space="preserve">    Base *base_of_test = dynamic_cast&lt;Base *&gt;(test);</w:t>
+              <w:t xml:space="preserve">    Base *</w:t>
+            </w:r>
+            <w:proofErr w:type="spellStart"/>
+            <w:r>
+              <w:rPr>
+                <w:lang w:val="en-GB"/>
+              </w:rPr>
+              <w:t>base_of_test</w:t>
+            </w:r>
+            <w:proofErr w:type="spellEnd"/>
+            <w:r>
+              <w:rPr>
+                <w:lang w:val="en-GB"/>
+              </w:rPr>
+              <w:t xml:space="preserve"> = </w:t>
+            </w:r>
+            <w:proofErr w:type="spellStart"/>
+            <w:r>
+              <w:rPr>
+                <w:lang w:val="en-GB"/>
+              </w:rPr>
+              <w:t>dynamic_cast</w:t>
+            </w:r>
+            <w:proofErr w:type="spellEnd"/>
+            <w:r>
+              <w:rPr>
+                <w:lang w:val="en-GB"/>
+              </w:rPr>
+              <w:t>&lt;Base *&gt;(test);</w:t>
             </w:r>
           </w:p>
           <w:p>
@@ -20012,14 +20764,27 @@
       <w:r>
         <w:t xml:space="preserve">Figure </w:t>
       </w:r>
-      <w:fldSimple w:instr=" SEQ Figure \* ARABIC ">
-        <w:r>
-          <w:rPr>
-            <w:noProof/>
-          </w:rPr>
-          <w:t>17</w:t>
-        </w:r>
-      </w:fldSimple>
+      <w:r>
+        <w:fldChar w:fldCharType="begin"/>
+      </w:r>
+      <w:r>
+        <w:instrText xml:space="preserve"> SEQ Figure \* ARABIC </w:instrText>
+      </w:r>
+      <w:r>
+        <w:fldChar w:fldCharType="separate"/>
+      </w:r>
+      <w:r>
+        <w:rPr>
+          <w:noProof/>
+        </w:rPr>
+        <w:t>17</w:t>
+      </w:r>
+      <w:r>
+        <w:rPr>
+          <w:noProof/>
+        </w:rPr>
+        <w:fldChar w:fldCharType="end"/>
+      </w:r>
       <w:bookmarkEnd w:id="34"/>
       <w:r>
         <w:t xml:space="preserve"> - RTTI Dynamic Cast operator example.</w:t>
@@ -20088,6 +20853,7 @@
         </w:rPr>
         <w:t xml:space="preserve"> shows a basic example using </w:t>
       </w:r>
+      <w:proofErr w:type="spellStart"/>
       <w:r>
         <w:rPr>
           <w:i/>
@@ -20095,6 +20861,7 @@
         </w:rPr>
         <w:t>typeid</w:t>
       </w:r>
+      <w:proofErr w:type="spellEnd"/>
       <w:r>
         <w:rPr>
           <w:lang w:val="en-GB"/>
@@ -20107,12 +20874,21 @@
         </w:rPr>
         <w:t xml:space="preserve"> One of the issues with </w:t>
       </w:r>
+      <w:proofErr w:type="spellStart"/>
       <w:r>
         <w:rPr>
           <w:i/>
           <w:lang w:val="en-GB"/>
         </w:rPr>
-        <w:t>typeid::name</w:t>
+        <w:t>typeid</w:t>
+      </w:r>
+      <w:proofErr w:type="spellEnd"/>
+      <w:r>
+        <w:rPr>
+          <w:i/>
+          <w:lang w:val="en-GB"/>
+        </w:rPr>
+        <w:t>::name</w:t>
       </w:r>
       <w:r>
         <w:rPr>
@@ -20159,21 +20935,49 @@
               <w:rPr>
                 <w:lang w:val="en-GB"/>
               </w:rPr>
-              <w:t>#include &lt;iostream&gt;</w:t>
-            </w:r>
-          </w:p>
-          <w:p>
-            <w:pPr>
-              <w:pStyle w:val="NoSpacing"/>
-              <w:rPr>
-                <w:lang w:val="en-GB"/>
-              </w:rPr>
-            </w:pPr>
-            <w:r>
-              <w:rPr>
-                <w:lang w:val="en-GB"/>
-              </w:rPr>
-              <w:t>#include &lt;typeinfo.h&gt;</w:t>
+              <w:t>#include &lt;</w:t>
+            </w:r>
+            <w:proofErr w:type="spellStart"/>
+            <w:r>
+              <w:rPr>
+                <w:lang w:val="en-GB"/>
+              </w:rPr>
+              <w:t>iostream</w:t>
+            </w:r>
+            <w:proofErr w:type="spellEnd"/>
+            <w:r>
+              <w:rPr>
+                <w:lang w:val="en-GB"/>
+              </w:rPr>
+              <w:t>&gt;</w:t>
+            </w:r>
+          </w:p>
+          <w:p>
+            <w:pPr>
+              <w:pStyle w:val="NoSpacing"/>
+              <w:rPr>
+                <w:lang w:val="en-GB"/>
+              </w:rPr>
+            </w:pPr>
+            <w:r>
+              <w:rPr>
+                <w:lang w:val="en-GB"/>
+              </w:rPr>
+              <w:t>#include &lt;</w:t>
+            </w:r>
+            <w:proofErr w:type="spellStart"/>
+            <w:r>
+              <w:rPr>
+                <w:lang w:val="en-GB"/>
+              </w:rPr>
+              <w:t>typeinfo.h</w:t>
+            </w:r>
+            <w:proofErr w:type="spellEnd"/>
+            <w:r>
+              <w:rPr>
+                <w:lang w:val="en-GB"/>
+              </w:rPr>
+              <w:t>&gt;</w:t>
             </w:r>
           </w:p>
           <w:p>
@@ -20227,11 +21031,61 @@
                 <w:lang w:val="en-GB"/>
               </w:rPr>
             </w:pPr>
-            <w:r>
-              <w:rPr>
-                <w:lang w:val="en-GB"/>
-              </w:rPr>
-              <w:t>int main(int argc, char **argv) {</w:t>
+            <w:proofErr w:type="spellStart"/>
+            <w:r>
+              <w:rPr>
+                <w:lang w:val="en-GB"/>
+              </w:rPr>
+              <w:t>int</w:t>
+            </w:r>
+            <w:proofErr w:type="spellEnd"/>
+            <w:r>
+              <w:rPr>
+                <w:lang w:val="en-GB"/>
+              </w:rPr>
+              <w:t xml:space="preserve"> main(</w:t>
+            </w:r>
+            <w:proofErr w:type="spellStart"/>
+            <w:r>
+              <w:rPr>
+                <w:lang w:val="en-GB"/>
+              </w:rPr>
+              <w:t>int</w:t>
+            </w:r>
+            <w:proofErr w:type="spellEnd"/>
+            <w:r>
+              <w:rPr>
+                <w:lang w:val="en-GB"/>
+              </w:rPr>
+              <w:t xml:space="preserve"> </w:t>
+            </w:r>
+            <w:proofErr w:type="spellStart"/>
+            <w:r>
+              <w:rPr>
+                <w:lang w:val="en-GB"/>
+              </w:rPr>
+              <w:t>argc</w:t>
+            </w:r>
+            <w:proofErr w:type="spellEnd"/>
+            <w:r>
+              <w:rPr>
+                <w:lang w:val="en-GB"/>
+              </w:rPr>
+              <w:t>, char **</w:t>
+            </w:r>
+            <w:proofErr w:type="spellStart"/>
+            <w:r>
+              <w:rPr>
+                <w:lang w:val="en-GB"/>
+              </w:rPr>
+              <w:t>argv</w:t>
+            </w:r>
+            <w:proofErr w:type="spellEnd"/>
+            <w:r>
+              <w:rPr>
+                <w:lang w:val="en-GB"/>
+              </w:rPr>
+              <w:t>) {</w:t>
             </w:r>
           </w:p>
           <w:p>
@@ -20282,7 +21136,77 @@
               <w:rPr>
                 <w:lang w:val="en-GB"/>
               </w:rPr>
-              <w:t xml:space="preserve">    std::cout &lt;&lt; typeid(base).name()     &lt;&lt; std::endl; </w:t>
+              <w:t xml:space="preserve">    </w:t>
+            </w:r>
+            <w:proofErr w:type="spellStart"/>
+            <w:r>
+              <w:rPr>
+                <w:lang w:val="en-GB"/>
+              </w:rPr>
+              <w:t>std</w:t>
+            </w:r>
+            <w:proofErr w:type="spellEnd"/>
+            <w:r>
+              <w:rPr>
+                <w:lang w:val="en-GB"/>
+              </w:rPr>
+              <w:t>::</w:t>
+            </w:r>
+            <w:proofErr w:type="spellStart"/>
+            <w:r>
+              <w:rPr>
+                <w:lang w:val="en-GB"/>
+              </w:rPr>
+              <w:t>cout</w:t>
+            </w:r>
+            <w:proofErr w:type="spellEnd"/>
+            <w:r>
+              <w:rPr>
+                <w:lang w:val="en-GB"/>
+              </w:rPr>
+              <w:t xml:space="preserve"> &lt;&lt; </w:t>
+            </w:r>
+            <w:proofErr w:type="spellStart"/>
+            <w:r>
+              <w:rPr>
+                <w:lang w:val="en-GB"/>
+              </w:rPr>
+              <w:t>typeid</w:t>
+            </w:r>
+            <w:proofErr w:type="spellEnd"/>
+            <w:r>
+              <w:rPr>
+                <w:lang w:val="en-GB"/>
+              </w:rPr>
+              <w:t xml:space="preserve">(base).name()     &lt;&lt; </w:t>
+            </w:r>
+            <w:proofErr w:type="spellStart"/>
+            <w:r>
+              <w:rPr>
+                <w:lang w:val="en-GB"/>
+              </w:rPr>
+              <w:t>std</w:t>
+            </w:r>
+            <w:proofErr w:type="spellEnd"/>
+            <w:r>
+              <w:rPr>
+                <w:lang w:val="en-GB"/>
+              </w:rPr>
+              <w:t>::</w:t>
+            </w:r>
+            <w:proofErr w:type="spellStart"/>
+            <w:r>
+              <w:rPr>
+                <w:lang w:val="en-GB"/>
+              </w:rPr>
+              <w:t>endl</w:t>
+            </w:r>
+            <w:proofErr w:type="spellEnd"/>
+            <w:r>
+              <w:rPr>
+                <w:lang w:val="en-GB"/>
+              </w:rPr>
+              <w:t xml:space="preserve">; </w:t>
             </w:r>
             <w:r>
               <w:rPr>
@@ -20304,7 +21228,77 @@
               <w:rPr>
                 <w:lang w:val="en-GB"/>
               </w:rPr>
-              <w:t xml:space="preserve">    std::cout &lt;&lt; typeid(*base).name()    &lt;&lt; std::endl; </w:t>
+              <w:t xml:space="preserve">    </w:t>
+            </w:r>
+            <w:proofErr w:type="spellStart"/>
+            <w:r>
+              <w:rPr>
+                <w:lang w:val="en-GB"/>
+              </w:rPr>
+              <w:t>std</w:t>
+            </w:r>
+            <w:proofErr w:type="spellEnd"/>
+            <w:r>
+              <w:rPr>
+                <w:lang w:val="en-GB"/>
+              </w:rPr>
+              <w:t>::</w:t>
+            </w:r>
+            <w:proofErr w:type="spellStart"/>
+            <w:r>
+              <w:rPr>
+                <w:lang w:val="en-GB"/>
+              </w:rPr>
+              <w:t>cout</w:t>
+            </w:r>
+            <w:proofErr w:type="spellEnd"/>
+            <w:r>
+              <w:rPr>
+                <w:lang w:val="en-GB"/>
+              </w:rPr>
+              <w:t xml:space="preserve"> &lt;&lt; </w:t>
+            </w:r>
+            <w:proofErr w:type="spellStart"/>
+            <w:r>
+              <w:rPr>
+                <w:lang w:val="en-GB"/>
+              </w:rPr>
+              <w:t>typeid</w:t>
+            </w:r>
+            <w:proofErr w:type="spellEnd"/>
+            <w:r>
+              <w:rPr>
+                <w:lang w:val="en-GB"/>
+              </w:rPr>
+              <w:t xml:space="preserve">(*base).name()    &lt;&lt; </w:t>
+            </w:r>
+            <w:proofErr w:type="spellStart"/>
+            <w:r>
+              <w:rPr>
+                <w:lang w:val="en-GB"/>
+              </w:rPr>
+              <w:t>std</w:t>
+            </w:r>
+            <w:proofErr w:type="spellEnd"/>
+            <w:r>
+              <w:rPr>
+                <w:lang w:val="en-GB"/>
+              </w:rPr>
+              <w:t>::</w:t>
+            </w:r>
+            <w:proofErr w:type="spellStart"/>
+            <w:r>
+              <w:rPr>
+                <w:lang w:val="en-GB"/>
+              </w:rPr>
+              <w:t>endl</w:t>
+            </w:r>
+            <w:proofErr w:type="spellEnd"/>
+            <w:r>
+              <w:rPr>
+                <w:lang w:val="en-GB"/>
+              </w:rPr>
+              <w:t xml:space="preserve">; </w:t>
             </w:r>
             <w:r>
               <w:rPr>
@@ -20326,7 +21320,77 @@
               <w:rPr>
                 <w:lang w:val="en-GB"/>
               </w:rPr>
-              <w:t xml:space="preserve">    std::cout &lt;&lt; typeid(derived).name()  &lt;&lt; std::endl; </w:t>
+              <w:t xml:space="preserve">    </w:t>
+            </w:r>
+            <w:proofErr w:type="spellStart"/>
+            <w:r>
+              <w:rPr>
+                <w:lang w:val="en-GB"/>
+              </w:rPr>
+              <w:t>std</w:t>
+            </w:r>
+            <w:proofErr w:type="spellEnd"/>
+            <w:r>
+              <w:rPr>
+                <w:lang w:val="en-GB"/>
+              </w:rPr>
+              <w:t>::</w:t>
+            </w:r>
+            <w:proofErr w:type="spellStart"/>
+            <w:r>
+              <w:rPr>
+                <w:lang w:val="en-GB"/>
+              </w:rPr>
+              <w:t>cout</w:t>
+            </w:r>
+            <w:proofErr w:type="spellEnd"/>
+            <w:r>
+              <w:rPr>
+                <w:lang w:val="en-GB"/>
+              </w:rPr>
+              <w:t xml:space="preserve"> &lt;&lt; </w:t>
+            </w:r>
+            <w:proofErr w:type="spellStart"/>
+            <w:r>
+              <w:rPr>
+                <w:lang w:val="en-GB"/>
+              </w:rPr>
+              <w:t>typeid</w:t>
+            </w:r>
+            <w:proofErr w:type="spellEnd"/>
+            <w:r>
+              <w:rPr>
+                <w:lang w:val="en-GB"/>
+              </w:rPr>
+              <w:t xml:space="preserve">(derived).name()  &lt;&lt; </w:t>
+            </w:r>
+            <w:proofErr w:type="spellStart"/>
+            <w:r>
+              <w:rPr>
+                <w:lang w:val="en-GB"/>
+              </w:rPr>
+              <w:t>std</w:t>
+            </w:r>
+            <w:proofErr w:type="spellEnd"/>
+            <w:r>
+              <w:rPr>
+                <w:lang w:val="en-GB"/>
+              </w:rPr>
+              <w:t>::</w:t>
+            </w:r>
+            <w:proofErr w:type="spellStart"/>
+            <w:r>
+              <w:rPr>
+                <w:lang w:val="en-GB"/>
+              </w:rPr>
+              <w:t>endl</w:t>
+            </w:r>
+            <w:proofErr w:type="spellEnd"/>
+            <w:r>
+              <w:rPr>
+                <w:lang w:val="en-GB"/>
+              </w:rPr>
+              <w:t xml:space="preserve">; </w:t>
             </w:r>
             <w:r>
               <w:rPr>
@@ -20348,7 +21412,77 @@
               <w:rPr>
                 <w:lang w:val="en-GB"/>
               </w:rPr>
-              <w:t xml:space="preserve">    std::cout &lt;&lt; typeid(*derived).name() &lt;&lt; std::endl; </w:t>
+              <w:t xml:space="preserve">    </w:t>
+            </w:r>
+            <w:proofErr w:type="spellStart"/>
+            <w:r>
+              <w:rPr>
+                <w:lang w:val="en-GB"/>
+              </w:rPr>
+              <w:t>std</w:t>
+            </w:r>
+            <w:proofErr w:type="spellEnd"/>
+            <w:r>
+              <w:rPr>
+                <w:lang w:val="en-GB"/>
+              </w:rPr>
+              <w:t>::</w:t>
+            </w:r>
+            <w:proofErr w:type="spellStart"/>
+            <w:r>
+              <w:rPr>
+                <w:lang w:val="en-GB"/>
+              </w:rPr>
+              <w:t>cout</w:t>
+            </w:r>
+            <w:proofErr w:type="spellEnd"/>
+            <w:r>
+              <w:rPr>
+                <w:lang w:val="en-GB"/>
+              </w:rPr>
+              <w:t xml:space="preserve"> &lt;&lt; </w:t>
+            </w:r>
+            <w:proofErr w:type="spellStart"/>
+            <w:r>
+              <w:rPr>
+                <w:lang w:val="en-GB"/>
+              </w:rPr>
+              <w:t>typeid</w:t>
+            </w:r>
+            <w:proofErr w:type="spellEnd"/>
+            <w:r>
+              <w:rPr>
+                <w:lang w:val="en-GB"/>
+              </w:rPr>
+              <w:t xml:space="preserve">(*derived).name() &lt;&lt; </w:t>
+            </w:r>
+            <w:proofErr w:type="spellStart"/>
+            <w:r>
+              <w:rPr>
+                <w:lang w:val="en-GB"/>
+              </w:rPr>
+              <w:t>std</w:t>
+            </w:r>
+            <w:proofErr w:type="spellEnd"/>
+            <w:r>
+              <w:rPr>
+                <w:lang w:val="en-GB"/>
+              </w:rPr>
+              <w:t>::</w:t>
+            </w:r>
+            <w:proofErr w:type="spellStart"/>
+            <w:r>
+              <w:rPr>
+                <w:lang w:val="en-GB"/>
+              </w:rPr>
+              <w:t>endl</w:t>
+            </w:r>
+            <w:proofErr w:type="spellEnd"/>
+            <w:r>
+              <w:rPr>
+                <w:lang w:val="en-GB"/>
+              </w:rPr>
+              <w:t xml:space="preserve">; </w:t>
             </w:r>
             <w:r>
               <w:rPr>
@@ -20411,14 +21545,27 @@
         <w:lastRenderedPageBreak/>
         <w:t xml:space="preserve">Figure </w:t>
       </w:r>
-      <w:fldSimple w:instr=" SEQ Figure \* ARABIC ">
-        <w:r>
-          <w:rPr>
-            <w:noProof/>
-          </w:rPr>
-          <w:t>18</w:t>
-        </w:r>
-      </w:fldSimple>
+      <w:r>
+        <w:fldChar w:fldCharType="begin"/>
+      </w:r>
+      <w:r>
+        <w:instrText xml:space="preserve"> SEQ Figure \* ARABIC </w:instrText>
+      </w:r>
+      <w:r>
+        <w:fldChar w:fldCharType="separate"/>
+      </w:r>
+      <w:r>
+        <w:rPr>
+          <w:noProof/>
+        </w:rPr>
+        <w:t>18</w:t>
+      </w:r>
+      <w:r>
+        <w:rPr>
+          <w:noProof/>
+        </w:rPr>
+        <w:fldChar w:fldCharType="end"/>
+      </w:r>
       <w:bookmarkEnd w:id="35"/>
       <w:r>
         <w:t xml:space="preserve"> - RTTI Type ID operator example.</w:t>
@@ -20471,19 +21618,37 @@
           <w:lang w:val="en-GB"/>
         </w:rPr>
       </w:pPr>
-      <w:r>
-        <w:rPr>
-          <w:rFonts w:cs="Arial"/>
-          <w:lang w:val="en-GB"/>
-        </w:rPr>
-        <w:t xml:space="preserve">Chochlik and </w:t>
-      </w:r>
-      <w:r>
-        <w:rPr>
-          <w:rFonts w:cs="Arial"/>
-          <w:lang w:val="en-GB"/>
-        </w:rPr>
-        <w:t>Naumann (</w:t>
+      <w:proofErr w:type="spellStart"/>
+      <w:r>
+        <w:rPr>
+          <w:rFonts w:cs="Arial"/>
+          <w:lang w:val="en-GB"/>
+        </w:rPr>
+        <w:t>Chochlik</w:t>
+      </w:r>
+      <w:proofErr w:type="spellEnd"/>
+      <w:r>
+        <w:rPr>
+          <w:rFonts w:cs="Arial"/>
+          <w:lang w:val="en-GB"/>
+        </w:rPr>
+        <w:t xml:space="preserve"> and </w:t>
+      </w:r>
+      <w:proofErr w:type="spellStart"/>
+      <w:r>
+        <w:rPr>
+          <w:rFonts w:cs="Arial"/>
+          <w:lang w:val="en-GB"/>
+        </w:rPr>
+        <w:t>Naumann</w:t>
+      </w:r>
+      <w:proofErr w:type="spellEnd"/>
+      <w:r>
+        <w:rPr>
+          <w:rFonts w:cs="Arial"/>
+          <w:lang w:val="en-GB"/>
+        </w:rPr>
+        <w:t xml:space="preserve"> (</w:t>
       </w:r>
       <w:r>
         <w:rPr>
@@ -20527,12 +21692,21 @@
         </w:rPr>
         <w:tab/>
       </w:r>
-      <w:r>
-        <w:rPr>
-          <w:rFonts w:cs="Arial"/>
-          <w:lang w:val="en-GB"/>
-        </w:rPr>
-        <w:t>ing introspection to C++ so programmers could access features like; the name of a class, its base class, its data members, and any nest</w:t>
+      <w:proofErr w:type="spellStart"/>
+      <w:r>
+        <w:rPr>
+          <w:rFonts w:cs="Arial"/>
+          <w:lang w:val="en-GB"/>
+        </w:rPr>
+        <w:t>ing</w:t>
+      </w:r>
+      <w:proofErr w:type="spellEnd"/>
+      <w:r>
+        <w:rPr>
+          <w:rFonts w:cs="Arial"/>
+          <w:lang w:val="en-GB"/>
+        </w:rPr>
+        <w:t xml:space="preserve"> introspection to C++ so programmers could access features like; the name of a class, its base class, its data members, and any nest</w:t>
       </w:r>
       <w:r>
         <w:rPr>
@@ -20541,6 +21715,7 @@
         </w:rPr>
         <w:t xml:space="preserve">ed information within the class. They also discuss adding a new keyword to C++, </w:t>
       </w:r>
+      <w:proofErr w:type="spellStart"/>
       <w:r>
         <w:rPr>
           <w:rFonts w:cs="Arial"/>
@@ -20549,6 +21724,7 @@
         </w:rPr>
         <w:t>reflexpr</w:t>
       </w:r>
+      <w:proofErr w:type="spellEnd"/>
       <w:r>
         <w:rPr>
           <w:rFonts w:cs="Arial"/>
@@ -20593,6 +21769,7 @@
         </w:rPr>
         <w:t xml:space="preserve">, which are created via the </w:t>
       </w:r>
+      <w:proofErr w:type="spellStart"/>
       <w:r>
         <w:rPr>
           <w:rFonts w:cs="Arial"/>
@@ -20601,6 +21778,7 @@
         </w:rPr>
         <w:t>reflexpr</w:t>
       </w:r>
+      <w:proofErr w:type="spellEnd"/>
       <w:r>
         <w:rPr>
           <w:rFonts w:cs="Arial"/>
@@ -20675,6 +21853,7 @@
         </w:rPr>
         <w:t xml:space="preserve">The operator they discuss, </w:t>
       </w:r>
+      <w:proofErr w:type="spellStart"/>
       <w:r>
         <w:rPr>
           <w:rFonts w:cs="Arial"/>
@@ -20683,6 +21862,7 @@
         </w:rPr>
         <w:t>reflexpr</w:t>
       </w:r>
+      <w:proofErr w:type="spellEnd"/>
       <w:r>
         <w:rPr>
           <w:rFonts w:cs="Arial"/>
@@ -20690,6 +21870,7 @@
         </w:rPr>
         <w:t xml:space="preserve">, will return a </w:t>
       </w:r>
+      <w:proofErr w:type="spellStart"/>
       <w:r>
         <w:rPr>
           <w:rFonts w:cs="Arial"/>
@@ -20698,6 +21879,7 @@
         </w:rPr>
         <w:t>metatype</w:t>
       </w:r>
+      <w:proofErr w:type="spellEnd"/>
       <w:r>
         <w:rPr>
           <w:rFonts w:cs="Arial"/>
@@ -20865,6 +22047,7 @@
         </w:rPr>
         <w:t xml:space="preserve">They also discuss the difficulties of adding a new keyword into C++, </w:t>
       </w:r>
+      <w:proofErr w:type="spellStart"/>
       <w:r>
         <w:rPr>
           <w:rFonts w:cs="Arial"/>
@@ -20873,6 +22056,7 @@
         </w:rPr>
         <w:t>reflexpr</w:t>
       </w:r>
+      <w:proofErr w:type="spellEnd"/>
       <w:r>
         <w:rPr>
           <w:rFonts w:cs="Arial"/>
@@ -20901,6 +22085,7 @@
         </w:rPr>
         <w:t xml:space="preserve"> and found no occurrences of “</w:t>
       </w:r>
+      <w:proofErr w:type="spellStart"/>
       <w:r>
         <w:rPr>
           <w:rFonts w:cs="Arial"/>
@@ -20908,6 +22093,7 @@
         </w:rPr>
         <w:t>reflexpr</w:t>
       </w:r>
+      <w:proofErr w:type="spellEnd"/>
       <w:r>
         <w:rPr>
           <w:rFonts w:cs="Arial"/>
@@ -20990,7 +22176,23 @@
           <w:rFonts w:cs="Arial"/>
           <w:lang w:val="en-GB"/>
         </w:rPr>
-        <w:t xml:space="preserve">small example, using Chochlík’s (2016) fork of </w:t>
+        <w:t xml:space="preserve">small example, using </w:t>
+      </w:r>
+      <w:proofErr w:type="spellStart"/>
+      <w:r>
+        <w:rPr>
+          <w:rFonts w:cs="Arial"/>
+          <w:lang w:val="en-GB"/>
+        </w:rPr>
+        <w:t>Chochlík’s</w:t>
+      </w:r>
+      <w:proofErr w:type="spellEnd"/>
+      <w:r>
+        <w:rPr>
+          <w:rFonts w:cs="Arial"/>
+          <w:lang w:val="en-GB"/>
+        </w:rPr>
+        <w:t xml:space="preserve"> (2016) fork of </w:t>
       </w:r>
       <w:r>
         <w:rPr>
@@ -21491,7 +22693,21 @@
         <w:rPr>
           <w:lang w:val="en-GB"/>
         </w:rPr>
-        <w:t xml:space="preserve"> - Example, using Chochlik's Clang fork, to get the number of members in a class.</w:t>
+        <w:t xml:space="preserve"> - Example, using </w:t>
+      </w:r>
+      <w:proofErr w:type="spellStart"/>
+      <w:r>
+        <w:rPr>
+          <w:lang w:val="en-GB"/>
+        </w:rPr>
+        <w:t>Chochlik's</w:t>
+      </w:r>
+      <w:proofErr w:type="spellEnd"/>
+      <w:r>
+        <w:rPr>
+          <w:lang w:val="en-GB"/>
+        </w:rPr>
+        <w:t xml:space="preserve"> Clang fork, to get the number of members in a class.</w:t>
       </w:r>
     </w:p>
     <w:p>
@@ -22187,13 +23403,23 @@
           <w:lang w:val="en-GB"/>
         </w:rPr>
       </w:pPr>
+      <w:proofErr w:type="gramStart"/>
       <w:r>
         <w:rPr>
           <w:b/>
           <w:color w:val="FF0000"/>
           <w:lang w:val="en-GB"/>
         </w:rPr>
-        <w:t>TODO(Jonny): Write why I wrote the tool in a very C style, rather than C++. Also write about why I use a lot of Windows API functions rather than C standard library ones.</w:t>
+        <w:t>TODO(</w:t>
+      </w:r>
+      <w:proofErr w:type="gramEnd"/>
+      <w:r>
+        <w:rPr>
+          <w:b/>
+          <w:color w:val="FF0000"/>
+          <w:lang w:val="en-GB"/>
+        </w:rPr>
+        <w:t>Jonny): Write why I wrote the tool in a very C style, rather than C++. Also write about why I use a lot of Windows API functions rather than C standard library ones.</w:t>
       </w:r>
     </w:p>
     <w:p>
@@ -22681,6 +23907,7 @@
         </w:rPr>
         <w:t xml:space="preserve">, </w:t>
       </w:r>
+      <w:proofErr w:type="spellStart"/>
       <w:r>
         <w:rPr>
           <w:rFonts w:cs="Arial"/>
@@ -22689,6 +23916,7 @@
         </w:rPr>
         <w:t>preprocessor</w:t>
       </w:r>
+      <w:proofErr w:type="spellEnd"/>
       <w:r>
         <w:rPr>
           <w:rFonts w:cs="Arial"/>
@@ -22718,6 +23946,7 @@
         </w:rPr>
         <w:t xml:space="preserve">a directory, </w:t>
       </w:r>
+      <w:proofErr w:type="spellStart"/>
       <w:r>
         <w:rPr>
           <w:rFonts w:cs="Arial"/>
@@ -22726,6 +23955,7 @@
         </w:rPr>
         <w:t>pp_generated</w:t>
       </w:r>
+      <w:proofErr w:type="spellEnd"/>
       <w:r>
         <w:rPr>
           <w:rFonts w:cs="Arial"/>
@@ -22740,6 +23970,7 @@
         </w:rPr>
         <w:t xml:space="preserve">two files, </w:t>
       </w:r>
+      <w:proofErr w:type="spellStart"/>
       <w:r>
         <w:rPr>
           <w:rFonts w:cs="Arial"/>
@@ -22748,6 +23979,7 @@
         </w:rPr>
         <w:t>static_generated.h</w:t>
       </w:r>
+      <w:proofErr w:type="spellEnd"/>
       <w:r>
         <w:rPr>
           <w:rFonts w:cs="Arial"/>
@@ -22755,6 +23987,7 @@
         </w:rPr>
         <w:t xml:space="preserve">, and, </w:t>
       </w:r>
+      <w:proofErr w:type="spellStart"/>
       <w:r>
         <w:rPr>
           <w:rFonts w:cs="Arial"/>
@@ -22763,6 +23996,7 @@
         </w:rPr>
         <w:t>test_code_generated.h</w:t>
       </w:r>
+      <w:proofErr w:type="spellEnd"/>
       <w:r>
         <w:rPr>
           <w:rFonts w:cs="Arial"/>
@@ -22770,6 +24004,7 @@
         </w:rPr>
         <w:t xml:space="preserve">. The first file, </w:t>
       </w:r>
+      <w:proofErr w:type="spellStart"/>
       <w:r>
         <w:rPr>
           <w:rFonts w:cs="Arial"/>
@@ -22778,6 +24013,7 @@
         </w:rPr>
         <w:t>static_generated.h</w:t>
       </w:r>
+      <w:proofErr w:type="spellEnd"/>
       <w:r>
         <w:rPr>
           <w:rFonts w:cs="Arial"/>
@@ -22948,6 +24184,7 @@
         </w:rPr>
         <w:t xml:space="preserve"> it is assumed to have included </w:t>
       </w:r>
+      <w:proofErr w:type="spellStart"/>
       <w:r>
         <w:rPr>
           <w:rFonts w:cs="Arial"/>
@@ -22956,6 +24193,7 @@
         </w:rPr>
         <w:t>test_code_generated.h</w:t>
       </w:r>
+      <w:proofErr w:type="spellEnd"/>
       <w:r>
         <w:rPr>
           <w:rFonts w:cs="Arial"/>
@@ -22978,8 +24216,18 @@
           <w:lang w:val="en-GB"/>
         </w:rPr>
         <w:softHyphen/>
-        <w:t>_code_generated.h</w:t>
-      </w:r>
+        <w:t>_</w:t>
+      </w:r>
+      <w:proofErr w:type="spellStart"/>
+      <w:r>
+        <w:rPr>
+          <w:rFonts w:cs="Arial"/>
+          <w:i/>
+          <w:lang w:val="en-GB"/>
+        </w:rPr>
+        <w:t>code_generated.h</w:t>
+      </w:r>
+      <w:proofErr w:type="spellEnd"/>
       <w:r>
         <w:rPr>
           <w:rFonts w:cs="Arial"/>
@@ -23308,6 +24556,7 @@
         </w:rPr>
         <w:t xml:space="preserve">will still generate the directory </w:t>
       </w:r>
+      <w:proofErr w:type="spellStart"/>
       <w:r>
         <w:rPr>
           <w:rFonts w:cs="Arial"/>
@@ -23316,6 +24565,7 @@
         </w:rPr>
         <w:t>pp_generated</w:t>
       </w:r>
+      <w:proofErr w:type="spellEnd"/>
       <w:r>
         <w:rPr>
           <w:rFonts w:cs="Arial"/>
@@ -23323,6 +24573,7 @@
         </w:rPr>
         <w:t xml:space="preserve"> and </w:t>
       </w:r>
+      <w:proofErr w:type="spellStart"/>
       <w:r>
         <w:rPr>
           <w:rFonts w:cs="Arial"/>
@@ -23331,6 +24582,7 @@
         </w:rPr>
         <w:t>static_generated.h</w:t>
       </w:r>
+      <w:proofErr w:type="spellEnd"/>
       <w:r>
         <w:rPr>
           <w:rFonts w:cs="Arial"/>
@@ -23403,8 +24655,25 @@
           <w:rFonts w:cs="Arial"/>
           <w:lang w:val="en-GB"/>
         </w:rPr>
-        <w:t xml:space="preserve">, but it will generate two meta files now, </w:t>
-      </w:r>
+        <w:t xml:space="preserve">, but it will generate two </w:t>
+      </w:r>
+      <w:proofErr w:type="gramStart"/>
+      <w:r>
+        <w:rPr>
+          <w:rFonts w:cs="Arial"/>
+          <w:lang w:val="en-GB"/>
+        </w:rPr>
+        <w:t>meta</w:t>
+      </w:r>
+      <w:proofErr w:type="gramEnd"/>
+      <w:r>
+        <w:rPr>
+          <w:rFonts w:cs="Arial"/>
+          <w:lang w:val="en-GB"/>
+        </w:rPr>
+        <w:t xml:space="preserve"> files now, </w:t>
+      </w:r>
+      <w:proofErr w:type="spellStart"/>
       <w:r>
         <w:rPr>
           <w:rFonts w:cs="Arial"/>
@@ -23413,6 +24682,7 @@
         </w:rPr>
         <w:t>test_code_one_generated.h</w:t>
       </w:r>
+      <w:proofErr w:type="spellEnd"/>
       <w:r>
         <w:rPr>
           <w:rFonts w:cs="Arial"/>
@@ -23420,6 +24690,7 @@
         </w:rPr>
         <w:t xml:space="preserve">, and </w:t>
       </w:r>
+      <w:proofErr w:type="spellStart"/>
       <w:r>
         <w:rPr>
           <w:rFonts w:cs="Arial"/>
@@ -23428,6 +24699,7 @@
         </w:rPr>
         <w:t>test_code_two_generated.h</w:t>
       </w:r>
+      <w:proofErr w:type="spellEnd"/>
       <w:r>
         <w:rPr>
           <w:rFonts w:cs="Arial"/>
@@ -23928,7 +25200,23 @@
           <w:rFonts w:cs="Arial"/>
           <w:lang w:val="en-GB"/>
         </w:rPr>
-        <w:t>ry for the preprocessor.</w:t>
+        <w:t xml:space="preserve">ry for the </w:t>
+      </w:r>
+      <w:proofErr w:type="spellStart"/>
+      <w:r>
+        <w:rPr>
+          <w:rFonts w:cs="Arial"/>
+          <w:lang w:val="en-GB"/>
+        </w:rPr>
+        <w:t>preprocessor</w:t>
+      </w:r>
+      <w:proofErr w:type="spellEnd"/>
+      <w:r>
+        <w:rPr>
+          <w:rFonts w:cs="Arial"/>
+          <w:lang w:val="en-GB"/>
+        </w:rPr>
+        <w:t>.</w:t>
       </w:r>
       <w:r>
         <w:rPr>
@@ -23965,7 +25253,15 @@
           <w:rFonts w:cs="Arial"/>
           <w:lang w:val="en-GB"/>
         </w:rPr>
-        <w:t xml:space="preserve"> and the path, relative or absolute, to find </w:t>
+        <w:t xml:space="preserve"> and the path, relative or absolute, to </w:t>
+      </w:r>
+      <w:proofErr w:type="gramStart"/>
+      <w:r>
+        <w:rPr>
+          <w:rFonts w:cs="Arial"/>
+          <w:lang w:val="en-GB"/>
+        </w:rPr>
+        <w:t xml:space="preserve">find </w:t>
       </w:r>
       <w:r>
         <w:rPr>
@@ -23979,7 +25275,15 @@
           <w:rFonts w:cs="Arial"/>
           <w:lang w:val="en-GB"/>
         </w:rPr>
-        <w:t>the folder.</w:t>
+        <w:t>the</w:t>
+      </w:r>
+      <w:proofErr w:type="gramEnd"/>
+      <w:r>
+        <w:rPr>
+          <w:rFonts w:cs="Arial"/>
+          <w:lang w:val="en-GB"/>
+        </w:rPr>
+        <w:t xml:space="preserve"> folder.</w:t>
       </w:r>
       <w:r>
         <w:rPr>
@@ -24549,7 +25853,21 @@
         <w:rPr>
           <w:lang w:val="en-GB"/>
         </w:rPr>
-        <w:t>Microsoft’s Visual Studio is currently the most popular Integrated Development Environment, herein referred to as IDE, for C++ programming. Because of this, it was important to let the preprocessor tool work well from within the IDE. The following section is just a rough tutorial which shows how to set it up from within the IDE.</w:t>
+        <w:t xml:space="preserve">Microsoft’s Visual Studio is currently the most popular Integrated Development Environment, herein referred to as IDE, for C++ programming. Because of this, it was important to let the </w:t>
+      </w:r>
+      <w:proofErr w:type="spellStart"/>
+      <w:r>
+        <w:rPr>
+          <w:lang w:val="en-GB"/>
+        </w:rPr>
+        <w:t>preprocessor</w:t>
+      </w:r>
+      <w:proofErr w:type="spellEnd"/>
+      <w:r>
+        <w:rPr>
+          <w:lang w:val="en-GB"/>
+        </w:rPr>
+        <w:t xml:space="preserve"> tool work well from within the IDE. The following section is just a rough tutorial which shows how to set it up from within the IDE.</w:t>
       </w:r>
     </w:p>
     <w:p>
@@ -24682,14 +26000,27 @@
       <w:r>
         <w:t xml:space="preserve">Figure </w:t>
       </w:r>
-      <w:fldSimple w:instr=" SEQ Figure \* ARABIC ">
-        <w:r>
-          <w:rPr>
-            <w:noProof/>
-          </w:rPr>
-          <w:t>23</w:t>
-        </w:r>
-      </w:fldSimple>
+      <w:r>
+        <w:fldChar w:fldCharType="begin"/>
+      </w:r>
+      <w:r>
+        <w:instrText xml:space="preserve"> SEQ Figure \* ARABIC </w:instrText>
+      </w:r>
+      <w:r>
+        <w:fldChar w:fldCharType="separate"/>
+      </w:r>
+      <w:r>
+        <w:rPr>
+          <w:noProof/>
+        </w:rPr>
+        <w:t>23</w:t>
+      </w:r>
+      <w:r>
+        <w:rPr>
+          <w:noProof/>
+        </w:rPr>
+        <w:fldChar w:fldCharType="end"/>
+      </w:r>
       <w:bookmarkEnd w:id="51"/>
       <w:r>
         <w:t xml:space="preserve"> - Project -&gt; Properties in Visual Studio.</w:t>
@@ -24825,14 +26156,27 @@
       <w:r>
         <w:t xml:space="preserve">Figure </w:t>
       </w:r>
-      <w:fldSimple w:instr=" SEQ Figure \* ARABIC ">
-        <w:r>
-          <w:rPr>
-            <w:noProof/>
-          </w:rPr>
-          <w:t>24</w:t>
-        </w:r>
-      </w:fldSimple>
+      <w:r>
+        <w:fldChar w:fldCharType="begin"/>
+      </w:r>
+      <w:r>
+        <w:instrText xml:space="preserve"> SEQ Figure \* ARABIC </w:instrText>
+      </w:r>
+      <w:r>
+        <w:fldChar w:fldCharType="separate"/>
+      </w:r>
+      <w:r>
+        <w:rPr>
+          <w:noProof/>
+        </w:rPr>
+        <w:t>24</w:t>
+      </w:r>
+      <w:r>
+        <w:rPr>
+          <w:noProof/>
+        </w:rPr>
+        <w:fldChar w:fldCharType="end"/>
+      </w:r>
       <w:bookmarkEnd w:id="52"/>
       <w:r>
         <w:t xml:space="preserve"> - Pre-Build Event in Visual Studio.</w:t>
@@ -24855,7 +26199,21 @@
         <w:rPr>
           <w:lang w:val="en-GB"/>
         </w:rPr>
-        <w:t xml:space="preserve">Then go to to the Command Line option, click on the arrow at the right-hand side, and click </w:t>
+        <w:t xml:space="preserve">Then go to </w:t>
+      </w:r>
+      <w:proofErr w:type="spellStart"/>
+      <w:r>
+        <w:rPr>
+          <w:lang w:val="en-GB"/>
+        </w:rPr>
+        <w:t>to</w:t>
+      </w:r>
+      <w:proofErr w:type="spellEnd"/>
+      <w:r>
+        <w:rPr>
+          <w:lang w:val="en-GB"/>
+        </w:rPr>
+        <w:t xml:space="preserve"> the Command Line option, click on the arrow at the right-hand side, and click </w:t>
       </w:r>
       <w:r>
         <w:rPr>
@@ -24933,14 +26291,27 @@
       <w:r>
         <w:t xml:space="preserve">Figure </w:t>
       </w:r>
-      <w:fldSimple w:instr=" SEQ Figure \* ARABIC ">
-        <w:r>
-          <w:rPr>
-            <w:noProof/>
-          </w:rPr>
-          <w:t>25</w:t>
-        </w:r>
-      </w:fldSimple>
+      <w:r>
+        <w:fldChar w:fldCharType="begin"/>
+      </w:r>
+      <w:r>
+        <w:instrText xml:space="preserve"> SEQ Figure \* ARABIC </w:instrText>
+      </w:r>
+      <w:r>
+        <w:fldChar w:fldCharType="separate"/>
+      </w:r>
+      <w:r>
+        <w:rPr>
+          <w:noProof/>
+        </w:rPr>
+        <w:t>25</w:t>
+      </w:r>
+      <w:r>
+        <w:rPr>
+          <w:noProof/>
+        </w:rPr>
+        <w:fldChar w:fldCharType="end"/>
+      </w:r>
       <w:r>
         <w:t xml:space="preserve"> - Command Line option for Pre-Build Event.</w:t>
       </w:r>
@@ -25005,20 +26376,43 @@
           <w:i/>
           <w:lang w:val="en-GB"/>
         </w:rPr>
-        <w:t>-d$(LocalDebuggerWorkingDirectory)</w:t>
-      </w:r>
+        <w:t>-d$(</w:t>
+      </w:r>
+      <w:proofErr w:type="spellStart"/>
       <w:r>
         <w:rPr>
           <w:i/>
           <w:lang w:val="en-GB"/>
         </w:rPr>
+        <w:t>LocalDebuggerWorkingDirectory</w:t>
+      </w:r>
+      <w:proofErr w:type="spellEnd"/>
+      <w:r>
+        <w:rPr>
+          <w:i/>
+          <w:lang w:val="en-GB"/>
+        </w:rPr>
+        <w:t>)</w:t>
+      </w:r>
+      <w:r>
+        <w:rPr>
+          <w:i/>
+          <w:lang w:val="en-GB"/>
+        </w:rPr>
         <w:t xml:space="preserve"> </w:t>
       </w:r>
       <w:r>
         <w:rPr>
           <w:lang w:val="en-GB"/>
         </w:rPr>
-        <w:t>just sets the preprocessor</w:t>
+        <w:t xml:space="preserve">just sets the </w:t>
+      </w:r>
+      <w:proofErr w:type="spellStart"/>
+      <w:r>
+        <w:rPr>
+          <w:lang w:val="en-GB"/>
+        </w:rPr>
+        <w:t>preprocessor</w:t>
       </w:r>
       <w:r>
         <w:rPr>
@@ -25030,7 +26424,14 @@
         <w:rPr>
           <w:lang w:val="en-GB"/>
         </w:rPr>
-        <w:t>s working directory to the directory where Visual Studio stores all its source files.</w:t>
+        <w:t>s</w:t>
+      </w:r>
+      <w:proofErr w:type="spellEnd"/>
+      <w:r>
+        <w:rPr>
+          <w:lang w:val="en-GB"/>
+        </w:rPr>
+        <w:t xml:space="preserve"> working directory to the directory where Visual Studio stores all its source files.</w:t>
       </w:r>
     </w:p>
     <w:p/>
@@ -25073,7 +26474,21 @@
               <w:rPr>
                 <w:lang w:val="en-GB"/>
               </w:rPr>
-              <w:t>preprocessor.exe -d$(LocalDebuggerWorkingDirectory) Source.cpp</w:t>
+              <w:t>preprocessor.exe -d$(</w:t>
+            </w:r>
+            <w:proofErr w:type="spellStart"/>
+            <w:r>
+              <w:rPr>
+                <w:lang w:val="en-GB"/>
+              </w:rPr>
+              <w:t>LocalDebuggerWorkingDirectory</w:t>
+            </w:r>
+            <w:proofErr w:type="spellEnd"/>
+            <w:r>
+              <w:rPr>
+                <w:lang w:val="en-GB"/>
+              </w:rPr>
+              <w:t>) Source.cpp</w:t>
             </w:r>
           </w:p>
           <w:p>
@@ -25153,14 +26568,27 @@
       <w:r>
         <w:t xml:space="preserve">Figure </w:t>
       </w:r>
-      <w:fldSimple w:instr=" SEQ Figure \* ARABIC ">
-        <w:r>
-          <w:rPr>
-            <w:noProof/>
-          </w:rPr>
-          <w:t>26</w:t>
-        </w:r>
-      </w:fldSimple>
+      <w:r>
+        <w:fldChar w:fldCharType="begin"/>
+      </w:r>
+      <w:r>
+        <w:instrText xml:space="preserve"> SEQ Figure \* ARABIC </w:instrText>
+      </w:r>
+      <w:r>
+        <w:fldChar w:fldCharType="separate"/>
+      </w:r>
+      <w:r>
+        <w:rPr>
+          <w:noProof/>
+        </w:rPr>
+        <w:t>26</w:t>
+      </w:r>
+      <w:r>
+        <w:rPr>
+          <w:noProof/>
+        </w:rPr>
+        <w:fldChar w:fldCharType="end"/>
+      </w:r>
       <w:bookmarkEnd w:id="53"/>
       <w:r>
         <w:t xml:space="preserve"> - Command Line box in Visual Studio.</w:t>
@@ -25221,12 +26649,21 @@
         </w:rPr>
         <w:t xml:space="preserve"> on </w:t>
       </w:r>
-      <w:r>
-        <w:rPr>
-          <w:rFonts w:cs="Arial"/>
-          <w:lang w:val="en-GB"/>
-        </w:rPr>
-        <w:t>the codebase, while ensuring existing functionality kept working.</w:t>
+      <w:proofErr w:type="gramStart"/>
+      <w:r>
+        <w:rPr>
+          <w:rFonts w:cs="Arial"/>
+          <w:lang w:val="en-GB"/>
+        </w:rPr>
+        <w:t>the codebase</w:t>
+      </w:r>
+      <w:proofErr w:type="gramEnd"/>
+      <w:r>
+        <w:rPr>
+          <w:rFonts w:cs="Arial"/>
+          <w:lang w:val="en-GB"/>
+        </w:rPr>
+        <w:t>, while ensuring existing functionality kept working.</w:t>
       </w:r>
     </w:p>
     <w:p>
@@ -25637,6 +27074,7 @@
         </w:rPr>
         <w:t xml:space="preserve">into the </w:t>
       </w:r>
+      <w:proofErr w:type="spellStart"/>
       <w:r>
         <w:rPr>
           <w:rFonts w:cs="Arial"/>
@@ -25661,6 +27099,7 @@
         </w:rPr>
         <w:t>_test</w:t>
       </w:r>
+      <w:proofErr w:type="spellEnd"/>
       <w:r>
         <w:rPr>
           <w:rFonts w:cs="Arial"/>
@@ -25690,6 +27129,7 @@
         </w:rPr>
         <w:t xml:space="preserve">returns a </w:t>
       </w:r>
+      <w:proofErr w:type="spellStart"/>
       <w:r>
         <w:rPr>
           <w:rFonts w:cs="Arial"/>
@@ -25706,6 +27146,7 @@
         </w:rPr>
         <w:t>Data</w:t>
       </w:r>
+      <w:proofErr w:type="spellEnd"/>
       <w:r>
         <w:rPr>
           <w:rFonts w:cs="Arial"/>
@@ -25914,6 +27355,7 @@
         </w:rPr>
         <w:t xml:space="preserve">what is an </w:t>
       </w:r>
+      <w:proofErr w:type="spellStart"/>
       <w:r>
         <w:rPr>
           <w:i/>
@@ -25921,18 +27363,28 @@
         </w:rPr>
         <w:t>int</w:t>
       </w:r>
+      <w:proofErr w:type="spellEnd"/>
       <w:r>
         <w:rPr>
           <w:lang w:val="en-GB"/>
         </w:rPr>
         <w:t xml:space="preserve"> to an </w:t>
       </w:r>
+      <w:proofErr w:type="spellStart"/>
       <w:r>
         <w:rPr>
           <w:i/>
           <w:lang w:val="en-GB"/>
         </w:rPr>
-        <w:t>int *?</w:t>
+        <w:t>int</w:t>
+      </w:r>
+      <w:proofErr w:type="spellEnd"/>
+      <w:r>
+        <w:rPr>
+          <w:i/>
+          <w:lang w:val="en-GB"/>
+        </w:rPr>
+        <w:t xml:space="preserve"> *?</w:t>
       </w:r>
     </w:p>
     <w:p>
@@ -26073,7 +27525,21 @@
         <w:rPr>
           <w:lang w:val="en-GB"/>
         </w:rPr>
-        <w:t xml:space="preserve"> - Different "types" of an int in C++.</w:t>
+        <w:t xml:space="preserve"> - Different "types" of an </w:t>
+      </w:r>
+      <w:proofErr w:type="spellStart"/>
+      <w:r>
+        <w:rPr>
+          <w:lang w:val="en-GB"/>
+        </w:rPr>
+        <w:t>int</w:t>
+      </w:r>
+      <w:proofErr w:type="spellEnd"/>
+      <w:r>
+        <w:rPr>
+          <w:lang w:val="en-GB"/>
+        </w:rPr>
+        <w:t xml:space="preserve"> in C++.</w:t>
       </w:r>
     </w:p>
     <w:p>
@@ -26094,6 +27560,7 @@
         </w:rPr>
         <w:t xml:space="preserve">dereference </w:t>
       </w:r>
+      <w:proofErr w:type="spellStart"/>
       <w:r>
         <w:rPr>
           <w:i/>
@@ -26101,6 +27568,7 @@
         </w:rPr>
         <w:t>ptr</w:t>
       </w:r>
+      <w:proofErr w:type="spellEnd"/>
       <w:r>
         <w:rPr>
           <w:lang w:val="en-GB"/>
@@ -26138,6 +27606,7 @@
         </w:rPr>
         <w:t xml:space="preserve">an </w:t>
       </w:r>
+      <w:proofErr w:type="spellStart"/>
       <w:r>
         <w:rPr>
           <w:i/>
@@ -26145,18 +27614,28 @@
         </w:rPr>
         <w:t>int</w:t>
       </w:r>
+      <w:proofErr w:type="spellEnd"/>
       <w:r>
         <w:rPr>
           <w:lang w:val="en-GB"/>
         </w:rPr>
         <w:t xml:space="preserve"> is to an </w:t>
       </w:r>
+      <w:proofErr w:type="spellStart"/>
       <w:r>
         <w:rPr>
           <w:i/>
           <w:lang w:val="en-GB"/>
         </w:rPr>
-        <w:t>int *</w:t>
+        <w:t>int</w:t>
+      </w:r>
+      <w:proofErr w:type="spellEnd"/>
+      <w:r>
+        <w:rPr>
+          <w:i/>
+          <w:lang w:val="en-GB"/>
+        </w:rPr>
+        <w:t xml:space="preserve"> *</w:t>
       </w:r>
       <w:r>
         <w:rPr>
@@ -26164,12 +27643,21 @@
         </w:rPr>
         <w:t xml:space="preserve">, or an </w:t>
       </w:r>
+      <w:proofErr w:type="spellStart"/>
       <w:r>
         <w:rPr>
           <w:i/>
           <w:lang w:val="en-GB"/>
         </w:rPr>
-        <w:t>int &amp;</w:t>
+        <w:t>int</w:t>
+      </w:r>
+      <w:proofErr w:type="spellEnd"/>
+      <w:r>
+        <w:rPr>
+          <w:i/>
+          <w:lang w:val="en-GB"/>
+        </w:rPr>
+        <w:t xml:space="preserve"> &amp;</w:t>
       </w:r>
       <w:r>
         <w:rPr>
@@ -26177,6 +27665,7 @@
         </w:rPr>
         <w:t xml:space="preserve">, or an </w:t>
       </w:r>
+      <w:proofErr w:type="spellStart"/>
       <w:r>
         <w:rPr>
           <w:i/>
@@ -26184,6 +27673,7 @@
         </w:rPr>
         <w:t>int</w:t>
       </w:r>
+      <w:proofErr w:type="spellEnd"/>
       <w:r>
         <w:rPr>
           <w:lang w:val="en-GB"/>
@@ -26202,6 +27692,7 @@
         </w:rPr>
         <w:t xml:space="preserve">defined an </w:t>
       </w:r>
+      <w:proofErr w:type="spellStart"/>
       <w:r>
         <w:rPr>
           <w:i/>
@@ -26209,6 +27700,7 @@
         </w:rPr>
         <w:t>int</w:t>
       </w:r>
+      <w:proofErr w:type="spellEnd"/>
       <w:r>
         <w:rPr>
           <w:lang w:val="en-GB"/>
@@ -26228,12 +27720,21 @@
         </w:rPr>
         <w:t xml:space="preserve"> of an </w:t>
       </w:r>
+      <w:proofErr w:type="spellStart"/>
       <w:r>
         <w:rPr>
           <w:i/>
           <w:lang w:val="en-GB"/>
         </w:rPr>
-        <w:t>int *</w:t>
+        <w:t>int</w:t>
+      </w:r>
+      <w:proofErr w:type="spellEnd"/>
+      <w:r>
+        <w:rPr>
+          <w:i/>
+          <w:lang w:val="en-GB"/>
+        </w:rPr>
+        <w:t xml:space="preserve"> *</w:t>
       </w:r>
       <w:r>
         <w:rPr>
@@ -26364,12 +27865,20 @@
         </w:rPr>
       </w:pPr>
       <w:bookmarkStart w:id="61" w:name="_Toc477755582"/>
+      <w:proofErr w:type="spellStart"/>
       <w:r>
         <w:rPr>
           <w:lang w:val="en-GB"/>
         </w:rPr>
         <w:lastRenderedPageBreak/>
-        <w:t>TypeInfo specialis</w:t>
+        <w:t>TypeInfo</w:t>
+      </w:r>
+      <w:proofErr w:type="spellEnd"/>
+      <w:r>
+        <w:rPr>
+          <w:lang w:val="en-GB"/>
+        </w:rPr>
+        <w:t xml:space="preserve"> specialis</w:t>
       </w:r>
       <w:r>
         <w:rPr>
@@ -26383,21 +27892,31 @@
         </w:rPr>
         <w:t xml:space="preserve"> </w:t>
       </w:r>
+      <w:proofErr w:type="gramStart"/>
       <w:r>
         <w:rPr>
           <w:b/>
           <w:color w:val="FF0000"/>
           <w:lang w:val="en-GB"/>
         </w:rPr>
-        <w:t xml:space="preserve">TODO(Jonny): </w:t>
-      </w:r>
-      <w:bookmarkEnd w:id="61"/>
+        <w:t>TODO(</w:t>
+      </w:r>
+      <w:proofErr w:type="gramEnd"/>
       <w:r>
         <w:rPr>
           <w:b/>
           <w:color w:val="FF0000"/>
           <w:lang w:val="en-GB"/>
         </w:rPr>
+        <w:t xml:space="preserve">Jonny): </w:t>
+      </w:r>
+      <w:bookmarkEnd w:id="61"/>
+      <w:r>
+        <w:rPr>
+          <w:b/>
+          <w:color w:val="FF0000"/>
+          <w:lang w:val="en-GB"/>
+        </w:rPr>
         <w:t>Add more text.</w:t>
       </w:r>
     </w:p>
@@ -26432,6 +27951,7 @@
         </w:rPr>
         <w:t>pp::</w:t>
       </w:r>
+      <w:proofErr w:type="spellStart"/>
       <w:r>
         <w:rPr>
           <w:i/>
@@ -26439,6 +27959,7 @@
         </w:rPr>
         <w:t>TypeInfo</w:t>
       </w:r>
+      <w:proofErr w:type="spellEnd"/>
       <w:r>
         <w:rPr>
           <w:lang w:val="en-GB"/>
@@ -27360,7 +28881,29 @@
         <w:rPr>
           <w:lang w:val="en-GB"/>
         </w:rPr>
-        <w:t xml:space="preserve"> - pp::TypeInfo's default implementation.</w:t>
+        <w:t xml:space="preserve"> - pp:</w:t>
+      </w:r>
+      <w:proofErr w:type="gramStart"/>
+      <w:r>
+        <w:rPr>
+          <w:lang w:val="en-GB"/>
+        </w:rPr>
+        <w:t>:</w:t>
+      </w:r>
+      <w:proofErr w:type="spellStart"/>
+      <w:r>
+        <w:rPr>
+          <w:lang w:val="en-GB"/>
+        </w:rPr>
+        <w:t>TypeInfo's</w:t>
+      </w:r>
+      <w:proofErr w:type="spellEnd"/>
+      <w:proofErr w:type="gramEnd"/>
+      <w:r>
+        <w:rPr>
+          <w:lang w:val="en-GB"/>
+        </w:rPr>
+        <w:t xml:space="preserve"> default implementation.</w:t>
       </w:r>
     </w:p>
     <w:p>
@@ -27720,6 +29263,7 @@
         </w:rPr>
         <w:t>pp::</w:t>
       </w:r>
+      <w:proofErr w:type="spellStart"/>
       <w:r>
         <w:rPr>
           <w:i/>
@@ -27727,6 +29271,7 @@
         </w:rPr>
         <w:t>TypeInfo</w:t>
       </w:r>
+      <w:proofErr w:type="spellEnd"/>
       <w:r>
         <w:rPr>
           <w:lang w:val="en-GB"/>
@@ -28647,7 +30192,35 @@
         <w:rPr>
           <w:lang w:val="en-GB"/>
         </w:rPr>
-        <w:t xml:space="preserve"> - Template specialization of pp::TypeInfo for SomeClass.</w:t>
+        <w:t xml:space="preserve"> - Template specialization of pp::</w:t>
+      </w:r>
+      <w:proofErr w:type="spellStart"/>
+      <w:r>
+        <w:rPr>
+          <w:lang w:val="en-GB"/>
+        </w:rPr>
+        <w:t>TypeInfo</w:t>
+      </w:r>
+      <w:proofErr w:type="spellEnd"/>
+      <w:r>
+        <w:rPr>
+          <w:lang w:val="en-GB"/>
+        </w:rPr>
+        <w:t xml:space="preserve"> for </w:t>
+      </w:r>
+      <w:proofErr w:type="spellStart"/>
+      <w:r>
+        <w:rPr>
+          <w:lang w:val="en-GB"/>
+        </w:rPr>
+        <w:t>SomeClass</w:t>
+      </w:r>
+      <w:proofErr w:type="spellEnd"/>
+      <w:r>
+        <w:rPr>
+          <w:lang w:val="en-GB"/>
+        </w:rPr>
+        <w:t>.</w:t>
       </w:r>
     </w:p>
     <w:p>
@@ -28760,6 +30333,7 @@
         </w:rPr>
         <w:t xml:space="preserve">such as </w:t>
       </w:r>
+      <w:proofErr w:type="spellStart"/>
       <w:r>
         <w:rPr>
           <w:i/>
@@ -28767,12 +30341,14 @@
         </w:rPr>
         <w:t>ptr</w:t>
       </w:r>
+      <w:proofErr w:type="spellEnd"/>
       <w:r>
         <w:rPr>
           <w:lang w:val="en-GB"/>
         </w:rPr>
         <w:t xml:space="preserve"> and </w:t>
       </w:r>
+      <w:proofErr w:type="spellStart"/>
       <w:r>
         <w:rPr>
           <w:i/>
@@ -28780,6 +30356,7 @@
         </w:rPr>
         <w:t>is_ref</w:t>
       </w:r>
+      <w:proofErr w:type="spellEnd"/>
       <w:r>
         <w:rPr>
           <w:lang w:val="en-GB"/>
@@ -29087,7 +30664,35 @@
         <w:rPr>
           <w:lang w:val="en-GB"/>
         </w:rPr>
-        <w:t xml:space="preserve"> - Six generated specializations of pp::TypeInfo for SomeClass.</w:t>
+        <w:t xml:space="preserve"> - Six generated specializations of pp::</w:t>
+      </w:r>
+      <w:proofErr w:type="spellStart"/>
+      <w:r>
+        <w:rPr>
+          <w:lang w:val="en-GB"/>
+        </w:rPr>
+        <w:t>TypeInfo</w:t>
+      </w:r>
+      <w:proofErr w:type="spellEnd"/>
+      <w:r>
+        <w:rPr>
+          <w:lang w:val="en-GB"/>
+        </w:rPr>
+        <w:t xml:space="preserve"> for </w:t>
+      </w:r>
+      <w:proofErr w:type="spellStart"/>
+      <w:r>
+        <w:rPr>
+          <w:lang w:val="en-GB"/>
+        </w:rPr>
+        <w:t>SomeClass</w:t>
+      </w:r>
+      <w:proofErr w:type="spellEnd"/>
+      <w:r>
+        <w:rPr>
+          <w:lang w:val="en-GB"/>
+        </w:rPr>
+        <w:t>.</w:t>
       </w:r>
     </w:p>
     <w:p>
@@ -29119,8 +30724,17 @@
           <w:i/>
           <w:lang w:val="en-GB"/>
         </w:rPr>
-        <w:t>pp::TypeInfo</w:t>
-      </w:r>
+        <w:t>pp::</w:t>
+      </w:r>
+      <w:proofErr w:type="spellStart"/>
+      <w:r>
+        <w:rPr>
+          <w:i/>
+          <w:lang w:val="en-GB"/>
+        </w:rPr>
+        <w:t>TypeInfo</w:t>
+      </w:r>
+      <w:proofErr w:type="spellEnd"/>
       <w:r>
         <w:rPr>
           <w:lang w:val="en-GB"/>
@@ -29145,6 +30759,7 @@
         </w:rPr>
         <w:t xml:space="preserve"> to the type passed in. The second field, </w:t>
       </w:r>
+      <w:proofErr w:type="spellStart"/>
       <w:r>
         <w:rPr>
           <w:i/>
@@ -29152,6 +30767,7 @@
         </w:rPr>
         <w:t>weak_type</w:t>
       </w:r>
+      <w:proofErr w:type="spellEnd"/>
       <w:r>
         <w:rPr>
           <w:lang w:val="en-GB"/>
@@ -29297,16 +30913,46 @@
           <w:i/>
           <w:lang w:val="en-GB"/>
         </w:rPr>
-        <w:t>pp::</w:t>
-      </w:r>
+        <w:t>pp:</w:t>
+      </w:r>
+      <w:proofErr w:type="gramStart"/>
       <w:r>
         <w:rPr>
           <w:rFonts w:cs="Arial"/>
           <w:i/>
           <w:lang w:val="en-GB"/>
         </w:rPr>
-        <w:t>TypeInfo::weak_type</w:t>
-      </w:r>
+        <w:t>:</w:t>
+      </w:r>
+      <w:proofErr w:type="spellStart"/>
+      <w:r>
+        <w:rPr>
+          <w:rFonts w:cs="Arial"/>
+          <w:i/>
+          <w:lang w:val="en-GB"/>
+        </w:rPr>
+        <w:t>TypeInfo</w:t>
+      </w:r>
+      <w:proofErr w:type="spellEnd"/>
+      <w:proofErr w:type="gramEnd"/>
+      <w:r>
+        <w:rPr>
+          <w:rFonts w:cs="Arial"/>
+          <w:i/>
+          <w:lang w:val="en-GB"/>
+        </w:rPr>
+        <w:t>::</w:t>
+      </w:r>
+      <w:proofErr w:type="spellStart"/>
+      <w:r>
+        <w:rPr>
+          <w:rFonts w:cs="Arial"/>
+          <w:i/>
+          <w:lang w:val="en-GB"/>
+        </w:rPr>
+        <w:t>weak_type</w:t>
+      </w:r>
+      <w:proofErr w:type="spellEnd"/>
       <w:r>
         <w:rPr>
           <w:rFonts w:cs="Arial"/>
@@ -29342,6 +30988,7 @@
         </w:rPr>
         <w:t xml:space="preserve"> </w:t>
       </w:r>
+      <w:proofErr w:type="spellStart"/>
       <w:r>
         <w:rPr>
           <w:rFonts w:cs="Arial"/>
@@ -29350,6 +30997,7 @@
         </w:rPr>
         <w:t>i</w:t>
       </w:r>
+      <w:proofErr w:type="spellEnd"/>
       <w:r>
         <w:rPr>
           <w:rFonts w:cs="Arial"/>
@@ -29677,7 +31325,43 @@
         <w:rPr>
           <w:lang w:val="en-GB"/>
         </w:rPr>
-        <w:t xml:space="preserve"> - pp::TypeInfo::weak_type example</w:t>
+        <w:t xml:space="preserve"> - pp:</w:t>
+      </w:r>
+      <w:proofErr w:type="gramStart"/>
+      <w:r>
+        <w:rPr>
+          <w:lang w:val="en-GB"/>
+        </w:rPr>
+        <w:t>:</w:t>
+      </w:r>
+      <w:proofErr w:type="spellStart"/>
+      <w:r>
+        <w:rPr>
+          <w:lang w:val="en-GB"/>
+        </w:rPr>
+        <w:t>TypeInfo</w:t>
+      </w:r>
+      <w:proofErr w:type="spellEnd"/>
+      <w:proofErr w:type="gramEnd"/>
+      <w:r>
+        <w:rPr>
+          <w:lang w:val="en-GB"/>
+        </w:rPr>
+        <w:t>::</w:t>
+      </w:r>
+      <w:proofErr w:type="spellStart"/>
+      <w:r>
+        <w:rPr>
+          <w:lang w:val="en-GB"/>
+        </w:rPr>
+        <w:t>weak_type</w:t>
+      </w:r>
+      <w:proofErr w:type="spellEnd"/>
+      <w:r>
+        <w:rPr>
+          <w:lang w:val="en-GB"/>
+        </w:rPr>
+        <w:t xml:space="preserve"> example</w:t>
       </w:r>
     </w:p>
     <w:p>
@@ -29707,7 +31391,25 @@
           <w:i/>
           <w:lang w:val="en-GB"/>
         </w:rPr>
-        <w:t xml:space="preserve">pp::TypeInfo </w:t>
+        <w:t>pp::</w:t>
+      </w:r>
+      <w:proofErr w:type="spellStart"/>
+      <w:r>
+        <w:rPr>
+          <w:rFonts w:cs="Arial"/>
+          <w:i/>
+          <w:lang w:val="en-GB"/>
+        </w:rPr>
+        <w:t>TypeInfo</w:t>
+      </w:r>
+      <w:proofErr w:type="spellEnd"/>
+      <w:r>
+        <w:rPr>
+          <w:rFonts w:cs="Arial"/>
+          <w:i/>
+          <w:lang w:val="en-GB"/>
+        </w:rPr>
+        <w:t xml:space="preserve"> </w:t>
       </w:r>
       <w:r>
         <w:rPr>
@@ -29731,6 +31433,7 @@
         </w:rPr>
         <w:t xml:space="preserve"> and </w:t>
       </w:r>
+      <w:proofErr w:type="spellStart"/>
       <w:r>
         <w:rPr>
           <w:rFonts w:cs="Arial"/>
@@ -29739,6 +31442,7 @@
         </w:rPr>
         <w:t>weak_name</w:t>
       </w:r>
+      <w:proofErr w:type="spellEnd"/>
       <w:r>
         <w:rPr>
           <w:rFonts w:cs="Arial"/>
@@ -29761,6 +31465,7 @@
         </w:rPr>
         <w:t xml:space="preserve"> and </w:t>
       </w:r>
+      <w:proofErr w:type="spellStart"/>
       <w:r>
         <w:rPr>
           <w:rFonts w:cs="Arial"/>
@@ -29769,6 +31474,7 @@
         </w:rPr>
         <w:t>weak_type</w:t>
       </w:r>
+      <w:proofErr w:type="spellEnd"/>
       <w:r>
         <w:rPr>
           <w:rFonts w:cs="Arial"/>
@@ -30157,7 +31863,21 @@
         <w:rPr>
           <w:lang w:val="en-GB"/>
         </w:rPr>
-        <w:t xml:space="preserve"> - Outputting type and weak_type.</w:t>
+        <w:t xml:space="preserve"> - Outputting type and </w:t>
+      </w:r>
+      <w:proofErr w:type="spellStart"/>
+      <w:r>
+        <w:rPr>
+          <w:lang w:val="en-GB"/>
+        </w:rPr>
+        <w:t>weak_type</w:t>
+      </w:r>
+      <w:proofErr w:type="spellEnd"/>
+      <w:r>
+        <w:rPr>
+          <w:lang w:val="en-GB"/>
+        </w:rPr>
+        <w:t>.</w:t>
       </w:r>
     </w:p>
     <w:p>
@@ -30181,6 +31901,7 @@
         </w:rPr>
         <w:t xml:space="preserve">field </w:t>
       </w:r>
+      <w:proofErr w:type="spellStart"/>
       <w:r>
         <w:rPr>
           <w:rFonts w:cs="Arial"/>
@@ -30189,6 +31910,7 @@
         </w:rPr>
         <w:t>ptr</w:t>
       </w:r>
+      <w:proofErr w:type="spellEnd"/>
       <w:r>
         <w:rPr>
           <w:rFonts w:cs="Arial"/>
@@ -30211,6 +31933,7 @@
         </w:rPr>
         <w:t>pp::</w:t>
       </w:r>
+      <w:proofErr w:type="spellStart"/>
       <w:r>
         <w:rPr>
           <w:rFonts w:cs="Arial"/>
@@ -30219,6 +31942,7 @@
         </w:rPr>
         <w:t>TypeInfo</w:t>
       </w:r>
+      <w:proofErr w:type="spellEnd"/>
       <w:r>
         <w:rPr>
           <w:rFonts w:cs="Arial"/>
@@ -30328,8 +32052,46 @@
           <w:i/>
           <w:lang w:val="en-GB"/>
         </w:rPr>
-        <w:t>pp::TypeInfo::ptr</w:t>
-      </w:r>
+        <w:t>pp:</w:t>
+      </w:r>
+      <w:proofErr w:type="gramStart"/>
+      <w:r>
+        <w:rPr>
+          <w:rFonts w:cs="Arial"/>
+          <w:i/>
+          <w:lang w:val="en-GB"/>
+        </w:rPr>
+        <w:t>:</w:t>
+      </w:r>
+      <w:proofErr w:type="spellStart"/>
+      <w:r>
+        <w:rPr>
+          <w:rFonts w:cs="Arial"/>
+          <w:i/>
+          <w:lang w:val="en-GB"/>
+        </w:rPr>
+        <w:t>TypeInfo</w:t>
+      </w:r>
+      <w:proofErr w:type="spellEnd"/>
+      <w:proofErr w:type="gramEnd"/>
+      <w:r>
+        <w:rPr>
+          <w:rFonts w:cs="Arial"/>
+          <w:i/>
+          <w:lang w:val="en-GB"/>
+        </w:rPr>
+        <w:t>::</w:t>
+      </w:r>
+      <w:proofErr w:type="spellStart"/>
+      <w:r>
+        <w:rPr>
+          <w:rFonts w:cs="Arial"/>
+          <w:i/>
+          <w:lang w:val="en-GB"/>
+        </w:rPr>
+        <w:t>ptr</w:t>
+      </w:r>
+      <w:proofErr w:type="spellEnd"/>
       <w:r>
         <w:rPr>
           <w:rFonts w:cs="Arial"/>
@@ -30337,6 +32099,7 @@
         </w:rPr>
         <w:t xml:space="preserve"> to print out whether the type passed into the function </w:t>
       </w:r>
+      <w:proofErr w:type="spellStart"/>
       <w:r>
         <w:rPr>
           <w:rFonts w:cs="Arial"/>
@@ -30345,6 +32108,7 @@
         </w:rPr>
         <w:t>do_something</w:t>
       </w:r>
+      <w:proofErr w:type="spellEnd"/>
       <w:r>
         <w:rPr>
           <w:rFonts w:cs="Arial"/>
@@ -30723,13 +32487,43 @@
         <w:rPr>
           <w:lang w:val="en-GB"/>
         </w:rPr>
-        <w:t xml:space="preserve"> - pp::TypeInfo::</w:t>
-      </w:r>
-      <w:r>
-        <w:rPr>
-          <w:lang w:val="en-GB"/>
-        </w:rPr>
-        <w:t xml:space="preserve">ptr </w:t>
+        <w:t xml:space="preserve"> - pp:</w:t>
+      </w:r>
+      <w:proofErr w:type="gramStart"/>
+      <w:r>
+        <w:rPr>
+          <w:lang w:val="en-GB"/>
+        </w:rPr>
+        <w:t>:</w:t>
+      </w:r>
+      <w:proofErr w:type="spellStart"/>
+      <w:r>
+        <w:rPr>
+          <w:lang w:val="en-GB"/>
+        </w:rPr>
+        <w:t>TypeInfo</w:t>
+      </w:r>
+      <w:proofErr w:type="spellEnd"/>
+      <w:proofErr w:type="gramEnd"/>
+      <w:r>
+        <w:rPr>
+          <w:lang w:val="en-GB"/>
+        </w:rPr>
+        <w:t>::</w:t>
+      </w:r>
+      <w:proofErr w:type="spellStart"/>
+      <w:r>
+        <w:rPr>
+          <w:lang w:val="en-GB"/>
+        </w:rPr>
+        <w:t>ptr</w:t>
+      </w:r>
+      <w:proofErr w:type="spellEnd"/>
+      <w:r>
+        <w:rPr>
+          <w:lang w:val="en-GB"/>
+        </w:rPr>
+        <w:t xml:space="preserve"> </w:t>
       </w:r>
       <w:r>
         <w:rPr>
@@ -30741,13 +32535,35 @@
         <w:rPr>
           <w:lang w:val="en-GB"/>
         </w:rPr>
-        <w:t>pp::TypeInfo::</w:t>
-      </w:r>
-      <w:r>
-        <w:rPr>
-          <w:lang w:val="en-GB"/>
-        </w:rPr>
-        <w:t xml:space="preserve">is_ref </w:t>
+        <w:t>pp::</w:t>
+      </w:r>
+      <w:proofErr w:type="spellStart"/>
+      <w:r>
+        <w:rPr>
+          <w:lang w:val="en-GB"/>
+        </w:rPr>
+        <w:t>TypeInfo</w:t>
+      </w:r>
+      <w:proofErr w:type="spellEnd"/>
+      <w:r>
+        <w:rPr>
+          <w:lang w:val="en-GB"/>
+        </w:rPr>
+        <w:t>::</w:t>
+      </w:r>
+      <w:proofErr w:type="spellStart"/>
+      <w:r>
+        <w:rPr>
+          <w:lang w:val="en-GB"/>
+        </w:rPr>
+        <w:t>is_ref</w:t>
+      </w:r>
+      <w:proofErr w:type="spellEnd"/>
+      <w:r>
+        <w:rPr>
+          <w:lang w:val="en-GB"/>
+        </w:rPr>
+        <w:t xml:space="preserve"> </w:t>
       </w:r>
       <w:r>
         <w:rPr>
@@ -31010,6 +32826,7 @@
         </w:rPr>
         <w:t>pp::</w:t>
       </w:r>
+      <w:proofErr w:type="spellStart"/>
       <w:r>
         <w:rPr>
           <w:rFonts w:cs="Arial"/>
@@ -31018,6 +32835,7 @@
         </w:rPr>
         <w:t>TypeInfo</w:t>
       </w:r>
+      <w:proofErr w:type="spellEnd"/>
       <w:r>
         <w:rPr>
           <w:rFonts w:cs="Arial"/>
@@ -31180,6 +32998,7 @@
         </w:rPr>
         <w:t xml:space="preserve"> to test whether the value passed into </w:t>
       </w:r>
+      <w:proofErr w:type="spellStart"/>
       <w:r>
         <w:rPr>
           <w:rFonts w:cs="Arial"/>
@@ -31188,6 +33007,7 @@
         </w:rPr>
         <w:t>do_something</w:t>
       </w:r>
+      <w:proofErr w:type="spellEnd"/>
       <w:r>
         <w:rPr>
           <w:rFonts w:cs="Arial"/>
@@ -31890,7 +33710,43 @@
         <w:rPr>
           <w:lang w:val="en-GB"/>
         </w:rPr>
-        <w:t xml:space="preserve"> - C++17 example, using pp::TypeInfo::is_ptr.</w:t>
+        <w:t xml:space="preserve"> - C++17 example, using pp:</w:t>
+      </w:r>
+      <w:proofErr w:type="gramStart"/>
+      <w:r>
+        <w:rPr>
+          <w:lang w:val="en-GB"/>
+        </w:rPr>
+        <w:t>:</w:t>
+      </w:r>
+      <w:proofErr w:type="spellStart"/>
+      <w:r>
+        <w:rPr>
+          <w:lang w:val="en-GB"/>
+        </w:rPr>
+        <w:t>TypeInfo</w:t>
+      </w:r>
+      <w:proofErr w:type="spellEnd"/>
+      <w:proofErr w:type="gramEnd"/>
+      <w:r>
+        <w:rPr>
+          <w:lang w:val="en-GB"/>
+        </w:rPr>
+        <w:t>::</w:t>
+      </w:r>
+      <w:proofErr w:type="spellStart"/>
+      <w:r>
+        <w:rPr>
+          <w:lang w:val="en-GB"/>
+        </w:rPr>
+        <w:t>is_ptr</w:t>
+      </w:r>
+      <w:proofErr w:type="spellEnd"/>
+      <w:r>
+        <w:rPr>
+          <w:lang w:val="en-GB"/>
+        </w:rPr>
+        <w:t>.</w:t>
       </w:r>
     </w:p>
     <w:p>
@@ -31907,6 +33763,7 @@
         </w:rPr>
         <w:t xml:space="preserve">The field </w:t>
       </w:r>
+      <w:proofErr w:type="spellStart"/>
       <w:r>
         <w:rPr>
           <w:rFonts w:cs="Arial"/>
@@ -31915,6 +33772,7 @@
         </w:rPr>
         <w:t>is_ref</w:t>
       </w:r>
+      <w:proofErr w:type="spellEnd"/>
       <w:r>
         <w:rPr>
           <w:rFonts w:cs="Arial"/>
@@ -31928,14 +33786,42 @@
           <w:i/>
           <w:lang w:val="en-GB"/>
         </w:rPr>
-        <w:t>pp::TypeInfo</w:t>
-      </w:r>
-      <w:r>
-        <w:rPr>
-          <w:rFonts w:cs="Arial"/>
-          <w:lang w:val="en-GB"/>
-        </w:rPr>
-        <w:t xml:space="preserve"> class is a boolean which is used to tell if something is an integer or not.</w:t>
+        <w:t>pp::</w:t>
+      </w:r>
+      <w:proofErr w:type="spellStart"/>
+      <w:r>
+        <w:rPr>
+          <w:rFonts w:cs="Arial"/>
+          <w:i/>
+          <w:lang w:val="en-GB"/>
+        </w:rPr>
+        <w:t>TypeInfo</w:t>
+      </w:r>
+      <w:proofErr w:type="spellEnd"/>
+      <w:r>
+        <w:rPr>
+          <w:rFonts w:cs="Arial"/>
+          <w:lang w:val="en-GB"/>
+        </w:rPr>
+        <w:t xml:space="preserve"> class is a </w:t>
+      </w:r>
+      <w:proofErr w:type="spellStart"/>
+      <w:proofErr w:type="gramStart"/>
+      <w:r>
+        <w:rPr>
+          <w:rFonts w:cs="Arial"/>
+          <w:lang w:val="en-GB"/>
+        </w:rPr>
+        <w:t>boolean</w:t>
+      </w:r>
+      <w:proofErr w:type="spellEnd"/>
+      <w:proofErr w:type="gramEnd"/>
+      <w:r>
+        <w:rPr>
+          <w:rFonts w:cs="Arial"/>
+          <w:lang w:val="en-GB"/>
+        </w:rPr>
+        <w:t xml:space="preserve"> which is used to tell if something is an integer or not.</w:t>
       </w:r>
     </w:p>
     <w:p>
@@ -31960,6 +33846,7 @@
         </w:rPr>
         <w:t xml:space="preserve">The </w:t>
       </w:r>
+      <w:proofErr w:type="spellStart"/>
       <w:r>
         <w:rPr>
           <w:rFonts w:cs="Arial"/>
@@ -31968,6 +33855,7 @@
         </w:rPr>
         <w:t>base_count</w:t>
       </w:r>
+      <w:proofErr w:type="spellEnd"/>
       <w:r>
         <w:rPr>
           <w:rFonts w:cs="Arial"/>
@@ -31990,6 +33878,7 @@
         </w:rPr>
         <w:t>pp::</w:t>
       </w:r>
+      <w:proofErr w:type="spellStart"/>
       <w:r>
         <w:rPr>
           <w:rFonts w:cs="Arial"/>
@@ -31998,6 +33887,7 @@
         </w:rPr>
         <w:t>TypeInfo</w:t>
       </w:r>
+      <w:proofErr w:type="spellEnd"/>
       <w:r>
         <w:rPr>
           <w:rFonts w:cs="Arial"/>
@@ -32506,7 +34396,43 @@
         <w:rPr>
           <w:lang w:val="en-GB"/>
         </w:rPr>
-        <w:t xml:space="preserve"> - pp::TypeInfo::base_count example.</w:t>
+        <w:t xml:space="preserve"> - pp:</w:t>
+      </w:r>
+      <w:proofErr w:type="gramStart"/>
+      <w:r>
+        <w:rPr>
+          <w:lang w:val="en-GB"/>
+        </w:rPr>
+        <w:t>:</w:t>
+      </w:r>
+      <w:proofErr w:type="spellStart"/>
+      <w:r>
+        <w:rPr>
+          <w:lang w:val="en-GB"/>
+        </w:rPr>
+        <w:t>TypeInfo</w:t>
+      </w:r>
+      <w:proofErr w:type="spellEnd"/>
+      <w:proofErr w:type="gramEnd"/>
+      <w:r>
+        <w:rPr>
+          <w:lang w:val="en-GB"/>
+        </w:rPr>
+        <w:t>::</w:t>
+      </w:r>
+      <w:proofErr w:type="spellStart"/>
+      <w:r>
+        <w:rPr>
+          <w:lang w:val="en-GB"/>
+        </w:rPr>
+        <w:t>base_count</w:t>
+      </w:r>
+      <w:proofErr w:type="spellEnd"/>
+      <w:r>
+        <w:rPr>
+          <w:lang w:val="en-GB"/>
+        </w:rPr>
+        <w:t xml:space="preserve"> example.</w:t>
       </w:r>
     </w:p>
     <w:p>
@@ -32652,6 +34578,7 @@
         </w:rPr>
         <w:t xml:space="preserve">shows this. The function </w:t>
       </w:r>
+      <w:proofErr w:type="spellStart"/>
       <w:r>
         <w:rPr>
           <w:rFonts w:cs="Arial"/>
@@ -32660,6 +34587,7 @@
         </w:rPr>
         <w:t>print_base_class_count</w:t>
       </w:r>
+      <w:proofErr w:type="spellEnd"/>
       <w:r>
         <w:rPr>
           <w:rFonts w:cs="Arial"/>
@@ -33201,7 +35129,43 @@
         <w:rPr>
           <w:lang w:val="en-GB"/>
         </w:rPr>
-        <w:t xml:space="preserve"> - Generic pp::TypeInfo::base_count example.</w:t>
+        <w:t xml:space="preserve"> - Generic pp:</w:t>
+      </w:r>
+      <w:proofErr w:type="gramStart"/>
+      <w:r>
+        <w:rPr>
+          <w:lang w:val="en-GB"/>
+        </w:rPr>
+        <w:t>:</w:t>
+      </w:r>
+      <w:proofErr w:type="spellStart"/>
+      <w:r>
+        <w:rPr>
+          <w:lang w:val="en-GB"/>
+        </w:rPr>
+        <w:t>TypeInfo</w:t>
+      </w:r>
+      <w:proofErr w:type="spellEnd"/>
+      <w:proofErr w:type="gramEnd"/>
+      <w:r>
+        <w:rPr>
+          <w:lang w:val="en-GB"/>
+        </w:rPr>
+        <w:t>::</w:t>
+      </w:r>
+      <w:proofErr w:type="spellStart"/>
+      <w:r>
+        <w:rPr>
+          <w:lang w:val="en-GB"/>
+        </w:rPr>
+        <w:t>base_count</w:t>
+      </w:r>
+      <w:proofErr w:type="spellEnd"/>
+      <w:r>
+        <w:rPr>
+          <w:lang w:val="en-GB"/>
+        </w:rPr>
+        <w:t xml:space="preserve"> example.</w:t>
       </w:r>
     </w:p>
     <w:p>
@@ -33227,6 +35191,7 @@
         </w:rPr>
         <w:t>pp::</w:t>
       </w:r>
+      <w:proofErr w:type="spellStart"/>
       <w:r>
         <w:rPr>
           <w:rFonts w:cs="Arial"/>
@@ -33235,6 +35200,7 @@
         </w:rPr>
         <w:t>TypeInfo</w:t>
       </w:r>
+      <w:proofErr w:type="spellEnd"/>
       <w:r>
         <w:rPr>
           <w:rFonts w:cs="Arial"/>
@@ -33254,7 +35220,23 @@
           <w:rFonts w:cs="Arial"/>
           <w:lang w:val="en-GB"/>
         </w:rPr>
-        <w:t xml:space="preserve">is a typedef of the inherited class, called </w:t>
+        <w:t xml:space="preserve">is a </w:t>
+      </w:r>
+      <w:proofErr w:type="spellStart"/>
+      <w:r>
+        <w:rPr>
+          <w:rFonts w:cs="Arial"/>
+          <w:lang w:val="en-GB"/>
+        </w:rPr>
+        <w:t>typedef</w:t>
+      </w:r>
+      <w:proofErr w:type="spellEnd"/>
+      <w:r>
+        <w:rPr>
+          <w:rFonts w:cs="Arial"/>
+          <w:lang w:val="en-GB"/>
+        </w:rPr>
+        <w:t xml:space="preserve"> of the inherited class, called </w:t>
       </w:r>
       <w:r>
         <w:rPr>
@@ -33299,7 +35281,35 @@
           <w:i/>
           <w:lang w:val="en-GB"/>
         </w:rPr>
-        <w:t>pp::TypeInfo::base</w:t>
+        <w:t>pp:</w:t>
+      </w:r>
+      <w:proofErr w:type="gramStart"/>
+      <w:r>
+        <w:rPr>
+          <w:rFonts w:cs="Arial"/>
+          <w:i/>
+          <w:lang w:val="en-GB"/>
+        </w:rPr>
+        <w:t>:</w:t>
+      </w:r>
+      <w:proofErr w:type="spellStart"/>
+      <w:r>
+        <w:rPr>
+          <w:rFonts w:cs="Arial"/>
+          <w:i/>
+          <w:lang w:val="en-GB"/>
+        </w:rPr>
+        <w:t>TypeInfo</w:t>
+      </w:r>
+      <w:proofErr w:type="spellEnd"/>
+      <w:proofErr w:type="gramEnd"/>
+      <w:r>
+        <w:rPr>
+          <w:rFonts w:cs="Arial"/>
+          <w:i/>
+          <w:lang w:val="en-GB"/>
+        </w:rPr>
+        <w:t>::base</w:t>
       </w:r>
       <w:r>
         <w:rPr>
@@ -33802,7 +35812,29 @@
         <w:rPr>
           <w:lang w:val="en-GB"/>
         </w:rPr>
-        <w:t xml:space="preserve"> - pp::TypeInfo::base example.</w:t>
+        <w:t xml:space="preserve"> - pp:</w:t>
+      </w:r>
+      <w:proofErr w:type="gramStart"/>
+      <w:r>
+        <w:rPr>
+          <w:lang w:val="en-GB"/>
+        </w:rPr>
+        <w:t>:</w:t>
+      </w:r>
+      <w:proofErr w:type="spellStart"/>
+      <w:r>
+        <w:rPr>
+          <w:lang w:val="en-GB"/>
+        </w:rPr>
+        <w:t>TypeInfo</w:t>
+      </w:r>
+      <w:proofErr w:type="spellEnd"/>
+      <w:proofErr w:type="gramEnd"/>
+      <w:r>
+        <w:rPr>
+          <w:lang w:val="en-GB"/>
+        </w:rPr>
+        <w:t>::base example.</w:t>
       </w:r>
     </w:p>
     <w:p>
@@ -33842,6 +35874,7 @@
         </w:rPr>
         <w:t>pp::</w:t>
       </w:r>
+      <w:proofErr w:type="spellStart"/>
       <w:r>
         <w:rPr>
           <w:rFonts w:cs="Arial"/>
@@ -33850,6 +35883,7 @@
         </w:rPr>
         <w:t>TypeInfo</w:t>
       </w:r>
+      <w:proofErr w:type="spellEnd"/>
       <w:r>
         <w:rPr>
           <w:rFonts w:cs="Arial"/>
@@ -33952,7 +35986,35 @@
           <w:i/>
           <w:lang w:val="en-GB"/>
         </w:rPr>
-        <w:t>pp::TypeInfo::base</w:t>
+        <w:t>pp:</w:t>
+      </w:r>
+      <w:proofErr w:type="gramStart"/>
+      <w:r>
+        <w:rPr>
+          <w:rFonts w:cs="Arial"/>
+          <w:i/>
+          <w:lang w:val="en-GB"/>
+        </w:rPr>
+        <w:t>:</w:t>
+      </w:r>
+      <w:proofErr w:type="spellStart"/>
+      <w:r>
+        <w:rPr>
+          <w:rFonts w:cs="Arial"/>
+          <w:i/>
+          <w:lang w:val="en-GB"/>
+        </w:rPr>
+        <w:t>TypeInfo</w:t>
+      </w:r>
+      <w:proofErr w:type="spellEnd"/>
+      <w:proofErr w:type="gramEnd"/>
+      <w:r>
+        <w:rPr>
+          <w:rFonts w:cs="Arial"/>
+          <w:i/>
+          <w:lang w:val="en-GB"/>
+        </w:rPr>
+        <w:t>::base</w:t>
       </w:r>
       <w:r>
         <w:rPr>
@@ -33961,6 +36023,7 @@
         </w:rPr>
         <w:t xml:space="preserve"> to get the base class of </w:t>
       </w:r>
+      <w:proofErr w:type="spellStart"/>
       <w:r>
         <w:rPr>
           <w:rFonts w:cs="Arial"/>
@@ -33969,6 +36032,7 @@
         </w:rPr>
         <w:t>BaseOne</w:t>
       </w:r>
+      <w:proofErr w:type="spellEnd"/>
       <w:r>
         <w:rPr>
           <w:rFonts w:cs="Arial"/>
@@ -33982,8 +36046,18 @@
           <w:i/>
           <w:lang w:val="en-GB"/>
         </w:rPr>
-        <w:t>pp::TypeInfo</w:t>
-      </w:r>
+        <w:t>pp::</w:t>
+      </w:r>
+      <w:proofErr w:type="spellStart"/>
+      <w:r>
+        <w:rPr>
+          <w:rFonts w:cs="Arial"/>
+          <w:i/>
+          <w:lang w:val="en-GB"/>
+        </w:rPr>
+        <w:t>TypeInfo</w:t>
+      </w:r>
+      <w:proofErr w:type="spellEnd"/>
       <w:r>
         <w:rPr>
           <w:rFonts w:cs="Arial"/>
@@ -33991,6 +36065,7 @@
         </w:rPr>
         <w:t xml:space="preserve"> around </w:t>
       </w:r>
+      <w:proofErr w:type="spellStart"/>
       <w:r>
         <w:rPr>
           <w:rFonts w:cs="Arial"/>
@@ -33999,6 +36074,7 @@
         </w:rPr>
         <w:t>BaseOne’s</w:t>
       </w:r>
+      <w:proofErr w:type="spellEnd"/>
       <w:r>
         <w:rPr>
           <w:rFonts w:cs="Arial"/>
@@ -34443,7 +36519,29 @@
         <w:rPr>
           <w:lang w:val="en-GB"/>
         </w:rPr>
-        <w:t xml:space="preserve"> - Complicated pp::TypeInfo::base example.</w:t>
+        <w:t xml:space="preserve"> - Complicated pp:</w:t>
+      </w:r>
+      <w:proofErr w:type="gramStart"/>
+      <w:r>
+        <w:rPr>
+          <w:lang w:val="en-GB"/>
+        </w:rPr>
+        <w:t>:</w:t>
+      </w:r>
+      <w:proofErr w:type="spellStart"/>
+      <w:r>
+        <w:rPr>
+          <w:lang w:val="en-GB"/>
+        </w:rPr>
+        <w:t>TypeInfo</w:t>
+      </w:r>
+      <w:proofErr w:type="spellEnd"/>
+      <w:proofErr w:type="gramEnd"/>
+      <w:r>
+        <w:rPr>
+          <w:lang w:val="en-GB"/>
+        </w:rPr>
+        <w:t>::base example.</w:t>
       </w:r>
     </w:p>
     <w:p>
@@ -35303,7 +37401,29 @@
         <w:rPr>
           <w:lang w:val="en-GB"/>
         </w:rPr>
-        <w:t xml:space="preserve"> - Generic pp::TypeInfo::base example.</w:t>
+        <w:t xml:space="preserve"> - Generic pp:</w:t>
+      </w:r>
+      <w:proofErr w:type="gramStart"/>
+      <w:r>
+        <w:rPr>
+          <w:lang w:val="en-GB"/>
+        </w:rPr>
+        <w:t>:</w:t>
+      </w:r>
+      <w:proofErr w:type="spellStart"/>
+      <w:r>
+        <w:rPr>
+          <w:lang w:val="en-GB"/>
+        </w:rPr>
+        <w:t>TypeInfo</w:t>
+      </w:r>
+      <w:proofErr w:type="spellEnd"/>
+      <w:proofErr w:type="gramEnd"/>
+      <w:r>
+        <w:rPr>
+          <w:lang w:val="en-GB"/>
+        </w:rPr>
+        <w:t>::base example.</w:t>
       </w:r>
     </w:p>
     <w:p>
@@ -35325,7 +37445,23 @@
           <w:rFonts w:cs="Arial"/>
           <w:lang w:val="en-GB"/>
         </w:rPr>
-        <w:t xml:space="preserve"> “diamond problem” (Milea, 2011). And due to some limitations </w:t>
+        <w:t xml:space="preserve"> “diamond problem” (</w:t>
+      </w:r>
+      <w:proofErr w:type="spellStart"/>
+      <w:r>
+        <w:rPr>
+          <w:rFonts w:cs="Arial"/>
+          <w:lang w:val="en-GB"/>
+        </w:rPr>
+        <w:t>Milea</w:t>
+      </w:r>
+      <w:proofErr w:type="spellEnd"/>
+      <w:r>
+        <w:rPr>
+          <w:rFonts w:cs="Arial"/>
+          <w:lang w:val="en-GB"/>
+        </w:rPr>
+        <w:t xml:space="preserve">, 2011). And due to some limitations </w:t>
       </w:r>
       <w:r>
         <w:rPr>
@@ -35400,6 +37536,7 @@
         </w:rPr>
         <w:t>::</w:t>
       </w:r>
+      <w:proofErr w:type="spellStart"/>
       <w:r>
         <w:rPr>
           <w:rFonts w:cs="Arial"/>
@@ -35408,6 +37545,7 @@
         </w:rPr>
         <w:t>TypeInfo</w:t>
       </w:r>
+      <w:proofErr w:type="spellEnd"/>
       <w:r>
         <w:rPr>
           <w:rFonts w:cs="Arial"/>
@@ -35503,8 +37641,18 @@
           <w:i/>
           <w:lang w:val="en-GB"/>
         </w:rPr>
-        <w:t>pp::TypeInfo</w:t>
-      </w:r>
+        <w:t>pp::</w:t>
+      </w:r>
+      <w:proofErr w:type="spellStart"/>
+      <w:r>
+        <w:rPr>
+          <w:rFonts w:cs="Arial"/>
+          <w:i/>
+          <w:lang w:val="en-GB"/>
+        </w:rPr>
+        <w:t>TypeInfo</w:t>
+      </w:r>
+      <w:proofErr w:type="spellEnd"/>
       <w:r>
         <w:rPr>
           <w:rFonts w:cs="Arial"/>
@@ -35561,14 +37709,34 @@
         </w:rPr>
         <w:t xml:space="preserve"> </w:t>
       </w:r>
+      <w:proofErr w:type="spellStart"/>
       <w:r>
         <w:rPr>
           <w:rFonts w:cs="Arial"/>
           <w:i/>
           <w:lang w:val="en-GB"/>
         </w:rPr>
-        <w:t>std::is_base_of</w:t>
-      </w:r>
+        <w:t>std</w:t>
+      </w:r>
+      <w:proofErr w:type="spellEnd"/>
+      <w:r>
+        <w:rPr>
+          <w:rFonts w:cs="Arial"/>
+          <w:i/>
+          <w:lang w:val="en-GB"/>
+        </w:rPr>
+        <w:t>::</w:t>
+      </w:r>
+      <w:proofErr w:type="spellStart"/>
+      <w:r>
+        <w:rPr>
+          <w:rFonts w:cs="Arial"/>
+          <w:i/>
+          <w:lang w:val="en-GB"/>
+        </w:rPr>
+        <w:t>is_base_of</w:t>
+      </w:r>
+      <w:proofErr w:type="spellEnd"/>
       <w:r>
         <w:rPr>
           <w:rFonts w:cs="Arial"/>
@@ -36289,7 +38457,43 @@
         <w:rPr>
           <w:lang w:val="en-GB"/>
         </w:rPr>
-        <w:t xml:space="preserve"> - Mixing type_traits and pp::TypeInfo::base.</w:t>
+        <w:t xml:space="preserve"> - Mixing </w:t>
+      </w:r>
+      <w:proofErr w:type="spellStart"/>
+      <w:r>
+        <w:rPr>
+          <w:lang w:val="en-GB"/>
+        </w:rPr>
+        <w:t>type_traits</w:t>
+      </w:r>
+      <w:proofErr w:type="spellEnd"/>
+      <w:r>
+        <w:rPr>
+          <w:lang w:val="en-GB"/>
+        </w:rPr>
+        <w:t xml:space="preserve"> and pp:</w:t>
+      </w:r>
+      <w:proofErr w:type="gramStart"/>
+      <w:r>
+        <w:rPr>
+          <w:lang w:val="en-GB"/>
+        </w:rPr>
+        <w:t>:</w:t>
+      </w:r>
+      <w:proofErr w:type="spellStart"/>
+      <w:r>
+        <w:rPr>
+          <w:lang w:val="en-GB"/>
+        </w:rPr>
+        <w:t>TypeInfo</w:t>
+      </w:r>
+      <w:proofErr w:type="spellEnd"/>
+      <w:proofErr w:type="gramEnd"/>
+      <w:r>
+        <w:rPr>
+          <w:lang w:val="en-GB"/>
+        </w:rPr>
+        <w:t>::base.</w:t>
       </w:r>
     </w:p>
     <w:p>
@@ -36544,7 +38748,21 @@
         <w:rPr>
           <w:lang w:val="en-GB"/>
         </w:rPr>
-        <w:t xml:space="preserve"> - Definition of pp::get_member.</w:t>
+        <w:t xml:space="preserve"> - Definition of pp::</w:t>
+      </w:r>
+      <w:proofErr w:type="spellStart"/>
+      <w:r>
+        <w:rPr>
+          <w:lang w:val="en-GB"/>
+        </w:rPr>
+        <w:t>get_member</w:t>
+      </w:r>
+      <w:proofErr w:type="spellEnd"/>
+      <w:r>
+        <w:rPr>
+          <w:lang w:val="en-GB"/>
+        </w:rPr>
+        <w:t>.</w:t>
       </w:r>
     </w:p>
     <w:p>
@@ -37279,8 +39497,18 @@
           <w:i/>
           <w:lang w:val="en-GB"/>
         </w:rPr>
-        <w:t>pp::get_member</w:t>
-      </w:r>
+        <w:t>pp::</w:t>
+      </w:r>
+      <w:proofErr w:type="spellStart"/>
+      <w:r>
+        <w:rPr>
+          <w:rFonts w:cs="Arial"/>
+          <w:i/>
+          <w:lang w:val="en-GB"/>
+        </w:rPr>
+        <w:t>get_member</w:t>
+      </w:r>
+      <w:proofErr w:type="spellEnd"/>
       <w:r>
         <w:rPr>
           <w:rFonts w:cs="Arial"/>
@@ -37301,8 +39529,18 @@
           <w:i/>
           <w:lang w:val="en-GB"/>
         </w:rPr>
-        <w:t>pp::get_member</w:t>
-      </w:r>
+        <w:t>pp::</w:t>
+      </w:r>
+      <w:proofErr w:type="spellStart"/>
+      <w:r>
+        <w:rPr>
+          <w:rFonts w:cs="Arial"/>
+          <w:i/>
+          <w:lang w:val="en-GB"/>
+        </w:rPr>
+        <w:t>get_member</w:t>
+      </w:r>
+      <w:proofErr w:type="spellEnd"/>
       <w:r>
         <w:rPr>
           <w:rFonts w:cs="Arial"/>
@@ -37964,7 +40202,21 @@
         <w:rPr>
           <w:lang w:val="en-GB"/>
         </w:rPr>
-        <w:t xml:space="preserve"> - Basic pp::get_member example.</w:t>
+        <w:t xml:space="preserve"> - Basic pp::</w:t>
+      </w:r>
+      <w:proofErr w:type="spellStart"/>
+      <w:r>
+        <w:rPr>
+          <w:lang w:val="en-GB"/>
+        </w:rPr>
+        <w:t>get_member</w:t>
+      </w:r>
+      <w:proofErr w:type="spellEnd"/>
+      <w:r>
+        <w:rPr>
+          <w:lang w:val="en-GB"/>
+        </w:rPr>
+        <w:t xml:space="preserve"> example.</w:t>
       </w:r>
     </w:p>
     <w:p>
@@ -37994,8 +40246,18 @@
           <w:i/>
           <w:lang w:val="en-GB"/>
         </w:rPr>
-        <w:t>pp::get_member</w:t>
-      </w:r>
+        <w:t>pp::</w:t>
+      </w:r>
+      <w:proofErr w:type="spellStart"/>
+      <w:r>
+        <w:rPr>
+          <w:rFonts w:cs="Arial"/>
+          <w:i/>
+          <w:lang w:val="en-GB"/>
+        </w:rPr>
+        <w:t>get_member</w:t>
+      </w:r>
+      <w:proofErr w:type="spellEnd"/>
       <w:r>
         <w:rPr>
           <w:rFonts w:cs="Arial"/>
@@ -38086,8 +40348,18 @@
           <w:i/>
           <w:lang w:val="en-GB"/>
         </w:rPr>
-        <w:t>pp::get_member</w:t>
-      </w:r>
+        <w:t>pp::</w:t>
+      </w:r>
+      <w:proofErr w:type="spellStart"/>
+      <w:r>
+        <w:rPr>
+          <w:rFonts w:cs="Arial"/>
+          <w:i/>
+          <w:lang w:val="en-GB"/>
+        </w:rPr>
+        <w:t>get_member</w:t>
+      </w:r>
+      <w:proofErr w:type="spellEnd"/>
       <w:r>
         <w:rPr>
           <w:rFonts w:cs="Arial"/>
@@ -38225,13 +40497,23 @@
         </w:rPr>
         <w:t xml:space="preserve"> </w:t>
       </w:r>
+      <w:proofErr w:type="spellStart"/>
       <w:r>
         <w:rPr>
           <w:rFonts w:cs="Arial"/>
           <w:i/>
           <w:lang w:val="en-GB"/>
         </w:rPr>
-        <w:t>std::vector</w:t>
+        <w:t>std</w:t>
+      </w:r>
+      <w:proofErr w:type="spellEnd"/>
+      <w:r>
+        <w:rPr>
+          <w:rFonts w:cs="Arial"/>
+          <w:i/>
+          <w:lang w:val="en-GB"/>
+        </w:rPr>
+        <w:t>::vector</w:t>
       </w:r>
       <w:r>
         <w:rPr>
@@ -39293,7 +41575,21 @@
         <w:rPr>
           <w:lang w:val="en-GB"/>
         </w:rPr>
-        <w:t xml:space="preserve"> - Complex pp::get_member example.</w:t>
+        <w:t xml:space="preserve"> - Complex pp::</w:t>
+      </w:r>
+      <w:proofErr w:type="spellStart"/>
+      <w:r>
+        <w:rPr>
+          <w:lang w:val="en-GB"/>
+        </w:rPr>
+        <w:t>get_member</w:t>
+      </w:r>
+      <w:proofErr w:type="spellEnd"/>
+      <w:r>
+        <w:rPr>
+          <w:lang w:val="en-GB"/>
+        </w:rPr>
+        <w:t xml:space="preserve"> example.</w:t>
       </w:r>
     </w:p>
     <w:p>
@@ -39460,6 +41756,7 @@
         </w:rPr>
         <w:t xml:space="preserve"> In the example, we write the contents of two classes, </w:t>
       </w:r>
+      <w:proofErr w:type="spellStart"/>
       <w:r>
         <w:rPr>
           <w:rFonts w:cs="Arial"/>
@@ -39468,6 +41765,7 @@
         </w:rPr>
         <w:t>TestOne</w:t>
       </w:r>
+      <w:proofErr w:type="spellEnd"/>
       <w:r>
         <w:rPr>
           <w:rFonts w:cs="Arial"/>
@@ -39475,6 +41773,7 @@
         </w:rPr>
         <w:t xml:space="preserve">, and </w:t>
       </w:r>
+      <w:proofErr w:type="spellStart"/>
       <w:r>
         <w:rPr>
           <w:rFonts w:cs="Arial"/>
@@ -39483,6 +41782,7 @@
         </w:rPr>
         <w:t>TestTwo</w:t>
       </w:r>
+      <w:proofErr w:type="spellEnd"/>
       <w:r>
         <w:rPr>
           <w:rFonts w:cs="Arial"/>
@@ -40059,18 +42359,35 @@
                 <w:lang w:val="en-GB"/>
               </w:rPr>
             </w:pPr>
-            <w:r>
-              <w:rPr>
-                <w:lang w:val="en-GB"/>
-              </w:rPr>
-              <w:t>int main(</w:t>
-            </w:r>
-            <w:r>
-              <w:rPr>
-                <w:noProof/>
-                <w:lang w:val="en-GB"/>
-              </w:rPr>
-              <w:t>int argc, char **argv) {</w:t>
+            <w:proofErr w:type="spellStart"/>
+            <w:r>
+              <w:rPr>
+                <w:lang w:val="en-GB"/>
+              </w:rPr>
+              <w:t>int</w:t>
+            </w:r>
+            <w:proofErr w:type="spellEnd"/>
+            <w:r>
+              <w:rPr>
+                <w:lang w:val="en-GB"/>
+              </w:rPr>
+              <w:t xml:space="preserve"> main(</w:t>
+            </w:r>
+            <w:proofErr w:type="spellStart"/>
+            <w:r>
+              <w:rPr>
+                <w:noProof/>
+                <w:lang w:val="en-GB"/>
+              </w:rPr>
+              <w:t>int</w:t>
+            </w:r>
+            <w:proofErr w:type="spellEnd"/>
+            <w:r>
+              <w:rPr>
+                <w:noProof/>
+                <w:lang w:val="en-GB"/>
+              </w:rPr>
+              <w:t xml:space="preserve"> argc, char **argv) {</w:t>
             </w:r>
           </w:p>
           <w:p>
@@ -40528,6 +42845,7 @@
         </w:rPr>
         <w:t xml:space="preserve">example, we first call </w:t>
       </w:r>
+      <w:proofErr w:type="spellStart"/>
       <w:r>
         <w:rPr>
           <w:rFonts w:cs="Arial"/>
@@ -40536,6 +42854,7 @@
         </w:rPr>
         <w:t>my_print</w:t>
       </w:r>
+      <w:proofErr w:type="spellEnd"/>
       <w:r>
         <w:rPr>
           <w:rFonts w:cs="Arial"/>
@@ -40543,6 +42862,7 @@
         </w:rPr>
         <w:t xml:space="preserve">. Inside </w:t>
       </w:r>
+      <w:proofErr w:type="spellStart"/>
       <w:r>
         <w:rPr>
           <w:rFonts w:cs="Arial"/>
@@ -40551,6 +42871,7 @@
         </w:rPr>
         <w:t>my_print</w:t>
       </w:r>
+      <w:proofErr w:type="spellEnd"/>
       <w:r>
         <w:rPr>
           <w:rFonts w:cs="Arial"/>
@@ -40558,6 +42879,7 @@
         </w:rPr>
         <w:t xml:space="preserve">, it calls the function </w:t>
       </w:r>
+      <w:proofErr w:type="spellStart"/>
       <w:r>
         <w:rPr>
           <w:rFonts w:cs="Arial"/>
@@ -40566,6 +42888,7 @@
         </w:rPr>
         <w:t>print_var</w:t>
       </w:r>
+      <w:proofErr w:type="spellEnd"/>
       <w:r>
         <w:rPr>
           <w:rFonts w:cs="Arial"/>
@@ -40573,6 +42896,7 @@
         </w:rPr>
         <w:t xml:space="preserve">, and sets up all the type information </w:t>
       </w:r>
+      <w:proofErr w:type="spellStart"/>
       <w:r>
         <w:rPr>
           <w:rFonts w:cs="Arial"/>
@@ -40581,6 +42905,7 @@
         </w:rPr>
         <w:t>my_var</w:t>
       </w:r>
+      <w:proofErr w:type="spellEnd"/>
       <w:r>
         <w:rPr>
           <w:rFonts w:cs="Arial"/>
@@ -40646,6 +42971,7 @@
         </w:rPr>
         <w:t xml:space="preserve">first line of </w:t>
       </w:r>
+      <w:proofErr w:type="spellStart"/>
       <w:r>
         <w:rPr>
           <w:rFonts w:cs="Arial"/>
@@ -40654,6 +42980,7 @@
         </w:rPr>
         <w:t>print_var</w:t>
       </w:r>
+      <w:proofErr w:type="spellEnd"/>
       <w:r>
         <w:rPr>
           <w:rFonts w:cs="Arial"/>
@@ -40661,6 +42988,7 @@
         </w:rPr>
         <w:t xml:space="preserve"> generates another template call to </w:t>
       </w:r>
+      <w:proofErr w:type="spellStart"/>
       <w:r>
         <w:rPr>
           <w:rFonts w:cs="Arial"/>
@@ -40669,6 +42997,7 @@
         </w:rPr>
         <w:t>print_var</w:t>
       </w:r>
+      <w:proofErr w:type="spellEnd"/>
       <w:r>
         <w:rPr>
           <w:rFonts w:cs="Arial"/>
@@ -40704,6 +43033,7 @@
         </w:rPr>
         <w:t xml:space="preserve">ation of </w:t>
       </w:r>
+      <w:proofErr w:type="spellStart"/>
       <w:r>
         <w:rPr>
           <w:rFonts w:cs="Arial"/>
@@ -40712,6 +43042,7 @@
         </w:rPr>
         <w:t>print_var</w:t>
       </w:r>
+      <w:proofErr w:type="spellEnd"/>
       <w:r>
         <w:rPr>
           <w:rFonts w:cs="Arial"/>
@@ -40747,6 +43078,7 @@
         </w:rPr>
         <w:t xml:space="preserve"> so </w:t>
       </w:r>
+      <w:proofErr w:type="spellStart"/>
       <w:r>
         <w:rPr>
           <w:rFonts w:cs="Arial"/>
@@ -40755,6 +43087,7 @@
         </w:rPr>
         <w:t>print_var</w:t>
       </w:r>
+      <w:proofErr w:type="spellEnd"/>
       <w:r>
         <w:rPr>
           <w:rFonts w:cs="Arial"/>
@@ -40792,6 +43125,7 @@
         </w:rPr>
         <w:t xml:space="preserve">Inside </w:t>
       </w:r>
+      <w:proofErr w:type="spellStart"/>
       <w:r>
         <w:rPr>
           <w:rFonts w:cs="Arial"/>
@@ -40800,6 +43134,7 @@
         </w:rPr>
         <w:t>print_var</w:t>
       </w:r>
+      <w:proofErr w:type="spellEnd"/>
       <w:r>
         <w:rPr>
           <w:rFonts w:cs="Arial"/>
@@ -40813,8 +43148,18 @@
           <w:i/>
           <w:lang w:val="en-GB"/>
         </w:rPr>
-        <w:t>pp::get_member</w:t>
-      </w:r>
+        <w:t>pp::</w:t>
+      </w:r>
+      <w:proofErr w:type="spellStart"/>
+      <w:r>
+        <w:rPr>
+          <w:rFonts w:cs="Arial"/>
+          <w:i/>
+          <w:lang w:val="en-GB"/>
+        </w:rPr>
+        <w:t>get_member</w:t>
+      </w:r>
+      <w:proofErr w:type="spellEnd"/>
       <w:r>
         <w:rPr>
           <w:rFonts w:cs="Arial"/>
@@ -40828,8 +43173,18 @@
           <w:i/>
           <w:lang w:val="en-GB"/>
         </w:rPr>
-        <w:t>pp::get_member</w:t>
-      </w:r>
+        <w:t>pp::</w:t>
+      </w:r>
+      <w:proofErr w:type="spellStart"/>
+      <w:r>
+        <w:rPr>
+          <w:rFonts w:cs="Arial"/>
+          <w:i/>
+          <w:lang w:val="en-GB"/>
+        </w:rPr>
+        <w:t>get_member</w:t>
+      </w:r>
+      <w:proofErr w:type="spellEnd"/>
       <w:r>
         <w:rPr>
           <w:rFonts w:cs="Arial"/>
@@ -40874,14 +43229,34 @@
         </w:rPr>
         <w:t xml:space="preserve"> We then, using </w:t>
       </w:r>
+      <w:proofErr w:type="spellStart"/>
       <w:r>
         <w:rPr>
           <w:rFonts w:cs="Arial"/>
           <w:i/>
           <w:lang w:val="en-GB"/>
         </w:rPr>
-        <w:t>std::cout</w:t>
-      </w:r>
+        <w:t>std</w:t>
+      </w:r>
+      <w:proofErr w:type="spellEnd"/>
+      <w:r>
+        <w:rPr>
+          <w:rFonts w:cs="Arial"/>
+          <w:i/>
+          <w:lang w:val="en-GB"/>
+        </w:rPr>
+        <w:t>::</w:t>
+      </w:r>
+      <w:proofErr w:type="spellStart"/>
+      <w:r>
+        <w:rPr>
+          <w:rFonts w:cs="Arial"/>
+          <w:i/>
+          <w:lang w:val="en-GB"/>
+        </w:rPr>
+        <w:t>cout</w:t>
+      </w:r>
+      <w:proofErr w:type="spellEnd"/>
       <w:r>
         <w:rPr>
           <w:rFonts w:cs="Arial"/>
@@ -43360,7 +45735,35 @@
               <w:rPr>
                 <w:lang w:val="en-GB"/>
               </w:rPr>
-              <w:t>#include "pp_generated/test_code_generated.h"</w:t>
+              <w:t>#include "</w:t>
+            </w:r>
+            <w:proofErr w:type="spellStart"/>
+            <w:r>
+              <w:rPr>
+                <w:lang w:val="en-GB"/>
+              </w:rPr>
+              <w:t>pp_generated</w:t>
+            </w:r>
+            <w:proofErr w:type="spellEnd"/>
+            <w:r>
+              <w:rPr>
+                <w:lang w:val="en-GB"/>
+              </w:rPr>
+              <w:t>/</w:t>
+            </w:r>
+            <w:proofErr w:type="spellStart"/>
+            <w:r>
+              <w:rPr>
+                <w:lang w:val="en-GB"/>
+              </w:rPr>
+              <w:t>test_code_generated.h</w:t>
+            </w:r>
+            <w:proofErr w:type="spellEnd"/>
+            <w:r>
+              <w:rPr>
+                <w:lang w:val="en-GB"/>
+              </w:rPr>
+              <w:t>"</w:t>
             </w:r>
           </w:p>
           <w:p>
@@ -46485,8 +48888,18 @@
           <w:i/>
           <w:lang w:val="en-GB"/>
         </w:rPr>
-        <w:t>pp::get_access_at_index</w:t>
-      </w:r>
+        <w:t>pp::</w:t>
+      </w:r>
+      <w:proofErr w:type="spellStart"/>
+      <w:r>
+        <w:rPr>
+          <w:rFonts w:cs="Arial"/>
+          <w:i/>
+          <w:lang w:val="en-GB"/>
+        </w:rPr>
+        <w:t>get_access_at_index</w:t>
+      </w:r>
+      <w:proofErr w:type="spellEnd"/>
       <w:r>
         <w:rPr>
           <w:rFonts w:cs="Arial"/>
@@ -46582,6 +48995,7 @@
         </w:rPr>
         <w:t xml:space="preserve"> defined in </w:t>
       </w:r>
+      <w:proofErr w:type="spellStart"/>
       <w:r>
         <w:rPr>
           <w:rFonts w:cs="Arial"/>
@@ -46590,6 +49004,7 @@
         </w:rPr>
         <w:t>static_generated.h</w:t>
       </w:r>
+      <w:proofErr w:type="spellEnd"/>
       <w:r>
         <w:rPr>
           <w:rFonts w:cs="Arial"/>
@@ -46843,7 +49258,21 @@
         <w:rPr>
           <w:lang w:val="en-GB"/>
         </w:rPr>
-        <w:t xml:space="preserve"> - Enumeration returned from pp::get_access_at_index.</w:t>
+        <w:t xml:space="preserve"> - Enumeration returned from pp::</w:t>
+      </w:r>
+      <w:proofErr w:type="spellStart"/>
+      <w:r>
+        <w:rPr>
+          <w:lang w:val="en-GB"/>
+        </w:rPr>
+        <w:t>get_access_at_index</w:t>
+      </w:r>
+      <w:proofErr w:type="spellEnd"/>
+      <w:r>
+        <w:rPr>
+          <w:lang w:val="en-GB"/>
+        </w:rPr>
+        <w:t>.</w:t>
       </w:r>
     </w:p>
     <w:tbl>
@@ -46975,7 +49404,21 @@
         <w:rPr>
           <w:lang w:val="en-GB"/>
         </w:rPr>
-        <w:t xml:space="preserve"> - pp::get_access_at_index definition.</w:t>
+        <w:t xml:space="preserve"> - pp::</w:t>
+      </w:r>
+      <w:proofErr w:type="spellStart"/>
+      <w:r>
+        <w:rPr>
+          <w:lang w:val="en-GB"/>
+        </w:rPr>
+        <w:t>get_access_at_index</w:t>
+      </w:r>
+      <w:proofErr w:type="spellEnd"/>
+      <w:r>
+        <w:rPr>
+          <w:lang w:val="en-GB"/>
+        </w:rPr>
+        <w:t xml:space="preserve"> definition.</w:t>
       </w:r>
     </w:p>
     <w:p>
@@ -47005,8 +49448,18 @@
           <w:i/>
           <w:lang w:val="en-GB"/>
         </w:rPr>
-        <w:t>pp::get_access_at_index</w:t>
-      </w:r>
+        <w:t>pp::</w:t>
+      </w:r>
+      <w:proofErr w:type="spellStart"/>
+      <w:r>
+        <w:rPr>
+          <w:rFonts w:cs="Arial"/>
+          <w:i/>
+          <w:lang w:val="en-GB"/>
+        </w:rPr>
+        <w:t>get_access_at_index</w:t>
+      </w:r>
+      <w:proofErr w:type="spellEnd"/>
       <w:r>
         <w:rPr>
           <w:rFonts w:cs="Arial"/>
@@ -47146,8 +49599,18 @@
           <w:i/>
           <w:lang w:val="en-GB"/>
         </w:rPr>
-        <w:t>pp::get_member</w:t>
-      </w:r>
+        <w:t>pp::</w:t>
+      </w:r>
+      <w:proofErr w:type="spellStart"/>
+      <w:r>
+        <w:rPr>
+          <w:rFonts w:cs="Arial"/>
+          <w:i/>
+          <w:lang w:val="en-GB"/>
+        </w:rPr>
+        <w:t>get_member</w:t>
+      </w:r>
+      <w:proofErr w:type="spellEnd"/>
       <w:r>
         <w:rPr>
           <w:rFonts w:cs="Arial"/>
@@ -48484,13 +50947,31 @@
         </w:rPr>
         <w:t xml:space="preserve">library, </w:t>
       </w:r>
+      <w:proofErr w:type="spellStart"/>
       <w:r>
         <w:rPr>
           <w:i/>
           <w:lang w:val="en-GB"/>
         </w:rPr>
-        <w:t>std::is_same</w:t>
-      </w:r>
+        <w:t>std</w:t>
+      </w:r>
+      <w:proofErr w:type="spellEnd"/>
+      <w:r>
+        <w:rPr>
+          <w:i/>
+          <w:lang w:val="en-GB"/>
+        </w:rPr>
+        <w:t>::</w:t>
+      </w:r>
+      <w:proofErr w:type="spellStart"/>
+      <w:r>
+        <w:rPr>
+          <w:i/>
+          <w:lang w:val="en-GB"/>
+        </w:rPr>
+        <w:t>is_same</w:t>
+      </w:r>
+      <w:proofErr w:type="spellEnd"/>
       <w:r>
         <w:rPr>
           <w:lang w:val="en-GB"/>
@@ -48580,13 +51061,31 @@
         </w:rPr>
         <w:t xml:space="preserve"> using </w:t>
       </w:r>
+      <w:proofErr w:type="spellStart"/>
       <w:r>
         <w:rPr>
           <w:i/>
           <w:lang w:val="en-GB"/>
         </w:rPr>
-        <w:t>std::is_same</w:t>
-      </w:r>
+        <w:t>std</w:t>
+      </w:r>
+      <w:proofErr w:type="spellEnd"/>
+      <w:r>
+        <w:rPr>
+          <w:i/>
+          <w:lang w:val="en-GB"/>
+        </w:rPr>
+        <w:t>::</w:t>
+      </w:r>
+      <w:proofErr w:type="spellStart"/>
+      <w:r>
+        <w:rPr>
+          <w:i/>
+          <w:lang w:val="en-GB"/>
+        </w:rPr>
+        <w:t>is_same</w:t>
+      </w:r>
+      <w:proofErr w:type="spellEnd"/>
       <w:r>
         <w:rPr>
           <w:lang w:val="en-GB"/>
@@ -48920,7 +51419,35 @@
         <w:rPr>
           <w:lang w:val="en-GB"/>
         </w:rPr>
-        <w:t xml:space="preserve"> - std::is_same examples.</w:t>
+        <w:t xml:space="preserve"> - </w:t>
+      </w:r>
+      <w:proofErr w:type="spellStart"/>
+      <w:r>
+        <w:rPr>
+          <w:lang w:val="en-GB"/>
+        </w:rPr>
+        <w:t>std</w:t>
+      </w:r>
+      <w:proofErr w:type="spellEnd"/>
+      <w:r>
+        <w:rPr>
+          <w:lang w:val="en-GB"/>
+        </w:rPr>
+        <w:t>::</w:t>
+      </w:r>
+      <w:proofErr w:type="spellStart"/>
+      <w:r>
+        <w:rPr>
+          <w:lang w:val="en-GB"/>
+        </w:rPr>
+        <w:t>is_same</w:t>
+      </w:r>
+      <w:proofErr w:type="spellEnd"/>
+      <w:r>
+        <w:rPr>
+          <w:lang w:val="en-GB"/>
+        </w:rPr>
+        <w:t xml:space="preserve"> examples.</w:t>
       </w:r>
     </w:p>
     <w:p>
@@ -48941,13 +51468,31 @@
         </w:rPr>
         <w:t xml:space="preserve">tool provides an API which is the same as </w:t>
       </w:r>
+      <w:proofErr w:type="spellStart"/>
       <w:r>
         <w:rPr>
           <w:i/>
           <w:lang w:val="en-GB"/>
         </w:rPr>
-        <w:t>std::is_same</w:t>
-      </w:r>
+        <w:t>std</w:t>
+      </w:r>
+      <w:proofErr w:type="spellEnd"/>
+      <w:r>
+        <w:rPr>
+          <w:i/>
+          <w:lang w:val="en-GB"/>
+        </w:rPr>
+        <w:t>::</w:t>
+      </w:r>
+      <w:proofErr w:type="spellStart"/>
+      <w:r>
+        <w:rPr>
+          <w:i/>
+          <w:lang w:val="en-GB"/>
+        </w:rPr>
+        <w:t>is_same</w:t>
+      </w:r>
+      <w:proofErr w:type="spellEnd"/>
       <w:r>
         <w:rPr>
           <w:lang w:val="en-GB"/>
@@ -49145,7 +51690,21 @@
         <w:rPr>
           <w:lang w:val="en-GB"/>
         </w:rPr>
-        <w:t xml:space="preserve"> - pp::type_compare definition.</w:t>
+        <w:t xml:space="preserve"> - pp::</w:t>
+      </w:r>
+      <w:proofErr w:type="spellStart"/>
+      <w:r>
+        <w:rPr>
+          <w:lang w:val="en-GB"/>
+        </w:rPr>
+        <w:t>type_compare</w:t>
+      </w:r>
+      <w:proofErr w:type="spellEnd"/>
+      <w:r>
+        <w:rPr>
+          <w:lang w:val="en-GB"/>
+        </w:rPr>
+        <w:t xml:space="preserve"> definition.</w:t>
       </w:r>
     </w:p>
     <w:p>
@@ -49249,21 +51808,48 @@
           <w:i/>
           <w:lang w:val="en-GB"/>
         </w:rPr>
-        <w:t>pp::type_compare</w:t>
-      </w:r>
+        <w:t>pp::</w:t>
+      </w:r>
+      <w:proofErr w:type="spellStart"/>
+      <w:r>
+        <w:rPr>
+          <w:i/>
+          <w:lang w:val="en-GB"/>
+        </w:rPr>
+        <w:t>type_compare</w:t>
+      </w:r>
+      <w:proofErr w:type="spellEnd"/>
       <w:r>
         <w:rPr>
           <w:lang w:val="en-GB"/>
         </w:rPr>
         <w:t xml:space="preserve"> for type comparisons, but could just as easily have used </w:t>
       </w:r>
+      <w:proofErr w:type="spellStart"/>
       <w:r>
         <w:rPr>
           <w:i/>
           <w:lang w:val="en-GB"/>
         </w:rPr>
-        <w:t>std::is_same</w:t>
-      </w:r>
+        <w:t>std</w:t>
+      </w:r>
+      <w:proofErr w:type="spellEnd"/>
+      <w:r>
+        <w:rPr>
+          <w:i/>
+          <w:lang w:val="en-GB"/>
+        </w:rPr>
+        <w:t>::</w:t>
+      </w:r>
+      <w:proofErr w:type="spellStart"/>
+      <w:r>
+        <w:rPr>
+          <w:i/>
+          <w:lang w:val="en-GB"/>
+        </w:rPr>
+        <w:t>is_same</w:t>
+      </w:r>
+      <w:proofErr w:type="spellEnd"/>
       <w:r>
         <w:rPr>
           <w:lang w:val="en-GB"/>
@@ -49343,8 +51929,17 @@
           <w:i/>
           <w:lang w:val="en-GB"/>
         </w:rPr>
-        <w:t>pp::type_compare</w:t>
-      </w:r>
+        <w:t>pp::</w:t>
+      </w:r>
+      <w:proofErr w:type="spellStart"/>
+      <w:r>
+        <w:rPr>
+          <w:i/>
+          <w:lang w:val="en-GB"/>
+        </w:rPr>
+        <w:t>type_compare</w:t>
+      </w:r>
+      <w:proofErr w:type="spellEnd"/>
       <w:r>
         <w:rPr>
           <w:lang w:val="en-GB"/>
@@ -49356,8 +51951,17 @@
           <w:i/>
           <w:lang w:val="en-GB"/>
         </w:rPr>
-        <w:t>pp::weak_type</w:t>
-      </w:r>
+        <w:t>pp::</w:t>
+      </w:r>
+      <w:proofErr w:type="spellStart"/>
+      <w:r>
+        <w:rPr>
+          <w:i/>
+          <w:lang w:val="en-GB"/>
+        </w:rPr>
+        <w:t>weak_type</w:t>
+      </w:r>
+      <w:proofErr w:type="spellEnd"/>
       <w:r>
         <w:rPr>
           <w:lang w:val="en-GB"/>
@@ -49674,7 +52278,21 @@
         <w:rPr>
           <w:lang w:val="en-GB"/>
         </w:rPr>
-        <w:t xml:space="preserve"> - pp::type_compare example.</w:t>
+        <w:t xml:space="preserve"> - pp::</w:t>
+      </w:r>
+      <w:proofErr w:type="spellStart"/>
+      <w:r>
+        <w:rPr>
+          <w:lang w:val="en-GB"/>
+        </w:rPr>
+        <w:t>type_compare</w:t>
+      </w:r>
+      <w:proofErr w:type="spellEnd"/>
+      <w:r>
+        <w:rPr>
+          <w:lang w:val="en-GB"/>
+        </w:rPr>
+        <w:t xml:space="preserve"> example.</w:t>
       </w:r>
       <w:bookmarkStart w:id="96" w:name="_Toc475295173"/>
     </w:p>
@@ -52007,7 +54625,14 @@
         <w:rPr>
           <w:lang w:val="en-GB"/>
         </w:rPr>
-        <w:t>has its type printed, then the seriali</w:t>
+        <w:t xml:space="preserve">has its type printed, then </w:t>
+      </w:r>
+      <w:proofErr w:type="gramStart"/>
+      <w:r>
+        <w:rPr>
+          <w:lang w:val="en-GB"/>
+        </w:rPr>
+        <w:t>the seriali</w:t>
       </w:r>
       <w:r>
         <w:rPr>
@@ -52019,7 +54644,14 @@
         <w:rPr>
           <w:lang w:val="en-GB"/>
         </w:rPr>
-        <w:t>e function recursively calls itself and prints out the members</w:t>
+        <w:t>e</w:t>
+      </w:r>
+      <w:proofErr w:type="gramEnd"/>
+      <w:r>
+        <w:rPr>
+          <w:lang w:val="en-GB"/>
+        </w:rPr>
+        <w:t xml:space="preserve"> function recursively calls itself and prints out the members</w:t>
       </w:r>
       <w:r>
         <w:rPr>
@@ -52101,19 +54733,38 @@
         </w:rPr>
         <w:t xml:space="preserve">, </w:t>
       </w:r>
+      <w:proofErr w:type="spellStart"/>
       <w:r>
         <w:rPr>
           <w:i/>
           <w:lang w:val="en-GB"/>
         </w:rPr>
-        <w:t>int *i_p</w:t>
-      </w:r>
+        <w:t>int</w:t>
+      </w:r>
+      <w:proofErr w:type="spellEnd"/>
+      <w:r>
+        <w:rPr>
+          <w:i/>
+          <w:lang w:val="en-GB"/>
+        </w:rPr>
+        <w:t xml:space="preserve"> *</w:t>
+      </w:r>
+      <w:proofErr w:type="spellStart"/>
+      <w:r>
+        <w:rPr>
+          <w:i/>
+          <w:lang w:val="en-GB"/>
+        </w:rPr>
+        <w:t>i_p</w:t>
+      </w:r>
+      <w:proofErr w:type="spellEnd"/>
       <w:r>
         <w:rPr>
           <w:lang w:val="en-GB"/>
         </w:rPr>
         <w:t xml:space="preserve">, the function outputs that </w:t>
       </w:r>
+      <w:proofErr w:type="spellStart"/>
       <w:r>
         <w:rPr>
           <w:i/>
@@ -52121,6 +54772,7 @@
         </w:rPr>
         <w:t>i</w:t>
       </w:r>
+      <w:proofErr w:type="spellEnd"/>
       <w:r>
         <w:rPr>
           <w:lang w:val="en-GB"/>
@@ -52152,6 +54804,7 @@
         </w:rPr>
         <w:t xml:space="preserve">. The second pointer, </w:t>
       </w:r>
+      <w:proofErr w:type="spellStart"/>
       <w:r>
         <w:rPr>
           <w:i/>
@@ -52159,6 +54812,7 @@
         </w:rPr>
         <w:t>f_ptr</w:t>
       </w:r>
+      <w:proofErr w:type="spellEnd"/>
       <w:r>
         <w:rPr>
           <w:lang w:val="en-GB"/>
@@ -52170,8 +54824,17 @@
           <w:i/>
           <w:lang w:val="en-GB"/>
         </w:rPr>
-        <w:t>float *f_ptr</w:t>
-      </w:r>
+        <w:t>float *</w:t>
+      </w:r>
+      <w:proofErr w:type="spellStart"/>
+      <w:r>
+        <w:rPr>
+          <w:i/>
+          <w:lang w:val="en-GB"/>
+        </w:rPr>
+        <w:t>f_ptr</w:t>
+      </w:r>
+      <w:proofErr w:type="spellEnd"/>
       <w:r>
         <w:rPr>
           <w:lang w:val="en-GB"/>
@@ -52301,12 +54964,53 @@
         </w:rPr>
         <w:t xml:space="preserve">, </w:t>
       </w:r>
+      <w:proofErr w:type="spellStart"/>
       <w:r>
         <w:rPr>
           <w:i/>
           <w:lang w:val="en-GB"/>
         </w:rPr>
-        <w:t>int i_arr[2]</w:t>
+        <w:t>int</w:t>
+      </w:r>
+      <w:proofErr w:type="spellEnd"/>
+      <w:r>
+        <w:rPr>
+          <w:i/>
+          <w:lang w:val="en-GB"/>
+        </w:rPr>
+        <w:t xml:space="preserve"> </w:t>
+      </w:r>
+      <w:proofErr w:type="spellStart"/>
+      <w:r>
+        <w:rPr>
+          <w:i/>
+          <w:lang w:val="en-GB"/>
+        </w:rPr>
+        <w:t>i_</w:t>
+      </w:r>
+      <w:proofErr w:type="gramStart"/>
+      <w:r>
+        <w:rPr>
+          <w:i/>
+          <w:lang w:val="en-GB"/>
+        </w:rPr>
+        <w:t>arr</w:t>
+      </w:r>
+      <w:proofErr w:type="spellEnd"/>
+      <w:r>
+        <w:rPr>
+          <w:i/>
+          <w:lang w:val="en-GB"/>
+        </w:rPr>
+        <w:t>[</w:t>
+      </w:r>
+      <w:proofErr w:type="gramEnd"/>
+      <w:r>
+        <w:rPr>
+          <w:i/>
+          <w:lang w:val="en-GB"/>
+        </w:rPr>
+        <w:t>2]</w:t>
       </w:r>
       <w:r>
         <w:rPr>
@@ -52368,7 +55072,39 @@
           <w:i/>
           <w:lang w:val="en-GB"/>
         </w:rPr>
-        <w:t>, float f_arr[3]</w:t>
+        <w:t xml:space="preserve">, float </w:t>
+      </w:r>
+      <w:proofErr w:type="spellStart"/>
+      <w:r>
+        <w:rPr>
+          <w:i/>
+          <w:lang w:val="en-GB"/>
+        </w:rPr>
+        <w:t>f_</w:t>
+      </w:r>
+      <w:proofErr w:type="gramStart"/>
+      <w:r>
+        <w:rPr>
+          <w:i/>
+          <w:lang w:val="en-GB"/>
+        </w:rPr>
+        <w:t>arr</w:t>
+      </w:r>
+      <w:proofErr w:type="spellEnd"/>
+      <w:r>
+        <w:rPr>
+          <w:i/>
+          <w:lang w:val="en-GB"/>
+        </w:rPr>
+        <w:t>[</w:t>
+      </w:r>
+      <w:proofErr w:type="gramEnd"/>
+      <w:r>
+        <w:rPr>
+          <w:i/>
+          <w:lang w:val="en-GB"/>
+        </w:rPr>
+        <w:t>3]</w:t>
       </w:r>
       <w:r>
         <w:rPr>
@@ -53974,7 +56710,21 @@
         <w:rPr>
           <w:lang w:val="en-GB"/>
         </w:rPr>
-        <w:t xml:space="preserve"> - Windows only. pp::serialize example using SEH to catch a NULL-pointer dereference.</w:t>
+        <w:t xml:space="preserve"> - Windows only. </w:t>
+      </w:r>
+      <w:proofErr w:type="gramStart"/>
+      <w:r>
+        <w:rPr>
+          <w:lang w:val="en-GB"/>
+        </w:rPr>
+        <w:t>pp::serialize</w:t>
+      </w:r>
+      <w:proofErr w:type="gramEnd"/>
+      <w:r>
+        <w:rPr>
+          <w:lang w:val="en-GB"/>
+        </w:rPr>
+        <w:t xml:space="preserve"> example using SEH to catch a NULL-pointer dereference.</w:t>
       </w:r>
     </w:p>
     <w:p>
@@ -55098,7 +57848,23 @@
           <w:rFonts w:cs="Arial"/>
           <w:lang w:val="en-GB"/>
         </w:rPr>
-        <w:t>(Muratori, 2004)</w:t>
+        <w:t>(</w:t>
+      </w:r>
+      <w:proofErr w:type="spellStart"/>
+      <w:r>
+        <w:rPr>
+          <w:rFonts w:cs="Arial"/>
+          <w:lang w:val="en-GB"/>
+        </w:rPr>
+        <w:t>Muratori</w:t>
+      </w:r>
+      <w:proofErr w:type="spellEnd"/>
+      <w:r>
+        <w:rPr>
+          <w:rFonts w:cs="Arial"/>
+          <w:lang w:val="en-GB"/>
+        </w:rPr>
+        <w:t>, 2004)</w:t>
       </w:r>
       <w:r>
         <w:rPr>
@@ -55150,8 +57916,18 @@
           <w:i/>
           <w:lang w:val="en-GB"/>
         </w:rPr>
-        <w:t>pp::get_members</w:t>
-      </w:r>
+        <w:t>pp::</w:t>
+      </w:r>
+      <w:proofErr w:type="spellStart"/>
+      <w:r>
+        <w:rPr>
+          <w:rFonts w:cs="Arial"/>
+          <w:i/>
+          <w:lang w:val="en-GB"/>
+        </w:rPr>
+        <w:t>get_members</w:t>
+      </w:r>
+      <w:proofErr w:type="spellEnd"/>
       <w:r>
         <w:rPr>
           <w:rFonts w:cs="Arial"/>
@@ -55224,8 +58000,18 @@
           <w:i/>
           <w:lang w:val="en-GB"/>
         </w:rPr>
-        <w:t>pp::TypeInfo</w:t>
-      </w:r>
+        <w:t>pp::</w:t>
+      </w:r>
+      <w:proofErr w:type="spellStart"/>
+      <w:r>
+        <w:rPr>
+          <w:rFonts w:cs="Arial"/>
+          <w:i/>
+          <w:lang w:val="en-GB"/>
+        </w:rPr>
+        <w:t>TypeInfo</w:t>
+      </w:r>
+      <w:proofErr w:type="spellEnd"/>
       <w:r>
         <w:rPr>
           <w:rFonts w:cs="Arial"/>
@@ -55380,8 +58166,18 @@
           <w:i/>
           <w:lang w:val="en-GB"/>
         </w:rPr>
-        <w:t>pp::TypeInfo</w:t>
-      </w:r>
+        <w:t>pp::</w:t>
+      </w:r>
+      <w:proofErr w:type="spellStart"/>
+      <w:r>
+        <w:rPr>
+          <w:rFonts w:cs="Arial"/>
+          <w:i/>
+          <w:lang w:val="en-GB"/>
+        </w:rPr>
+        <w:t>TypeInfo</w:t>
+      </w:r>
+      <w:proofErr w:type="spellEnd"/>
       <w:r>
         <w:rPr>
           <w:rFonts w:cs="Arial"/>
@@ -55841,7 +58637,21 @@
         <w:rPr>
           <w:lang w:val="en-GB"/>
         </w:rPr>
-        <w:t xml:space="preserve"> - pp::TypeInfo with an enumeration.</w:t>
+        <w:t xml:space="preserve"> - pp::</w:t>
+      </w:r>
+      <w:proofErr w:type="spellStart"/>
+      <w:r>
+        <w:rPr>
+          <w:lang w:val="en-GB"/>
+        </w:rPr>
+        <w:t>TypeInfo</w:t>
+      </w:r>
+      <w:proofErr w:type="spellEnd"/>
+      <w:r>
+        <w:rPr>
+          <w:lang w:val="en-GB"/>
+        </w:rPr>
+        <w:t xml:space="preserve"> with an enumeration.</w:t>
       </w:r>
     </w:p>
     <w:p>
@@ -56149,7 +58959,35 @@
         <w:rPr>
           <w:lang w:val="en-GB"/>
         </w:rPr>
-        <w:t xml:space="preserve"> - pp::enum_to_string and pp::string_to_enum definitions.</w:t>
+        <w:t xml:space="preserve"> - pp::</w:t>
+      </w:r>
+      <w:proofErr w:type="spellStart"/>
+      <w:r>
+        <w:rPr>
+          <w:lang w:val="en-GB"/>
+        </w:rPr>
+        <w:t>enum_to_string</w:t>
+      </w:r>
+      <w:proofErr w:type="spellEnd"/>
+      <w:r>
+        <w:rPr>
+          <w:lang w:val="en-GB"/>
+        </w:rPr>
+        <w:t xml:space="preserve"> and pp::</w:t>
+      </w:r>
+      <w:proofErr w:type="spellStart"/>
+      <w:r>
+        <w:rPr>
+          <w:lang w:val="en-GB"/>
+        </w:rPr>
+        <w:t>string_to_enum</w:t>
+      </w:r>
+      <w:proofErr w:type="spellEnd"/>
+      <w:r>
+        <w:rPr>
+          <w:lang w:val="en-GB"/>
+        </w:rPr>
+        <w:t xml:space="preserve"> definitions.</w:t>
       </w:r>
     </w:p>
     <w:p>
@@ -56325,8 +59163,18 @@
           <w:i/>
           <w:lang w:val="en-GB"/>
         </w:rPr>
-        <w:t>pp::string_to_enum</w:t>
-      </w:r>
+        <w:t>pp::</w:t>
+      </w:r>
+      <w:proofErr w:type="spellStart"/>
+      <w:r>
+        <w:rPr>
+          <w:rFonts w:cs="Arial"/>
+          <w:i/>
+          <w:lang w:val="en-GB"/>
+        </w:rPr>
+        <w:t>string_to_enum</w:t>
+      </w:r>
+      <w:proofErr w:type="spellEnd"/>
       <w:r>
         <w:rPr>
           <w:rFonts w:cs="Arial"/>
@@ -56400,7 +59248,25 @@
           <w:i/>
           <w:lang w:val="en-GB"/>
         </w:rPr>
-        <w:t>pp::enum_to_string.</w:t>
+        <w:t>pp::</w:t>
+      </w:r>
+      <w:proofErr w:type="spellStart"/>
+      <w:r>
+        <w:rPr>
+          <w:rFonts w:cs="Arial"/>
+          <w:i/>
+          <w:lang w:val="en-GB"/>
+        </w:rPr>
+        <w:t>enum_to_string</w:t>
+      </w:r>
+      <w:proofErr w:type="spellEnd"/>
+      <w:r>
+        <w:rPr>
+          <w:rFonts w:cs="Arial"/>
+          <w:i/>
+          <w:lang w:val="en-GB"/>
+        </w:rPr>
+        <w:t>.</w:t>
       </w:r>
     </w:p>
     <w:p>
@@ -56925,7 +59791,21 @@
         <w:rPr>
           <w:lang w:val="en-GB"/>
         </w:rPr>
-        <w:t xml:space="preserve"> - pp::string_to_enum example</w:t>
+        <w:t xml:space="preserve"> - pp::</w:t>
+      </w:r>
+      <w:proofErr w:type="spellStart"/>
+      <w:r>
+        <w:rPr>
+          <w:lang w:val="en-GB"/>
+        </w:rPr>
+        <w:t>string_to_enum</w:t>
+      </w:r>
+      <w:proofErr w:type="spellEnd"/>
+      <w:r>
+        <w:rPr>
+          <w:lang w:val="en-GB"/>
+        </w:rPr>
+        <w:t xml:space="preserve"> example</w:t>
       </w:r>
       <w:r>
         <w:rPr>
@@ -57397,7 +60277,21 @@
         <w:rPr>
           <w:lang w:val="en-GB"/>
         </w:rPr>
-        <w:t xml:space="preserve"> - pp::enum_to_string example</w:t>
+        <w:t xml:space="preserve"> - pp::</w:t>
+      </w:r>
+      <w:proofErr w:type="spellStart"/>
+      <w:r>
+        <w:rPr>
+          <w:lang w:val="en-GB"/>
+        </w:rPr>
+        <w:t>enum_to_string</w:t>
+      </w:r>
+      <w:proofErr w:type="spellEnd"/>
+      <w:r>
+        <w:rPr>
+          <w:lang w:val="en-GB"/>
+        </w:rPr>
+        <w:t xml:space="preserve"> example</w:t>
       </w:r>
       <w:r>
         <w:rPr>
@@ -57784,7 +60678,23 @@
           <w:rFonts w:cs="Arial"/>
           <w:lang w:val="en-GB"/>
         </w:rPr>
-        <w:t>(Barbati, 2008),</w:t>
+        <w:t>(</w:t>
+      </w:r>
+      <w:proofErr w:type="spellStart"/>
+      <w:r>
+        <w:rPr>
+          <w:rFonts w:cs="Arial"/>
+          <w:lang w:val="en-GB"/>
+        </w:rPr>
+        <w:t>Barbati</w:t>
+      </w:r>
+      <w:proofErr w:type="spellEnd"/>
+      <w:r>
+        <w:rPr>
+          <w:rFonts w:cs="Arial"/>
+          <w:lang w:val="en-GB"/>
+        </w:rPr>
+        <w:t>, 2008),</w:t>
       </w:r>
       <w:r>
         <w:rPr>
@@ -60119,8 +63029,18 @@
           <w:i/>
           <w:lang w:val="en-GB"/>
         </w:rPr>
-        <w:t>pp::TypeInfo</w:t>
-      </w:r>
+        <w:t>pp::</w:t>
+      </w:r>
+      <w:proofErr w:type="spellStart"/>
+      <w:r>
+        <w:rPr>
+          <w:rFonts w:cs="Arial"/>
+          <w:i/>
+          <w:lang w:val="en-GB"/>
+        </w:rPr>
+        <w:t>TypeInfo</w:t>
+      </w:r>
+      <w:proofErr w:type="spellEnd"/>
       <w:r>
         <w:rPr>
           <w:rFonts w:cs="Arial"/>
@@ -60925,7 +63845,6 @@
       <w:pPr>
         <w:rPr>
           <w:rFonts w:cs="Arial"/>
-          <w:color w:val="FF0000"/>
           <w:lang w:val="en-GB"/>
         </w:rPr>
       </w:pPr>
@@ -60998,7 +63917,15 @@
           <w:i/>
           <w:lang w:val="en-GB"/>
         </w:rPr>
-        <w:t>std::print</w:t>
+        <w:t>pp</w:t>
+      </w:r>
+      <w:r>
+        <w:rPr>
+          <w:rFonts w:cs="Arial"/>
+          <w:i/>
+          <w:lang w:val="en-GB"/>
+        </w:rPr>
+        <w:t>::print</w:t>
       </w:r>
       <w:r>
         <w:rPr>
@@ -61021,13 +63948,41 @@
         </w:rPr>
         <w:t xml:space="preserve"> </w:t>
       </w:r>
+      <w:proofErr w:type="spellStart"/>
       <w:r>
         <w:rPr>
           <w:rFonts w:cs="Arial"/>
           <w:i/>
           <w:lang w:val="en-GB"/>
         </w:rPr>
-        <w:t>std::vector</w:t>
+        <w:t>std</w:t>
+      </w:r>
+      <w:proofErr w:type="spellEnd"/>
+      <w:r>
+        <w:rPr>
+          <w:rFonts w:cs="Arial"/>
+          <w:i/>
+          <w:lang w:val="en-GB"/>
+        </w:rPr>
+        <w:t xml:space="preserve">::string, </w:t>
+      </w:r>
+      <w:proofErr w:type="spellStart"/>
+      <w:r>
+        <w:rPr>
+          <w:rFonts w:cs="Arial"/>
+          <w:i/>
+          <w:lang w:val="en-GB"/>
+        </w:rPr>
+        <w:t>std</w:t>
+      </w:r>
+      <w:proofErr w:type="spellEnd"/>
+      <w:r>
+        <w:rPr>
+          <w:rFonts w:cs="Arial"/>
+          <w:i/>
+          <w:lang w:val="en-GB"/>
+        </w:rPr>
+        <w:t>::vector</w:t>
       </w:r>
       <w:r>
         <w:rPr>
@@ -61036,13 +63991,23 @@
         </w:rPr>
         <w:t xml:space="preserve">, </w:t>
       </w:r>
+      <w:proofErr w:type="spellStart"/>
       <w:r>
         <w:rPr>
           <w:rFonts w:cs="Arial"/>
           <w:i/>
           <w:lang w:val="en-GB"/>
         </w:rPr>
-        <w:t>std::list</w:t>
+        <w:t>std</w:t>
+      </w:r>
+      <w:proofErr w:type="spellEnd"/>
+      <w:r>
+        <w:rPr>
+          <w:rFonts w:cs="Arial"/>
+          <w:i/>
+          <w:lang w:val="en-GB"/>
+        </w:rPr>
+        <w:t>::list</w:t>
       </w:r>
       <w:r>
         <w:rPr>
@@ -61051,14 +64016,34 @@
         </w:rPr>
         <w:t xml:space="preserve">, </w:t>
       </w:r>
+      <w:proofErr w:type="spellStart"/>
       <w:r>
         <w:rPr>
           <w:rFonts w:cs="Arial"/>
           <w:i/>
           <w:lang w:val="en-GB"/>
         </w:rPr>
-        <w:t>std::forward_list</w:t>
-      </w:r>
+        <w:t>std</w:t>
+      </w:r>
+      <w:proofErr w:type="spellEnd"/>
+      <w:r>
+        <w:rPr>
+          <w:rFonts w:cs="Arial"/>
+          <w:i/>
+          <w:lang w:val="en-GB"/>
+        </w:rPr>
+        <w:t>::</w:t>
+      </w:r>
+      <w:proofErr w:type="spellStart"/>
+      <w:r>
+        <w:rPr>
+          <w:rFonts w:cs="Arial"/>
+          <w:i/>
+          <w:lang w:val="en-GB"/>
+        </w:rPr>
+        <w:t>forward_list</w:t>
+      </w:r>
+      <w:proofErr w:type="spellEnd"/>
       <w:r>
         <w:rPr>
           <w:rFonts w:cs="Arial"/>
@@ -61066,14 +64051,34 @@
         </w:rPr>
         <w:t xml:space="preserve">, and </w:t>
       </w:r>
+      <w:proofErr w:type="spellStart"/>
       <w:r>
         <w:rPr>
           <w:rFonts w:cs="Arial"/>
           <w:i/>
           <w:lang w:val="en-GB"/>
         </w:rPr>
-        <w:t>std::deque</w:t>
-      </w:r>
+        <w:t>std</w:t>
+      </w:r>
+      <w:proofErr w:type="spellEnd"/>
+      <w:r>
+        <w:rPr>
+          <w:rFonts w:cs="Arial"/>
+          <w:i/>
+          <w:lang w:val="en-GB"/>
+        </w:rPr>
+        <w:t>::</w:t>
+      </w:r>
+      <w:proofErr w:type="spellStart"/>
+      <w:r>
+        <w:rPr>
+          <w:rFonts w:cs="Arial"/>
+          <w:i/>
+          <w:lang w:val="en-GB"/>
+        </w:rPr>
+        <w:t>deque</w:t>
+      </w:r>
+      <w:proofErr w:type="spellEnd"/>
       <w:r>
         <w:rPr>
           <w:rFonts w:cs="Arial"/>
@@ -61101,22 +64106,6 @@
           <w:lang w:val="en-GB"/>
         </w:rPr>
         <w:t xml:space="preserve"> able to support any of the types in the standard library.</w:t>
-      </w:r>
-      <w:r>
-        <w:rPr>
-          <w:rFonts w:cs="Arial"/>
-          <w:lang w:val="en-GB"/>
-        </w:rPr>
-        <w:t xml:space="preserve"> </w:t>
-      </w:r>
-      <w:r>
-        <w:rPr>
-          <w:rFonts w:cs="Arial"/>
-          <w:b/>
-          <w:color w:val="FF0000"/>
-          <w:lang w:val="en-GB"/>
-        </w:rPr>
-        <w:t>TODO(Jonny): Also support std::string now.</w:t>
       </w:r>
     </w:p>
     <w:p>
@@ -61129,20 +64118,124 @@
     </w:p>
     <w:p>
       <w:pPr>
+        <w:rPr>
+          <w:rFonts w:cs="Arial"/>
+          <w:b/>
+          <w:i/>
+          <w:color w:val="FF0000"/>
+          <w:u w:val="single"/>
+          <w:lang w:val="en-GB"/>
+        </w:rPr>
+      </w:pPr>
+      <w:r>
+        <w:rPr>
+          <w:rFonts w:cs="Arial"/>
+          <w:lang w:val="en-GB"/>
+        </w:rPr>
+        <w:t xml:space="preserve">Currently, the standard library types will only compile correctly if the user prefixes them with </w:t>
+      </w:r>
+      <w:proofErr w:type="spellStart"/>
+      <w:r>
+        <w:rPr>
+          <w:rFonts w:cs="Arial"/>
+          <w:i/>
+          <w:lang w:val="en-GB"/>
+        </w:rPr>
+        <w:t>std</w:t>
+      </w:r>
+      <w:proofErr w:type="spellEnd"/>
+      <w:proofErr w:type="gramStart"/>
+      <w:r>
+        <w:rPr>
+          <w:rFonts w:cs="Arial"/>
+          <w:i/>
+          <w:lang w:val="en-GB"/>
+        </w:rPr>
+        <w:t>::</w:t>
+      </w:r>
+      <w:r>
+        <w:rPr>
+          <w:rFonts w:cs="Arial"/>
+          <w:lang w:val="en-GB"/>
+        </w:rPr>
+        <w:t>.</w:t>
+      </w:r>
+      <w:proofErr w:type="gramEnd"/>
+      <w:r>
+        <w:rPr>
+          <w:rFonts w:cs="Arial"/>
+          <w:lang w:val="en-GB"/>
+        </w:rPr>
+        <w:t xml:space="preserve"> If they attempt to remove the namespace by typing </w:t>
+      </w:r>
+      <w:r>
+        <w:rPr>
+          <w:rFonts w:cs="Arial"/>
+          <w:i/>
+          <w:lang w:val="en-GB"/>
+        </w:rPr>
+        <w:t xml:space="preserve">using namespace </w:t>
+      </w:r>
+      <w:proofErr w:type="spellStart"/>
+      <w:proofErr w:type="gramStart"/>
+      <w:r>
+        <w:rPr>
+          <w:rFonts w:cs="Arial"/>
+          <w:i/>
+          <w:lang w:val="en-GB"/>
+        </w:rPr>
+        <w:t>std</w:t>
+      </w:r>
+      <w:proofErr w:type="spellEnd"/>
+      <w:proofErr w:type="gramEnd"/>
+      <w:r>
+        <w:rPr>
+          <w:rFonts w:cs="Arial"/>
+          <w:lang w:val="en-GB"/>
+        </w:rPr>
+        <w:t xml:space="preserve">, then the </w:t>
+      </w:r>
+      <w:proofErr w:type="spellStart"/>
+      <w:r>
+        <w:rPr>
+          <w:rFonts w:cs="Arial"/>
+          <w:lang w:val="en-GB"/>
+        </w:rPr>
+        <w:t>preprocessor</w:t>
+      </w:r>
+      <w:proofErr w:type="spellEnd"/>
+      <w:r>
+        <w:rPr>
+          <w:rFonts w:cs="Arial"/>
+          <w:lang w:val="en-GB"/>
+        </w:rPr>
+        <w:t xml:space="preserve"> will tread the types as classes that can’t be found.</w:t>
+      </w:r>
+    </w:p>
+    <w:p>
+      <w:pPr>
+        <w:rPr>
+          <w:rFonts w:cs="Arial"/>
+          <w:lang w:val="en-GB"/>
+        </w:rPr>
+      </w:pPr>
+      <w:bookmarkStart w:id="124" w:name="_GoBack"/>
+      <w:bookmarkEnd w:id="124"/>
+    </w:p>
+    <w:p>
+      <w:pPr>
         <w:pStyle w:val="Heading2"/>
         <w:rPr>
           <w:lang w:val="en-GB"/>
         </w:rPr>
       </w:pPr>
-      <w:bookmarkStart w:id="124" w:name="_Toc477755593"/>
+      <w:bookmarkStart w:id="125" w:name="_Toc477755593"/>
       <w:r>
         <w:rPr>
           <w:lang w:val="en-GB"/>
         </w:rPr>
         <w:t>User defined containers</w:t>
       </w:r>
-      <w:bookmarkStart w:id="125" w:name="_GoBack"/>
-      <w:bookmarkEnd w:id="124"/>
       <w:bookmarkEnd w:id="125"/>
     </w:p>
     <w:p>
@@ -61682,6 +64775,7 @@
                 <w:noProof/>
                 <w:lang w:val="en-GB"/>
               </w:rPr>
+              <w:lastRenderedPageBreak/>
               <w:t xml:space="preserve">    MyArray&lt;int&gt; arr(4);</w:t>
             </w:r>
           </w:p>
@@ -61844,14 +64938,27 @@
         <w:lastRenderedPageBreak/>
         <w:t xml:space="preserve">Figure </w:t>
       </w:r>
-      <w:fldSimple w:instr=" SEQ Figure \* ARABIC ">
-        <w:r>
-          <w:rPr>
-            <w:noProof/>
-          </w:rPr>
-          <w:t>73</w:t>
-        </w:r>
-      </w:fldSimple>
+      <w:r>
+        <w:fldChar w:fldCharType="begin"/>
+      </w:r>
+      <w:r>
+        <w:instrText xml:space="preserve"> SEQ Figure \* ARABIC </w:instrText>
+      </w:r>
+      <w:r>
+        <w:fldChar w:fldCharType="separate"/>
+      </w:r>
+      <w:r>
+        <w:rPr>
+          <w:noProof/>
+        </w:rPr>
+        <w:t>73</w:t>
+      </w:r>
+      <w:r>
+        <w:rPr>
+          <w:noProof/>
+        </w:rPr>
+        <w:fldChar w:fldCharType="end"/>
+      </w:r>
       <w:bookmarkEnd w:id="126"/>
       <w:r>
         <w:t xml:space="preserve"> - Range-based for loop using custom container.</w:t>
@@ -61870,6 +64977,7 @@
         </w:rPr>
         <w:t xml:space="preserve">In order to support these custom containers, and print them correctly, the tool would just have to note which classes have defined </w:t>
       </w:r>
+      <w:proofErr w:type="gramStart"/>
       <w:r>
         <w:rPr>
           <w:rFonts w:cs="Arial"/>
@@ -61885,6 +64993,7 @@
         </w:rPr>
         <w:t>begin</w:t>
       </w:r>
+      <w:proofErr w:type="gramEnd"/>
       <w:r>
         <w:rPr>
           <w:rFonts w:cs="Arial"/>
@@ -62316,7 +65425,15 @@
           <w:rFonts w:cs="Arial"/>
           <w:lang w:val="en-GB"/>
         </w:rPr>
-        <w:t xml:space="preserve">the type of a variable </w:t>
+        <w:t xml:space="preserve">the type of a </w:t>
+      </w:r>
+      <w:r>
+        <w:rPr>
+          <w:rFonts w:cs="Arial"/>
+          <w:lang w:val="en-GB"/>
+        </w:rPr>
+        <w:lastRenderedPageBreak/>
+        <w:t xml:space="preserve">variable </w:t>
       </w:r>
       <w:r>
         <w:rPr>
@@ -62337,15 +65454,7 @@
           <w:rFonts w:cs="Arial"/>
           <w:lang w:val="en-GB"/>
         </w:rPr>
-        <w:t xml:space="preserve"> This presents something of a problem, because the idea behind the introspection </w:t>
-      </w:r>
-      <w:r>
-        <w:rPr>
-          <w:rFonts w:cs="Arial"/>
-          <w:lang w:val="en-GB"/>
-        </w:rPr>
-        <w:lastRenderedPageBreak/>
-        <w:t>is to remove boilerplate code.</w:t>
+        <w:t xml:space="preserve"> This presents something of a problem, because the idea behind the introspection is to remove boilerplate code.</w:t>
       </w:r>
       <w:r>
         <w:rPr>
@@ -62559,7 +65668,23 @@
           <w:rFonts w:cs="Arial"/>
           <w:lang w:val="en-GB"/>
         </w:rPr>
-        <w:t xml:space="preserve">generate introspection data. This would mean another compiler pass would be necessary to deal with these situations, which would increase compile times. One of the benefits of having the preprocessor as an external tool, which is </w:t>
+        <w:t xml:space="preserve">generate introspection data. This would mean another compiler pass would be necessary to deal with these situations, which would increase compile times. One of the benefits of having the </w:t>
+      </w:r>
+      <w:proofErr w:type="spellStart"/>
+      <w:r>
+        <w:rPr>
+          <w:rFonts w:cs="Arial"/>
+          <w:lang w:val="en-GB"/>
+        </w:rPr>
+        <w:t>preprocessor</w:t>
+      </w:r>
+      <w:proofErr w:type="spellEnd"/>
+      <w:r>
+        <w:rPr>
+          <w:rFonts w:cs="Arial"/>
+          <w:lang w:val="en-GB"/>
+        </w:rPr>
+        <w:t xml:space="preserve"> as an external tool, which is </w:t>
       </w:r>
       <w:r>
         <w:rPr>
@@ -62667,6 +65792,7 @@
           <w:lang w:val="en-GB"/>
         </w:rPr>
       </w:pPr>
+      <w:proofErr w:type="gramStart"/>
       <w:r>
         <w:rPr>
           <w:rFonts w:eastAsia="Calibri" w:cs="Arial"/>
@@ -62675,7 +65801,18 @@
           <w:sz w:val="28"/>
           <w:lang w:val="en-GB"/>
         </w:rPr>
-        <w:t xml:space="preserve">TODO(Jonny): Put breakout source code/screenshot in </w:t>
+        <w:t>TODO(</w:t>
+      </w:r>
+      <w:proofErr w:type="gramEnd"/>
+      <w:r>
+        <w:rPr>
+          <w:rFonts w:eastAsia="Calibri" w:cs="Arial"/>
+          <w:b/>
+          <w:color w:val="FF0000"/>
+          <w:sz w:val="28"/>
+          <w:lang w:val="en-GB"/>
+        </w:rPr>
+        <w:t xml:space="preserve">Jonny): Put breakout source code/screenshot in </w:t>
       </w:r>
       <w:r>
         <w:rPr>
@@ -62930,6 +66067,7 @@
           <w:lang w:val="en-GB"/>
         </w:rPr>
       </w:pPr>
+      <w:proofErr w:type="spellStart"/>
       <w:r>
         <w:rPr>
           <w:rFonts w:cs="Arial"/>
@@ -62937,6 +66075,7 @@
         </w:rPr>
         <w:t>Barbati</w:t>
       </w:r>
+      <w:proofErr w:type="spellEnd"/>
       <w:r>
         <w:rPr>
           <w:rFonts w:cs="Arial"/>
@@ -63049,7 +66188,44 @@
           <w:szCs w:val="24"/>
           <w:lang w:val="en-GB"/>
         </w:rPr>
-        <w:t xml:space="preserve">Bray T, Paoli J, Sperberg-McQueen C, Maler E, Yergeau F., Cowan J. (1995). </w:t>
+        <w:lastRenderedPageBreak/>
+        <w:t xml:space="preserve">Bray T, Paoli J, </w:t>
+      </w:r>
+      <w:proofErr w:type="spellStart"/>
+      <w:r>
+        <w:rPr>
+          <w:rFonts w:cs="Arial"/>
+          <w:szCs w:val="24"/>
+          <w:lang w:val="en-GB"/>
+        </w:rPr>
+        <w:t>Sperberg</w:t>
+      </w:r>
+      <w:proofErr w:type="spellEnd"/>
+      <w:r>
+        <w:rPr>
+          <w:rFonts w:cs="Arial"/>
+          <w:szCs w:val="24"/>
+          <w:lang w:val="en-GB"/>
+        </w:rPr>
+        <w:t xml:space="preserve">-McQueen C, Maler E, </w:t>
+      </w:r>
+      <w:proofErr w:type="spellStart"/>
+      <w:r>
+        <w:rPr>
+          <w:rFonts w:cs="Arial"/>
+          <w:szCs w:val="24"/>
+          <w:lang w:val="en-GB"/>
+        </w:rPr>
+        <w:t>Yergeau</w:t>
+      </w:r>
+      <w:proofErr w:type="spellEnd"/>
+      <w:r>
+        <w:rPr>
+          <w:rFonts w:cs="Arial"/>
+          <w:szCs w:val="24"/>
+          <w:lang w:val="en-GB"/>
+        </w:rPr>
+        <w:t xml:space="preserve"> F., Cowan J. (1995). </w:t>
       </w:r>
       <w:r>
         <w:rPr>
@@ -63058,7 +66234,27 @@
           <w:szCs w:val="24"/>
           <w:lang w:val="en-GB"/>
         </w:rPr>
-        <w:t>Extensible Markup Language, XML</w:t>
+        <w:t xml:space="preserve">Extensible </w:t>
+      </w:r>
+      <w:proofErr w:type="spellStart"/>
+      <w:r>
+        <w:rPr>
+          <w:rFonts w:cs="Arial"/>
+          <w:i/>
+          <w:szCs w:val="24"/>
+          <w:lang w:val="en-GB"/>
+        </w:rPr>
+        <w:t>Markup</w:t>
+      </w:r>
+      <w:proofErr w:type="spellEnd"/>
+      <w:r>
+        <w:rPr>
+          <w:rFonts w:cs="Arial"/>
+          <w:i/>
+          <w:szCs w:val="24"/>
+          <w:lang w:val="en-GB"/>
+        </w:rPr>
+        <w:t xml:space="preserve"> Language, XML</w:t>
       </w:r>
     </w:p>
     <w:p>
@@ -63086,7 +66282,6 @@
           <w:szCs w:val="24"/>
           <w:lang w:val="en-GB"/>
         </w:rPr>
-        <w:lastRenderedPageBreak/>
         <w:t xml:space="preserve">Bright W. (2001). </w:t>
       </w:r>
       <w:r>
@@ -63119,13 +66314,41 @@
           <w:lang w:val="en-GB"/>
         </w:rPr>
       </w:pPr>
+      <w:proofErr w:type="spellStart"/>
       <w:r>
         <w:rPr>
           <w:rFonts w:cs="Arial"/>
           <w:szCs w:val="24"/>
           <w:lang w:val="en-GB"/>
         </w:rPr>
-        <w:t xml:space="preserve">Chochlik M., Naumann A. (2016). </w:t>
+        <w:t>Chochlik</w:t>
+      </w:r>
+      <w:proofErr w:type="spellEnd"/>
+      <w:r>
+        <w:rPr>
+          <w:rFonts w:cs="Arial"/>
+          <w:szCs w:val="24"/>
+          <w:lang w:val="en-GB"/>
+        </w:rPr>
+        <w:t xml:space="preserve"> M., </w:t>
+      </w:r>
+      <w:proofErr w:type="spellStart"/>
+      <w:r>
+        <w:rPr>
+          <w:rFonts w:cs="Arial"/>
+          <w:szCs w:val="24"/>
+          <w:lang w:val="en-GB"/>
+        </w:rPr>
+        <w:t>Naumann</w:t>
+      </w:r>
+      <w:proofErr w:type="spellEnd"/>
+      <w:r>
+        <w:rPr>
+          <w:rFonts w:cs="Arial"/>
+          <w:szCs w:val="24"/>
+          <w:lang w:val="en-GB"/>
+        </w:rPr>
+        <w:t xml:space="preserve"> A. (2016). </w:t>
       </w:r>
       <w:r>
         <w:rPr>
@@ -63211,13 +66434,23 @@
       <w:bookmarkStart w:id="139" w:name="_Toc471480260"/>
       <w:bookmarkStart w:id="140" w:name="_Toc471480431"/>
       <w:bookmarkStart w:id="141" w:name="_Toc475295187"/>
+      <w:proofErr w:type="spellStart"/>
       <w:r>
         <w:rPr>
           <w:rFonts w:cs="Arial"/>
           <w:szCs w:val="24"/>
           <w:lang w:val="en-GB"/>
         </w:rPr>
-        <w:t xml:space="preserve">Chochlik M. (2016). </w:t>
+        <w:t>Chochlik</w:t>
+      </w:r>
+      <w:proofErr w:type="spellEnd"/>
+      <w:r>
+        <w:rPr>
+          <w:rFonts w:cs="Arial"/>
+          <w:szCs w:val="24"/>
+          <w:lang w:val="en-GB"/>
+        </w:rPr>
+        <w:t xml:space="preserve"> M. (2016). </w:t>
       </w:r>
       <w:r>
         <w:rPr>
@@ -63332,13 +66565,23 @@
           <w:lang w:val="en-GB"/>
         </w:rPr>
       </w:pPr>
+      <w:proofErr w:type="spellStart"/>
       <w:r>
         <w:rPr>
           <w:rFonts w:cs="Arial"/>
           <w:szCs w:val="24"/>
           <w:lang w:val="en-GB"/>
         </w:rPr>
-        <w:t xml:space="preserve">CollabNet. (2000). </w:t>
+        <w:t>CollabNet</w:t>
+      </w:r>
+      <w:proofErr w:type="spellEnd"/>
+      <w:r>
+        <w:rPr>
+          <w:rFonts w:cs="Arial"/>
+          <w:szCs w:val="24"/>
+          <w:lang w:val="en-GB"/>
+        </w:rPr>
+        <w:t xml:space="preserve">. (2000). </w:t>
       </w:r>
       <w:r>
         <w:rPr>
@@ -63508,11 +66751,19 @@
           <w:lang w:val="en-GB"/>
         </w:rPr>
       </w:pPr>
-      <w:r>
-        <w:rPr>
-          <w:lang w:val="en-GB"/>
-        </w:rPr>
-        <w:t xml:space="preserve">Eich B. (1995). </w:t>
+      <w:proofErr w:type="spellStart"/>
+      <w:r>
+        <w:rPr>
+          <w:lang w:val="en-GB"/>
+        </w:rPr>
+        <w:t>Eich</w:t>
+      </w:r>
+      <w:proofErr w:type="spellEnd"/>
+      <w:r>
+        <w:rPr>
+          <w:lang w:val="en-GB"/>
+        </w:rPr>
+        <w:t xml:space="preserve"> B. (1995). </w:t>
       </w:r>
       <w:r>
         <w:rPr>
@@ -63858,12 +67109,21 @@
         </w:rPr>
         <w:t xml:space="preserve">Intel, AMD (1978). </w:t>
       </w:r>
+      <w:proofErr w:type="gramStart"/>
       <w:r>
         <w:rPr>
           <w:i/>
           <w:lang w:val="en-GB"/>
         </w:rPr>
-        <w:t>x86 instruction set architecture</w:t>
+        <w:t>x86</w:t>
+      </w:r>
+      <w:proofErr w:type="gramEnd"/>
+      <w:r>
+        <w:rPr>
+          <w:i/>
+          <w:lang w:val="en-GB"/>
+        </w:rPr>
+        <w:t xml:space="preserve"> instruction set architecture</w:t>
       </w:r>
       <w:r>
         <w:rPr>
@@ -63891,6 +67151,7 @@
           <w:lang w:val="en-GB"/>
         </w:rPr>
       </w:pPr>
+      <w:proofErr w:type="spellStart"/>
       <w:r>
         <w:rPr>
           <w:rStyle w:val="selectable"/>
@@ -63898,7 +67159,17 @@
           <w:szCs w:val="24"/>
           <w:lang w:val="en-GB"/>
         </w:rPr>
-        <w:t xml:space="preserve">Lischke M. (2016). </w:t>
+        <w:t>Lischke</w:t>
+      </w:r>
+      <w:proofErr w:type="spellEnd"/>
+      <w:r>
+        <w:rPr>
+          <w:rStyle w:val="selectable"/>
+          <w:rFonts w:cs="Arial"/>
+          <w:szCs w:val="24"/>
+          <w:lang w:val="en-GB"/>
+        </w:rPr>
+        <w:t xml:space="preserve"> M. (2016). </w:t>
       </w:r>
       <w:r>
         <w:rPr>
@@ -64110,6 +67381,7 @@
           <w:lang w:val="en-GB"/>
         </w:rPr>
       </w:pPr>
+      <w:proofErr w:type="spellStart"/>
       <w:r>
         <w:rPr>
           <w:rStyle w:val="selectable"/>
@@ -64117,8 +67389,17 @@
           <w:szCs w:val="24"/>
           <w:lang w:val="en-GB"/>
         </w:rPr>
-        <w:lastRenderedPageBreak/>
-        <w:t xml:space="preserve">Milea A. (2011). </w:t>
+        <w:t>Milea</w:t>
+      </w:r>
+      <w:proofErr w:type="spellEnd"/>
+      <w:r>
+        <w:rPr>
+          <w:rStyle w:val="selectable"/>
+          <w:rFonts w:cs="Arial"/>
+          <w:szCs w:val="24"/>
+          <w:lang w:val="en-GB"/>
+        </w:rPr>
+        <w:t xml:space="preserve"> A. (2011). </w:t>
       </w:r>
       <w:r>
         <w:rPr>
@@ -64188,11 +67469,19 @@
           <w:lang w:val="en-GB"/>
         </w:rPr>
       </w:pPr>
-      <w:r>
-        <w:rPr>
-          <w:lang w:val="en-GB"/>
-        </w:rPr>
-        <w:t xml:space="preserve">Muratori C. (2004). </w:t>
+      <w:proofErr w:type="spellStart"/>
+      <w:r>
+        <w:rPr>
+          <w:lang w:val="en-GB"/>
+        </w:rPr>
+        <w:t>Muratori</w:t>
+      </w:r>
+      <w:proofErr w:type="spellEnd"/>
+      <w:r>
+        <w:rPr>
+          <w:lang w:val="en-GB"/>
+        </w:rPr>
+        <w:t xml:space="preserve"> C. (2004). </w:t>
       </w:r>
       <w:r>
         <w:rPr>
@@ -64271,6 +67560,7 @@
         </w:rPr>
         <w:t xml:space="preserve">Oliver G. (2016). </w:t>
       </w:r>
+      <w:proofErr w:type="spellStart"/>
       <w:r>
         <w:rPr>
           <w:rFonts w:cs="Arial"/>
@@ -64278,8 +67568,29 @@
           <w:szCs w:val="24"/>
           <w:lang w:val="en-GB"/>
         </w:rPr>
-        <w:t>Qt’s Moc</w:t>
-      </w:r>
+        <w:t>Qt’s</w:t>
+      </w:r>
+      <w:proofErr w:type="spellEnd"/>
+      <w:r>
+        <w:rPr>
+          <w:rFonts w:cs="Arial"/>
+          <w:i/>
+          <w:szCs w:val="24"/>
+          <w:lang w:val="en-GB"/>
+        </w:rPr>
+        <w:t xml:space="preserve"> </w:t>
+      </w:r>
+      <w:proofErr w:type="spellStart"/>
+      <w:r>
+        <w:rPr>
+          <w:rFonts w:cs="Arial"/>
+          <w:i/>
+          <w:szCs w:val="24"/>
+          <w:lang w:val="en-GB"/>
+        </w:rPr>
+        <w:t>Moc</w:t>
+      </w:r>
+      <w:proofErr w:type="spellEnd"/>
       <w:r>
         <w:rPr>
           <w:rFonts w:cs="Arial"/>
@@ -64495,13 +67806,23 @@
           <w:lang w:val="en-GB"/>
         </w:rPr>
       </w:pPr>
+      <w:proofErr w:type="spellStart"/>
       <w:r>
         <w:rPr>
           <w:rFonts w:cs="Arial"/>
           <w:szCs w:val="24"/>
           <w:lang w:val="en-GB"/>
         </w:rPr>
-        <w:t xml:space="preserve">Ruppe A. (2014). </w:t>
+        <w:t>Ruppe</w:t>
+      </w:r>
+      <w:proofErr w:type="spellEnd"/>
+      <w:r>
+        <w:rPr>
+          <w:rFonts w:cs="Arial"/>
+          <w:szCs w:val="24"/>
+          <w:lang w:val="en-GB"/>
+        </w:rPr>
+        <w:t xml:space="preserve"> A. (2014). </w:t>
       </w:r>
       <w:r>
         <w:rPr>
@@ -64578,6 +67899,16 @@
           <w:lang w:val="en-GB"/>
         </w:rPr>
       </w:pPr>
+      <w:proofErr w:type="gramStart"/>
+      <w:r>
+        <w:rPr>
+          <w:rFonts w:cs="Arial"/>
+          <w:szCs w:val="24"/>
+          <w:lang w:val="en-GB"/>
+        </w:rPr>
+        <w:t>f</w:t>
+      </w:r>
+      <w:proofErr w:type="gramEnd"/>
     </w:p>
     <w:p>
       <w:pPr>
@@ -64662,12 +67993,21 @@
           <w:lang w:val="en-GB"/>
         </w:rPr>
       </w:pPr>
-      <w:r>
-        <w:rPr>
-          <w:rFonts w:cs="Arial"/>
-          <w:lang w:val="en-GB"/>
-        </w:rPr>
-        <w:t>Trolltech. (1991). Qt.</w:t>
+      <w:proofErr w:type="spellStart"/>
+      <w:r>
+        <w:rPr>
+          <w:rFonts w:cs="Arial"/>
+          <w:lang w:val="en-GB"/>
+        </w:rPr>
+        <w:t>Trolltech</w:t>
+      </w:r>
+      <w:proofErr w:type="spellEnd"/>
+      <w:r>
+        <w:rPr>
+          <w:rFonts w:cs="Arial"/>
+          <w:lang w:val="en-GB"/>
+        </w:rPr>
+        <w:t>. (1991). Qt.</w:t>
       </w:r>
     </w:p>
     <w:p>
@@ -64891,7 +68231,7 @@
           <w:rPr>
             <w:noProof/>
           </w:rPr>
-          <w:t>55</w:t>
+          <w:t>56</w:t>
         </w:r>
         <w:r>
           <w:rPr>
@@ -67916,6 +71256,151 @@
 </file>
 
 <file path=customXml/item1.xml><?xml version="1.0" encoding="utf-8"?>
+<?mso-contentType ?>
+<FormTemplates xmlns="http://schemas.microsoft.com/sharepoint/v3/contenttype/forms">
+  <Display>DocumentLibraryForm</Display>
+  <Edit>AssetEditForm</Edit>
+  <New>DocumentLibraryForm</New>
+</FormTemplates>
+</file>
+
+<file path=customXml/item2.xml><?xml version="1.0" encoding="utf-8"?>
+<p:properties xmlns:p="http://schemas.microsoft.com/office/2006/metadata/properties" xmlns:xsi="http://www.w3.org/2001/XMLSchema-instance" xmlns:pc="http://schemas.microsoft.com/office/infopath/2007/PartnerControls">
+  <documentManagement>
+    <LocLastLocAttemptVersionTypeLookup xmlns="4873beb7-5857-4685-be1f-d57550cc96cc" xsi:nil="true"/>
+    <MarketSpecific xmlns="4873beb7-5857-4685-be1f-d57550cc96cc">false</MarketSpecific>
+    <ApprovalStatus xmlns="4873beb7-5857-4685-be1f-d57550cc96cc">InProgress</ApprovalStatus>
+    <LocComments xmlns="4873beb7-5857-4685-be1f-d57550cc96cc" xsi:nil="true"/>
+    <DirectSourceMarket xmlns="4873beb7-5857-4685-be1f-d57550cc96cc" xsi:nil="true"/>
+    <LocPublishedLinkedAssetsLookup xmlns="4873beb7-5857-4685-be1f-d57550cc96cc" xsi:nil="true"/>
+    <ThumbnailAssetId xmlns="4873beb7-5857-4685-be1f-d57550cc96cc" xsi:nil="true"/>
+    <PrimaryImageGen xmlns="4873beb7-5857-4685-be1f-d57550cc96cc">true</PrimaryImageGen>
+    <LegacyData xmlns="4873beb7-5857-4685-be1f-d57550cc96cc" xsi:nil="true"/>
+    <LocNewPublishedVersionLookup xmlns="4873beb7-5857-4685-be1f-d57550cc96cc" xsi:nil="true"/>
+    <NumericId xmlns="4873beb7-5857-4685-be1f-d57550cc96cc">102787001</NumericId>
+    <TPFriendlyName xmlns="4873beb7-5857-4685-be1f-d57550cc96cc" xsi:nil="true"/>
+    <LocOverallPublishStatusLookup xmlns="4873beb7-5857-4685-be1f-d57550cc96cc" xsi:nil="true"/>
+    <LocRecommendedHandoff xmlns="4873beb7-5857-4685-be1f-d57550cc96cc" xsi:nil="true"/>
+    <BlockPublish xmlns="4873beb7-5857-4685-be1f-d57550cc96cc">false</BlockPublish>
+    <BusinessGroup xmlns="4873beb7-5857-4685-be1f-d57550cc96cc" xsi:nil="true"/>
+    <OpenTemplate xmlns="4873beb7-5857-4685-be1f-d57550cc96cc">true</OpenTemplate>
+    <SourceTitle xmlns="4873beb7-5857-4685-be1f-d57550cc96cc" xsi:nil="true"/>
+    <LocOverallLocStatusLookup xmlns="4873beb7-5857-4685-be1f-d57550cc96cc" xsi:nil="true"/>
+    <APEditor xmlns="4873beb7-5857-4685-be1f-d57550cc96cc">
+      <UserInfo>
+        <DisplayName/>
+        <AccountId xsi:nil="true"/>
+        <AccountType/>
+      </UserInfo>
+    </APEditor>
+    <UALocComments xmlns="4873beb7-5857-4685-be1f-d57550cc96cc" xsi:nil="true"/>
+    <IntlLangReviewDate xmlns="4873beb7-5857-4685-be1f-d57550cc96cc" xsi:nil="true"/>
+    <PublishStatusLookup xmlns="4873beb7-5857-4685-be1f-d57550cc96cc">
+      <Value>1343188</Value>
+    </PublishStatusLookup>
+    <ParentAssetId xmlns="4873beb7-5857-4685-be1f-d57550cc96cc" xsi:nil="true"/>
+    <FeatureTagsTaxHTField0 xmlns="4873beb7-5857-4685-be1f-d57550cc96cc">
+      <Terms xmlns="http://schemas.microsoft.com/office/infopath/2007/PartnerControls"/>
+    </FeatureTagsTaxHTField0>
+    <MachineTranslated xmlns="4873beb7-5857-4685-be1f-d57550cc96cc">false</MachineTranslated>
+    <Providers xmlns="4873beb7-5857-4685-be1f-d57550cc96cc" xsi:nil="true"/>
+    <OriginalSourceMarket xmlns="4873beb7-5857-4685-be1f-d57550cc96cc" xsi:nil="true"/>
+    <APDescription xmlns="4873beb7-5857-4685-be1f-d57550cc96cc" xsi:nil="true"/>
+    <ContentItem xmlns="4873beb7-5857-4685-be1f-d57550cc96cc" xsi:nil="true"/>
+    <ClipArtFilename xmlns="4873beb7-5857-4685-be1f-d57550cc96cc" xsi:nil="true"/>
+    <TPInstallLocation xmlns="4873beb7-5857-4685-be1f-d57550cc96cc" xsi:nil="true"/>
+    <TimesCloned xmlns="4873beb7-5857-4685-be1f-d57550cc96cc" xsi:nil="true"/>
+    <PublishTargets xmlns="4873beb7-5857-4685-be1f-d57550cc96cc">OfficeOnlineVNext</PublishTargets>
+    <AcquiredFrom xmlns="4873beb7-5857-4685-be1f-d57550cc96cc">Internal MS</AcquiredFrom>
+    <AssetStart xmlns="4873beb7-5857-4685-be1f-d57550cc96cc">2011-11-23T17:29:00+00:00</AssetStart>
+    <FriendlyTitle xmlns="4873beb7-5857-4685-be1f-d57550cc96cc" xsi:nil="true"/>
+    <Provider xmlns="4873beb7-5857-4685-be1f-d57550cc96cc" xsi:nil="true"/>
+    <LastHandOff xmlns="4873beb7-5857-4685-be1f-d57550cc96cc" xsi:nil="true"/>
+    <TPClientViewer xmlns="4873beb7-5857-4685-be1f-d57550cc96cc" xsi:nil="true"/>
+    <TemplateStatus xmlns="4873beb7-5857-4685-be1f-d57550cc96cc">Complete</TemplateStatus>
+    <Downloads xmlns="4873beb7-5857-4685-be1f-d57550cc96cc">0</Downloads>
+    <OOCacheId xmlns="4873beb7-5857-4685-be1f-d57550cc96cc" xsi:nil="true"/>
+    <IsDeleted xmlns="4873beb7-5857-4685-be1f-d57550cc96cc">false</IsDeleted>
+    <LocPublishedDependentAssetsLookup xmlns="4873beb7-5857-4685-be1f-d57550cc96cc" xsi:nil="true"/>
+    <AssetExpire xmlns="4873beb7-5857-4685-be1f-d57550cc96cc">2029-05-12T07:00:00+00:00</AssetExpire>
+    <CSXSubmissionMarket xmlns="4873beb7-5857-4685-be1f-d57550cc96cc" xsi:nil="true"/>
+    <DSATActionTaken xmlns="4873beb7-5857-4685-be1f-d57550cc96cc" xsi:nil="true"/>
+    <SubmitterId xmlns="4873beb7-5857-4685-be1f-d57550cc96cc" xsi:nil="true"/>
+    <EditorialTags xmlns="4873beb7-5857-4685-be1f-d57550cc96cc" xsi:nil="true"/>
+    <TPExecutable xmlns="4873beb7-5857-4685-be1f-d57550cc96cc" xsi:nil="true"/>
+    <CSXSubmissionDate xmlns="4873beb7-5857-4685-be1f-d57550cc96cc" xsi:nil="true"/>
+    <CSXUpdate xmlns="4873beb7-5857-4685-be1f-d57550cc96cc">false</CSXUpdate>
+    <AssetType xmlns="4873beb7-5857-4685-be1f-d57550cc96cc">TP</AssetType>
+    <ApprovalLog xmlns="4873beb7-5857-4685-be1f-d57550cc96cc" xsi:nil="true"/>
+    <BugNumber xmlns="4873beb7-5857-4685-be1f-d57550cc96cc" xsi:nil="true"/>
+    <OriginAsset xmlns="4873beb7-5857-4685-be1f-d57550cc96cc" xsi:nil="true"/>
+    <TPComponent xmlns="4873beb7-5857-4685-be1f-d57550cc96cc" xsi:nil="true"/>
+    <Milestone xmlns="4873beb7-5857-4685-be1f-d57550cc96cc" xsi:nil="true"/>
+    <RecommendationsModifier xmlns="4873beb7-5857-4685-be1f-d57550cc96cc" xsi:nil="true"/>
+    <AssetId xmlns="4873beb7-5857-4685-be1f-d57550cc96cc">TP102787001</AssetId>
+    <PolicheckWords xmlns="4873beb7-5857-4685-be1f-d57550cc96cc" xsi:nil="true"/>
+    <TPLaunchHelpLink xmlns="4873beb7-5857-4685-be1f-d57550cc96cc" xsi:nil="true"/>
+    <IntlLocPriority xmlns="4873beb7-5857-4685-be1f-d57550cc96cc" xsi:nil="true"/>
+    <TPApplication xmlns="4873beb7-5857-4685-be1f-d57550cc96cc" xsi:nil="true"/>
+    <IntlLangReviewer xmlns="4873beb7-5857-4685-be1f-d57550cc96cc" xsi:nil="true"/>
+    <HandoffToMSDN xmlns="4873beb7-5857-4685-be1f-d57550cc96cc" xsi:nil="true"/>
+    <PlannedPubDate xmlns="4873beb7-5857-4685-be1f-d57550cc96cc" xsi:nil="true"/>
+    <CrawlForDependencies xmlns="4873beb7-5857-4685-be1f-d57550cc96cc">false</CrawlForDependencies>
+    <LocLastLocAttemptVersionLookup xmlns="4873beb7-5857-4685-be1f-d57550cc96cc">693888</LocLastLocAttemptVersionLookup>
+    <LocProcessedForHandoffsLookup xmlns="4873beb7-5857-4685-be1f-d57550cc96cc" xsi:nil="true"/>
+    <TrustLevel xmlns="4873beb7-5857-4685-be1f-d57550cc96cc">1 Microsoft Managed Content</TrustLevel>
+    <CampaignTagsTaxHTField0 xmlns="4873beb7-5857-4685-be1f-d57550cc96cc">
+      <Terms xmlns="http://schemas.microsoft.com/office/infopath/2007/PartnerControls"/>
+    </CampaignTagsTaxHTField0>
+    <TPNamespace xmlns="4873beb7-5857-4685-be1f-d57550cc96cc" xsi:nil="true"/>
+    <LocOverallPreviewStatusLookup xmlns="4873beb7-5857-4685-be1f-d57550cc96cc" xsi:nil="true"/>
+    <TaxCatchAll xmlns="4873beb7-5857-4685-be1f-d57550cc96cc"/>
+    <IsSearchable xmlns="4873beb7-5857-4685-be1f-d57550cc96cc">false</IsSearchable>
+    <TemplateTemplateType xmlns="4873beb7-5857-4685-be1f-d57550cc96cc">Word Document Template</TemplateTemplateType>
+    <Markets xmlns="4873beb7-5857-4685-be1f-d57550cc96cc"/>
+    <IntlLangReview xmlns="4873beb7-5857-4685-be1f-d57550cc96cc" xsi:nil="true"/>
+    <UAProjectedTotalWords xmlns="4873beb7-5857-4685-be1f-d57550cc96cc" xsi:nil="true"/>
+    <OutputCachingOn xmlns="4873beb7-5857-4685-be1f-d57550cc96cc">false</OutputCachingOn>
+    <AverageRating xmlns="4873beb7-5857-4685-be1f-d57550cc96cc" xsi:nil="true"/>
+    <LocMarketGroupTiers2 xmlns="4873beb7-5857-4685-be1f-d57550cc96cc" xsi:nil="true"/>
+    <APAuthor xmlns="4873beb7-5857-4685-be1f-d57550cc96cc">
+      <UserInfo>
+        <DisplayName>REDMOND\v-namall</DisplayName>
+        <AccountId>978</AccountId>
+        <AccountType/>
+      </UserInfo>
+    </APAuthor>
+    <TPCommandLine xmlns="4873beb7-5857-4685-be1f-d57550cc96cc" xsi:nil="true"/>
+    <LocManualTestRequired xmlns="4873beb7-5857-4685-be1f-d57550cc96cc">false</LocManualTestRequired>
+    <TPAppVersion xmlns="4873beb7-5857-4685-be1f-d57550cc96cc" xsi:nil="true"/>
+    <EditorialStatus xmlns="4873beb7-5857-4685-be1f-d57550cc96cc">Complete</EditorialStatus>
+    <LocProcessedForMarketsLookup xmlns="4873beb7-5857-4685-be1f-d57550cc96cc" xsi:nil="true"/>
+    <LastModifiedDateTime xmlns="4873beb7-5857-4685-be1f-d57550cc96cc" xsi:nil="true"/>
+    <TPLaunchHelpLinkType xmlns="4873beb7-5857-4685-be1f-d57550cc96cc">Template</TPLaunchHelpLinkType>
+    <ScenarioTagsTaxHTField0 xmlns="4873beb7-5857-4685-be1f-d57550cc96cc">
+      <Terms xmlns="http://schemas.microsoft.com/office/infopath/2007/PartnerControls"/>
+    </ScenarioTagsTaxHTField0>
+    <OriginalRelease xmlns="4873beb7-5857-4685-be1f-d57550cc96cc">14</OriginalRelease>
+    <LocalizationTagsTaxHTField0 xmlns="4873beb7-5857-4685-be1f-d57550cc96cc">
+      <Terms xmlns="http://schemas.microsoft.com/office/infopath/2007/PartnerControls"/>
+    </LocalizationTagsTaxHTField0>
+    <Manager xmlns="4873beb7-5857-4685-be1f-d57550cc96cc" xsi:nil="true"/>
+    <UALocRecommendation xmlns="4873beb7-5857-4685-be1f-d57550cc96cc">Localize</UALocRecommendation>
+    <LocOverallHandbackStatusLookup xmlns="4873beb7-5857-4685-be1f-d57550cc96cc" xsi:nil="true"/>
+    <ArtSampleDocs xmlns="4873beb7-5857-4685-be1f-d57550cc96cc" xsi:nil="true"/>
+    <UACurrentWords xmlns="4873beb7-5857-4685-be1f-d57550cc96cc" xsi:nil="true"/>
+    <ShowIn xmlns="4873beb7-5857-4685-be1f-d57550cc96cc">Show everywhere</ShowIn>
+    <CSXHash xmlns="4873beb7-5857-4685-be1f-d57550cc96cc" xsi:nil="true"/>
+    <VoteCount xmlns="4873beb7-5857-4685-be1f-d57550cc96cc" xsi:nil="true"/>
+    <InternalTagsTaxHTField0 xmlns="4873beb7-5857-4685-be1f-d57550cc96cc">
+      <Terms xmlns="http://schemas.microsoft.com/office/infopath/2007/PartnerControls"/>
+    </InternalTagsTaxHTField0>
+    <UANotes xmlns="4873beb7-5857-4685-be1f-d57550cc96cc" xsi:nil="true"/>
+  </documentManagement>
+</p:properties>
+</file>
+
+<file path=customXml/item3.xml><?xml version="1.0" encoding="utf-8"?>
 <ct:contentTypeSchema xmlns:ct="http://schemas.microsoft.com/office/2006/metadata/contentType" xmlns:ma="http://schemas.microsoft.com/office/2006/metadata/properties/metaAttributes" ct:_="" ma:_="" ma:contentTypeName="TemplateFile" ma:contentTypeID="0x0101006EDDDB5EE6D98C44930B742096920B300400F5B6D36B3EF94B4E9A635CDF2A18F5B8" ma:contentTypeVersion="72" ma:contentTypeDescription="Create a new document." ma:contentTypeScope="" ma:versionID="a23e56308344d904b51738559c3d67c9">
   <xsd:schema xmlns:xsd="http://www.w3.org/2001/XMLSchema" xmlns:xs="http://www.w3.org/2001/XMLSchema" xmlns:p="http://schemas.microsoft.com/office/2006/metadata/properties" xmlns:ns2="4873beb7-5857-4685-be1f-d57550cc96cc" targetNamespace="http://schemas.microsoft.com/office/2006/metadata/properties" ma:root="true" ma:fieldsID="cd0908cc4600e77bf5da051303e00c8d" ns2:_="">
     <xsd:import namespace="4873beb7-5857-4685-be1f-d57550cc96cc"/>
@@ -68955,156 +72440,29 @@
 </ct:contentTypeSchema>
 </file>
 
-<file path=customXml/item2.xml><?xml version="1.0" encoding="utf-8"?>
-<p:properties xmlns:p="http://schemas.microsoft.com/office/2006/metadata/properties" xmlns:xsi="http://www.w3.org/2001/XMLSchema-instance" xmlns:pc="http://schemas.microsoft.com/office/infopath/2007/PartnerControls">
-  <documentManagement>
-    <LocLastLocAttemptVersionTypeLookup xmlns="4873beb7-5857-4685-be1f-d57550cc96cc" xsi:nil="true"/>
-    <MarketSpecific xmlns="4873beb7-5857-4685-be1f-d57550cc96cc">false</MarketSpecific>
-    <ApprovalStatus xmlns="4873beb7-5857-4685-be1f-d57550cc96cc">InProgress</ApprovalStatus>
-    <LocComments xmlns="4873beb7-5857-4685-be1f-d57550cc96cc" xsi:nil="true"/>
-    <DirectSourceMarket xmlns="4873beb7-5857-4685-be1f-d57550cc96cc" xsi:nil="true"/>
-    <LocPublishedLinkedAssetsLookup xmlns="4873beb7-5857-4685-be1f-d57550cc96cc" xsi:nil="true"/>
-    <ThumbnailAssetId xmlns="4873beb7-5857-4685-be1f-d57550cc96cc" xsi:nil="true"/>
-    <PrimaryImageGen xmlns="4873beb7-5857-4685-be1f-d57550cc96cc">true</PrimaryImageGen>
-    <LegacyData xmlns="4873beb7-5857-4685-be1f-d57550cc96cc" xsi:nil="true"/>
-    <LocNewPublishedVersionLookup xmlns="4873beb7-5857-4685-be1f-d57550cc96cc" xsi:nil="true"/>
-    <NumericId xmlns="4873beb7-5857-4685-be1f-d57550cc96cc">102787001</NumericId>
-    <TPFriendlyName xmlns="4873beb7-5857-4685-be1f-d57550cc96cc" xsi:nil="true"/>
-    <LocOverallPublishStatusLookup xmlns="4873beb7-5857-4685-be1f-d57550cc96cc" xsi:nil="true"/>
-    <LocRecommendedHandoff xmlns="4873beb7-5857-4685-be1f-d57550cc96cc" xsi:nil="true"/>
-    <BlockPublish xmlns="4873beb7-5857-4685-be1f-d57550cc96cc">false</BlockPublish>
-    <BusinessGroup xmlns="4873beb7-5857-4685-be1f-d57550cc96cc" xsi:nil="true"/>
-    <OpenTemplate xmlns="4873beb7-5857-4685-be1f-d57550cc96cc">true</OpenTemplate>
-    <SourceTitle xmlns="4873beb7-5857-4685-be1f-d57550cc96cc" xsi:nil="true"/>
-    <LocOverallLocStatusLookup xmlns="4873beb7-5857-4685-be1f-d57550cc96cc" xsi:nil="true"/>
-    <APEditor xmlns="4873beb7-5857-4685-be1f-d57550cc96cc">
-      <UserInfo>
-        <DisplayName/>
-        <AccountId xsi:nil="true"/>
-        <AccountType/>
-      </UserInfo>
-    </APEditor>
-    <UALocComments xmlns="4873beb7-5857-4685-be1f-d57550cc96cc" xsi:nil="true"/>
-    <IntlLangReviewDate xmlns="4873beb7-5857-4685-be1f-d57550cc96cc" xsi:nil="true"/>
-    <PublishStatusLookup xmlns="4873beb7-5857-4685-be1f-d57550cc96cc">
-      <Value>1343188</Value>
-    </PublishStatusLookup>
-    <ParentAssetId xmlns="4873beb7-5857-4685-be1f-d57550cc96cc" xsi:nil="true"/>
-    <FeatureTagsTaxHTField0 xmlns="4873beb7-5857-4685-be1f-d57550cc96cc">
-      <Terms xmlns="http://schemas.microsoft.com/office/infopath/2007/PartnerControls"/>
-    </FeatureTagsTaxHTField0>
-    <MachineTranslated xmlns="4873beb7-5857-4685-be1f-d57550cc96cc">false</MachineTranslated>
-    <Providers xmlns="4873beb7-5857-4685-be1f-d57550cc96cc" xsi:nil="true"/>
-    <OriginalSourceMarket xmlns="4873beb7-5857-4685-be1f-d57550cc96cc" xsi:nil="true"/>
-    <APDescription xmlns="4873beb7-5857-4685-be1f-d57550cc96cc" xsi:nil="true"/>
-    <ContentItem xmlns="4873beb7-5857-4685-be1f-d57550cc96cc" xsi:nil="true"/>
-    <ClipArtFilename xmlns="4873beb7-5857-4685-be1f-d57550cc96cc" xsi:nil="true"/>
-    <TPInstallLocation xmlns="4873beb7-5857-4685-be1f-d57550cc96cc" xsi:nil="true"/>
-    <TimesCloned xmlns="4873beb7-5857-4685-be1f-d57550cc96cc" xsi:nil="true"/>
-    <PublishTargets xmlns="4873beb7-5857-4685-be1f-d57550cc96cc">OfficeOnlineVNext</PublishTargets>
-    <AcquiredFrom xmlns="4873beb7-5857-4685-be1f-d57550cc96cc">Internal MS</AcquiredFrom>
-    <AssetStart xmlns="4873beb7-5857-4685-be1f-d57550cc96cc">2011-11-23T17:29:00+00:00</AssetStart>
-    <FriendlyTitle xmlns="4873beb7-5857-4685-be1f-d57550cc96cc" xsi:nil="true"/>
-    <Provider xmlns="4873beb7-5857-4685-be1f-d57550cc96cc" xsi:nil="true"/>
-    <LastHandOff xmlns="4873beb7-5857-4685-be1f-d57550cc96cc" xsi:nil="true"/>
-    <TPClientViewer xmlns="4873beb7-5857-4685-be1f-d57550cc96cc" xsi:nil="true"/>
-    <TemplateStatus xmlns="4873beb7-5857-4685-be1f-d57550cc96cc">Complete</TemplateStatus>
-    <Downloads xmlns="4873beb7-5857-4685-be1f-d57550cc96cc">0</Downloads>
-    <OOCacheId xmlns="4873beb7-5857-4685-be1f-d57550cc96cc" xsi:nil="true"/>
-    <IsDeleted xmlns="4873beb7-5857-4685-be1f-d57550cc96cc">false</IsDeleted>
-    <LocPublishedDependentAssetsLookup xmlns="4873beb7-5857-4685-be1f-d57550cc96cc" xsi:nil="true"/>
-    <AssetExpire xmlns="4873beb7-5857-4685-be1f-d57550cc96cc">2029-05-12T07:00:00+00:00</AssetExpire>
-    <CSXSubmissionMarket xmlns="4873beb7-5857-4685-be1f-d57550cc96cc" xsi:nil="true"/>
-    <DSATActionTaken xmlns="4873beb7-5857-4685-be1f-d57550cc96cc" xsi:nil="true"/>
-    <SubmitterId xmlns="4873beb7-5857-4685-be1f-d57550cc96cc" xsi:nil="true"/>
-    <EditorialTags xmlns="4873beb7-5857-4685-be1f-d57550cc96cc" xsi:nil="true"/>
-    <TPExecutable xmlns="4873beb7-5857-4685-be1f-d57550cc96cc" xsi:nil="true"/>
-    <CSXSubmissionDate xmlns="4873beb7-5857-4685-be1f-d57550cc96cc" xsi:nil="true"/>
-    <CSXUpdate xmlns="4873beb7-5857-4685-be1f-d57550cc96cc">false</CSXUpdate>
-    <AssetType xmlns="4873beb7-5857-4685-be1f-d57550cc96cc">TP</AssetType>
-    <ApprovalLog xmlns="4873beb7-5857-4685-be1f-d57550cc96cc" xsi:nil="true"/>
-    <BugNumber xmlns="4873beb7-5857-4685-be1f-d57550cc96cc" xsi:nil="true"/>
-    <OriginAsset xmlns="4873beb7-5857-4685-be1f-d57550cc96cc" xsi:nil="true"/>
-    <TPComponent xmlns="4873beb7-5857-4685-be1f-d57550cc96cc" xsi:nil="true"/>
-    <Milestone xmlns="4873beb7-5857-4685-be1f-d57550cc96cc" xsi:nil="true"/>
-    <RecommendationsModifier xmlns="4873beb7-5857-4685-be1f-d57550cc96cc" xsi:nil="true"/>
-    <AssetId xmlns="4873beb7-5857-4685-be1f-d57550cc96cc">TP102787001</AssetId>
-    <PolicheckWords xmlns="4873beb7-5857-4685-be1f-d57550cc96cc" xsi:nil="true"/>
-    <TPLaunchHelpLink xmlns="4873beb7-5857-4685-be1f-d57550cc96cc" xsi:nil="true"/>
-    <IntlLocPriority xmlns="4873beb7-5857-4685-be1f-d57550cc96cc" xsi:nil="true"/>
-    <TPApplication xmlns="4873beb7-5857-4685-be1f-d57550cc96cc" xsi:nil="true"/>
-    <IntlLangReviewer xmlns="4873beb7-5857-4685-be1f-d57550cc96cc" xsi:nil="true"/>
-    <HandoffToMSDN xmlns="4873beb7-5857-4685-be1f-d57550cc96cc" xsi:nil="true"/>
-    <PlannedPubDate xmlns="4873beb7-5857-4685-be1f-d57550cc96cc" xsi:nil="true"/>
-    <CrawlForDependencies xmlns="4873beb7-5857-4685-be1f-d57550cc96cc">false</CrawlForDependencies>
-    <LocLastLocAttemptVersionLookup xmlns="4873beb7-5857-4685-be1f-d57550cc96cc">693888</LocLastLocAttemptVersionLookup>
-    <LocProcessedForHandoffsLookup xmlns="4873beb7-5857-4685-be1f-d57550cc96cc" xsi:nil="true"/>
-    <TrustLevel xmlns="4873beb7-5857-4685-be1f-d57550cc96cc">1 Microsoft Managed Content</TrustLevel>
-    <CampaignTagsTaxHTField0 xmlns="4873beb7-5857-4685-be1f-d57550cc96cc">
-      <Terms xmlns="http://schemas.microsoft.com/office/infopath/2007/PartnerControls"/>
-    </CampaignTagsTaxHTField0>
-    <TPNamespace xmlns="4873beb7-5857-4685-be1f-d57550cc96cc" xsi:nil="true"/>
-    <LocOverallPreviewStatusLookup xmlns="4873beb7-5857-4685-be1f-d57550cc96cc" xsi:nil="true"/>
-    <TaxCatchAll xmlns="4873beb7-5857-4685-be1f-d57550cc96cc"/>
-    <IsSearchable xmlns="4873beb7-5857-4685-be1f-d57550cc96cc">false</IsSearchable>
-    <TemplateTemplateType xmlns="4873beb7-5857-4685-be1f-d57550cc96cc">Word Document Template</TemplateTemplateType>
-    <Markets xmlns="4873beb7-5857-4685-be1f-d57550cc96cc"/>
-    <IntlLangReview xmlns="4873beb7-5857-4685-be1f-d57550cc96cc" xsi:nil="true"/>
-    <UAProjectedTotalWords xmlns="4873beb7-5857-4685-be1f-d57550cc96cc" xsi:nil="true"/>
-    <OutputCachingOn xmlns="4873beb7-5857-4685-be1f-d57550cc96cc">false</OutputCachingOn>
-    <AverageRating xmlns="4873beb7-5857-4685-be1f-d57550cc96cc" xsi:nil="true"/>
-    <LocMarketGroupTiers2 xmlns="4873beb7-5857-4685-be1f-d57550cc96cc" xsi:nil="true"/>
-    <APAuthor xmlns="4873beb7-5857-4685-be1f-d57550cc96cc">
-      <UserInfo>
-        <DisplayName>REDMOND\v-namall</DisplayName>
-        <AccountId>978</AccountId>
-        <AccountType/>
-      </UserInfo>
-    </APAuthor>
-    <TPCommandLine xmlns="4873beb7-5857-4685-be1f-d57550cc96cc" xsi:nil="true"/>
-    <LocManualTestRequired xmlns="4873beb7-5857-4685-be1f-d57550cc96cc">false</LocManualTestRequired>
-    <TPAppVersion xmlns="4873beb7-5857-4685-be1f-d57550cc96cc" xsi:nil="true"/>
-    <EditorialStatus xmlns="4873beb7-5857-4685-be1f-d57550cc96cc">Complete</EditorialStatus>
-    <LocProcessedForMarketsLookup xmlns="4873beb7-5857-4685-be1f-d57550cc96cc" xsi:nil="true"/>
-    <LastModifiedDateTime xmlns="4873beb7-5857-4685-be1f-d57550cc96cc" xsi:nil="true"/>
-    <TPLaunchHelpLinkType xmlns="4873beb7-5857-4685-be1f-d57550cc96cc">Template</TPLaunchHelpLinkType>
-    <ScenarioTagsTaxHTField0 xmlns="4873beb7-5857-4685-be1f-d57550cc96cc">
-      <Terms xmlns="http://schemas.microsoft.com/office/infopath/2007/PartnerControls"/>
-    </ScenarioTagsTaxHTField0>
-    <OriginalRelease xmlns="4873beb7-5857-4685-be1f-d57550cc96cc">14</OriginalRelease>
-    <LocalizationTagsTaxHTField0 xmlns="4873beb7-5857-4685-be1f-d57550cc96cc">
-      <Terms xmlns="http://schemas.microsoft.com/office/infopath/2007/PartnerControls"/>
-    </LocalizationTagsTaxHTField0>
-    <Manager xmlns="4873beb7-5857-4685-be1f-d57550cc96cc" xsi:nil="true"/>
-    <UALocRecommendation xmlns="4873beb7-5857-4685-be1f-d57550cc96cc">Localize</UALocRecommendation>
-    <LocOverallHandbackStatusLookup xmlns="4873beb7-5857-4685-be1f-d57550cc96cc" xsi:nil="true"/>
-    <ArtSampleDocs xmlns="4873beb7-5857-4685-be1f-d57550cc96cc" xsi:nil="true"/>
-    <UACurrentWords xmlns="4873beb7-5857-4685-be1f-d57550cc96cc" xsi:nil="true"/>
-    <ShowIn xmlns="4873beb7-5857-4685-be1f-d57550cc96cc">Show everywhere</ShowIn>
-    <CSXHash xmlns="4873beb7-5857-4685-be1f-d57550cc96cc" xsi:nil="true"/>
-    <VoteCount xmlns="4873beb7-5857-4685-be1f-d57550cc96cc" xsi:nil="true"/>
-    <InternalTagsTaxHTField0 xmlns="4873beb7-5857-4685-be1f-d57550cc96cc">
-      <Terms xmlns="http://schemas.microsoft.com/office/infopath/2007/PartnerControls"/>
-    </InternalTagsTaxHTField0>
-    <UANotes xmlns="4873beb7-5857-4685-be1f-d57550cc96cc" xsi:nil="true"/>
-  </documentManagement>
-</p:properties>
-</file>
-
-<file path=customXml/item3.xml><?xml version="1.0" encoding="utf-8"?>
-<?mso-contentType ?>
-<FormTemplates xmlns="http://schemas.microsoft.com/sharepoint/v3/contenttype/forms">
-  <Display>DocumentLibraryForm</Display>
-  <Edit>AssetEditForm</Edit>
-  <New>DocumentLibraryForm</New>
-</FormTemplates>
-</file>
-
 <file path=customXml/item4.xml><?xml version="1.0" encoding="utf-8"?>
 <b:Sources xmlns:b="http://schemas.openxmlformats.org/officeDocument/2006/bibliography" xmlns="http://schemas.openxmlformats.org/officeDocument/2006/bibliography" SelectedStyle="\apasixtheditionofficeonline.xsl" StyleName="APA" Version="6"/>
 </file>
 
 <file path=customXml/itemProps1.xml><?xml version="1.0" encoding="utf-8"?>
+<ds:datastoreItem xmlns:ds="http://schemas.openxmlformats.org/officeDocument/2006/customXml" ds:itemID="{C01C3C56-10DB-49F7-B061-44D8728D078A}">
+  <ds:schemaRefs>
+    <ds:schemaRef ds:uri="http://schemas.microsoft.com/sharepoint/v3/contenttype/forms"/>
+  </ds:schemaRefs>
+</ds:datastoreItem>
+</file>
+
+<file path=customXml/itemProps2.xml><?xml version="1.0" encoding="utf-8"?>
+<ds:datastoreItem xmlns:ds="http://schemas.openxmlformats.org/officeDocument/2006/customXml" ds:itemID="{7FBDB1CC-CEFB-4E46-8174-1F0AA0D30B24}">
+  <ds:schemaRefs>
+    <ds:schemaRef ds:uri="http://schemas.microsoft.com/office/2006/metadata/properties"/>
+    <ds:schemaRef ds:uri="http://schemas.microsoft.com/office/infopath/2007/PartnerControls"/>
+    <ds:schemaRef ds:uri="4873beb7-5857-4685-be1f-d57550cc96cc"/>
+  </ds:schemaRefs>
+</ds:datastoreItem>
+</file>
+
+<file path=customXml/itemProps3.xml><?xml version="1.0" encoding="utf-8"?>
 <ds:datastoreItem xmlns:ds="http://schemas.openxmlformats.org/officeDocument/2006/customXml" ds:itemID="{4B3A7E92-E05A-4924-9E8A-9F6659E5855B}">
   <ds:schemaRefs>
     <ds:schemaRef ds:uri="http://schemas.microsoft.com/office/2006/metadata/contentType"/>
@@ -69122,26 +72480,8 @@
 </ds:datastoreItem>
 </file>
 
-<file path=customXml/itemProps2.xml><?xml version="1.0" encoding="utf-8"?>
-<ds:datastoreItem xmlns:ds="http://schemas.openxmlformats.org/officeDocument/2006/customXml" ds:itemID="{7FBDB1CC-CEFB-4E46-8174-1F0AA0D30B24}">
-  <ds:schemaRefs>
-    <ds:schemaRef ds:uri="http://schemas.microsoft.com/office/2006/metadata/properties"/>
-    <ds:schemaRef ds:uri="http://schemas.microsoft.com/office/infopath/2007/PartnerControls"/>
-    <ds:schemaRef ds:uri="4873beb7-5857-4685-be1f-d57550cc96cc"/>
-  </ds:schemaRefs>
-</ds:datastoreItem>
-</file>
-
-<file path=customXml/itemProps3.xml><?xml version="1.0" encoding="utf-8"?>
-<ds:datastoreItem xmlns:ds="http://schemas.openxmlformats.org/officeDocument/2006/customXml" ds:itemID="{C01C3C56-10DB-49F7-B061-44D8728D078A}">
-  <ds:schemaRefs>
-    <ds:schemaRef ds:uri="http://schemas.microsoft.com/sharepoint/v3/contenttype/forms"/>
-  </ds:schemaRefs>
-</ds:datastoreItem>
-</file>
-
 <file path=customXml/itemProps4.xml><?xml version="1.0" encoding="utf-8"?>
-<ds:datastoreItem xmlns:ds="http://schemas.openxmlformats.org/officeDocument/2006/customXml" ds:itemID="{12728127-09CD-4F09-88E9-F19CC239743A}">
+<ds:datastoreItem xmlns:ds="http://schemas.openxmlformats.org/officeDocument/2006/customXml" ds:itemID="{6B40961B-0367-4B66-B000-0D84EC5E5D28}">
   <ds:schemaRefs>
     <ds:schemaRef ds:uri="http://schemas.openxmlformats.org/officeDocument/2006/bibliography"/>
   </ds:schemaRefs>
